--- a/results/table1/Table_sanity_check.docx
+++ b/results/table1/Table_sanity_check.docx
@@ -1,1356 +1,1262 @@
 
 <file path=word/document.xml><?xml version="1.0" encoding="utf-8"?>
-<w:document xmlns:wpc="http://schemas.microsoft.com/office/word/2010/wordprocessingCanvas" xmlns:cx="http://schemas.microsoft.com/office/drawing/2014/chartex" xmlns:cx1="http://schemas.microsoft.com/office/drawing/2015/9/8/chartex" xmlns:cx2="http://schemas.microsoft.com/office/drawing/2015/10/21/chartex" xmlns:cx3="http://schemas.microsoft.com/office/drawing/2016/5/9/chartex" xmlns:cx4="http://schemas.microsoft.com/office/drawing/2016/5/10/chartex" xmlns:cx5="http://schemas.microsoft.com/office/drawing/2016/5/11/chartex" xmlns:cx6="http://schemas.microsoft.com/office/drawing/2016/5/12/chartex" xmlns:cx7="http://schemas.microsoft.com/office/drawing/2016/5/13/chartex" xmlns:cx8="http://schemas.microsoft.com/office/drawing/2016/5/14/chartex" xmlns:mc="http://schemas.openxmlformats.org/markup-compatibility/2006" xmlns:aink="http://schemas.microsoft.com/office/drawing/2016/ink" xmlns:am3d="http://schemas.microsoft.com/office/drawing/2017/model3d" xmlns:o="urn:schemas-microsoft-com:office:office" xmlns:oel="http://schemas.microsoft.com/office/2019/extlst" xmlns:r="http://schemas.openxmlformats.org/officeDocument/2006/relationships" xmlns:m="http://schemas.openxmlformats.org/officeDocument/2006/math" xmlns:v="urn:schemas-microsoft-com:vml" xmlns:wp14="http://schemas.microsoft.com/office/word/2010/wordprocessingDrawing" xmlns:wp="http://schemas.openxmlformats.org/drawingml/2006/wordprocessingDrawing" xmlns:w10="urn:schemas-microsoft-com:office:word" xmlns:w="http://schemas.openxmlformats.org/wordprocessingml/2006/main" xmlns:w14="http://schemas.microsoft.com/office/word/2010/wordml" xmlns:w15="http://schemas.microsoft.com/office/word/2012/wordml" xmlns:w16cex="http://schemas.microsoft.com/office/word/2018/wordml/cex" xmlns:w16cid="http://schemas.microsoft.com/office/word/2016/wordml/cid" xmlns:w16="http://schemas.microsoft.com/office/word/2018/wordml" xmlns:w16sdtdh="http://schemas.microsoft.com/office/word/2020/wordml/sdtdatahash" xmlns:w16se="http://schemas.microsoft.com/office/word/2015/wordml/symex" xmlns:wpg="http://schemas.microsoft.com/office/word/2010/wordprocessingGroup" xmlns:wpi="http://schemas.microsoft.com/office/word/2010/wordprocessingInk" xmlns:wne="http://schemas.microsoft.com/office/word/2006/wordml" xmlns:wps="http://schemas.microsoft.com/office/word/2010/wordprocessingShape" mc:Ignorable="w14 w15 w16se w16cid w16 w16cex w16sdtdh wp14">
+<w:document xmlns:wpc="http://schemas.microsoft.com/office/word/2010/wordprocessingCanvas" xmlns:cx="http://schemas.microsoft.com/office/drawing/2014/chartex" xmlns:cx1="http://schemas.microsoft.com/office/drawing/2015/9/8/chartex" xmlns:cx2="http://schemas.microsoft.com/office/drawing/2015/10/21/chartex" xmlns:cx3="http://schemas.microsoft.com/office/drawing/2016/5/9/chartex" xmlns:cx4="http://schemas.microsoft.com/office/drawing/2016/5/10/chartex" xmlns:cx5="http://schemas.microsoft.com/office/drawing/2016/5/11/chartex" xmlns:cx6="http://schemas.microsoft.com/office/drawing/2016/5/12/chartex" xmlns:cx7="http://schemas.microsoft.com/office/drawing/2016/5/13/chartex" xmlns:cx8="http://schemas.microsoft.com/office/drawing/2016/5/14/chartex" xmlns:mc="http://schemas.openxmlformats.org/markup-compatibility/2006" xmlns:aink="http://schemas.microsoft.com/office/drawing/2016/ink" xmlns:am3d="http://schemas.microsoft.com/office/drawing/2017/model3d" xmlns:o="urn:schemas-microsoft-com:office:office" xmlns:r="http://schemas.openxmlformats.org/officeDocument/2006/relationships" xmlns:m="http://schemas.openxmlformats.org/officeDocument/2006/math" xmlns:v="urn:schemas-microsoft-com:vml" xmlns:wp14="http://schemas.microsoft.com/office/word/2010/wordprocessingDrawing" xmlns:wp="http://schemas.openxmlformats.org/drawingml/2006/wordprocessingDrawing" xmlns:w10="urn:schemas-microsoft-com:office:word" xmlns:w="http://schemas.openxmlformats.org/wordprocessingml/2006/main" xmlns:w14="http://schemas.microsoft.com/office/word/2010/wordml" xmlns:w15="http://schemas.microsoft.com/office/word/2012/wordml" xmlns:w16cex="http://schemas.microsoft.com/office/word/2018/wordml/cex" xmlns:w16cid="http://schemas.microsoft.com/office/word/2016/wordml/cid" xmlns:w16="http://schemas.microsoft.com/office/word/2018/wordml" xmlns:w16se="http://schemas.microsoft.com/office/word/2015/wordml/symex" xmlns:wpg="http://schemas.microsoft.com/office/word/2010/wordprocessingGroup" xmlns:wpi="http://schemas.microsoft.com/office/word/2010/wordprocessingInk" xmlns:wne="http://schemas.microsoft.com/office/word/2006/wordml" xmlns:wps="http://schemas.microsoft.com/office/word/2010/wordprocessingShape" mc:Ignorable="w14 w15 w16se w16cid w16 w16cex wp14">
   <w:body>
     <w:p>
       <w:pPr>
-        <w:rPr>
-          <w:rFonts w:ascii="Arial" w:hAnsi="Arial" w:cs="Arial"/>
-          <w:sz w:val="21"/>
-          <w:szCs w:val="21"/>
-        </w:rPr>
-      </w:pPr>
+        <w:pStyle w:val="Normal"/>
+      </w:pPr>
+      <w:r>
+        <w:t xml:space="preserve"/>
+      </w:r>
     </w:p>
-    <w:tbl>
+    <w:tbl xmlns:a="http://schemas.openxmlformats.org/drawingml/2006/main" xmlns:pic="http://schemas.openxmlformats.org/drawingml/2006/picture">
       <w:tblPr>
-        <w:tblW w:w="0" w:type="auto"/>
+        <w:tblLayout w:type="fixed"/>
         <w:jc w:val="center"/>
-        <w:tblLayout w:type="fixed"/>
-        <w:tblLook w:val="0420" w:firstRow="1" w:lastRow="0" w:firstColumn="0" w:lastColumn="0" w:noHBand="0" w:noVBand="1"/>
+        <w:tblLook w:firstRow="1" w:lastRow="0" w:firstColumn="0" w:lastColumn="0" w:noHBand="0" w:noVBand="1"/>
       </w:tblPr>
       <w:tblGrid>
-        <w:gridCol w:w="2228"/>
-        <w:gridCol w:w="1984"/>
-        <w:gridCol w:w="2008"/>
-        <w:gridCol w:w="1909"/>
-        <w:gridCol w:w="2039"/>
-        <w:gridCol w:w="2039"/>
+        <w:gridCol w:w="2318"/>
+        <w:gridCol w:w="1915"/>
+        <w:gridCol w:w="1609"/>
+        <w:gridCol w:w="1793"/>
+        <w:gridCol w:w="1915"/>
+        <w:gridCol w:w="1915"/>
       </w:tblGrid>
       <w:tr>
         <w:trPr>
-          <w:trHeight w:val="1135"/>
+          <w:trHeight w:val="783" w:hRule="auto"/>
           <w:tblHeader/>
-          <w:jc w:val="center"/>
         </w:trPr>
+        header1
         <w:tc>
           <w:tcPr>
-            <w:tcW w:w="2228" w:type="dxa"/>
             <w:tcBorders>
+              <w:bottom w:val="single" w:sz="16" w:space="0" w:color="666666"/>
               <w:top w:val="single" w:sz="16" w:space="0" w:color="666666"/>
               <w:left w:val="none" w:sz="0" w:space="0" w:color="000000"/>
-              <w:bottom w:val="single" w:sz="16" w:space="0" w:color="666666"/>
               <w:right w:val="none" w:sz="0" w:space="0" w:color="000000"/>
             </w:tcBorders>
             <w:shd w:val="clear" w:color="auto" w:fill="FFFFFF"/>
             <w:tcMar>
               <w:top w:w="0" w:type="dxa"/>
+              <w:bottom w:w="0" w:type="dxa"/>
               <w:left w:w="0" w:type="dxa"/>
-              <w:bottom w:w="0" w:type="dxa"/>
               <w:right w:w="0" w:type="dxa"/>
             </w:tcMar>
             <w:vAlign w:val="center"/>
           </w:tcPr>
           <w:p>
             <w:pPr>
+              <w:pStyle w:val="Normal"/>
+              <w:jc w:val="left"/>
               <w:pBdr>
+                <w:bottom w:val="none" w:sz="0" w:space="0" w:color="000000"/>
                 <w:top w:val="none" w:sz="0" w:space="0" w:color="000000"/>
                 <w:left w:val="none" w:sz="0" w:space="0" w:color="000000"/>
-                <w:bottom w:val="none" w:sz="0" w:space="0" w:color="000000"/>
                 <w:right w:val="none" w:sz="0" w:space="0" w:color="000000"/>
               </w:pBdr>
-              <w:spacing w:before="100" w:after="100"/>
-              <w:ind w:left="100" w:right="100"/>
-              <w:rPr>
-                <w:rFonts w:ascii="Arial" w:hAnsi="Arial" w:cs="Arial"/>
-                <w:sz w:val="21"/>
-                <w:szCs w:val="21"/>
-              </w:rPr>
+              <w:spacing w:after="100" w:before="100" w:line="240"/>
+              <w:ind w:firstLine="0" w:left="100" w:right="100"/>
             </w:pPr>
             <w:r>
               <w:rPr>
-                <w:rFonts w:ascii="Arial" w:eastAsia="Helvetica" w:hAnsi="Arial" w:cs="Arial"/>
-                <w:color w:val="000000"/>
-                <w:sz w:val="20"/>
-                <w:szCs w:val="20"/>
-              </w:rPr>
-              <w:t> </w:t>
+                <w:rFonts w:ascii="Helvetica" w:hAnsi="Helvetica" w:eastAsia="Helvetica" w:cs="Helvetica"/>
+                <w:i w:val="false"/>
+                <w:b w:val="false"/>
+                <w:u w:val="none"/>
+                <w:sz w:val="22"/>
+                <w:szCs w:val="22"/>
+                <w:color w:val="000000"/>
+              </w:rPr>
+              <w:t xml:space="preserve"> </w:t>
             </w:r>
           </w:p>
         </w:tc>
         <w:tc>
           <w:tcPr>
-            <w:tcW w:w="1984" w:type="dxa"/>
             <w:tcBorders>
+              <w:bottom w:val="single" w:sz="16" w:space="0" w:color="666666"/>
               <w:top w:val="single" w:sz="16" w:space="0" w:color="666666"/>
               <w:left w:val="none" w:sz="0" w:space="0" w:color="000000"/>
-              <w:bottom w:val="single" w:sz="16" w:space="0" w:color="666666"/>
               <w:right w:val="none" w:sz="0" w:space="0" w:color="000000"/>
             </w:tcBorders>
             <w:shd w:val="clear" w:color="auto" w:fill="FFFFFF"/>
             <w:tcMar>
               <w:top w:w="0" w:type="dxa"/>
+              <w:bottom w:w="0" w:type="dxa"/>
               <w:left w:w="0" w:type="dxa"/>
-              <w:bottom w:w="0" w:type="dxa"/>
               <w:right w:w="0" w:type="dxa"/>
             </w:tcMar>
             <w:vAlign w:val="center"/>
           </w:tcPr>
           <w:p>
             <w:pPr>
+              <w:pStyle w:val="Normal"/>
+              <w:jc w:val="center"/>
               <w:pBdr>
+                <w:bottom w:val="none" w:sz="0" w:space="0" w:color="000000"/>
                 <w:top w:val="none" w:sz="0" w:space="0" w:color="000000"/>
                 <w:left w:val="none" w:sz="0" w:space="0" w:color="000000"/>
-                <w:bottom w:val="none" w:sz="0" w:space="0" w:color="000000"/>
                 <w:right w:val="none" w:sz="0" w:space="0" w:color="000000"/>
               </w:pBdr>
-              <w:spacing w:before="100" w:after="100"/>
-              <w:ind w:left="100" w:right="100"/>
-              <w:jc w:val="center"/>
-              <w:rPr>
-                <w:rFonts w:ascii="Arial" w:hAnsi="Arial" w:cs="Arial"/>
-                <w:sz w:val="21"/>
-                <w:szCs w:val="21"/>
-              </w:rPr>
+              <w:spacing w:after="100" w:before="100" w:line="240"/>
+              <w:ind w:firstLine="0" w:left="100" w:right="100"/>
             </w:pPr>
             <w:r>
               <w:rPr>
-                <w:rFonts w:ascii="Arial" w:eastAsia="Helvetica" w:hAnsi="Arial" w:cs="Arial"/>
-                <w:color w:val="000000"/>
-                <w:sz w:val="20"/>
-                <w:szCs w:val="20"/>
-              </w:rPr>
-              <w:t>No treatment</w:t>
-            </w:r>
-            <w:r>
-              <w:rPr>
-                <w:rFonts w:ascii="Arial" w:eastAsia="Helvetica" w:hAnsi="Arial" w:cs="Arial"/>
-                <w:color w:val="000000"/>
-                <w:sz w:val="20"/>
-                <w:szCs w:val="20"/>
+                <w:rFonts w:ascii="Helvetica" w:hAnsi="Helvetica" w:eastAsia="Helvetica" w:cs="Helvetica"/>
+                <w:i w:val="false"/>
+                <w:b w:val="false"/>
+                <w:u w:val="none"/>
+                <w:sz w:val="22"/>
+                <w:szCs w:val="22"/>
+                <w:color w:val="000000"/>
+              </w:rPr>
+              <w:t xml:space="preserve">No treatment</w:t>
+            </w:r>
+            <w:r>
+              <w:rPr>
+                <w:rFonts w:ascii="Helvetica" w:hAnsi="Helvetica" w:eastAsia="Helvetica" w:cs="Helvetica"/>
+                <w:i w:val="false"/>
+                <w:b w:val="false"/>
+                <w:u w:val="none"/>
+                <w:sz w:val="22"/>
+                <w:szCs w:val="22"/>
+                <w:color w:val="000000"/>
               </w:rPr>
               <w:br/>
-              <w:t>(N=21</w:t>
-            </w:r>
-            <w:r>
-              <w:rPr>
-                <w:rFonts w:ascii="Arial" w:eastAsia="Helvetica" w:hAnsi="Arial" w:cs="Arial"/>
-                <w:color w:val="000000"/>
-                <w:sz w:val="20"/>
-                <w:szCs w:val="20"/>
-              </w:rPr>
-              <w:t>,</w:t>
-            </w:r>
-            <w:r>
-              <w:rPr>
-                <w:rFonts w:ascii="Arial" w:eastAsia="Helvetica" w:hAnsi="Arial" w:cs="Arial"/>
-                <w:color w:val="000000"/>
-                <w:sz w:val="20"/>
-                <w:szCs w:val="20"/>
-              </w:rPr>
-              <w:t>738)</w:t>
+            </w:r>
+            <w:r>
+              <w:rPr>
+                <w:rFonts w:ascii="Helvetica" w:hAnsi="Helvetica" w:eastAsia="Helvetica" w:cs="Helvetica"/>
+                <w:i w:val="false"/>
+                <w:b w:val="false"/>
+                <w:u w:val="none"/>
+                <w:sz w:val="22"/>
+                <w:szCs w:val="22"/>
+                <w:color w:val="000000"/>
+              </w:rPr>
+              <w:t xml:space="preserve">(N=21738)</w:t>
             </w:r>
           </w:p>
         </w:tc>
         <w:tc>
           <w:tcPr>
-            <w:tcW w:w="2008" w:type="dxa"/>
             <w:tcBorders>
+              <w:bottom w:val="single" w:sz="16" w:space="0" w:color="666666"/>
               <w:top w:val="single" w:sz="16" w:space="0" w:color="666666"/>
               <w:left w:val="none" w:sz="0" w:space="0" w:color="000000"/>
-              <w:bottom w:val="single" w:sz="16" w:space="0" w:color="666666"/>
               <w:right w:val="none" w:sz="0" w:space="0" w:color="000000"/>
             </w:tcBorders>
             <w:shd w:val="clear" w:color="auto" w:fill="FFFFFF"/>
             <w:tcMar>
               <w:top w:w="0" w:type="dxa"/>
+              <w:bottom w:w="0" w:type="dxa"/>
               <w:left w:w="0" w:type="dxa"/>
-              <w:bottom w:w="0" w:type="dxa"/>
               <w:right w:w="0" w:type="dxa"/>
             </w:tcMar>
             <w:vAlign w:val="center"/>
           </w:tcPr>
           <w:p>
             <w:pPr>
+              <w:pStyle w:val="Normal"/>
+              <w:jc w:val="center"/>
               <w:pBdr>
+                <w:bottom w:val="none" w:sz="0" w:space="0" w:color="000000"/>
                 <w:top w:val="none" w:sz="0" w:space="0" w:color="000000"/>
                 <w:left w:val="none" w:sz="0" w:space="0" w:color="000000"/>
-                <w:bottom w:val="none" w:sz="0" w:space="0" w:color="000000"/>
                 <w:right w:val="none" w:sz="0" w:space="0" w:color="000000"/>
               </w:pBdr>
-              <w:spacing w:before="100" w:after="100"/>
-              <w:ind w:left="100" w:right="100"/>
-              <w:jc w:val="center"/>
-              <w:rPr>
-                <w:rFonts w:ascii="Arial" w:hAnsi="Arial" w:cs="Arial"/>
-                <w:sz w:val="21"/>
-                <w:szCs w:val="21"/>
-              </w:rPr>
+              <w:spacing w:after="100" w:before="100" w:line="240"/>
+              <w:ind w:firstLine="0" w:left="100" w:right="100"/>
             </w:pPr>
             <w:r>
               <w:rPr>
-                <w:rFonts w:ascii="Arial" w:eastAsia="Helvetica" w:hAnsi="Arial" w:cs="Arial"/>
-                <w:color w:val="000000"/>
-                <w:sz w:val="20"/>
-                <w:szCs w:val="20"/>
-              </w:rPr>
-              <w:t>R</w:t>
-            </w:r>
-            <w:r>
-              <w:rPr>
-                <w:rFonts w:ascii="Arial" w:eastAsia="Helvetica" w:hAnsi="Arial" w:cs="Arial"/>
-                <w:color w:val="000000"/>
-                <w:sz w:val="20"/>
-                <w:szCs w:val="20"/>
-              </w:rPr>
-              <w:t xml:space="preserve">enal </w:t>
-            </w:r>
-            <w:r>
-              <w:rPr>
-                <w:rFonts w:ascii="Arial" w:eastAsia="Helvetica" w:hAnsi="Arial" w:cs="Arial"/>
-                <w:color w:val="000000"/>
-                <w:sz w:val="20"/>
-                <w:szCs w:val="20"/>
-              </w:rPr>
-              <w:t>R</w:t>
-            </w:r>
-            <w:r>
-              <w:rPr>
-                <w:rFonts w:ascii="Arial" w:eastAsia="Helvetica" w:hAnsi="Arial" w:cs="Arial"/>
-                <w:color w:val="000000"/>
-                <w:sz w:val="20"/>
-                <w:szCs w:val="20"/>
-              </w:rPr>
-              <w:t xml:space="preserve">e-placement </w:t>
-            </w:r>
-            <w:r>
-              <w:rPr>
-                <w:rFonts w:ascii="Arial" w:eastAsia="Helvetica" w:hAnsi="Arial" w:cs="Arial"/>
-                <w:color w:val="000000"/>
-                <w:sz w:val="20"/>
-                <w:szCs w:val="20"/>
-              </w:rPr>
-              <w:t>T</w:t>
-            </w:r>
-            <w:r>
-              <w:rPr>
-                <w:rFonts w:ascii="Arial" w:eastAsia="Helvetica" w:hAnsi="Arial" w:cs="Arial"/>
-                <w:color w:val="000000"/>
-                <w:sz w:val="20"/>
-                <w:szCs w:val="20"/>
-              </w:rPr>
-              <w:t>herapy</w:t>
-            </w:r>
-            <w:r>
-              <w:rPr>
-                <w:rFonts w:ascii="Arial" w:eastAsia="Helvetica" w:hAnsi="Arial" w:cs="Arial"/>
-                <w:color w:val="000000"/>
-                <w:sz w:val="20"/>
-                <w:szCs w:val="20"/>
+                <w:rFonts w:ascii="Helvetica" w:hAnsi="Helvetica" w:eastAsia="Helvetica" w:cs="Helvetica"/>
+                <w:i w:val="false"/>
+                <w:b w:val="false"/>
+                <w:u w:val="none"/>
+                <w:sz w:val="22"/>
+                <w:szCs w:val="22"/>
+                <w:color w:val="000000"/>
+              </w:rPr>
+              <w:t xml:space="preserve">RRT</w:t>
+            </w:r>
+            <w:r>
+              <w:rPr>
+                <w:rFonts w:ascii="Helvetica" w:hAnsi="Helvetica" w:eastAsia="Helvetica" w:cs="Helvetica"/>
+                <w:i w:val="false"/>
+                <w:b w:val="false"/>
+                <w:u w:val="none"/>
+                <w:sz w:val="22"/>
+                <w:szCs w:val="22"/>
+                <w:color w:val="000000"/>
               </w:rPr>
               <w:br/>
-              <w:t>(N=1</w:t>
-            </w:r>
-            <w:r>
-              <w:rPr>
-                <w:rFonts w:ascii="Arial" w:eastAsia="Helvetica" w:hAnsi="Arial" w:cs="Arial"/>
-                <w:color w:val="000000"/>
-                <w:sz w:val="20"/>
-                <w:szCs w:val="20"/>
-              </w:rPr>
-              <w:t>,</w:t>
-            </w:r>
-            <w:r>
-              <w:rPr>
-                <w:rFonts w:ascii="Arial" w:eastAsia="Helvetica" w:hAnsi="Arial" w:cs="Arial"/>
-                <w:color w:val="000000"/>
-                <w:sz w:val="20"/>
-                <w:szCs w:val="20"/>
-              </w:rPr>
-              <w:t>070)</w:t>
+            </w:r>
+            <w:r>
+              <w:rPr>
+                <w:rFonts w:ascii="Helvetica" w:hAnsi="Helvetica" w:eastAsia="Helvetica" w:cs="Helvetica"/>
+                <w:i w:val="false"/>
+                <w:b w:val="false"/>
+                <w:u w:val="none"/>
+                <w:sz w:val="22"/>
+                <w:szCs w:val="22"/>
+                <w:color w:val="000000"/>
+              </w:rPr>
+              <w:t xml:space="preserve">(N=1070)</w:t>
             </w:r>
           </w:p>
         </w:tc>
         <w:tc>
           <w:tcPr>
-            <w:tcW w:w="1909" w:type="dxa"/>
             <w:tcBorders>
+              <w:bottom w:val="single" w:sz="16" w:space="0" w:color="666666"/>
               <w:top w:val="single" w:sz="16" w:space="0" w:color="666666"/>
               <w:left w:val="none" w:sz="0" w:space="0" w:color="000000"/>
-              <w:bottom w:val="single" w:sz="16" w:space="0" w:color="666666"/>
               <w:right w:val="none" w:sz="0" w:space="0" w:color="000000"/>
             </w:tcBorders>
             <w:shd w:val="clear" w:color="auto" w:fill="FFFFFF"/>
             <w:tcMar>
               <w:top w:w="0" w:type="dxa"/>
+              <w:bottom w:w="0" w:type="dxa"/>
               <w:left w:w="0" w:type="dxa"/>
-              <w:bottom w:w="0" w:type="dxa"/>
               <w:right w:w="0" w:type="dxa"/>
             </w:tcMar>
             <w:vAlign w:val="center"/>
           </w:tcPr>
           <w:p>
             <w:pPr>
+              <w:pStyle w:val="Normal"/>
+              <w:jc w:val="center"/>
               <w:pBdr>
+                <w:bottom w:val="none" w:sz="0" w:space="0" w:color="000000"/>
                 <w:top w:val="none" w:sz="0" w:space="0" w:color="000000"/>
                 <w:left w:val="none" w:sz="0" w:space="0" w:color="000000"/>
-                <w:bottom w:val="none" w:sz="0" w:space="0" w:color="000000"/>
                 <w:right w:val="none" w:sz="0" w:space="0" w:color="000000"/>
               </w:pBdr>
-              <w:spacing w:before="100" w:after="100"/>
-              <w:ind w:left="100" w:right="100"/>
-              <w:jc w:val="center"/>
-              <w:rPr>
-                <w:rFonts w:ascii="Arial" w:hAnsi="Arial" w:cs="Arial"/>
-                <w:sz w:val="21"/>
-                <w:szCs w:val="21"/>
-              </w:rPr>
+              <w:spacing w:after="100" w:before="100" w:line="240"/>
+              <w:ind w:firstLine="0" w:left="100" w:right="100"/>
             </w:pPr>
             <w:r>
               <w:rPr>
-                <w:rFonts w:ascii="Arial" w:eastAsia="Helvetica" w:hAnsi="Arial" w:cs="Arial"/>
-                <w:color w:val="000000"/>
-                <w:sz w:val="20"/>
-                <w:szCs w:val="20"/>
-              </w:rPr>
-              <w:t>M</w:t>
-            </w:r>
-            <w:r>
-              <w:rPr>
-                <w:rFonts w:ascii="Arial" w:eastAsia="Helvetica" w:hAnsi="Arial" w:cs="Arial"/>
-                <w:color w:val="000000"/>
-                <w:sz w:val="20"/>
-                <w:szCs w:val="20"/>
-              </w:rPr>
-              <w:t xml:space="preserve">echanical </w:t>
-            </w:r>
-            <w:r>
-              <w:rPr>
-                <w:rFonts w:ascii="Arial" w:eastAsia="Helvetica" w:hAnsi="Arial" w:cs="Arial"/>
-                <w:color w:val="000000"/>
-                <w:sz w:val="20"/>
-                <w:szCs w:val="20"/>
-              </w:rPr>
-              <w:t>V</w:t>
-            </w:r>
-            <w:r>
-              <w:rPr>
-                <w:rFonts w:ascii="Arial" w:eastAsia="Helvetica" w:hAnsi="Arial" w:cs="Arial"/>
-                <w:color w:val="000000"/>
-                <w:sz w:val="20"/>
-                <w:szCs w:val="20"/>
-              </w:rPr>
-              <w:t>entilation</w:t>
-            </w:r>
-            <w:r>
-              <w:rPr>
-                <w:rFonts w:ascii="Arial" w:eastAsia="Helvetica" w:hAnsi="Arial" w:cs="Arial"/>
-                <w:color w:val="000000"/>
-                <w:sz w:val="20"/>
-                <w:szCs w:val="20"/>
+                <w:rFonts w:ascii="Helvetica" w:hAnsi="Helvetica" w:eastAsia="Helvetica" w:cs="Helvetica"/>
+                <w:i w:val="false"/>
+                <w:b w:val="false"/>
+                <w:u w:val="none"/>
+                <w:sz w:val="22"/>
+                <w:szCs w:val="22"/>
+                <w:color w:val="000000"/>
+              </w:rPr>
+              <w:t xml:space="preserve">MV</w:t>
+            </w:r>
+            <w:r>
+              <w:rPr>
+                <w:rFonts w:ascii="Helvetica" w:hAnsi="Helvetica" w:eastAsia="Helvetica" w:cs="Helvetica"/>
+                <w:i w:val="false"/>
+                <w:b w:val="false"/>
+                <w:u w:val="none"/>
+                <w:sz w:val="22"/>
+                <w:szCs w:val="22"/>
+                <w:color w:val="000000"/>
               </w:rPr>
               <w:br/>
-              <w:t>(N=8</w:t>
-            </w:r>
-            <w:r>
-              <w:rPr>
-                <w:rFonts w:ascii="Arial" w:eastAsia="Helvetica" w:hAnsi="Arial" w:cs="Arial"/>
-                <w:color w:val="000000"/>
-                <w:sz w:val="20"/>
-                <w:szCs w:val="20"/>
-              </w:rPr>
-              <w:t>,</w:t>
-            </w:r>
-            <w:r>
-              <w:rPr>
-                <w:rFonts w:ascii="Arial" w:eastAsia="Helvetica" w:hAnsi="Arial" w:cs="Arial"/>
-                <w:color w:val="000000"/>
-                <w:sz w:val="20"/>
-                <w:szCs w:val="20"/>
-              </w:rPr>
-              <w:t>912)</w:t>
+            </w:r>
+            <w:r>
+              <w:rPr>
+                <w:rFonts w:ascii="Helvetica" w:hAnsi="Helvetica" w:eastAsia="Helvetica" w:cs="Helvetica"/>
+                <w:i w:val="false"/>
+                <w:b w:val="false"/>
+                <w:u w:val="none"/>
+                <w:sz w:val="22"/>
+                <w:szCs w:val="22"/>
+                <w:color w:val="000000"/>
+              </w:rPr>
+              <w:t xml:space="preserve">(N=8912)</w:t>
             </w:r>
           </w:p>
         </w:tc>
         <w:tc>
           <w:tcPr>
-            <w:tcW w:w="2039" w:type="dxa"/>
             <w:tcBorders>
+              <w:bottom w:val="single" w:sz="16" w:space="0" w:color="666666"/>
               <w:top w:val="single" w:sz="16" w:space="0" w:color="666666"/>
               <w:left w:val="none" w:sz="0" w:space="0" w:color="000000"/>
-              <w:bottom w:val="single" w:sz="16" w:space="0" w:color="666666"/>
               <w:right w:val="none" w:sz="0" w:space="0" w:color="000000"/>
             </w:tcBorders>
             <w:shd w:val="clear" w:color="auto" w:fill="FFFFFF"/>
             <w:tcMar>
               <w:top w:w="0" w:type="dxa"/>
+              <w:bottom w:w="0" w:type="dxa"/>
               <w:left w:w="0" w:type="dxa"/>
-              <w:bottom w:w="0" w:type="dxa"/>
               <w:right w:w="0" w:type="dxa"/>
             </w:tcMar>
             <w:vAlign w:val="center"/>
           </w:tcPr>
           <w:p>
             <w:pPr>
+              <w:pStyle w:val="Normal"/>
+              <w:jc w:val="center"/>
               <w:pBdr>
+                <w:bottom w:val="none" w:sz="0" w:space="0" w:color="000000"/>
                 <w:top w:val="none" w:sz="0" w:space="0" w:color="000000"/>
                 <w:left w:val="none" w:sz="0" w:space="0" w:color="000000"/>
-                <w:bottom w:val="none" w:sz="0" w:space="0" w:color="000000"/>
                 <w:right w:val="none" w:sz="0" w:space="0" w:color="000000"/>
               </w:pBdr>
-              <w:spacing w:before="100" w:after="100"/>
-              <w:ind w:left="100" w:right="100"/>
-              <w:jc w:val="center"/>
-              <w:rPr>
-                <w:rFonts w:ascii="Arial" w:hAnsi="Arial" w:cs="Arial"/>
-                <w:sz w:val="21"/>
-                <w:szCs w:val="21"/>
-              </w:rPr>
+              <w:spacing w:after="100" w:before="100" w:line="240"/>
+              <w:ind w:firstLine="0" w:left="100" w:right="100"/>
             </w:pPr>
             <w:r>
               <w:rPr>
-                <w:rFonts w:ascii="Arial" w:eastAsia="Helvetica" w:hAnsi="Arial" w:cs="Arial"/>
-                <w:color w:val="000000"/>
-                <w:sz w:val="20"/>
-                <w:szCs w:val="20"/>
-              </w:rPr>
-              <w:t>V</w:t>
-            </w:r>
-            <w:r>
-              <w:rPr>
-                <w:rFonts w:ascii="Arial" w:eastAsia="Helvetica" w:hAnsi="Arial" w:cs="Arial"/>
-                <w:color w:val="000000"/>
-                <w:sz w:val="20"/>
-                <w:szCs w:val="20"/>
-              </w:rPr>
-              <w:t>asopressor(s)</w:t>
-            </w:r>
-            <w:r>
-              <w:rPr>
-                <w:rFonts w:ascii="Arial" w:eastAsia="Helvetica" w:hAnsi="Arial" w:cs="Arial"/>
-                <w:color w:val="000000"/>
-                <w:sz w:val="20"/>
-                <w:szCs w:val="20"/>
+                <w:rFonts w:ascii="Helvetica" w:hAnsi="Helvetica" w:eastAsia="Helvetica" w:cs="Helvetica"/>
+                <w:i w:val="false"/>
+                <w:b w:val="false"/>
+                <w:u w:val="none"/>
+                <w:sz w:val="22"/>
+                <w:szCs w:val="22"/>
+                <w:color w:val="000000"/>
+              </w:rPr>
+              <w:t xml:space="preserve">VP</w:t>
+            </w:r>
+            <w:r>
+              <w:rPr>
+                <w:rFonts w:ascii="Helvetica" w:hAnsi="Helvetica" w:eastAsia="Helvetica" w:cs="Helvetica"/>
+                <w:i w:val="false"/>
+                <w:b w:val="false"/>
+                <w:u w:val="none"/>
+                <w:sz w:val="22"/>
+                <w:szCs w:val="22"/>
+                <w:color w:val="000000"/>
               </w:rPr>
               <w:br/>
-              <w:t>(N=25</w:t>
-            </w:r>
-            <w:r>
-              <w:rPr>
-                <w:rFonts w:ascii="Arial" w:eastAsia="Helvetica" w:hAnsi="Arial" w:cs="Arial"/>
-                <w:color w:val="000000"/>
-                <w:sz w:val="20"/>
-                <w:szCs w:val="20"/>
-              </w:rPr>
-              <w:t>,</w:t>
-            </w:r>
-            <w:r>
-              <w:rPr>
-                <w:rFonts w:ascii="Arial" w:eastAsia="Helvetica" w:hAnsi="Arial" w:cs="Arial"/>
-                <w:color w:val="000000"/>
-                <w:sz w:val="20"/>
-                <w:szCs w:val="20"/>
-              </w:rPr>
-              <w:t>968)</w:t>
+            </w:r>
+            <w:r>
+              <w:rPr>
+                <w:rFonts w:ascii="Helvetica" w:hAnsi="Helvetica" w:eastAsia="Helvetica" w:cs="Helvetica"/>
+                <w:i w:val="false"/>
+                <w:b w:val="false"/>
+                <w:u w:val="none"/>
+                <w:sz w:val="22"/>
+                <w:szCs w:val="22"/>
+                <w:color w:val="000000"/>
+              </w:rPr>
+              <w:t xml:space="preserve">(N=25968)</w:t>
             </w:r>
           </w:p>
         </w:tc>
         <w:tc>
           <w:tcPr>
-            <w:tcW w:w="2039" w:type="dxa"/>
             <w:tcBorders>
+              <w:bottom w:val="single" w:sz="16" w:space="0" w:color="666666"/>
               <w:top w:val="single" w:sz="16" w:space="0" w:color="666666"/>
               <w:left w:val="none" w:sz="0" w:space="0" w:color="000000"/>
-              <w:bottom w:val="single" w:sz="16" w:space="0" w:color="666666"/>
               <w:right w:val="none" w:sz="0" w:space="0" w:color="000000"/>
             </w:tcBorders>
             <w:shd w:val="clear" w:color="auto" w:fill="FFFFFF"/>
             <w:tcMar>
               <w:top w:w="0" w:type="dxa"/>
+              <w:bottom w:w="0" w:type="dxa"/>
               <w:left w:w="0" w:type="dxa"/>
-              <w:bottom w:w="0" w:type="dxa"/>
               <w:right w:w="0" w:type="dxa"/>
             </w:tcMar>
             <w:vAlign w:val="center"/>
           </w:tcPr>
           <w:p>
             <w:pPr>
+              <w:pStyle w:val="Normal"/>
+              <w:jc w:val="center"/>
               <w:pBdr>
+                <w:bottom w:val="none" w:sz="0" w:space="0" w:color="000000"/>
                 <w:top w:val="none" w:sz="0" w:space="0" w:color="000000"/>
                 <w:left w:val="none" w:sz="0" w:space="0" w:color="000000"/>
-                <w:bottom w:val="none" w:sz="0" w:space="0" w:color="000000"/>
                 <w:right w:val="none" w:sz="0" w:space="0" w:color="000000"/>
               </w:pBdr>
-              <w:spacing w:before="100" w:after="100"/>
-              <w:ind w:left="100" w:right="100"/>
-              <w:jc w:val="center"/>
-              <w:rPr>
-                <w:rFonts w:ascii="Arial" w:hAnsi="Arial" w:cs="Arial"/>
-                <w:sz w:val="21"/>
-                <w:szCs w:val="21"/>
-              </w:rPr>
+              <w:spacing w:after="100" w:before="100" w:line="240"/>
+              <w:ind w:firstLine="0" w:left="100" w:right="100"/>
             </w:pPr>
             <w:r>
               <w:rPr>
-                <w:rFonts w:ascii="Arial" w:eastAsia="Helvetica" w:hAnsi="Arial" w:cs="Arial"/>
-                <w:color w:val="000000"/>
-                <w:sz w:val="20"/>
-                <w:szCs w:val="20"/>
-              </w:rPr>
-              <w:t>Overall</w:t>
-            </w:r>
-            <w:r>
-              <w:rPr>
-                <w:rFonts w:ascii="Arial" w:eastAsia="Helvetica" w:hAnsi="Arial" w:cs="Arial"/>
-                <w:color w:val="000000"/>
-                <w:sz w:val="20"/>
-                <w:szCs w:val="20"/>
+                <w:rFonts w:ascii="Helvetica" w:hAnsi="Helvetica" w:eastAsia="Helvetica" w:cs="Helvetica"/>
+                <w:i w:val="false"/>
+                <w:b w:val="false"/>
+                <w:u w:val="none"/>
+                <w:sz w:val="22"/>
+                <w:szCs w:val="22"/>
+                <w:color w:val="000000"/>
+              </w:rPr>
+              <w:t xml:space="preserve">Overall</w:t>
+            </w:r>
+            <w:r>
+              <w:rPr>
+                <w:rFonts w:ascii="Helvetica" w:hAnsi="Helvetica" w:eastAsia="Helvetica" w:cs="Helvetica"/>
+                <w:i w:val="false"/>
+                <w:b w:val="false"/>
+                <w:u w:val="none"/>
+                <w:sz w:val="22"/>
+                <w:szCs w:val="22"/>
+                <w:color w:val="000000"/>
               </w:rPr>
               <w:br/>
-              <w:t>(N=57</w:t>
-            </w:r>
-            <w:r>
-              <w:rPr>
-                <w:rFonts w:ascii="Arial" w:eastAsia="Helvetica" w:hAnsi="Arial" w:cs="Arial"/>
-                <w:color w:val="000000"/>
-                <w:sz w:val="20"/>
-                <w:szCs w:val="20"/>
-              </w:rPr>
-              <w:t>,</w:t>
-            </w:r>
-            <w:r>
-              <w:rPr>
-                <w:rFonts w:ascii="Arial" w:eastAsia="Helvetica" w:hAnsi="Arial" w:cs="Arial"/>
-                <w:color w:val="000000"/>
-                <w:sz w:val="20"/>
-                <w:szCs w:val="20"/>
-              </w:rPr>
-              <w:t>688)</w:t>
+            </w:r>
+            <w:r>
+              <w:rPr>
+                <w:rFonts w:ascii="Helvetica" w:hAnsi="Helvetica" w:eastAsia="Helvetica" w:cs="Helvetica"/>
+                <w:i w:val="false"/>
+                <w:b w:val="false"/>
+                <w:u w:val="none"/>
+                <w:sz w:val="22"/>
+                <w:szCs w:val="22"/>
+                <w:color w:val="000000"/>
+              </w:rPr>
+              <w:t xml:space="preserve">(N=57688)</w:t>
             </w:r>
           </w:p>
         </w:tc>
       </w:tr>
       <w:tr>
         <w:trPr>
-          <w:trHeight w:val="454"/>
-          <w:jc w:val="center"/>
+          <w:trHeight w:val="616" w:hRule="auto"/>
         </w:trPr>
+        body1
         <w:tc>
           <w:tcPr>
-            <w:tcW w:w="2228" w:type="dxa"/>
             <w:tcBorders>
+              <w:bottom w:val="none" w:sz="0" w:space="0" w:color="000000"/>
               <w:top w:val="single" w:sz="16" w:space="0" w:color="666666"/>
               <w:left w:val="none" w:sz="0" w:space="0" w:color="000000"/>
-              <w:bottom w:val="none" w:sz="0" w:space="0" w:color="000000"/>
               <w:right w:val="none" w:sz="0" w:space="0" w:color="000000"/>
             </w:tcBorders>
             <w:shd w:val="clear" w:color="auto" w:fill="FFFFFF"/>
             <w:tcMar>
               <w:top w:w="0" w:type="dxa"/>
+              <w:bottom w:w="0" w:type="dxa"/>
               <w:left w:w="0" w:type="dxa"/>
-              <w:bottom w:w="0" w:type="dxa"/>
               <w:right w:w="0" w:type="dxa"/>
             </w:tcMar>
             <w:vAlign w:val="center"/>
           </w:tcPr>
           <w:p>
             <w:pPr>
+              <w:pStyle w:val="Normal"/>
+              <w:jc w:val="left"/>
               <w:pBdr>
+                <w:bottom w:val="none" w:sz="0" w:space="0" w:color="000000"/>
                 <w:top w:val="none" w:sz="0" w:space="0" w:color="000000"/>
                 <w:left w:val="none" w:sz="0" w:space="0" w:color="000000"/>
-                <w:bottom w:val="none" w:sz="0" w:space="0" w:color="000000"/>
                 <w:right w:val="none" w:sz="0" w:space="0" w:color="000000"/>
               </w:pBdr>
-              <w:spacing w:before="100" w:after="100"/>
-              <w:ind w:left="100" w:right="100"/>
-              <w:rPr>
-                <w:rFonts w:ascii="Arial" w:hAnsi="Arial" w:cs="Arial"/>
-                <w:sz w:val="21"/>
-                <w:szCs w:val="21"/>
-              </w:rPr>
+              <w:spacing w:after="100" w:before="100" w:line="240"/>
+              <w:ind w:firstLine="0" w:left="100" w:right="100"/>
             </w:pPr>
             <w:r>
               <w:rPr>
-                <w:rFonts w:ascii="Arial" w:eastAsia="Helvetica" w:hAnsi="Arial" w:cs="Arial"/>
-                <w:b/>
-                <w:color w:val="000000"/>
-                <w:sz w:val="20"/>
-                <w:szCs w:val="20"/>
-              </w:rPr>
-              <w:t>In-hospital mortality</w:t>
+                <w:rFonts w:ascii="Helvetica" w:hAnsi="Helvetica" w:eastAsia="Helvetica" w:cs="Helvetica"/>
+                <w:i w:val="false"/>
+                <w:b w:val="true"/>
+                <w:u w:val="none"/>
+                <w:sz w:val="22"/>
+                <w:szCs w:val="22"/>
+                <w:color w:val="000000"/>
+              </w:rPr>
+              <w:t xml:space="preserve">In-hospital mortality</w:t>
             </w:r>
           </w:p>
         </w:tc>
         <w:tc>
           <w:tcPr>
-            <w:tcW w:w="1984" w:type="dxa"/>
             <w:tcBorders>
+              <w:bottom w:val="none" w:sz="0" w:space="0" w:color="000000"/>
               <w:top w:val="single" w:sz="16" w:space="0" w:color="666666"/>
               <w:left w:val="none" w:sz="0" w:space="0" w:color="000000"/>
-              <w:bottom w:val="none" w:sz="0" w:space="0" w:color="000000"/>
               <w:right w:val="none" w:sz="0" w:space="0" w:color="000000"/>
             </w:tcBorders>
             <w:shd w:val="clear" w:color="auto" w:fill="FFFFFF"/>
             <w:tcMar>
               <w:top w:w="0" w:type="dxa"/>
+              <w:bottom w:w="0" w:type="dxa"/>
               <w:left w:w="0" w:type="dxa"/>
-              <w:bottom w:w="0" w:type="dxa"/>
               <w:right w:w="0" w:type="dxa"/>
             </w:tcMar>
             <w:vAlign w:val="center"/>
           </w:tcPr>
           <w:p>
             <w:pPr>
+              <w:pStyle w:val="Normal"/>
+              <w:jc w:val="center"/>
               <w:pBdr>
+                <w:bottom w:val="none" w:sz="0" w:space="0" w:color="000000"/>
                 <w:top w:val="none" w:sz="0" w:space="0" w:color="000000"/>
                 <w:left w:val="none" w:sz="0" w:space="0" w:color="000000"/>
-                <w:bottom w:val="none" w:sz="0" w:space="0" w:color="000000"/>
                 <w:right w:val="none" w:sz="0" w:space="0" w:color="000000"/>
               </w:pBdr>
-              <w:spacing w:before="100" w:after="100"/>
-              <w:ind w:left="100" w:right="100"/>
-              <w:jc w:val="center"/>
-              <w:rPr>
-                <w:rFonts w:ascii="Arial" w:hAnsi="Arial" w:cs="Arial"/>
-                <w:sz w:val="21"/>
-                <w:szCs w:val="21"/>
-              </w:rPr>
+              <w:spacing w:after="100" w:before="100" w:line="240"/>
+              <w:ind w:firstLine="0" w:left="100" w:right="100"/>
             </w:pPr>
+            <w:r>
+              <w:rPr>
+                <w:rFonts w:ascii="Helvetica" w:hAnsi="Helvetica" w:eastAsia="Helvetica" w:cs="Helvetica"/>
+                <w:i w:val="false"/>
+                <w:b w:val="false"/>
+                <w:u w:val="none"/>
+                <w:sz w:val="22"/>
+                <w:szCs w:val="22"/>
+                <w:color w:val="000000"/>
+              </w:rPr>
+              <w:t xml:space="preserve"/>
+            </w:r>
           </w:p>
         </w:tc>
         <w:tc>
           <w:tcPr>
-            <w:tcW w:w="2008" w:type="dxa"/>
             <w:tcBorders>
+              <w:bottom w:val="none" w:sz="0" w:space="0" w:color="000000"/>
               <w:top w:val="single" w:sz="16" w:space="0" w:color="666666"/>
               <w:left w:val="none" w:sz="0" w:space="0" w:color="000000"/>
-              <w:bottom w:val="none" w:sz="0" w:space="0" w:color="000000"/>
               <w:right w:val="none" w:sz="0" w:space="0" w:color="000000"/>
             </w:tcBorders>
             <w:shd w:val="clear" w:color="auto" w:fill="FFFFFF"/>
             <w:tcMar>
               <w:top w:w="0" w:type="dxa"/>
+              <w:bottom w:w="0" w:type="dxa"/>
               <w:left w:w="0" w:type="dxa"/>
-              <w:bottom w:w="0" w:type="dxa"/>
               <w:right w:w="0" w:type="dxa"/>
             </w:tcMar>
             <w:vAlign w:val="center"/>
           </w:tcPr>
           <w:p>
             <w:pPr>
+              <w:pStyle w:val="Normal"/>
+              <w:jc w:val="center"/>
               <w:pBdr>
+                <w:bottom w:val="none" w:sz="0" w:space="0" w:color="000000"/>
                 <w:top w:val="none" w:sz="0" w:space="0" w:color="000000"/>
                 <w:left w:val="none" w:sz="0" w:space="0" w:color="000000"/>
-                <w:bottom w:val="none" w:sz="0" w:space="0" w:color="000000"/>
                 <w:right w:val="none" w:sz="0" w:space="0" w:color="000000"/>
               </w:pBdr>
-              <w:spacing w:before="100" w:after="100"/>
-              <w:ind w:left="100" w:right="100"/>
-              <w:jc w:val="center"/>
-              <w:rPr>
-                <w:rFonts w:ascii="Arial" w:hAnsi="Arial" w:cs="Arial"/>
-                <w:sz w:val="21"/>
-                <w:szCs w:val="21"/>
-              </w:rPr>
+              <w:spacing w:after="100" w:before="100" w:line="240"/>
+              <w:ind w:firstLine="0" w:left="100" w:right="100"/>
             </w:pPr>
+            <w:r>
+              <w:rPr>
+                <w:rFonts w:ascii="Helvetica" w:hAnsi="Helvetica" w:eastAsia="Helvetica" w:cs="Helvetica"/>
+                <w:i w:val="false"/>
+                <w:b w:val="false"/>
+                <w:u w:val="none"/>
+                <w:sz w:val="22"/>
+                <w:szCs w:val="22"/>
+                <w:color w:val="000000"/>
+              </w:rPr>
+              <w:t xml:space="preserve"/>
+            </w:r>
           </w:p>
         </w:tc>
         <w:tc>
           <w:tcPr>
-            <w:tcW w:w="1909" w:type="dxa"/>
             <w:tcBorders>
+              <w:bottom w:val="none" w:sz="0" w:space="0" w:color="000000"/>
               <w:top w:val="single" w:sz="16" w:space="0" w:color="666666"/>
               <w:left w:val="none" w:sz="0" w:space="0" w:color="000000"/>
-              <w:bottom w:val="none" w:sz="0" w:space="0" w:color="000000"/>
               <w:right w:val="none" w:sz="0" w:space="0" w:color="000000"/>
             </w:tcBorders>
             <w:shd w:val="clear" w:color="auto" w:fill="FFFFFF"/>
             <w:tcMar>
               <w:top w:w="0" w:type="dxa"/>
+              <w:bottom w:w="0" w:type="dxa"/>
               <w:left w:w="0" w:type="dxa"/>
-              <w:bottom w:w="0" w:type="dxa"/>
               <w:right w:w="0" w:type="dxa"/>
             </w:tcMar>
             <w:vAlign w:val="center"/>
           </w:tcPr>
           <w:p>
             <w:pPr>
+              <w:pStyle w:val="Normal"/>
+              <w:jc w:val="center"/>
               <w:pBdr>
+                <w:bottom w:val="none" w:sz="0" w:space="0" w:color="000000"/>
                 <w:top w:val="none" w:sz="0" w:space="0" w:color="000000"/>
                 <w:left w:val="none" w:sz="0" w:space="0" w:color="000000"/>
-                <w:bottom w:val="none" w:sz="0" w:space="0" w:color="000000"/>
                 <w:right w:val="none" w:sz="0" w:space="0" w:color="000000"/>
               </w:pBdr>
-              <w:spacing w:before="100" w:after="100"/>
-              <w:ind w:left="100" w:right="100"/>
-              <w:jc w:val="center"/>
-              <w:rPr>
-                <w:rFonts w:ascii="Arial" w:hAnsi="Arial" w:cs="Arial"/>
-                <w:sz w:val="21"/>
-                <w:szCs w:val="21"/>
-              </w:rPr>
+              <w:spacing w:after="100" w:before="100" w:line="240"/>
+              <w:ind w:firstLine="0" w:left="100" w:right="100"/>
             </w:pPr>
+            <w:r>
+              <w:rPr>
+                <w:rFonts w:ascii="Helvetica" w:hAnsi="Helvetica" w:eastAsia="Helvetica" w:cs="Helvetica"/>
+                <w:i w:val="false"/>
+                <w:b w:val="false"/>
+                <w:u w:val="none"/>
+                <w:sz w:val="22"/>
+                <w:szCs w:val="22"/>
+                <w:color w:val="000000"/>
+              </w:rPr>
+              <w:t xml:space="preserve"/>
+            </w:r>
           </w:p>
         </w:tc>
         <w:tc>
           <w:tcPr>
-            <w:tcW w:w="2039" w:type="dxa"/>
             <w:tcBorders>
+              <w:bottom w:val="none" w:sz="0" w:space="0" w:color="000000"/>
               <w:top w:val="single" w:sz="16" w:space="0" w:color="666666"/>
               <w:left w:val="none" w:sz="0" w:space="0" w:color="000000"/>
-              <w:bottom w:val="none" w:sz="0" w:space="0" w:color="000000"/>
               <w:right w:val="none" w:sz="0" w:space="0" w:color="000000"/>
             </w:tcBorders>
             <w:shd w:val="clear" w:color="auto" w:fill="FFFFFF"/>
             <w:tcMar>
               <w:top w:w="0" w:type="dxa"/>
+              <w:bottom w:w="0" w:type="dxa"/>
               <w:left w:w="0" w:type="dxa"/>
-              <w:bottom w:w="0" w:type="dxa"/>
               <w:right w:w="0" w:type="dxa"/>
             </w:tcMar>
             <w:vAlign w:val="center"/>
           </w:tcPr>
           <w:p>
             <w:pPr>
+              <w:pStyle w:val="Normal"/>
+              <w:jc w:val="center"/>
               <w:pBdr>
+                <w:bottom w:val="none" w:sz="0" w:space="0" w:color="000000"/>
                 <w:top w:val="none" w:sz="0" w:space="0" w:color="000000"/>
                 <w:left w:val="none" w:sz="0" w:space="0" w:color="000000"/>
-                <w:bottom w:val="none" w:sz="0" w:space="0" w:color="000000"/>
                 <w:right w:val="none" w:sz="0" w:space="0" w:color="000000"/>
               </w:pBdr>
-              <w:spacing w:before="100" w:after="100"/>
-              <w:ind w:left="100" w:right="100"/>
-              <w:jc w:val="center"/>
-              <w:rPr>
-                <w:rFonts w:ascii="Arial" w:hAnsi="Arial" w:cs="Arial"/>
-                <w:sz w:val="21"/>
-                <w:szCs w:val="21"/>
-              </w:rPr>
+              <w:spacing w:after="100" w:before="100" w:line="240"/>
+              <w:ind w:firstLine="0" w:left="100" w:right="100"/>
             </w:pPr>
+            <w:r>
+              <w:rPr>
+                <w:rFonts w:ascii="Helvetica" w:hAnsi="Helvetica" w:eastAsia="Helvetica" w:cs="Helvetica"/>
+                <w:i w:val="false"/>
+                <w:b w:val="false"/>
+                <w:u w:val="none"/>
+                <w:sz w:val="22"/>
+                <w:szCs w:val="22"/>
+                <w:color w:val="000000"/>
+              </w:rPr>
+              <w:t xml:space="preserve"/>
+            </w:r>
           </w:p>
         </w:tc>
         <w:tc>
           <w:tcPr>
-            <w:tcW w:w="2039" w:type="dxa"/>
             <w:tcBorders>
+              <w:bottom w:val="none" w:sz="0" w:space="0" w:color="000000"/>
               <w:top w:val="single" w:sz="16" w:space="0" w:color="666666"/>
               <w:left w:val="none" w:sz="0" w:space="0" w:color="000000"/>
-              <w:bottom w:val="none" w:sz="0" w:space="0" w:color="000000"/>
               <w:right w:val="none" w:sz="0" w:space="0" w:color="000000"/>
             </w:tcBorders>
             <w:shd w:val="clear" w:color="auto" w:fill="FFFFFF"/>
             <w:tcMar>
               <w:top w:w="0" w:type="dxa"/>
+              <w:bottom w:w="0" w:type="dxa"/>
               <w:left w:w="0" w:type="dxa"/>
-              <w:bottom w:w="0" w:type="dxa"/>
               <w:right w:w="0" w:type="dxa"/>
             </w:tcMar>
             <w:vAlign w:val="center"/>
           </w:tcPr>
           <w:p>
             <w:pPr>
+              <w:pStyle w:val="Normal"/>
+              <w:jc w:val="center"/>
               <w:pBdr>
+                <w:bottom w:val="none" w:sz="0" w:space="0" w:color="000000"/>
                 <w:top w:val="none" w:sz="0" w:space="0" w:color="000000"/>
                 <w:left w:val="none" w:sz="0" w:space="0" w:color="000000"/>
-                <w:bottom w:val="none" w:sz="0" w:space="0" w:color="000000"/>
                 <w:right w:val="none" w:sz="0" w:space="0" w:color="000000"/>
               </w:pBdr>
-              <w:spacing w:before="100" w:after="100"/>
-              <w:ind w:left="100" w:right="100"/>
-              <w:jc w:val="center"/>
-              <w:rPr>
-                <w:rFonts w:ascii="Arial" w:hAnsi="Arial" w:cs="Arial"/>
-                <w:sz w:val="21"/>
-                <w:szCs w:val="21"/>
-              </w:rPr>
+              <w:spacing w:after="100" w:before="100" w:line="240"/>
+              <w:ind w:firstLine="0" w:left="100" w:right="100"/>
             </w:pPr>
+            <w:r>
+              <w:rPr>
+                <w:rFonts w:ascii="Helvetica" w:hAnsi="Helvetica" w:eastAsia="Helvetica" w:cs="Helvetica"/>
+                <w:i w:val="false"/>
+                <w:b w:val="false"/>
+                <w:u w:val="none"/>
+                <w:sz w:val="22"/>
+                <w:szCs w:val="22"/>
+                <w:color w:val="000000"/>
+              </w:rPr>
+              <w:t xml:space="preserve"/>
+            </w:r>
           </w:p>
         </w:tc>
       </w:tr>
       <w:tr>
         <w:trPr>
-          <w:trHeight w:val="437"/>
-          <w:jc w:val="center"/>
+          <w:trHeight w:val="616" w:hRule="auto"/>
         </w:trPr>
+        body2
         <w:tc>
           <w:tcPr>
-            <w:tcW w:w="2228" w:type="dxa"/>
             <w:tcBorders>
+              <w:bottom w:val="none" w:sz="0" w:space="0" w:color="000000"/>
               <w:top w:val="none" w:sz="0" w:space="0" w:color="000000"/>
               <w:left w:val="none" w:sz="0" w:space="0" w:color="000000"/>
-              <w:bottom w:val="none" w:sz="0" w:space="0" w:color="000000"/>
               <w:right w:val="none" w:sz="0" w:space="0" w:color="000000"/>
             </w:tcBorders>
             <w:shd w:val="clear" w:color="auto" w:fill="FFFFFF"/>
             <w:tcMar>
               <w:top w:w="0" w:type="dxa"/>
+              <w:bottom w:w="0" w:type="dxa"/>
               <w:left w:w="0" w:type="dxa"/>
-              <w:bottom w:w="0" w:type="dxa"/>
               <w:right w:w="0" w:type="dxa"/>
             </w:tcMar>
             <w:vAlign w:val="center"/>
           </w:tcPr>
           <w:p>
             <w:pPr>
+              <w:pStyle w:val="Normal"/>
+              <w:jc w:val="left"/>
               <w:pBdr>
+                <w:bottom w:val="none" w:sz="0" w:space="0" w:color="000000"/>
                 <w:top w:val="none" w:sz="0" w:space="0" w:color="000000"/>
                 <w:left w:val="none" w:sz="0" w:space="0" w:color="000000"/>
-                <w:bottom w:val="none" w:sz="0" w:space="0" w:color="000000"/>
                 <w:right w:val="none" w:sz="0" w:space="0" w:color="000000"/>
               </w:pBdr>
-              <w:spacing w:before="100" w:after="100"/>
-              <w:ind w:left="100" w:right="100"/>
-              <w:rPr>
-                <w:rFonts w:ascii="Arial" w:hAnsi="Arial" w:cs="Arial"/>
-                <w:sz w:val="21"/>
-                <w:szCs w:val="21"/>
-              </w:rPr>
+              <w:spacing w:after="100" w:before="100" w:line="240"/>
+              <w:ind w:firstLine="0" w:left="100" w:right="100"/>
             </w:pPr>
             <w:r>
               <w:rPr>
-                <w:rFonts w:ascii="Arial" w:eastAsia="Helvetica" w:hAnsi="Arial" w:cs="Arial"/>
-                <w:color w:val="000000"/>
-                <w:sz w:val="20"/>
-                <w:szCs w:val="20"/>
-              </w:rPr>
-              <w:t>  Survived</w:t>
+                <w:rFonts w:ascii="Helvetica" w:hAnsi="Helvetica" w:eastAsia="Helvetica" w:cs="Helvetica"/>
+                <w:i w:val="false"/>
+                <w:b w:val="false"/>
+                <w:u w:val="none"/>
+                <w:sz w:val="22"/>
+                <w:szCs w:val="22"/>
+                <w:color w:val="000000"/>
+              </w:rPr>
+              <w:t xml:space="preserve">  Survived</w:t>
             </w:r>
           </w:p>
         </w:tc>
         <w:tc>
           <w:tcPr>
-            <w:tcW w:w="1984" w:type="dxa"/>
             <w:tcBorders>
+              <w:bottom w:val="none" w:sz="0" w:space="0" w:color="000000"/>
               <w:top w:val="none" w:sz="0" w:space="0" w:color="000000"/>
               <w:left w:val="none" w:sz="0" w:space="0" w:color="000000"/>
-              <w:bottom w:val="none" w:sz="0" w:space="0" w:color="000000"/>
               <w:right w:val="none" w:sz="0" w:space="0" w:color="000000"/>
             </w:tcBorders>
             <w:shd w:val="clear" w:color="auto" w:fill="FFFFFF"/>
             <w:tcMar>
               <w:top w:w="0" w:type="dxa"/>
+              <w:bottom w:w="0" w:type="dxa"/>
               <w:left w:w="0" w:type="dxa"/>
-              <w:bottom w:w="0" w:type="dxa"/>
               <w:right w:w="0" w:type="dxa"/>
             </w:tcMar>
             <w:vAlign w:val="center"/>
           </w:tcPr>
           <w:p>
             <w:pPr>
+              <w:pStyle w:val="Normal"/>
+              <w:jc w:val="center"/>
               <w:pBdr>
+                <w:bottom w:val="none" w:sz="0" w:space="0" w:color="000000"/>
                 <w:top w:val="none" w:sz="0" w:space="0" w:color="000000"/>
                 <w:left w:val="none" w:sz="0" w:space="0" w:color="000000"/>
-                <w:bottom w:val="none" w:sz="0" w:space="0" w:color="000000"/>
                 <w:right w:val="none" w:sz="0" w:space="0" w:color="000000"/>
               </w:pBdr>
-              <w:spacing w:before="100" w:after="100"/>
-              <w:ind w:left="100" w:right="100"/>
-              <w:jc w:val="center"/>
-              <w:rPr>
-                <w:rFonts w:ascii="Arial" w:hAnsi="Arial" w:cs="Arial"/>
-                <w:sz w:val="21"/>
-                <w:szCs w:val="21"/>
-              </w:rPr>
+              <w:spacing w:after="100" w:before="100" w:line="240"/>
+              <w:ind w:firstLine="0" w:left="100" w:right="100"/>
             </w:pPr>
             <w:r>
               <w:rPr>
-                <w:rFonts w:ascii="Arial" w:eastAsia="Helvetica" w:hAnsi="Arial" w:cs="Arial"/>
-                <w:color w:val="000000"/>
-                <w:sz w:val="20"/>
-                <w:szCs w:val="20"/>
-              </w:rPr>
-              <w:t>17,793 (81.9%)</w:t>
+                <w:rFonts w:ascii="Helvetica" w:hAnsi="Helvetica" w:eastAsia="Helvetica" w:cs="Helvetica"/>
+                <w:i w:val="false"/>
+                <w:b w:val="false"/>
+                <w:u w:val="none"/>
+                <w:sz w:val="22"/>
+                <w:szCs w:val="22"/>
+                <w:color w:val="000000"/>
+              </w:rPr>
+              <w:t xml:space="preserve">17,793 (81.9%)</w:t>
             </w:r>
           </w:p>
         </w:tc>
         <w:tc>
           <w:tcPr>
-            <w:tcW w:w="2008" w:type="dxa"/>
             <w:tcBorders>
+              <w:bottom w:val="none" w:sz="0" w:space="0" w:color="000000"/>
               <w:top w:val="none" w:sz="0" w:space="0" w:color="000000"/>
               <w:left w:val="none" w:sz="0" w:space="0" w:color="000000"/>
-              <w:bottom w:val="none" w:sz="0" w:space="0" w:color="000000"/>
               <w:right w:val="none" w:sz="0" w:space="0" w:color="000000"/>
             </w:tcBorders>
             <w:shd w:val="clear" w:color="auto" w:fill="FFFFFF"/>
             <w:tcMar>
               <w:top w:w="0" w:type="dxa"/>
+              <w:bottom w:w="0" w:type="dxa"/>
               <w:left w:w="0" w:type="dxa"/>
-              <w:bottom w:w="0" w:type="dxa"/>
               <w:right w:w="0" w:type="dxa"/>
             </w:tcMar>
             <w:vAlign w:val="center"/>
           </w:tcPr>
           <w:p>
             <w:pPr>
+              <w:pStyle w:val="Normal"/>
+              <w:jc w:val="center"/>
               <w:pBdr>
+                <w:bottom w:val="none" w:sz="0" w:space="0" w:color="000000"/>
                 <w:top w:val="none" w:sz="0" w:space="0" w:color="000000"/>
                 <w:left w:val="none" w:sz="0" w:space="0" w:color="000000"/>
-                <w:bottom w:val="none" w:sz="0" w:space="0" w:color="000000"/>
                 <w:right w:val="none" w:sz="0" w:space="0" w:color="000000"/>
               </w:pBdr>
-              <w:spacing w:before="100" w:after="100"/>
-              <w:ind w:left="100" w:right="100"/>
-              <w:jc w:val="center"/>
-              <w:rPr>
-                <w:rFonts w:ascii="Arial" w:hAnsi="Arial" w:cs="Arial"/>
-                <w:sz w:val="21"/>
-                <w:szCs w:val="21"/>
-              </w:rPr>
+              <w:spacing w:after="100" w:before="100" w:line="240"/>
+              <w:ind w:firstLine="0" w:left="100" w:right="100"/>
             </w:pPr>
             <w:r>
               <w:rPr>
-                <w:rFonts w:ascii="Arial" w:eastAsia="Helvetica" w:hAnsi="Arial" w:cs="Arial"/>
-                <w:color w:val="000000"/>
-                <w:sz w:val="20"/>
-                <w:szCs w:val="20"/>
-              </w:rPr>
-              <w:t>852 (79.6%)</w:t>
+                <w:rFonts w:ascii="Helvetica" w:hAnsi="Helvetica" w:eastAsia="Helvetica" w:cs="Helvetica"/>
+                <w:i w:val="false"/>
+                <w:b w:val="false"/>
+                <w:u w:val="none"/>
+                <w:sz w:val="22"/>
+                <w:szCs w:val="22"/>
+                <w:color w:val="000000"/>
+              </w:rPr>
+              <w:t xml:space="preserve">852 (79.6%)</w:t>
             </w:r>
           </w:p>
         </w:tc>
         <w:tc>
           <w:tcPr>
-            <w:tcW w:w="1909" w:type="dxa"/>
             <w:tcBorders>
+              <w:bottom w:val="none" w:sz="0" w:space="0" w:color="000000"/>
               <w:top w:val="none" w:sz="0" w:space="0" w:color="000000"/>
               <w:left w:val="none" w:sz="0" w:space="0" w:color="000000"/>
-              <w:bottom w:val="none" w:sz="0" w:space="0" w:color="000000"/>
               <w:right w:val="none" w:sz="0" w:space="0" w:color="000000"/>
             </w:tcBorders>
             <w:shd w:val="clear" w:color="auto" w:fill="FFFFFF"/>
             <w:tcMar>
               <w:top w:w="0" w:type="dxa"/>
+              <w:bottom w:w="0" w:type="dxa"/>
               <w:left w:w="0" w:type="dxa"/>
-              <w:bottom w:w="0" w:type="dxa"/>
               <w:right w:w="0" w:type="dxa"/>
             </w:tcMar>
             <w:vAlign w:val="center"/>
           </w:tcPr>
           <w:p>
             <w:pPr>
+              <w:pStyle w:val="Normal"/>
+              <w:jc w:val="center"/>
               <w:pBdr>
+                <w:bottom w:val="none" w:sz="0" w:space="0" w:color="000000"/>
                 <w:top w:val="none" w:sz="0" w:space="0" w:color="000000"/>
                 <w:left w:val="none" w:sz="0" w:space="0" w:color="000000"/>
-                <w:bottom w:val="none" w:sz="0" w:space="0" w:color="000000"/>
                 <w:right w:val="none" w:sz="0" w:space="0" w:color="000000"/>
               </w:pBdr>
-              <w:spacing w:before="100" w:after="100"/>
-              <w:ind w:left="100" w:right="100"/>
-              <w:jc w:val="center"/>
-              <w:rPr>
-                <w:rFonts w:ascii="Arial" w:hAnsi="Arial" w:cs="Arial"/>
-                <w:sz w:val="21"/>
-                <w:szCs w:val="21"/>
-              </w:rPr>
+              <w:spacing w:after="100" w:before="100" w:line="240"/>
+              <w:ind w:firstLine="0" w:left="100" w:right="100"/>
             </w:pPr>
             <w:r>
               <w:rPr>
-                <w:rFonts w:ascii="Arial" w:eastAsia="Helvetica" w:hAnsi="Arial" w:cs="Arial"/>
-                <w:color w:val="000000"/>
-                <w:sz w:val="20"/>
-                <w:szCs w:val="20"/>
-              </w:rPr>
-              <w:t>7,245 (81.3%)</w:t>
+                <w:rFonts w:ascii="Helvetica" w:hAnsi="Helvetica" w:eastAsia="Helvetica" w:cs="Helvetica"/>
+                <w:i w:val="false"/>
+                <w:b w:val="false"/>
+                <w:u w:val="none"/>
+                <w:sz w:val="22"/>
+                <w:szCs w:val="22"/>
+                <w:color w:val="000000"/>
+              </w:rPr>
+              <w:t xml:space="preserve">7,245 (81.3%)</w:t>
             </w:r>
           </w:p>
         </w:tc>
         <w:tc>
           <w:tcPr>
-            <w:tcW w:w="2039" w:type="dxa"/>
             <w:tcBorders>
+              <w:bottom w:val="none" w:sz="0" w:space="0" w:color="000000"/>
               <w:top w:val="none" w:sz="0" w:space="0" w:color="000000"/>
               <w:left w:val="none" w:sz="0" w:space="0" w:color="000000"/>
-              <w:bottom w:val="none" w:sz="0" w:space="0" w:color="000000"/>
               <w:right w:val="none" w:sz="0" w:space="0" w:color="000000"/>
             </w:tcBorders>
             <w:shd w:val="clear" w:color="auto" w:fill="FFFFFF"/>
             <w:tcMar>
               <w:top w:w="0" w:type="dxa"/>
+              <w:bottom w:w="0" w:type="dxa"/>
               <w:left w:w="0" w:type="dxa"/>
-              <w:bottom w:w="0" w:type="dxa"/>
               <w:right w:w="0" w:type="dxa"/>
             </w:tcMar>
             <w:vAlign w:val="center"/>
           </w:tcPr>
           <w:p>
             <w:pPr>
+              <w:pStyle w:val="Normal"/>
+              <w:jc w:val="center"/>
               <w:pBdr>
+                <w:bottom w:val="none" w:sz="0" w:space="0" w:color="000000"/>
                 <w:top w:val="none" w:sz="0" w:space="0" w:color="000000"/>
                 <w:left w:val="none" w:sz="0" w:space="0" w:color="000000"/>
-                <w:bottom w:val="none" w:sz="0" w:space="0" w:color="000000"/>
                 <w:right w:val="none" w:sz="0" w:space="0" w:color="000000"/>
               </w:pBdr>
-              <w:spacing w:before="100" w:after="100"/>
-              <w:ind w:left="100" w:right="100"/>
-              <w:jc w:val="center"/>
-              <w:rPr>
-                <w:rFonts w:ascii="Arial" w:hAnsi="Arial" w:cs="Arial"/>
-                <w:sz w:val="21"/>
-                <w:szCs w:val="21"/>
-              </w:rPr>
+              <w:spacing w:after="100" w:before="100" w:line="240"/>
+              <w:ind w:firstLine="0" w:left="100" w:right="100"/>
             </w:pPr>
             <w:r>
               <w:rPr>
-                <w:rFonts w:ascii="Arial" w:eastAsia="Helvetica" w:hAnsi="Arial" w:cs="Arial"/>
-                <w:color w:val="000000"/>
-                <w:sz w:val="20"/>
-                <w:szCs w:val="20"/>
-              </w:rPr>
-              <w:t>17,596 (67.8%)</w:t>
+                <w:rFonts w:ascii="Helvetica" w:hAnsi="Helvetica" w:eastAsia="Helvetica" w:cs="Helvetica"/>
+                <w:i w:val="false"/>
+                <w:b w:val="false"/>
+                <w:u w:val="none"/>
+                <w:sz w:val="22"/>
+                <w:szCs w:val="22"/>
+                <w:color w:val="000000"/>
+              </w:rPr>
+              <w:t xml:space="preserve">17,596 (67.8%)</w:t>
             </w:r>
           </w:p>
         </w:tc>
         <w:tc>
           <w:tcPr>
-            <w:tcW w:w="2039" w:type="dxa"/>
             <w:tcBorders>
+              <w:bottom w:val="none" w:sz="0" w:space="0" w:color="000000"/>
               <w:top w:val="none" w:sz="0" w:space="0" w:color="000000"/>
               <w:left w:val="none" w:sz="0" w:space="0" w:color="000000"/>
-              <w:bottom w:val="none" w:sz="0" w:space="0" w:color="000000"/>
               <w:right w:val="none" w:sz="0" w:space="0" w:color="000000"/>
             </w:tcBorders>
             <w:shd w:val="clear" w:color="auto" w:fill="FFFFFF"/>
             <w:tcMar>
               <w:top w:w="0" w:type="dxa"/>
+              <w:bottom w:w="0" w:type="dxa"/>
               <w:left w:w="0" w:type="dxa"/>
-              <w:bottom w:w="0" w:type="dxa"/>
               <w:right w:w="0" w:type="dxa"/>
             </w:tcMar>
             <w:vAlign w:val="center"/>
           </w:tcPr>
           <w:p>
             <w:pPr>
+              <w:pStyle w:val="Normal"/>
+              <w:jc w:val="center"/>
               <w:pBdr>
+                <w:bottom w:val="none" w:sz="0" w:space="0" w:color="000000"/>
                 <w:top w:val="none" w:sz="0" w:space="0" w:color="000000"/>
                 <w:left w:val="none" w:sz="0" w:space="0" w:color="000000"/>
-                <w:bottom w:val="none" w:sz="0" w:space="0" w:color="000000"/>
                 <w:right w:val="none" w:sz="0" w:space="0" w:color="000000"/>
               </w:pBdr>
-              <w:spacing w:before="100" w:after="100"/>
-              <w:ind w:left="100" w:right="100"/>
-              <w:jc w:val="center"/>
-              <w:rPr>
-                <w:rFonts w:ascii="Arial" w:hAnsi="Arial" w:cs="Arial"/>
-                <w:sz w:val="21"/>
-                <w:szCs w:val="21"/>
-              </w:rPr>
+              <w:spacing w:after="100" w:before="100" w:line="240"/>
+              <w:ind w:firstLine="0" w:left="100" w:right="100"/>
             </w:pPr>
             <w:r>
               <w:rPr>
-                <w:rFonts w:ascii="Arial" w:eastAsia="Helvetica" w:hAnsi="Arial" w:cs="Arial"/>
-                <w:color w:val="000000"/>
-                <w:sz w:val="20"/>
-                <w:szCs w:val="20"/>
-              </w:rPr>
-              <w:t>43,486 (75.4%)</w:t>
+                <w:rFonts w:ascii="Helvetica" w:hAnsi="Helvetica" w:eastAsia="Helvetica" w:cs="Helvetica"/>
+                <w:i w:val="false"/>
+                <w:b w:val="false"/>
+                <w:u w:val="none"/>
+                <w:sz w:val="22"/>
+                <w:szCs w:val="22"/>
+                <w:color w:val="000000"/>
+              </w:rPr>
+              <w:t xml:space="preserve">43,486 (75.4%)</w:t>
             </w:r>
           </w:p>
         </w:tc>
       </w:tr>
       <w:tr>
         <w:trPr>
-          <w:trHeight w:val="437"/>
-          <w:jc w:val="center"/>
+          <w:trHeight w:val="616" w:hRule="auto"/>
         </w:trPr>
+        body3
         <w:tc>
           <w:tcPr>
-            <w:tcW w:w="2228" w:type="dxa"/>
             <w:tcBorders>
+              <w:bottom w:val="single" w:sz="16" w:space="0" w:color="666666"/>
               <w:top w:val="none" w:sz="0" w:space="0" w:color="000000"/>
               <w:left w:val="none" w:sz="0" w:space="0" w:color="000000"/>
-              <w:bottom w:val="single" w:sz="16" w:space="0" w:color="666666"/>
               <w:right w:val="none" w:sz="0" w:space="0" w:color="000000"/>
             </w:tcBorders>
             <w:shd w:val="clear" w:color="auto" w:fill="FFFFFF"/>
             <w:tcMar>
               <w:top w:w="0" w:type="dxa"/>
+              <w:bottom w:w="0" w:type="dxa"/>
               <w:left w:w="0" w:type="dxa"/>
-              <w:bottom w:w="0" w:type="dxa"/>
               <w:right w:w="0" w:type="dxa"/>
             </w:tcMar>
             <w:vAlign w:val="center"/>
           </w:tcPr>
           <w:p>
             <w:pPr>
+              <w:pStyle w:val="Normal"/>
+              <w:jc w:val="left"/>
               <w:pBdr>
+                <w:bottom w:val="none" w:sz="0" w:space="0" w:color="000000"/>
                 <w:top w:val="none" w:sz="0" w:space="0" w:color="000000"/>
                 <w:left w:val="none" w:sz="0" w:space="0" w:color="000000"/>
-                <w:bottom w:val="none" w:sz="0" w:space="0" w:color="000000"/>
                 <w:right w:val="none" w:sz="0" w:space="0" w:color="000000"/>
               </w:pBdr>
-              <w:spacing w:before="100" w:after="100"/>
-              <w:ind w:left="100" w:right="100"/>
-              <w:rPr>
-                <w:rFonts w:ascii="Arial" w:hAnsi="Arial" w:cs="Arial"/>
-                <w:sz w:val="21"/>
-                <w:szCs w:val="21"/>
-              </w:rPr>
+              <w:spacing w:after="100" w:before="100" w:line="240"/>
+              <w:ind w:firstLine="0" w:left="100" w:right="100"/>
             </w:pPr>
             <w:r>
               <w:rPr>
-                <w:rFonts w:ascii="Arial" w:eastAsia="Helvetica" w:hAnsi="Arial" w:cs="Arial"/>
-                <w:color w:val="000000"/>
-                <w:sz w:val="20"/>
-                <w:szCs w:val="20"/>
-              </w:rPr>
-              <w:t>  Died</w:t>
+                <w:rFonts w:ascii="Helvetica" w:hAnsi="Helvetica" w:eastAsia="Helvetica" w:cs="Helvetica"/>
+                <w:i w:val="false"/>
+                <w:b w:val="false"/>
+                <w:u w:val="none"/>
+                <w:sz w:val="22"/>
+                <w:szCs w:val="22"/>
+                <w:color w:val="000000"/>
+              </w:rPr>
+              <w:t xml:space="preserve">  Died</w:t>
             </w:r>
           </w:p>
         </w:tc>
         <w:tc>
           <w:tcPr>
-            <w:tcW w:w="1984" w:type="dxa"/>
             <w:tcBorders>
+              <w:bottom w:val="single" w:sz="16" w:space="0" w:color="666666"/>
               <w:top w:val="none" w:sz="0" w:space="0" w:color="000000"/>
               <w:left w:val="none" w:sz="0" w:space="0" w:color="000000"/>
-              <w:bottom w:val="single" w:sz="16" w:space="0" w:color="666666"/>
               <w:right w:val="none" w:sz="0" w:space="0" w:color="000000"/>
             </w:tcBorders>
             <w:shd w:val="clear" w:color="auto" w:fill="FFFFFF"/>
             <w:tcMar>
               <w:top w:w="0" w:type="dxa"/>
+              <w:bottom w:w="0" w:type="dxa"/>
               <w:left w:w="0" w:type="dxa"/>
-              <w:bottom w:w="0" w:type="dxa"/>
               <w:right w:w="0" w:type="dxa"/>
             </w:tcMar>
             <w:vAlign w:val="center"/>
           </w:tcPr>
           <w:p>
             <w:pPr>
+              <w:pStyle w:val="Normal"/>
+              <w:jc w:val="center"/>
               <w:pBdr>
+                <w:bottom w:val="none" w:sz="0" w:space="0" w:color="000000"/>
                 <w:top w:val="none" w:sz="0" w:space="0" w:color="000000"/>
                 <w:left w:val="none" w:sz="0" w:space="0" w:color="000000"/>
-                <w:bottom w:val="none" w:sz="0" w:space="0" w:color="000000"/>
                 <w:right w:val="none" w:sz="0" w:space="0" w:color="000000"/>
               </w:pBdr>
-              <w:spacing w:before="100" w:after="100"/>
-              <w:ind w:left="100" w:right="100"/>
-              <w:jc w:val="center"/>
-              <w:rPr>
-                <w:rFonts w:ascii="Arial" w:hAnsi="Arial" w:cs="Arial"/>
-                <w:sz w:val="21"/>
-                <w:szCs w:val="21"/>
-              </w:rPr>
+              <w:spacing w:after="100" w:before="100" w:line="240"/>
+              <w:ind w:firstLine="0" w:left="100" w:right="100"/>
             </w:pPr>
             <w:r>
               <w:rPr>
-                <w:rFonts w:ascii="Arial" w:eastAsia="Helvetica" w:hAnsi="Arial" w:cs="Arial"/>
-                <w:color w:val="000000"/>
-                <w:sz w:val="20"/>
-                <w:szCs w:val="20"/>
-              </w:rPr>
-              <w:t>3,945 (18.1%)</w:t>
+                <w:rFonts w:ascii="Helvetica" w:hAnsi="Helvetica" w:eastAsia="Helvetica" w:cs="Helvetica"/>
+                <w:i w:val="false"/>
+                <w:b w:val="false"/>
+                <w:u w:val="none"/>
+                <w:sz w:val="22"/>
+                <w:szCs w:val="22"/>
+                <w:color w:val="000000"/>
+              </w:rPr>
+              <w:t xml:space="preserve">3,945 (18.1%)</w:t>
             </w:r>
           </w:p>
         </w:tc>
         <w:tc>
           <w:tcPr>
-            <w:tcW w:w="2008" w:type="dxa"/>
             <w:tcBorders>
+              <w:bottom w:val="single" w:sz="16" w:space="0" w:color="666666"/>
               <w:top w:val="none" w:sz="0" w:space="0" w:color="000000"/>
               <w:left w:val="none" w:sz="0" w:space="0" w:color="000000"/>
-              <w:bottom w:val="single" w:sz="16" w:space="0" w:color="666666"/>
               <w:right w:val="none" w:sz="0" w:space="0" w:color="000000"/>
             </w:tcBorders>
             <w:shd w:val="clear" w:color="auto" w:fill="FFFFFF"/>
             <w:tcMar>
               <w:top w:w="0" w:type="dxa"/>
+              <w:bottom w:w="0" w:type="dxa"/>
               <w:left w:w="0" w:type="dxa"/>
-              <w:bottom w:w="0" w:type="dxa"/>
               <w:right w:w="0" w:type="dxa"/>
             </w:tcMar>
             <w:vAlign w:val="center"/>
           </w:tcPr>
           <w:p>
             <w:pPr>
+              <w:pStyle w:val="Normal"/>
+              <w:jc w:val="center"/>
               <w:pBdr>
+                <w:bottom w:val="none" w:sz="0" w:space="0" w:color="000000"/>
                 <w:top w:val="none" w:sz="0" w:space="0" w:color="000000"/>
                 <w:left w:val="none" w:sz="0" w:space="0" w:color="000000"/>
-                <w:bottom w:val="none" w:sz="0" w:space="0" w:color="000000"/>
                 <w:right w:val="none" w:sz="0" w:space="0" w:color="000000"/>
               </w:pBdr>
-              <w:spacing w:before="100" w:after="100"/>
-              <w:ind w:left="100" w:right="100"/>
-              <w:jc w:val="center"/>
-              <w:rPr>
-                <w:rFonts w:ascii="Arial" w:hAnsi="Arial" w:cs="Arial"/>
-                <w:sz w:val="21"/>
-                <w:szCs w:val="21"/>
-              </w:rPr>
+              <w:spacing w:after="100" w:before="100" w:line="240"/>
+              <w:ind w:firstLine="0" w:left="100" w:right="100"/>
             </w:pPr>
             <w:r>
               <w:rPr>
-                <w:rFonts w:ascii="Arial" w:eastAsia="Helvetica" w:hAnsi="Arial" w:cs="Arial"/>
-                <w:color w:val="000000"/>
-                <w:sz w:val="20"/>
-                <w:szCs w:val="20"/>
-              </w:rPr>
-              <w:t>218 (20.4%)</w:t>
+                <w:rFonts w:ascii="Helvetica" w:hAnsi="Helvetica" w:eastAsia="Helvetica" w:cs="Helvetica"/>
+                <w:i w:val="false"/>
+                <w:b w:val="false"/>
+                <w:u w:val="none"/>
+                <w:sz w:val="22"/>
+                <w:szCs w:val="22"/>
+                <w:color w:val="000000"/>
+              </w:rPr>
+              <w:t xml:space="preserve">218 (20.4%)</w:t>
             </w:r>
           </w:p>
         </w:tc>
         <w:tc>
           <w:tcPr>
-            <w:tcW w:w="1909" w:type="dxa"/>
             <w:tcBorders>
+              <w:bottom w:val="single" w:sz="16" w:space="0" w:color="666666"/>
               <w:top w:val="none" w:sz="0" w:space="0" w:color="000000"/>
               <w:left w:val="none" w:sz="0" w:space="0" w:color="000000"/>
-              <w:bottom w:val="single" w:sz="16" w:space="0" w:color="666666"/>
               <w:right w:val="none" w:sz="0" w:space="0" w:color="000000"/>
             </w:tcBorders>
             <w:shd w:val="clear" w:color="auto" w:fill="FFFFFF"/>
             <w:tcMar>
               <w:top w:w="0" w:type="dxa"/>
+              <w:bottom w:w="0" w:type="dxa"/>
               <w:left w:w="0" w:type="dxa"/>
-              <w:bottom w:w="0" w:type="dxa"/>
               <w:right w:w="0" w:type="dxa"/>
             </w:tcMar>
             <w:vAlign w:val="center"/>
           </w:tcPr>
           <w:p>
             <w:pPr>
+              <w:pStyle w:val="Normal"/>
+              <w:jc w:val="center"/>
               <w:pBdr>
+                <w:bottom w:val="none" w:sz="0" w:space="0" w:color="000000"/>
                 <w:top w:val="none" w:sz="0" w:space="0" w:color="000000"/>
                 <w:left w:val="none" w:sz="0" w:space="0" w:color="000000"/>
-                <w:bottom w:val="none" w:sz="0" w:space="0" w:color="000000"/>
                 <w:right w:val="none" w:sz="0" w:space="0" w:color="000000"/>
               </w:pBdr>
-              <w:spacing w:before="100" w:after="100"/>
-              <w:ind w:left="100" w:right="100"/>
-              <w:jc w:val="center"/>
-              <w:rPr>
-                <w:rFonts w:ascii="Arial" w:hAnsi="Arial" w:cs="Arial"/>
-                <w:sz w:val="21"/>
-                <w:szCs w:val="21"/>
-              </w:rPr>
+              <w:spacing w:after="100" w:before="100" w:line="240"/>
+              <w:ind w:firstLine="0" w:left="100" w:right="100"/>
             </w:pPr>
             <w:r>
               <w:rPr>
-                <w:rFonts w:ascii="Arial" w:eastAsia="Helvetica" w:hAnsi="Arial" w:cs="Arial"/>
-                <w:color w:val="000000"/>
-                <w:sz w:val="20"/>
-                <w:szCs w:val="20"/>
-              </w:rPr>
-              <w:t>1,667 (18.7%)</w:t>
+                <w:rFonts w:ascii="Helvetica" w:hAnsi="Helvetica" w:eastAsia="Helvetica" w:cs="Helvetica"/>
+                <w:i w:val="false"/>
+                <w:b w:val="false"/>
+                <w:u w:val="none"/>
+                <w:sz w:val="22"/>
+                <w:szCs w:val="22"/>
+                <w:color w:val="000000"/>
+              </w:rPr>
+              <w:t xml:space="preserve">1,667 (18.7%)</w:t>
             </w:r>
           </w:p>
         </w:tc>
         <w:tc>
           <w:tcPr>
-            <w:tcW w:w="2039" w:type="dxa"/>
             <w:tcBorders>
+              <w:bottom w:val="single" w:sz="16" w:space="0" w:color="666666"/>
               <w:top w:val="none" w:sz="0" w:space="0" w:color="000000"/>
               <w:left w:val="none" w:sz="0" w:space="0" w:color="000000"/>
-              <w:bottom w:val="single" w:sz="16" w:space="0" w:color="666666"/>
               <w:right w:val="none" w:sz="0" w:space="0" w:color="000000"/>
             </w:tcBorders>
             <w:shd w:val="clear" w:color="auto" w:fill="FFFFFF"/>
             <w:tcMar>
               <w:top w:w="0" w:type="dxa"/>
+              <w:bottom w:w="0" w:type="dxa"/>
               <w:left w:w="0" w:type="dxa"/>
-              <w:bottom w:w="0" w:type="dxa"/>
               <w:right w:w="0" w:type="dxa"/>
             </w:tcMar>
             <w:vAlign w:val="center"/>
           </w:tcPr>
           <w:p>
             <w:pPr>
+              <w:pStyle w:val="Normal"/>
+              <w:jc w:val="center"/>
               <w:pBdr>
+                <w:bottom w:val="none" w:sz="0" w:space="0" w:color="000000"/>
                 <w:top w:val="none" w:sz="0" w:space="0" w:color="000000"/>
                 <w:left w:val="none" w:sz="0" w:space="0" w:color="000000"/>
-                <w:bottom w:val="none" w:sz="0" w:space="0" w:color="000000"/>
                 <w:right w:val="none" w:sz="0" w:space="0" w:color="000000"/>
               </w:pBdr>
-              <w:spacing w:before="100" w:after="100"/>
-              <w:ind w:left="100" w:right="100"/>
-              <w:jc w:val="center"/>
-              <w:rPr>
-                <w:rFonts w:ascii="Arial" w:hAnsi="Arial" w:cs="Arial"/>
-                <w:sz w:val="21"/>
-                <w:szCs w:val="21"/>
-              </w:rPr>
+              <w:spacing w:after="100" w:before="100" w:line="240"/>
+              <w:ind w:firstLine="0" w:left="100" w:right="100"/>
             </w:pPr>
             <w:r>
               <w:rPr>
-                <w:rFonts w:ascii="Arial" w:eastAsia="Helvetica" w:hAnsi="Arial" w:cs="Arial"/>
-                <w:color w:val="000000"/>
-                <w:sz w:val="20"/>
-                <w:szCs w:val="20"/>
-              </w:rPr>
-              <w:t>8,372 (32.2%)</w:t>
+                <w:rFonts w:ascii="Helvetica" w:hAnsi="Helvetica" w:eastAsia="Helvetica" w:cs="Helvetica"/>
+                <w:i w:val="false"/>
+                <w:b w:val="false"/>
+                <w:u w:val="none"/>
+                <w:sz w:val="22"/>
+                <w:szCs w:val="22"/>
+                <w:color w:val="000000"/>
+              </w:rPr>
+              <w:t xml:space="preserve">8,372 (32.2%)</w:t>
             </w:r>
           </w:p>
         </w:tc>
         <w:tc>
           <w:tcPr>
-            <w:tcW w:w="2039" w:type="dxa"/>
             <w:tcBorders>
+              <w:bottom w:val="single" w:sz="16" w:space="0" w:color="666666"/>
               <w:top w:val="none" w:sz="0" w:space="0" w:color="000000"/>
               <w:left w:val="none" w:sz="0" w:space="0" w:color="000000"/>
-              <w:bottom w:val="single" w:sz="16" w:space="0" w:color="666666"/>
               <w:right w:val="none" w:sz="0" w:space="0" w:color="000000"/>
             </w:tcBorders>
             <w:shd w:val="clear" w:color="auto" w:fill="FFFFFF"/>
             <w:tcMar>
               <w:top w:w="0" w:type="dxa"/>
+              <w:bottom w:w="0" w:type="dxa"/>
               <w:left w:w="0" w:type="dxa"/>
-              <w:bottom w:w="0" w:type="dxa"/>
               <w:right w:w="0" w:type="dxa"/>
             </w:tcMar>
             <w:vAlign w:val="center"/>
           </w:tcPr>
           <w:p>
             <w:pPr>
+              <w:pStyle w:val="Normal"/>
+              <w:jc w:val="center"/>
               <w:pBdr>
+                <w:bottom w:val="none" w:sz="0" w:space="0" w:color="000000"/>
                 <w:top w:val="none" w:sz="0" w:space="0" w:color="000000"/>
                 <w:left w:val="none" w:sz="0" w:space="0" w:color="000000"/>
-                <w:bottom w:val="none" w:sz="0" w:space="0" w:color="000000"/>
                 <w:right w:val="none" w:sz="0" w:space="0" w:color="000000"/>
               </w:pBdr>
-              <w:spacing w:before="100" w:after="100"/>
-              <w:ind w:left="100" w:right="100"/>
-              <w:jc w:val="center"/>
-              <w:rPr>
-                <w:rFonts w:ascii="Arial" w:hAnsi="Arial" w:cs="Arial"/>
-                <w:sz w:val="21"/>
-                <w:szCs w:val="21"/>
-              </w:rPr>
+              <w:spacing w:after="100" w:before="100" w:line="240"/>
+              <w:ind w:firstLine="0" w:left="100" w:right="100"/>
             </w:pPr>
             <w:r>
               <w:rPr>
-                <w:rFonts w:ascii="Arial" w:eastAsia="Helvetica" w:hAnsi="Arial" w:cs="Arial"/>
-                <w:color w:val="000000"/>
-                <w:sz w:val="20"/>
-                <w:szCs w:val="20"/>
-              </w:rPr>
-              <w:t>14,202 (24.6%)</w:t>
+                <w:rFonts w:ascii="Helvetica" w:hAnsi="Helvetica" w:eastAsia="Helvetica" w:cs="Helvetica"/>
+                <w:i w:val="false"/>
+                <w:b w:val="false"/>
+                <w:u w:val="none"/>
+                <w:sz w:val="22"/>
+                <w:szCs w:val="22"/>
+                <w:color w:val="000000"/>
+              </w:rPr>
+              <w:t xml:space="preserve">14,202 (24.6%)</w:t>
             </w:r>
           </w:p>
         </w:tc>
       </w:tr>
     </w:tbl>
-    <w:p>
-      <w:pPr>
-        <w:rPr>
-          <w:rFonts w:ascii="Arial" w:hAnsi="Arial" w:cs="Arial"/>
-          <w:sz w:val="21"/>
-          <w:szCs w:val="21"/>
-        </w:rPr>
-      </w:pPr>
-    </w:p>
     <w:sectPr>
+      <w:pgMar w:header="720" w:bottom="1440" w:top="1440" w:right="1440" w:left="1440" w:footer="720" w:gutter="720"/>
+      <w:pgSz w:h="16848" w:w="11952" w:orient="portrait"/>
       <w:type w:val="continuous"/>
-      <w:pgSz w:w="16848" w:h="11952" w:orient="landscape"/>
-      <w:pgMar w:top="1440" w:right="1440" w:bottom="1440" w:left="1440" w:header="720" w:footer="720" w:gutter="720"/>
-      <w:cols w:space="720"/>
-      <w:docGrid w:linePitch="326"/>
+      <w:cols/>
     </w:sectPr>
   </w:body>
 </w:document>
 </file>
 
+<file path=word/footnotes.xml><?xml version="1.0" encoding="utf-8"?>
+<w:footnotes xmlns:wpc="http://schemas.microsoft.com/office/word/2010/wordprocessingCanvas" xmlns:mo="http://schemas.microsoft.com/office/mac/office/2008/main" xmlns:mc="http://schemas.openxmlformats.org/markup-compatibility/2006" xmlns:mv="urn:schemas-microsoft-com:mac:vml" xmlns:o="urn:schemas-microsoft-com:office:office" xmlns:r="http://schemas.openxmlformats.org/officeDocument/2006/relationships" xmlns:m="http://schemas.openxmlformats.org/officeDocument/2006/math" xmlns:v="urn:schemas-microsoft-com:vml" xmlns:wp14="http://schemas.microsoft.com/office/word/2010/wordprocessingDrawing" xmlns:wp="http://schemas.openxmlformats.org/drawingml/2006/wordprocessingDrawing" xmlns:w10="urn:schemas-microsoft-com:office:word" xmlns:w="http://schemas.openxmlformats.org/wordprocessingml/2006/main" xmlns:w14="http://schemas.microsoft.com/office/word/2010/wordml" xmlns:wpg="http://schemas.microsoft.com/office/word/2010/wordprocessingGroup" xmlns:wpi="http://schemas.microsoft.com/office/word/2010/wordprocessingInk" xmlns:wne="http://schemas.microsoft.com/office/word/2006/wordml" xmlns:wps="http://schemas.microsoft.com/office/word/2010/wordprocessingShape" mc:Ignorable="w14 wp14">
+  <w:footnote w:type="separator" w:id="-1">
+    <w:p>
+      <w:r>
+        <w:separator/>
+      </w:r>
+    </w:p>
+  </w:footnote>
+  <w:footnote w:type="continuationSeparator" w:id="0">
+    <w:p>
+      <w:r>
+        <w:continuationSeparator/>
+      </w:r>
+    </w:p>
+  </w:footnote>
+</w:footnotes>
+</file>
+
 <file path=word/numbering.xml><?xml version="1.0" encoding="utf-8"?>
-<w:numbering xmlns:wpc="http://schemas.microsoft.com/office/word/2010/wordprocessingCanvas" xmlns:cx="http://schemas.microsoft.com/office/drawing/2014/chartex" xmlns:cx1="http://schemas.microsoft.com/office/drawing/2015/9/8/chartex" xmlns:cx2="http://schemas.microsoft.com/office/drawing/2015/10/21/chartex" xmlns:cx3="http://schemas.microsoft.com/office/drawing/2016/5/9/chartex" xmlns:cx4="http://schemas.microsoft.com/office/drawing/2016/5/10/chartex" xmlns:cx5="http://schemas.microsoft.com/office/drawing/2016/5/11/chartex" xmlns:cx6="http://schemas.microsoft.com/office/drawing/2016/5/12/chartex" xmlns:cx7="http://schemas.microsoft.com/office/drawing/2016/5/13/chartex" xmlns:cx8="http://schemas.microsoft.com/office/drawing/2016/5/14/chartex" xmlns:mc="http://schemas.openxmlformats.org/markup-compatibility/2006" xmlns:aink="http://schemas.microsoft.com/office/drawing/2016/ink" xmlns:am3d="http://schemas.microsoft.com/office/drawing/2017/model3d" xmlns:o="urn:schemas-microsoft-com:office:office" xmlns:oel="http://schemas.microsoft.com/office/2019/extlst" xmlns:r="http://schemas.openxmlformats.org/officeDocument/2006/relationships" xmlns:m="http://schemas.openxmlformats.org/officeDocument/2006/math" xmlns:v="urn:schemas-microsoft-com:vml" xmlns:wp14="http://schemas.microsoft.com/office/word/2010/wordprocessingDrawing" xmlns:wp="http://schemas.openxmlformats.org/drawingml/2006/wordprocessingDrawing" xmlns:w10="urn:schemas-microsoft-com:office:word" xmlns:w="http://schemas.openxmlformats.org/wordprocessingml/2006/main" xmlns:w14="http://schemas.microsoft.com/office/word/2010/wordml" xmlns:w15="http://schemas.microsoft.com/office/word/2012/wordml" xmlns:w16cex="http://schemas.microsoft.com/office/word/2018/wordml/cex" xmlns:w16cid="http://schemas.microsoft.com/office/word/2016/wordml/cid" xmlns:w16="http://schemas.microsoft.com/office/word/2018/wordml" xmlns:w16sdtdh="http://schemas.microsoft.com/office/word/2020/wordml/sdtdatahash" xmlns:w16se="http://schemas.microsoft.com/office/word/2015/wordml/symex" xmlns:wpg="http://schemas.microsoft.com/office/word/2010/wordprocessingGroup" xmlns:wpi="http://schemas.microsoft.com/office/word/2010/wordprocessingInk" xmlns:wne="http://schemas.microsoft.com/office/word/2006/wordml" xmlns:wps="http://schemas.microsoft.com/office/word/2010/wordprocessingShape" mc:Ignorable="w14 w15 w16se w16cid w16 w16cex w16sdtdh wp14">
+<w:numbering xmlns:wpc="http://schemas.microsoft.com/office/word/2010/wordprocessingCanvas" xmlns:cx="http://schemas.microsoft.com/office/drawing/2014/chartex" xmlns:cx1="http://schemas.microsoft.com/office/drawing/2015/9/8/chartex" xmlns:cx2="http://schemas.microsoft.com/office/drawing/2015/10/21/chartex" xmlns:cx3="http://schemas.microsoft.com/office/drawing/2016/5/9/chartex" xmlns:cx4="http://schemas.microsoft.com/office/drawing/2016/5/10/chartex" xmlns:cx5="http://schemas.microsoft.com/office/drawing/2016/5/11/chartex" xmlns:cx6="http://schemas.microsoft.com/office/drawing/2016/5/12/chartex" xmlns:cx7="http://schemas.microsoft.com/office/drawing/2016/5/13/chartex" xmlns:cx8="http://schemas.microsoft.com/office/drawing/2016/5/14/chartex" xmlns:mc="http://schemas.openxmlformats.org/markup-compatibility/2006" xmlns:aink="http://schemas.microsoft.com/office/drawing/2016/ink" xmlns:am3d="http://schemas.microsoft.com/office/drawing/2017/model3d" xmlns:o="urn:schemas-microsoft-com:office:office" xmlns:r="http://schemas.openxmlformats.org/officeDocument/2006/relationships" xmlns:m="http://schemas.openxmlformats.org/officeDocument/2006/math" xmlns:v="urn:schemas-microsoft-com:vml" xmlns:wp14="http://schemas.microsoft.com/office/word/2010/wordprocessingDrawing" xmlns:wp="http://schemas.openxmlformats.org/drawingml/2006/wordprocessingDrawing" xmlns:w10="urn:schemas-microsoft-com:office:word" xmlns:w="http://schemas.openxmlformats.org/wordprocessingml/2006/main" xmlns:w14="http://schemas.microsoft.com/office/word/2010/wordml" xmlns:w15="http://schemas.microsoft.com/office/word/2012/wordml" xmlns:w16cex="http://schemas.microsoft.com/office/word/2018/wordml/cex" xmlns:w16cid="http://schemas.microsoft.com/office/word/2016/wordml/cid" xmlns:w16="http://schemas.microsoft.com/office/word/2018/wordml" xmlns:w16se="http://schemas.microsoft.com/office/word/2015/wordml/symex" xmlns:wpg="http://schemas.microsoft.com/office/word/2010/wordprocessingGroup" xmlns:wpi="http://schemas.microsoft.com/office/word/2010/wordprocessingInk" xmlns:wne="http://schemas.microsoft.com/office/word/2006/wordml" xmlns:wps="http://schemas.microsoft.com/office/word/2010/wordprocessingShape" mc:Ignorable="w14 w15 w16se w16cid w16 w16cex wp14">
   <w:abstractNum w:abstractNumId="0" w15:restartNumberingAfterBreak="0">
     <w:nsid w:val="07E925FD"/>
     <w:multiLevelType w:val="multilevel"/>
@@ -1358,7 +1264,7 @@
     <w:lvl w:ilvl="0">
       <w:start w:val="1"/>
       <w:numFmt w:val="decimal"/>
-      <w:pStyle w:val="Heading1"/>
+      <w:pStyle w:val="Titre1"/>
       <w:lvlText w:val="%1."/>
       <w:lvlJc w:val="left"/>
       <w:pPr>
@@ -1368,7 +1274,7 @@
     <w:lvl w:ilvl="1">
       <w:start w:val="1"/>
       <w:numFmt w:val="decimal"/>
-      <w:pStyle w:val="Heading2"/>
+      <w:pStyle w:val="Titre2"/>
       <w:lvlText w:val="%1.%2."/>
       <w:lvlJc w:val="left"/>
       <w:pPr>
@@ -1378,7 +1284,7 @@
     <w:lvl w:ilvl="2">
       <w:start w:val="1"/>
       <w:numFmt w:val="decimal"/>
-      <w:pStyle w:val="Heading3"/>
+      <w:pStyle w:val="Titre3"/>
       <w:lvlText w:val="%1.%2.%3."/>
       <w:lvlJc w:val="left"/>
       <w:pPr>
@@ -1612,20 +1518,20 @@
       </w:pPr>
     </w:lvl>
   </w:abstractNum>
-  <w:num w:numId="1" w16cid:durableId="1630932889">
+  <w:num w:numId="1">
     <w:abstractNumId w:val="1"/>
   </w:num>
-  <w:num w:numId="2" w16cid:durableId="1248081349">
+  <w:num w:numId="2">
     <w:abstractNumId w:val="2"/>
   </w:num>
-  <w:num w:numId="3" w16cid:durableId="1092505509">
+  <w:num w:numId="3">
     <w:abstractNumId w:val="0"/>
   </w:num>
 </w:numbering>
 </file>
 
 <file path=word/styles.xml><?xml version="1.0" encoding="utf-8"?>
-<w:styles xmlns:mc="http://schemas.openxmlformats.org/markup-compatibility/2006" xmlns:r="http://schemas.openxmlformats.org/officeDocument/2006/relationships" xmlns:w="http://schemas.openxmlformats.org/wordprocessingml/2006/main" xmlns:w14="http://schemas.microsoft.com/office/word/2010/wordml" xmlns:w15="http://schemas.microsoft.com/office/word/2012/wordml" xmlns:w16cex="http://schemas.microsoft.com/office/word/2018/wordml/cex" xmlns:w16cid="http://schemas.microsoft.com/office/word/2016/wordml/cid" xmlns:w16="http://schemas.microsoft.com/office/word/2018/wordml" xmlns:w16sdtdh="http://schemas.microsoft.com/office/word/2020/wordml/sdtdatahash" xmlns:w16se="http://schemas.microsoft.com/office/word/2015/wordml/symex" mc:Ignorable="w14 w15 w16se w16cid w16 w16cex w16sdtdh">
+<w:styles xmlns:mc="http://schemas.openxmlformats.org/markup-compatibility/2006" xmlns:r="http://schemas.openxmlformats.org/officeDocument/2006/relationships" xmlns:w="http://schemas.openxmlformats.org/wordprocessingml/2006/main" xmlns:w14="http://schemas.microsoft.com/office/word/2010/wordml" xmlns:w15="http://schemas.microsoft.com/office/word/2012/wordml" xmlns:w16cex="http://schemas.microsoft.com/office/word/2018/wordml/cex" xmlns:w16cid="http://schemas.microsoft.com/office/word/2016/wordml/cid" xmlns:w16="http://schemas.microsoft.com/office/word/2018/wordml" xmlns:w16se="http://schemas.microsoft.com/office/word/2015/wordml/symex" mc:Ignorable="w14 w15 w16se w16cid w16 w16cex">
   <w:docDefaults>
     <w:rPrDefault>
       <w:rPr>
@@ -2010,11 +1916,11 @@
     <w:name w:val="Normal"/>
     <w:qFormat/>
   </w:style>
-  <w:style w:type="paragraph" w:styleId="Heading1">
+  <w:style w:type="paragraph" w:styleId="Titre1">
     <w:name w:val="heading 1"/>
     <w:basedOn w:val="Normal"/>
     <w:next w:val="Normal"/>
-    <w:link w:val="Heading1Char"/>
+    <w:link w:val="Titre1Car"/>
     <w:uiPriority w:val="9"/>
     <w:qFormat/>
     <w:rsid w:val="00362E65"/>
@@ -2038,11 +1944,11 @@
       <w:szCs w:val="32"/>
     </w:rPr>
   </w:style>
-  <w:style w:type="paragraph" w:styleId="Heading2">
+  <w:style w:type="paragraph" w:styleId="Titre2">
     <w:name w:val="heading 2"/>
     <w:basedOn w:val="Normal"/>
     <w:next w:val="Normal"/>
-    <w:link w:val="Heading2Char"/>
+    <w:link w:val="Titre2Car"/>
     <w:uiPriority w:val="9"/>
     <w:semiHidden/>
     <w:unhideWhenUsed/>
@@ -2066,11 +1972,11 @@
       <w:szCs w:val="26"/>
     </w:rPr>
   </w:style>
-  <w:style w:type="paragraph" w:styleId="Heading3">
+  <w:style w:type="paragraph" w:styleId="Titre3">
     <w:name w:val="heading 3"/>
     <w:basedOn w:val="Normal"/>
     <w:next w:val="Normal"/>
-    <w:link w:val="Heading3Char"/>
+    <w:link w:val="Titre3Car"/>
     <w:uiPriority w:val="9"/>
     <w:semiHidden/>
     <w:unhideWhenUsed/>
@@ -2092,13 +1998,13 @@
       <w:bCs/>
     </w:rPr>
   </w:style>
-  <w:style w:type="character" w:default="1" w:styleId="DefaultParagraphFont">
+  <w:style w:type="character" w:default="1" w:styleId="Policepardfaut">
     <w:name w:val="Default Paragraph Font"/>
     <w:uiPriority w:val="1"/>
     <w:semiHidden/>
     <w:unhideWhenUsed/>
   </w:style>
-  <w:style w:type="table" w:default="1" w:styleId="TableNormal">
+  <w:style w:type="table" w:default="1" w:styleId="TableauNormal">
     <w:name w:val="Normal Table"/>
     <w:uiPriority w:val="99"/>
     <w:semiHidden/>
@@ -2113,15 +2019,15 @@
       </w:tblCellMar>
     </w:tblPr>
   </w:style>
-  <w:style w:type="numbering" w:default="1" w:styleId="NoList">
+  <w:style w:type="numbering" w:default="1" w:styleId="Aucuneliste">
     <w:name w:val="No List"/>
     <w:uiPriority w:val="99"/>
     <w:semiHidden/>
     <w:unhideWhenUsed/>
   </w:style>
-  <w:style w:type="character" w:customStyle="1" w:styleId="Strong1">
-    <w:name w:val="Strong1"/>
-    <w:basedOn w:val="DefaultParagraphFont"/>
+  <w:style w:type="character" w:customStyle="1" w:styleId="strong">
+    <w:name w:val="strong"/>
+    <w:basedOn w:val="Policepardfaut"/>
     <w:uiPriority w:val="1"/>
     <w:qFormat/>
     <w:rsid w:val="007B3E96"/>
@@ -2140,7 +2046,7 @@
   </w:style>
   <w:style w:type="table" w:customStyle="1" w:styleId="tabletemplate">
     <w:name w:val="table_template"/>
-    <w:basedOn w:val="TableNormal"/>
+    <w:basedOn w:val="TableauNormal"/>
     <w:uiPriority w:val="59"/>
     <w:rsid w:val="00F12158"/>
     <w:pPr>
@@ -2176,9 +2082,9 @@
       </w:tcPr>
     </w:tblStylePr>
   </w:style>
-  <w:style w:type="table" w:styleId="LightList-Accent2">
+  <w:style w:type="table" w:styleId="Listeclaire-Accent2">
     <w:name w:val="Light List Accent 2"/>
-    <w:basedOn w:val="TableNormal"/>
+    <w:basedOn w:val="TableauNormal"/>
     <w:uiPriority w:val="61"/>
     <w:rsid w:val="00FC557F"/>
     <w:tblPr>
@@ -2258,10 +2164,10 @@
       </w:tcPr>
     </w:tblStylePr>
   </w:style>
-  <w:style w:type="character" w:customStyle="1" w:styleId="Heading1Char">
-    <w:name w:val="Heading 1 Char"/>
-    <w:basedOn w:val="DefaultParagraphFont"/>
-    <w:link w:val="Heading1"/>
+  <w:style w:type="character" w:customStyle="1" w:styleId="Titre1Car">
+    <w:name w:val="Titre 1 Car"/>
+    <w:basedOn w:val="Policepardfaut"/>
+    <w:link w:val="Titre1"/>
     <w:uiPriority w:val="9"/>
     <w:rsid w:val="00362E65"/>
     <w:rPr>
@@ -2272,10 +2178,10 @@
       <w:szCs w:val="32"/>
     </w:rPr>
   </w:style>
-  <w:style w:type="character" w:customStyle="1" w:styleId="Heading2Char">
-    <w:name w:val="Heading 2 Char"/>
-    <w:basedOn w:val="DefaultParagraphFont"/>
-    <w:link w:val="Heading2"/>
+  <w:style w:type="character" w:customStyle="1" w:styleId="Titre2Car">
+    <w:name w:val="Titre 2 Car"/>
+    <w:basedOn w:val="Policepardfaut"/>
+    <w:link w:val="Titre2"/>
     <w:uiPriority w:val="9"/>
     <w:semiHidden/>
     <w:rsid w:val="00362E65"/>
@@ -2287,10 +2193,10 @@
       <w:szCs w:val="26"/>
     </w:rPr>
   </w:style>
-  <w:style w:type="character" w:customStyle="1" w:styleId="Heading3Char">
-    <w:name w:val="Heading 3 Char"/>
-    <w:basedOn w:val="DefaultParagraphFont"/>
-    <w:link w:val="Heading3"/>
+  <w:style w:type="character" w:customStyle="1" w:styleId="Titre3Car">
+    <w:name w:val="Titre 3 Car"/>
+    <w:basedOn w:val="Policepardfaut"/>
+    <w:link w:val="Titre3"/>
     <w:uiPriority w:val="9"/>
     <w:semiHidden/>
     <w:rsid w:val="00362E65"/>
@@ -2319,9 +2225,9 @@
     <w:qFormat/>
     <w:rsid w:val="00AE18EF"/>
   </w:style>
-  <w:style w:type="table" w:styleId="TableProfessional">
+  <w:style w:type="table" w:styleId="Tableauprofessionnel">
     <w:name w:val="Table Professional"/>
-    <w:basedOn w:val="TableNormal"/>
+    <w:basedOn w:val="TableauNormal"/>
     <w:uiPriority w:val="99"/>
     <w:semiHidden/>
     <w:unhideWhenUsed/>
@@ -2351,7 +2257,7 @@
       </w:tcPr>
     </w:tblStylePr>
   </w:style>
-  <w:style w:type="paragraph" w:styleId="TOC1">
+  <w:style w:type="paragraph" w:styleId="TM1">
     <w:name w:val="toc 1"/>
     <w:basedOn w:val="Normal"/>
     <w:next w:val="Normal"/>
@@ -2363,7 +2269,7 @@
       <w:spacing w:after="100"/>
     </w:pPr>
   </w:style>
-  <w:style w:type="paragraph" w:styleId="TOC2">
+  <w:style w:type="paragraph" w:styleId="TM2">
     <w:name w:val="toc 2"/>
     <w:basedOn w:val="Normal"/>
     <w:next w:val="Normal"/>
@@ -2376,10 +2282,10 @@
       <w:ind w:left="240"/>
     </w:pPr>
   </w:style>
-  <w:style w:type="paragraph" w:styleId="BalloonText">
+  <w:style w:type="paragraph" w:styleId="Textedebulles">
     <w:name w:val="Balloon Text"/>
     <w:basedOn w:val="Normal"/>
-    <w:link w:val="BalloonTextChar"/>
+    <w:link w:val="TextedebullesCar"/>
     <w:uiPriority w:val="99"/>
     <w:semiHidden/>
     <w:unhideWhenUsed/>
@@ -2390,10 +2296,10 @@
       <w:szCs w:val="18"/>
     </w:rPr>
   </w:style>
-  <w:style w:type="character" w:customStyle="1" w:styleId="BalloonTextChar">
-    <w:name w:val="Balloon Text Char"/>
-    <w:basedOn w:val="DefaultParagraphFont"/>
-    <w:link w:val="BalloonText"/>
+  <w:style w:type="character" w:customStyle="1" w:styleId="TextedebullesCar">
+    <w:name w:val="Texte de bulles Car"/>
+    <w:basedOn w:val="Policepardfaut"/>
+    <w:link w:val="Textedebulles"/>
     <w:uiPriority w:val="99"/>
     <w:semiHidden/>
     <w:rsid w:val="00FB63E7"/>
@@ -2405,7 +2311,7 @@
   </w:style>
   <w:style w:type="character" w:customStyle="1" w:styleId="referenceid">
     <w:name w:val="reference_id"/>
-    <w:basedOn w:val="DefaultParagraphFont"/>
+    <w:basedOn w:val="Policepardfaut"/>
     <w:uiPriority w:val="1"/>
     <w:rsid w:val="00457CF1"/>
     <w:rPr>

--- a/results/table1/Table_sanity_check.docx
+++ b/results/table1/Table_sanity_check.docx
@@ -17,16 +17,23 @@
         <w:tblLook w:firstRow="1" w:lastRow="0" w:firstColumn="0" w:lastColumn="0" w:noHBand="0" w:noVBand="1"/>
       </w:tblPr>
       <w:tblGrid>
-        <w:gridCol w:w="2318"/>
+        <w:gridCol w:w="3052"/>
         <w:gridCol w:w="1915"/>
-        <w:gridCol w:w="1609"/>
+        <w:gridCol w:w="1915"/>
+        <w:gridCol w:w="1793"/>
+        <w:gridCol w:w="1793"/>
+        <w:gridCol w:w="1793"/>
+        <w:gridCol w:w="1793"/>
+        <w:gridCol w:w="1793"/>
         <w:gridCol w:w="1793"/>
         <w:gridCol w:w="1915"/>
         <w:gridCol w:w="1915"/>
+        <w:gridCol w:w="1915"/>
+        <w:gridCol w:w="1793"/>
       </w:tblGrid>
       <w:tr>
         <w:trPr>
-          <w:trHeight w:val="783" w:hRule="auto"/>
+          <w:trHeight w:val="778" w:hRule="auto"/>
           <w:tblHeader/>
         </w:trPr>
         header1
@@ -50,32 +57,33 @@
           <w:p>
             <w:pPr>
               <w:pStyle w:val="Normal"/>
-              <w:jc w:val="left"/>
-              <w:pBdr>
-                <w:bottom w:val="none" w:sz="0" w:space="0" w:color="000000"/>
-                <w:top w:val="none" w:sz="0" w:space="0" w:color="000000"/>
-                <w:left w:val="none" w:sz="0" w:space="0" w:color="000000"/>
-                <w:right w:val="none" w:sz="0" w:space="0" w:color="000000"/>
-              </w:pBdr>
-              <w:spacing w:after="100" w:before="100" w:line="240"/>
-              <w:ind w:firstLine="0" w:left="100" w:right="100"/>
-            </w:pPr>
-            <w:r>
-              <w:rPr>
-                <w:rFonts w:ascii="Helvetica" w:hAnsi="Helvetica" w:eastAsia="Helvetica" w:cs="Helvetica"/>
-                <w:i w:val="false"/>
-                <w:b w:val="false"/>
-                <w:u w:val="none"/>
-                <w:sz w:val="22"/>
-                <w:szCs w:val="22"/>
-                <w:color w:val="000000"/>
-              </w:rPr>
-              <w:t xml:space="preserve"> </w:t>
-            </w:r>
-          </w:p>
-        </w:tc>
-        <w:tc>
-          <w:tcPr>
+              <w:jc w:val="center"/>
+              <w:pBdr>
+                <w:bottom w:val="none" w:sz="0" w:space="0" w:color="000000"/>
+                <w:top w:val="none" w:sz="0" w:space="0" w:color="000000"/>
+                <w:left w:val="none" w:sz="0" w:space="0" w:color="000000"/>
+                <w:right w:val="none" w:sz="0" w:space="0" w:color="000000"/>
+              </w:pBdr>
+              <w:spacing w:after="100" w:before="100" w:line="240"/>
+              <w:ind w:firstLine="0" w:left="100" w:right="100"/>
+            </w:pPr>
+            <w:r>
+              <w:rPr>
+                <w:rFonts w:ascii="Helvetica" w:hAnsi="Helvetica" w:eastAsia="Helvetica" w:cs="Helvetica"/>
+                <w:i w:val="false"/>
+                <w:b w:val="false"/>
+                <w:u w:val="none"/>
+                <w:sz w:val="22"/>
+                <w:szCs w:val="22"/>
+                <w:color w:val="000000"/>
+              </w:rPr>
+              <w:t xml:space="preserve"/>
+            </w:r>
+          </w:p>
+        </w:tc>
+        <w:tc>
+          <w:tcPr>
+            <w:gridSpan w:val="4"/>
             <w:tcBorders>
               <w:bottom w:val="single" w:sz="16" w:space="0" w:color="666666"/>
               <w:top w:val="single" w:sz="16" w:space="0" w:color="666666"/>
@@ -114,36 +122,13 @@
                 <w:szCs w:val="22"/>
                 <w:color w:val="000000"/>
               </w:rPr>
-              <w:t xml:space="preserve">No treatment</w:t>
-            </w:r>
-            <w:r>
-              <w:rPr>
-                <w:rFonts w:ascii="Helvetica" w:hAnsi="Helvetica" w:eastAsia="Helvetica" w:cs="Helvetica"/>
-                <w:i w:val="false"/>
-                <w:b w:val="false"/>
-                <w:u w:val="none"/>
-                <w:sz w:val="22"/>
-                <w:szCs w:val="22"/>
-                <w:color w:val="000000"/>
-              </w:rPr>
-              <w:br/>
-            </w:r>
-            <w:r>
-              <w:rPr>
-                <w:rFonts w:ascii="Helvetica" w:hAnsi="Helvetica" w:eastAsia="Helvetica" w:cs="Helvetica"/>
-                <w:i w:val="false"/>
-                <w:b w:val="false"/>
-                <w:u w:val="none"/>
-                <w:sz w:val="22"/>
-                <w:szCs w:val="22"/>
-                <w:color w:val="000000"/>
-              </w:rPr>
-              <w:t xml:space="preserve">(N=21738)</w:t>
-            </w:r>
-          </w:p>
-        </w:tc>
-        <w:tc>
-          <w:tcPr>
+              <w:t xml:space="preserve">Survived</w:t>
+            </w:r>
+          </w:p>
+        </w:tc>
+        <w:tc>
+          <w:tcPr>
+            <w:gridSpan w:val="4"/>
             <w:tcBorders>
               <w:bottom w:val="single" w:sz="16" w:space="0" w:color="666666"/>
               <w:top w:val="single" w:sz="16" w:space="0" w:color="666666"/>
@@ -182,36 +167,13 @@
                 <w:szCs w:val="22"/>
                 <w:color w:val="000000"/>
               </w:rPr>
-              <w:t xml:space="preserve">RRT</w:t>
-            </w:r>
-            <w:r>
-              <w:rPr>
-                <w:rFonts w:ascii="Helvetica" w:hAnsi="Helvetica" w:eastAsia="Helvetica" w:cs="Helvetica"/>
-                <w:i w:val="false"/>
-                <w:b w:val="false"/>
-                <w:u w:val="none"/>
-                <w:sz w:val="22"/>
-                <w:szCs w:val="22"/>
-                <w:color w:val="000000"/>
-              </w:rPr>
-              <w:br/>
-            </w:r>
-            <w:r>
-              <w:rPr>
-                <w:rFonts w:ascii="Helvetica" w:hAnsi="Helvetica" w:eastAsia="Helvetica" w:cs="Helvetica"/>
-                <w:i w:val="false"/>
-                <w:b w:val="false"/>
-                <w:u w:val="none"/>
-                <w:sz w:val="22"/>
-                <w:szCs w:val="22"/>
-                <w:color w:val="000000"/>
-              </w:rPr>
-              <w:t xml:space="preserve">(N=1070)</w:t>
-            </w:r>
-          </w:p>
-        </w:tc>
-        <w:tc>
-          <w:tcPr>
+              <w:t xml:space="preserve">Died</w:t>
+            </w:r>
+          </w:p>
+        </w:tc>
+        <w:tc>
+          <w:tcPr>
+            <w:gridSpan w:val="4"/>
             <w:tcBorders>
               <w:bottom w:val="single" w:sz="16" w:space="0" w:color="666666"/>
               <w:top w:val="single" w:sz="16" w:space="0" w:color="666666"/>
@@ -250,174 +212,881 @@
                 <w:szCs w:val="22"/>
                 <w:color w:val="000000"/>
               </w:rPr>
-              <w:t xml:space="preserve">MV</w:t>
-            </w:r>
-            <w:r>
-              <w:rPr>
-                <w:rFonts w:ascii="Helvetica" w:hAnsi="Helvetica" w:eastAsia="Helvetica" w:cs="Helvetica"/>
-                <w:i w:val="false"/>
-                <w:b w:val="false"/>
-                <w:u w:val="none"/>
-                <w:sz w:val="22"/>
-                <w:szCs w:val="22"/>
-                <w:color w:val="000000"/>
-              </w:rPr>
-              <w:br/>
-            </w:r>
-            <w:r>
-              <w:rPr>
-                <w:rFonts w:ascii="Helvetica" w:hAnsi="Helvetica" w:eastAsia="Helvetica" w:cs="Helvetica"/>
-                <w:i w:val="false"/>
-                <w:b w:val="false"/>
-                <w:u w:val="none"/>
-                <w:sz w:val="22"/>
-                <w:szCs w:val="22"/>
-                <w:color w:val="000000"/>
-              </w:rPr>
-              <w:t xml:space="preserve">(N=8912)</w:t>
-            </w:r>
-          </w:p>
-        </w:tc>
-        <w:tc>
-          <w:tcPr>
-            <w:tcBorders>
-              <w:bottom w:val="single" w:sz="16" w:space="0" w:color="666666"/>
-              <w:top w:val="single" w:sz="16" w:space="0" w:color="666666"/>
-              <w:left w:val="none" w:sz="0" w:space="0" w:color="000000"/>
-              <w:right w:val="none" w:sz="0" w:space="0" w:color="000000"/>
-            </w:tcBorders>
-            <w:shd w:val="clear" w:color="auto" w:fill="FFFFFF"/>
-            <w:tcMar>
-              <w:top w:w="0" w:type="dxa"/>
-              <w:bottom w:w="0" w:type="dxa"/>
-              <w:left w:w="0" w:type="dxa"/>
-              <w:right w:w="0" w:type="dxa"/>
-            </w:tcMar>
-            <w:vAlign w:val="center"/>
-          </w:tcPr>
-          <w:p>
-            <w:pPr>
-              <w:pStyle w:val="Normal"/>
-              <w:jc w:val="center"/>
-              <w:pBdr>
-                <w:bottom w:val="none" w:sz="0" w:space="0" w:color="000000"/>
-                <w:top w:val="none" w:sz="0" w:space="0" w:color="000000"/>
-                <w:left w:val="none" w:sz="0" w:space="0" w:color="000000"/>
-                <w:right w:val="none" w:sz="0" w:space="0" w:color="000000"/>
-              </w:pBdr>
-              <w:spacing w:after="100" w:before="100" w:line="240"/>
-              <w:ind w:firstLine="0" w:left="100" w:right="100"/>
-            </w:pPr>
-            <w:r>
-              <w:rPr>
-                <w:rFonts w:ascii="Helvetica" w:hAnsi="Helvetica" w:eastAsia="Helvetica" w:cs="Helvetica"/>
-                <w:i w:val="false"/>
-                <w:b w:val="false"/>
-                <w:u w:val="none"/>
-                <w:sz w:val="22"/>
-                <w:szCs w:val="22"/>
-                <w:color w:val="000000"/>
-              </w:rPr>
-              <w:t xml:space="preserve">VP</w:t>
-            </w:r>
-            <w:r>
-              <w:rPr>
-                <w:rFonts w:ascii="Helvetica" w:hAnsi="Helvetica" w:eastAsia="Helvetica" w:cs="Helvetica"/>
-                <w:i w:val="false"/>
-                <w:b w:val="false"/>
-                <w:u w:val="none"/>
-                <w:sz w:val="22"/>
-                <w:szCs w:val="22"/>
-                <w:color w:val="000000"/>
-              </w:rPr>
-              <w:br/>
-            </w:r>
-            <w:r>
-              <w:rPr>
-                <w:rFonts w:ascii="Helvetica" w:hAnsi="Helvetica" w:eastAsia="Helvetica" w:cs="Helvetica"/>
-                <w:i w:val="false"/>
-                <w:b w:val="false"/>
-                <w:u w:val="none"/>
-                <w:sz w:val="22"/>
-                <w:szCs w:val="22"/>
-                <w:color w:val="000000"/>
-              </w:rPr>
-              <w:t xml:space="preserve">(N=25968)</w:t>
-            </w:r>
-          </w:p>
-        </w:tc>
-        <w:tc>
-          <w:tcPr>
-            <w:tcBorders>
-              <w:bottom w:val="single" w:sz="16" w:space="0" w:color="666666"/>
-              <w:top w:val="single" w:sz="16" w:space="0" w:color="666666"/>
-              <w:left w:val="none" w:sz="0" w:space="0" w:color="000000"/>
-              <w:right w:val="none" w:sz="0" w:space="0" w:color="000000"/>
-            </w:tcBorders>
-            <w:shd w:val="clear" w:color="auto" w:fill="FFFFFF"/>
-            <w:tcMar>
-              <w:top w:w="0" w:type="dxa"/>
-              <w:bottom w:w="0" w:type="dxa"/>
-              <w:left w:w="0" w:type="dxa"/>
-              <w:right w:w="0" w:type="dxa"/>
-            </w:tcMar>
-            <w:vAlign w:val="center"/>
-          </w:tcPr>
-          <w:p>
-            <w:pPr>
-              <w:pStyle w:val="Normal"/>
-              <w:jc w:val="center"/>
-              <w:pBdr>
-                <w:bottom w:val="none" w:sz="0" w:space="0" w:color="000000"/>
-                <w:top w:val="none" w:sz="0" w:space="0" w:color="000000"/>
-                <w:left w:val="none" w:sz="0" w:space="0" w:color="000000"/>
-                <w:right w:val="none" w:sz="0" w:space="0" w:color="000000"/>
-              </w:pBdr>
-              <w:spacing w:after="100" w:before="100" w:line="240"/>
-              <w:ind w:firstLine="0" w:left="100" w:right="100"/>
-            </w:pPr>
-            <w:r>
-              <w:rPr>
-                <w:rFonts w:ascii="Helvetica" w:hAnsi="Helvetica" w:eastAsia="Helvetica" w:cs="Helvetica"/>
-                <w:i w:val="false"/>
-                <w:b w:val="false"/>
-                <w:u w:val="none"/>
-                <w:sz w:val="22"/>
-                <w:szCs w:val="22"/>
-                <w:color w:val="000000"/>
-              </w:rPr>
               <w:t xml:space="preserve">Overall</w:t>
-            </w:r>
-            <w:r>
-              <w:rPr>
-                <w:rFonts w:ascii="Helvetica" w:hAnsi="Helvetica" w:eastAsia="Helvetica" w:cs="Helvetica"/>
-                <w:i w:val="false"/>
-                <w:b w:val="false"/>
-                <w:u w:val="none"/>
-                <w:sz w:val="22"/>
-                <w:szCs w:val="22"/>
-                <w:color w:val="000000"/>
-              </w:rPr>
-              <w:br/>
-            </w:r>
-            <w:r>
-              <w:rPr>
-                <w:rFonts w:ascii="Helvetica" w:hAnsi="Helvetica" w:eastAsia="Helvetica" w:cs="Helvetica"/>
-                <w:i w:val="false"/>
-                <w:b w:val="false"/>
-                <w:u w:val="none"/>
-                <w:sz w:val="22"/>
-                <w:szCs w:val="22"/>
-                <w:color w:val="000000"/>
-              </w:rPr>
-              <w:t xml:space="preserve">(N=57688)</w:t>
             </w:r>
           </w:p>
         </w:tc>
       </w:tr>
       <w:tr>
         <w:trPr>
-          <w:trHeight w:val="616" w:hRule="auto"/>
+          <w:trHeight w:val="778" w:hRule="auto"/>
+          <w:tblHeader/>
+        </w:trPr>
+        header2
+        <w:tc>
+          <w:tcPr>
+            <w:tcBorders>
+              <w:bottom w:val="single" w:sz="16" w:space="0" w:color="666666"/>
+              <w:top w:val="single" w:sz="16" w:space="0" w:color="666666"/>
+              <w:left w:val="none" w:sz="0" w:space="0" w:color="000000"/>
+              <w:right w:val="none" w:sz="0" w:space="0" w:color="000000"/>
+            </w:tcBorders>
+            <w:shd w:val="clear" w:color="auto" w:fill="FFFFFF"/>
+            <w:tcMar>
+              <w:top w:w="0" w:type="dxa"/>
+              <w:bottom w:w="0" w:type="dxa"/>
+              <w:left w:w="0" w:type="dxa"/>
+              <w:right w:w="0" w:type="dxa"/>
+            </w:tcMar>
+            <w:vAlign w:val="center"/>
+          </w:tcPr>
+          <w:p>
+            <w:pPr>
+              <w:pStyle w:val="Normal"/>
+              <w:jc w:val="left"/>
+              <w:pBdr>
+                <w:bottom w:val="none" w:sz="0" w:space="0" w:color="000000"/>
+                <w:top w:val="none" w:sz="0" w:space="0" w:color="000000"/>
+                <w:left w:val="none" w:sz="0" w:space="0" w:color="000000"/>
+                <w:right w:val="none" w:sz="0" w:space="0" w:color="000000"/>
+              </w:pBdr>
+              <w:spacing w:after="100" w:before="100" w:line="240"/>
+              <w:ind w:firstLine="0" w:left="100" w:right="100"/>
+            </w:pPr>
+            <w:r>
+              <w:rPr>
+                <w:rFonts w:ascii="Helvetica" w:hAnsi="Helvetica" w:eastAsia="Helvetica" w:cs="Helvetica"/>
+                <w:i w:val="false"/>
+                <w:b w:val="false"/>
+                <w:u w:val="none"/>
+                <w:sz w:val="22"/>
+                <w:szCs w:val="22"/>
+                <w:color w:val="000000"/>
+              </w:rPr>
+              <w:t xml:space="preserve"> </w:t>
+            </w:r>
+          </w:p>
+        </w:tc>
+        <w:tc>
+          <w:tcPr>
+            <w:tcBorders>
+              <w:bottom w:val="single" w:sz="16" w:space="0" w:color="666666"/>
+              <w:top w:val="single" w:sz="16" w:space="0" w:color="666666"/>
+              <w:left w:val="none" w:sz="0" w:space="0" w:color="000000"/>
+              <w:right w:val="none" w:sz="0" w:space="0" w:color="000000"/>
+            </w:tcBorders>
+            <w:shd w:val="clear" w:color="auto" w:fill="FFFFFF"/>
+            <w:tcMar>
+              <w:top w:w="0" w:type="dxa"/>
+              <w:bottom w:w="0" w:type="dxa"/>
+              <w:left w:w="0" w:type="dxa"/>
+              <w:right w:w="0" w:type="dxa"/>
+            </w:tcMar>
+            <w:vAlign w:val="center"/>
+          </w:tcPr>
+          <w:p>
+            <w:pPr>
+              <w:pStyle w:val="Normal"/>
+              <w:jc w:val="center"/>
+              <w:pBdr>
+                <w:bottom w:val="none" w:sz="0" w:space="0" w:color="000000"/>
+                <w:top w:val="none" w:sz="0" w:space="0" w:color="000000"/>
+                <w:left w:val="none" w:sz="0" w:space="0" w:color="000000"/>
+                <w:right w:val="none" w:sz="0" w:space="0" w:color="000000"/>
+              </w:pBdr>
+              <w:spacing w:after="100" w:before="100" w:line="240"/>
+              <w:ind w:firstLine="0" w:left="100" w:right="100"/>
+            </w:pPr>
+            <w:r>
+              <w:rPr>
+                <w:rFonts w:ascii="Helvetica" w:hAnsi="Helvetica" w:eastAsia="Helvetica" w:cs="Helvetica"/>
+                <w:i w:val="false"/>
+                <w:b w:val="false"/>
+                <w:u w:val="none"/>
+                <w:sz w:val="22"/>
+                <w:szCs w:val="22"/>
+                <w:color w:val="000000"/>
+              </w:rPr>
+              <w:t xml:space="preserve">0 - 3</w:t>
+            </w:r>
+            <w:r>
+              <w:rPr>
+                <w:rFonts w:ascii="Helvetica" w:hAnsi="Helvetica" w:eastAsia="Helvetica" w:cs="Helvetica"/>
+                <w:i w:val="false"/>
+                <w:b w:val="false"/>
+                <w:u w:val="none"/>
+                <w:sz w:val="22"/>
+                <w:szCs w:val="22"/>
+                <w:color w:val="000000"/>
+              </w:rPr>
+              <w:br/>
+            </w:r>
+            <w:r>
+              <w:rPr>
+                <w:rFonts w:ascii="Helvetica" w:hAnsi="Helvetica" w:eastAsia="Helvetica" w:cs="Helvetica"/>
+                <w:i w:val="false"/>
+                <w:b w:val="false"/>
+                <w:u w:val="none"/>
+                <w:sz w:val="22"/>
+                <w:szCs w:val="22"/>
+                <w:color w:val="000000"/>
+              </w:rPr>
+              <w:t xml:space="preserve">(N=17946)</w:t>
+            </w:r>
+          </w:p>
+        </w:tc>
+        <w:tc>
+          <w:tcPr>
+            <w:tcBorders>
+              <w:bottom w:val="single" w:sz="16" w:space="0" w:color="666666"/>
+              <w:top w:val="single" w:sz="16" w:space="0" w:color="666666"/>
+              <w:left w:val="none" w:sz="0" w:space="0" w:color="000000"/>
+              <w:right w:val="none" w:sz="0" w:space="0" w:color="000000"/>
+            </w:tcBorders>
+            <w:shd w:val="clear" w:color="auto" w:fill="FFFFFF"/>
+            <w:tcMar>
+              <w:top w:w="0" w:type="dxa"/>
+              <w:bottom w:w="0" w:type="dxa"/>
+              <w:left w:w="0" w:type="dxa"/>
+              <w:right w:w="0" w:type="dxa"/>
+            </w:tcMar>
+            <w:vAlign w:val="center"/>
+          </w:tcPr>
+          <w:p>
+            <w:pPr>
+              <w:pStyle w:val="Normal"/>
+              <w:jc w:val="center"/>
+              <w:pBdr>
+                <w:bottom w:val="none" w:sz="0" w:space="0" w:color="000000"/>
+                <w:top w:val="none" w:sz="0" w:space="0" w:color="000000"/>
+                <w:left w:val="none" w:sz="0" w:space="0" w:color="000000"/>
+                <w:right w:val="none" w:sz="0" w:space="0" w:color="000000"/>
+              </w:pBdr>
+              <w:spacing w:after="100" w:before="100" w:line="240"/>
+              <w:ind w:firstLine="0" w:left="100" w:right="100"/>
+            </w:pPr>
+            <w:r>
+              <w:rPr>
+                <w:rFonts w:ascii="Helvetica" w:hAnsi="Helvetica" w:eastAsia="Helvetica" w:cs="Helvetica"/>
+                <w:i w:val="false"/>
+                <w:b w:val="false"/>
+                <w:u w:val="none"/>
+                <w:sz w:val="22"/>
+                <w:szCs w:val="22"/>
+                <w:color w:val="000000"/>
+              </w:rPr>
+              <w:t xml:space="preserve">4 - 6</w:t>
+            </w:r>
+            <w:r>
+              <w:rPr>
+                <w:rFonts w:ascii="Helvetica" w:hAnsi="Helvetica" w:eastAsia="Helvetica" w:cs="Helvetica"/>
+                <w:i w:val="false"/>
+                <w:b w:val="false"/>
+                <w:u w:val="none"/>
+                <w:sz w:val="22"/>
+                <w:szCs w:val="22"/>
+                <w:color w:val="000000"/>
+              </w:rPr>
+              <w:br/>
+            </w:r>
+            <w:r>
+              <w:rPr>
+                <w:rFonts w:ascii="Helvetica" w:hAnsi="Helvetica" w:eastAsia="Helvetica" w:cs="Helvetica"/>
+                <w:i w:val="false"/>
+                <w:b w:val="false"/>
+                <w:u w:val="none"/>
+                <w:sz w:val="22"/>
+                <w:szCs w:val="22"/>
+                <w:color w:val="000000"/>
+              </w:rPr>
+              <w:t xml:space="preserve">(N=15924)</w:t>
+            </w:r>
+          </w:p>
+        </w:tc>
+        <w:tc>
+          <w:tcPr>
+            <w:tcBorders>
+              <w:bottom w:val="single" w:sz="16" w:space="0" w:color="666666"/>
+              <w:top w:val="single" w:sz="16" w:space="0" w:color="666666"/>
+              <w:left w:val="none" w:sz="0" w:space="0" w:color="000000"/>
+              <w:right w:val="none" w:sz="0" w:space="0" w:color="000000"/>
+            </w:tcBorders>
+            <w:shd w:val="clear" w:color="auto" w:fill="FFFFFF"/>
+            <w:tcMar>
+              <w:top w:w="0" w:type="dxa"/>
+              <w:bottom w:w="0" w:type="dxa"/>
+              <w:left w:w="0" w:type="dxa"/>
+              <w:right w:w="0" w:type="dxa"/>
+            </w:tcMar>
+            <w:vAlign w:val="center"/>
+          </w:tcPr>
+          <w:p>
+            <w:pPr>
+              <w:pStyle w:val="Normal"/>
+              <w:jc w:val="center"/>
+              <w:pBdr>
+                <w:bottom w:val="none" w:sz="0" w:space="0" w:color="000000"/>
+                <w:top w:val="none" w:sz="0" w:space="0" w:color="000000"/>
+                <w:left w:val="none" w:sz="0" w:space="0" w:color="000000"/>
+                <w:right w:val="none" w:sz="0" w:space="0" w:color="000000"/>
+              </w:pBdr>
+              <w:spacing w:after="100" w:before="100" w:line="240"/>
+              <w:ind w:firstLine="0" w:left="100" w:right="100"/>
+            </w:pPr>
+            <w:r>
+              <w:rPr>
+                <w:rFonts w:ascii="Helvetica" w:hAnsi="Helvetica" w:eastAsia="Helvetica" w:cs="Helvetica"/>
+                <w:i w:val="false"/>
+                <w:b w:val="false"/>
+                <w:u w:val="none"/>
+                <w:sz w:val="22"/>
+                <w:szCs w:val="22"/>
+                <w:color w:val="000000"/>
+              </w:rPr>
+              <w:t xml:space="preserve">7 - 10</w:t>
+            </w:r>
+            <w:r>
+              <w:rPr>
+                <w:rFonts w:ascii="Helvetica" w:hAnsi="Helvetica" w:eastAsia="Helvetica" w:cs="Helvetica"/>
+                <w:i w:val="false"/>
+                <w:b w:val="false"/>
+                <w:u w:val="none"/>
+                <w:sz w:val="22"/>
+                <w:szCs w:val="22"/>
+                <w:color w:val="000000"/>
+              </w:rPr>
+              <w:br/>
+            </w:r>
+            <w:r>
+              <w:rPr>
+                <w:rFonts w:ascii="Helvetica" w:hAnsi="Helvetica" w:eastAsia="Helvetica" w:cs="Helvetica"/>
+                <w:i w:val="false"/>
+                <w:b w:val="false"/>
+                <w:u w:val="none"/>
+                <w:sz w:val="22"/>
+                <w:szCs w:val="22"/>
+                <w:color w:val="000000"/>
+              </w:rPr>
+              <w:t xml:space="preserve">(N=7688)</w:t>
+            </w:r>
+          </w:p>
+        </w:tc>
+        <w:tc>
+          <w:tcPr>
+            <w:tcBorders>
+              <w:bottom w:val="single" w:sz="16" w:space="0" w:color="666666"/>
+              <w:top w:val="single" w:sz="16" w:space="0" w:color="666666"/>
+              <w:left w:val="none" w:sz="0" w:space="0" w:color="000000"/>
+              <w:right w:val="none" w:sz="0" w:space="0" w:color="000000"/>
+            </w:tcBorders>
+            <w:shd w:val="clear" w:color="auto" w:fill="FFFFFF"/>
+            <w:tcMar>
+              <w:top w:w="0" w:type="dxa"/>
+              <w:bottom w:w="0" w:type="dxa"/>
+              <w:left w:w="0" w:type="dxa"/>
+              <w:right w:w="0" w:type="dxa"/>
+            </w:tcMar>
+            <w:vAlign w:val="center"/>
+          </w:tcPr>
+          <w:p>
+            <w:pPr>
+              <w:pStyle w:val="Normal"/>
+              <w:jc w:val="center"/>
+              <w:pBdr>
+                <w:bottom w:val="none" w:sz="0" w:space="0" w:color="000000"/>
+                <w:top w:val="none" w:sz="0" w:space="0" w:color="000000"/>
+                <w:left w:val="none" w:sz="0" w:space="0" w:color="000000"/>
+                <w:right w:val="none" w:sz="0" w:space="0" w:color="000000"/>
+              </w:pBdr>
+              <w:spacing w:after="100" w:before="100" w:line="240"/>
+              <w:ind w:firstLine="0" w:left="100" w:right="100"/>
+            </w:pPr>
+            <w:r>
+              <w:rPr>
+                <w:rFonts w:ascii="Helvetica" w:hAnsi="Helvetica" w:eastAsia="Helvetica" w:cs="Helvetica"/>
+                <w:i w:val="false"/>
+                <w:b w:val="false"/>
+                <w:u w:val="none"/>
+                <w:sz w:val="22"/>
+                <w:szCs w:val="22"/>
+                <w:color w:val="000000"/>
+              </w:rPr>
+              <w:t xml:space="preserve">11 and above</w:t>
+            </w:r>
+            <w:r>
+              <w:rPr>
+                <w:rFonts w:ascii="Helvetica" w:hAnsi="Helvetica" w:eastAsia="Helvetica" w:cs="Helvetica"/>
+                <w:i w:val="false"/>
+                <w:b w:val="false"/>
+                <w:u w:val="none"/>
+                <w:sz w:val="22"/>
+                <w:szCs w:val="22"/>
+                <w:color w:val="000000"/>
+              </w:rPr>
+              <w:br/>
+            </w:r>
+            <w:r>
+              <w:rPr>
+                <w:rFonts w:ascii="Helvetica" w:hAnsi="Helvetica" w:eastAsia="Helvetica" w:cs="Helvetica"/>
+                <w:i w:val="false"/>
+                <w:b w:val="false"/>
+                <w:u w:val="none"/>
+                <w:sz w:val="22"/>
+                <w:szCs w:val="22"/>
+                <w:color w:val="000000"/>
+              </w:rPr>
+              <w:t xml:space="preserve">(N=1922)</w:t>
+            </w:r>
+          </w:p>
+        </w:tc>
+        <w:tc>
+          <w:tcPr>
+            <w:tcBorders>
+              <w:bottom w:val="single" w:sz="16" w:space="0" w:color="666666"/>
+              <w:top w:val="single" w:sz="16" w:space="0" w:color="666666"/>
+              <w:left w:val="none" w:sz="0" w:space="0" w:color="000000"/>
+              <w:right w:val="none" w:sz="0" w:space="0" w:color="000000"/>
+            </w:tcBorders>
+            <w:shd w:val="clear" w:color="auto" w:fill="FFFFFF"/>
+            <w:tcMar>
+              <w:top w:w="0" w:type="dxa"/>
+              <w:bottom w:w="0" w:type="dxa"/>
+              <w:left w:w="0" w:type="dxa"/>
+              <w:right w:w="0" w:type="dxa"/>
+            </w:tcMar>
+            <w:vAlign w:val="center"/>
+          </w:tcPr>
+          <w:p>
+            <w:pPr>
+              <w:pStyle w:val="Normal"/>
+              <w:jc w:val="center"/>
+              <w:pBdr>
+                <w:bottom w:val="none" w:sz="0" w:space="0" w:color="000000"/>
+                <w:top w:val="none" w:sz="0" w:space="0" w:color="000000"/>
+                <w:left w:val="none" w:sz="0" w:space="0" w:color="000000"/>
+                <w:right w:val="none" w:sz="0" w:space="0" w:color="000000"/>
+              </w:pBdr>
+              <w:spacing w:after="100" w:before="100" w:line="240"/>
+              <w:ind w:firstLine="0" w:left="100" w:right="100"/>
+            </w:pPr>
+            <w:r>
+              <w:rPr>
+                <w:rFonts w:ascii="Helvetica" w:hAnsi="Helvetica" w:eastAsia="Helvetica" w:cs="Helvetica"/>
+                <w:i w:val="false"/>
+                <w:b w:val="false"/>
+                <w:u w:val="none"/>
+                <w:sz w:val="22"/>
+                <w:szCs w:val="22"/>
+                <w:color w:val="000000"/>
+              </w:rPr>
+              <w:t xml:space="preserve">0 - 3</w:t>
+            </w:r>
+            <w:r>
+              <w:rPr>
+                <w:rFonts w:ascii="Helvetica" w:hAnsi="Helvetica" w:eastAsia="Helvetica" w:cs="Helvetica"/>
+                <w:i w:val="false"/>
+                <w:b w:val="false"/>
+                <w:u w:val="none"/>
+                <w:sz w:val="22"/>
+                <w:szCs w:val="22"/>
+                <w:color w:val="000000"/>
+              </w:rPr>
+              <w:br/>
+            </w:r>
+            <w:r>
+              <w:rPr>
+                <w:rFonts w:ascii="Helvetica" w:hAnsi="Helvetica" w:eastAsia="Helvetica" w:cs="Helvetica"/>
+                <w:i w:val="false"/>
+                <w:b w:val="false"/>
+                <w:u w:val="none"/>
+                <w:sz w:val="22"/>
+                <w:szCs w:val="22"/>
+                <w:color w:val="000000"/>
+              </w:rPr>
+              <w:t xml:space="preserve">(N=2807)</w:t>
+            </w:r>
+          </w:p>
+        </w:tc>
+        <w:tc>
+          <w:tcPr>
+            <w:tcBorders>
+              <w:bottom w:val="single" w:sz="16" w:space="0" w:color="666666"/>
+              <w:top w:val="single" w:sz="16" w:space="0" w:color="666666"/>
+              <w:left w:val="none" w:sz="0" w:space="0" w:color="000000"/>
+              <w:right w:val="none" w:sz="0" w:space="0" w:color="000000"/>
+            </w:tcBorders>
+            <w:shd w:val="clear" w:color="auto" w:fill="FFFFFF"/>
+            <w:tcMar>
+              <w:top w:w="0" w:type="dxa"/>
+              <w:bottom w:w="0" w:type="dxa"/>
+              <w:left w:w="0" w:type="dxa"/>
+              <w:right w:w="0" w:type="dxa"/>
+            </w:tcMar>
+            <w:vAlign w:val="center"/>
+          </w:tcPr>
+          <w:p>
+            <w:pPr>
+              <w:pStyle w:val="Normal"/>
+              <w:jc w:val="center"/>
+              <w:pBdr>
+                <w:bottom w:val="none" w:sz="0" w:space="0" w:color="000000"/>
+                <w:top w:val="none" w:sz="0" w:space="0" w:color="000000"/>
+                <w:left w:val="none" w:sz="0" w:space="0" w:color="000000"/>
+                <w:right w:val="none" w:sz="0" w:space="0" w:color="000000"/>
+              </w:pBdr>
+              <w:spacing w:after="100" w:before="100" w:line="240"/>
+              <w:ind w:firstLine="0" w:left="100" w:right="100"/>
+            </w:pPr>
+            <w:r>
+              <w:rPr>
+                <w:rFonts w:ascii="Helvetica" w:hAnsi="Helvetica" w:eastAsia="Helvetica" w:cs="Helvetica"/>
+                <w:i w:val="false"/>
+                <w:b w:val="false"/>
+                <w:u w:val="none"/>
+                <w:sz w:val="22"/>
+                <w:szCs w:val="22"/>
+                <w:color w:val="000000"/>
+              </w:rPr>
+              <w:t xml:space="preserve">4 - 6</w:t>
+            </w:r>
+            <w:r>
+              <w:rPr>
+                <w:rFonts w:ascii="Helvetica" w:hAnsi="Helvetica" w:eastAsia="Helvetica" w:cs="Helvetica"/>
+                <w:i w:val="false"/>
+                <w:b w:val="false"/>
+                <w:u w:val="none"/>
+                <w:sz w:val="22"/>
+                <w:szCs w:val="22"/>
+                <w:color w:val="000000"/>
+              </w:rPr>
+              <w:br/>
+            </w:r>
+            <w:r>
+              <w:rPr>
+                <w:rFonts w:ascii="Helvetica" w:hAnsi="Helvetica" w:eastAsia="Helvetica" w:cs="Helvetica"/>
+                <w:i w:val="false"/>
+                <w:b w:val="false"/>
+                <w:u w:val="none"/>
+                <w:sz w:val="22"/>
+                <w:szCs w:val="22"/>
+                <w:color w:val="000000"/>
+              </w:rPr>
+              <w:t xml:space="preserve">(N=4523)</w:t>
+            </w:r>
+          </w:p>
+        </w:tc>
+        <w:tc>
+          <w:tcPr>
+            <w:tcBorders>
+              <w:bottom w:val="single" w:sz="16" w:space="0" w:color="666666"/>
+              <w:top w:val="single" w:sz="16" w:space="0" w:color="666666"/>
+              <w:left w:val="none" w:sz="0" w:space="0" w:color="000000"/>
+              <w:right w:val="none" w:sz="0" w:space="0" w:color="000000"/>
+            </w:tcBorders>
+            <w:shd w:val="clear" w:color="auto" w:fill="FFFFFF"/>
+            <w:tcMar>
+              <w:top w:w="0" w:type="dxa"/>
+              <w:bottom w:w="0" w:type="dxa"/>
+              <w:left w:w="0" w:type="dxa"/>
+              <w:right w:w="0" w:type="dxa"/>
+            </w:tcMar>
+            <w:vAlign w:val="center"/>
+          </w:tcPr>
+          <w:p>
+            <w:pPr>
+              <w:pStyle w:val="Normal"/>
+              <w:jc w:val="center"/>
+              <w:pBdr>
+                <w:bottom w:val="none" w:sz="0" w:space="0" w:color="000000"/>
+                <w:top w:val="none" w:sz="0" w:space="0" w:color="000000"/>
+                <w:left w:val="none" w:sz="0" w:space="0" w:color="000000"/>
+                <w:right w:val="none" w:sz="0" w:space="0" w:color="000000"/>
+              </w:pBdr>
+              <w:spacing w:after="100" w:before="100" w:line="240"/>
+              <w:ind w:firstLine="0" w:left="100" w:right="100"/>
+            </w:pPr>
+            <w:r>
+              <w:rPr>
+                <w:rFonts w:ascii="Helvetica" w:hAnsi="Helvetica" w:eastAsia="Helvetica" w:cs="Helvetica"/>
+                <w:i w:val="false"/>
+                <w:b w:val="false"/>
+                <w:u w:val="none"/>
+                <w:sz w:val="22"/>
+                <w:szCs w:val="22"/>
+                <w:color w:val="000000"/>
+              </w:rPr>
+              <w:t xml:space="preserve">7 - 10</w:t>
+            </w:r>
+            <w:r>
+              <w:rPr>
+                <w:rFonts w:ascii="Helvetica" w:hAnsi="Helvetica" w:eastAsia="Helvetica" w:cs="Helvetica"/>
+                <w:i w:val="false"/>
+                <w:b w:val="false"/>
+                <w:u w:val="none"/>
+                <w:sz w:val="22"/>
+                <w:szCs w:val="22"/>
+                <w:color w:val="000000"/>
+              </w:rPr>
+              <w:br/>
+            </w:r>
+            <w:r>
+              <w:rPr>
+                <w:rFonts w:ascii="Helvetica" w:hAnsi="Helvetica" w:eastAsia="Helvetica" w:cs="Helvetica"/>
+                <w:i w:val="false"/>
+                <w:b w:val="false"/>
+                <w:u w:val="none"/>
+                <w:sz w:val="22"/>
+                <w:szCs w:val="22"/>
+                <w:color w:val="000000"/>
+              </w:rPr>
+              <w:t xml:space="preserve">(N=4190)</w:t>
+            </w:r>
+          </w:p>
+        </w:tc>
+        <w:tc>
+          <w:tcPr>
+            <w:tcBorders>
+              <w:bottom w:val="single" w:sz="16" w:space="0" w:color="666666"/>
+              <w:top w:val="single" w:sz="16" w:space="0" w:color="666666"/>
+              <w:left w:val="none" w:sz="0" w:space="0" w:color="000000"/>
+              <w:right w:val="none" w:sz="0" w:space="0" w:color="000000"/>
+            </w:tcBorders>
+            <w:shd w:val="clear" w:color="auto" w:fill="FFFFFF"/>
+            <w:tcMar>
+              <w:top w:w="0" w:type="dxa"/>
+              <w:bottom w:w="0" w:type="dxa"/>
+              <w:left w:w="0" w:type="dxa"/>
+              <w:right w:w="0" w:type="dxa"/>
+            </w:tcMar>
+            <w:vAlign w:val="center"/>
+          </w:tcPr>
+          <w:p>
+            <w:pPr>
+              <w:pStyle w:val="Normal"/>
+              <w:jc w:val="center"/>
+              <w:pBdr>
+                <w:bottom w:val="none" w:sz="0" w:space="0" w:color="000000"/>
+                <w:top w:val="none" w:sz="0" w:space="0" w:color="000000"/>
+                <w:left w:val="none" w:sz="0" w:space="0" w:color="000000"/>
+                <w:right w:val="none" w:sz="0" w:space="0" w:color="000000"/>
+              </w:pBdr>
+              <w:spacing w:after="100" w:before="100" w:line="240"/>
+              <w:ind w:firstLine="0" w:left="100" w:right="100"/>
+            </w:pPr>
+            <w:r>
+              <w:rPr>
+                <w:rFonts w:ascii="Helvetica" w:hAnsi="Helvetica" w:eastAsia="Helvetica" w:cs="Helvetica"/>
+                <w:i w:val="false"/>
+                <w:b w:val="false"/>
+                <w:u w:val="none"/>
+                <w:sz w:val="22"/>
+                <w:szCs w:val="22"/>
+                <w:color w:val="000000"/>
+              </w:rPr>
+              <w:t xml:space="preserve">11 and above</w:t>
+            </w:r>
+            <w:r>
+              <w:rPr>
+                <w:rFonts w:ascii="Helvetica" w:hAnsi="Helvetica" w:eastAsia="Helvetica" w:cs="Helvetica"/>
+                <w:i w:val="false"/>
+                <w:b w:val="false"/>
+                <w:u w:val="none"/>
+                <w:sz w:val="22"/>
+                <w:szCs w:val="22"/>
+                <w:color w:val="000000"/>
+              </w:rPr>
+              <w:br/>
+            </w:r>
+            <w:r>
+              <w:rPr>
+                <w:rFonts w:ascii="Helvetica" w:hAnsi="Helvetica" w:eastAsia="Helvetica" w:cs="Helvetica"/>
+                <w:i w:val="false"/>
+                <w:b w:val="false"/>
+                <w:u w:val="none"/>
+                <w:sz w:val="22"/>
+                <w:szCs w:val="22"/>
+                <w:color w:val="000000"/>
+              </w:rPr>
+              <w:t xml:space="preserve">(N=2682)</w:t>
+            </w:r>
+          </w:p>
+        </w:tc>
+        <w:tc>
+          <w:tcPr>
+            <w:tcBorders>
+              <w:bottom w:val="single" w:sz="16" w:space="0" w:color="666666"/>
+              <w:top w:val="single" w:sz="16" w:space="0" w:color="666666"/>
+              <w:left w:val="none" w:sz="0" w:space="0" w:color="000000"/>
+              <w:right w:val="none" w:sz="0" w:space="0" w:color="000000"/>
+            </w:tcBorders>
+            <w:shd w:val="clear" w:color="auto" w:fill="FFFFFF"/>
+            <w:tcMar>
+              <w:top w:w="0" w:type="dxa"/>
+              <w:bottom w:w="0" w:type="dxa"/>
+              <w:left w:w="0" w:type="dxa"/>
+              <w:right w:w="0" w:type="dxa"/>
+            </w:tcMar>
+            <w:vAlign w:val="center"/>
+          </w:tcPr>
+          <w:p>
+            <w:pPr>
+              <w:pStyle w:val="Normal"/>
+              <w:jc w:val="center"/>
+              <w:pBdr>
+                <w:bottom w:val="none" w:sz="0" w:space="0" w:color="000000"/>
+                <w:top w:val="none" w:sz="0" w:space="0" w:color="000000"/>
+                <w:left w:val="none" w:sz="0" w:space="0" w:color="000000"/>
+                <w:right w:val="none" w:sz="0" w:space="0" w:color="000000"/>
+              </w:pBdr>
+              <w:spacing w:after="100" w:before="100" w:line="240"/>
+              <w:ind w:firstLine="0" w:left="100" w:right="100"/>
+            </w:pPr>
+            <w:r>
+              <w:rPr>
+                <w:rFonts w:ascii="Helvetica" w:hAnsi="Helvetica" w:eastAsia="Helvetica" w:cs="Helvetica"/>
+                <w:i w:val="false"/>
+                <w:b w:val="false"/>
+                <w:u w:val="none"/>
+                <w:sz w:val="22"/>
+                <w:szCs w:val="22"/>
+                <w:color w:val="000000"/>
+              </w:rPr>
+              <w:t xml:space="preserve">0 - 3</w:t>
+            </w:r>
+            <w:r>
+              <w:rPr>
+                <w:rFonts w:ascii="Helvetica" w:hAnsi="Helvetica" w:eastAsia="Helvetica" w:cs="Helvetica"/>
+                <w:i w:val="false"/>
+                <w:b w:val="false"/>
+                <w:u w:val="none"/>
+                <w:sz w:val="22"/>
+                <w:szCs w:val="22"/>
+                <w:color w:val="000000"/>
+              </w:rPr>
+              <w:br/>
+            </w:r>
+            <w:r>
+              <w:rPr>
+                <w:rFonts w:ascii="Helvetica" w:hAnsi="Helvetica" w:eastAsia="Helvetica" w:cs="Helvetica"/>
+                <w:i w:val="false"/>
+                <w:b w:val="false"/>
+                <w:u w:val="none"/>
+                <w:sz w:val="22"/>
+                <w:szCs w:val="22"/>
+                <w:color w:val="000000"/>
+              </w:rPr>
+              <w:t xml:space="preserve">(N=20753)</w:t>
+            </w:r>
+          </w:p>
+        </w:tc>
+        <w:tc>
+          <w:tcPr>
+            <w:tcBorders>
+              <w:bottom w:val="single" w:sz="16" w:space="0" w:color="666666"/>
+              <w:top w:val="single" w:sz="16" w:space="0" w:color="666666"/>
+              <w:left w:val="none" w:sz="0" w:space="0" w:color="000000"/>
+              <w:right w:val="none" w:sz="0" w:space="0" w:color="000000"/>
+            </w:tcBorders>
+            <w:shd w:val="clear" w:color="auto" w:fill="FFFFFF"/>
+            <w:tcMar>
+              <w:top w:w="0" w:type="dxa"/>
+              <w:bottom w:w="0" w:type="dxa"/>
+              <w:left w:w="0" w:type="dxa"/>
+              <w:right w:w="0" w:type="dxa"/>
+            </w:tcMar>
+            <w:vAlign w:val="center"/>
+          </w:tcPr>
+          <w:p>
+            <w:pPr>
+              <w:pStyle w:val="Normal"/>
+              <w:jc w:val="center"/>
+              <w:pBdr>
+                <w:bottom w:val="none" w:sz="0" w:space="0" w:color="000000"/>
+                <w:top w:val="none" w:sz="0" w:space="0" w:color="000000"/>
+                <w:left w:val="none" w:sz="0" w:space="0" w:color="000000"/>
+                <w:right w:val="none" w:sz="0" w:space="0" w:color="000000"/>
+              </w:pBdr>
+              <w:spacing w:after="100" w:before="100" w:line="240"/>
+              <w:ind w:firstLine="0" w:left="100" w:right="100"/>
+            </w:pPr>
+            <w:r>
+              <w:rPr>
+                <w:rFonts w:ascii="Helvetica" w:hAnsi="Helvetica" w:eastAsia="Helvetica" w:cs="Helvetica"/>
+                <w:i w:val="false"/>
+                <w:b w:val="false"/>
+                <w:u w:val="none"/>
+                <w:sz w:val="22"/>
+                <w:szCs w:val="22"/>
+                <w:color w:val="000000"/>
+              </w:rPr>
+              <w:t xml:space="preserve">4 - 6</w:t>
+            </w:r>
+            <w:r>
+              <w:rPr>
+                <w:rFonts w:ascii="Helvetica" w:hAnsi="Helvetica" w:eastAsia="Helvetica" w:cs="Helvetica"/>
+                <w:i w:val="false"/>
+                <w:b w:val="false"/>
+                <w:u w:val="none"/>
+                <w:sz w:val="22"/>
+                <w:szCs w:val="22"/>
+                <w:color w:val="000000"/>
+              </w:rPr>
+              <w:br/>
+            </w:r>
+            <w:r>
+              <w:rPr>
+                <w:rFonts w:ascii="Helvetica" w:hAnsi="Helvetica" w:eastAsia="Helvetica" w:cs="Helvetica"/>
+                <w:i w:val="false"/>
+                <w:b w:val="false"/>
+                <w:u w:val="none"/>
+                <w:sz w:val="22"/>
+                <w:szCs w:val="22"/>
+                <w:color w:val="000000"/>
+              </w:rPr>
+              <w:t xml:space="preserve">(N=20447)</w:t>
+            </w:r>
+          </w:p>
+        </w:tc>
+        <w:tc>
+          <w:tcPr>
+            <w:tcBorders>
+              <w:bottom w:val="single" w:sz="16" w:space="0" w:color="666666"/>
+              <w:top w:val="single" w:sz="16" w:space="0" w:color="666666"/>
+              <w:left w:val="none" w:sz="0" w:space="0" w:color="000000"/>
+              <w:right w:val="none" w:sz="0" w:space="0" w:color="000000"/>
+            </w:tcBorders>
+            <w:shd w:val="clear" w:color="auto" w:fill="FFFFFF"/>
+            <w:tcMar>
+              <w:top w:w="0" w:type="dxa"/>
+              <w:bottom w:w="0" w:type="dxa"/>
+              <w:left w:w="0" w:type="dxa"/>
+              <w:right w:w="0" w:type="dxa"/>
+            </w:tcMar>
+            <w:vAlign w:val="center"/>
+          </w:tcPr>
+          <w:p>
+            <w:pPr>
+              <w:pStyle w:val="Normal"/>
+              <w:jc w:val="center"/>
+              <w:pBdr>
+                <w:bottom w:val="none" w:sz="0" w:space="0" w:color="000000"/>
+                <w:top w:val="none" w:sz="0" w:space="0" w:color="000000"/>
+                <w:left w:val="none" w:sz="0" w:space="0" w:color="000000"/>
+                <w:right w:val="none" w:sz="0" w:space="0" w:color="000000"/>
+              </w:pBdr>
+              <w:spacing w:after="100" w:before="100" w:line="240"/>
+              <w:ind w:firstLine="0" w:left="100" w:right="100"/>
+            </w:pPr>
+            <w:r>
+              <w:rPr>
+                <w:rFonts w:ascii="Helvetica" w:hAnsi="Helvetica" w:eastAsia="Helvetica" w:cs="Helvetica"/>
+                <w:i w:val="false"/>
+                <w:b w:val="false"/>
+                <w:u w:val="none"/>
+                <w:sz w:val="22"/>
+                <w:szCs w:val="22"/>
+                <w:color w:val="000000"/>
+              </w:rPr>
+              <w:t xml:space="preserve">7 - 10</w:t>
+            </w:r>
+            <w:r>
+              <w:rPr>
+                <w:rFonts w:ascii="Helvetica" w:hAnsi="Helvetica" w:eastAsia="Helvetica" w:cs="Helvetica"/>
+                <w:i w:val="false"/>
+                <w:b w:val="false"/>
+                <w:u w:val="none"/>
+                <w:sz w:val="22"/>
+                <w:szCs w:val="22"/>
+                <w:color w:val="000000"/>
+              </w:rPr>
+              <w:br/>
+            </w:r>
+            <w:r>
+              <w:rPr>
+                <w:rFonts w:ascii="Helvetica" w:hAnsi="Helvetica" w:eastAsia="Helvetica" w:cs="Helvetica"/>
+                <w:i w:val="false"/>
+                <w:b w:val="false"/>
+                <w:u w:val="none"/>
+                <w:sz w:val="22"/>
+                <w:szCs w:val="22"/>
+                <w:color w:val="000000"/>
+              </w:rPr>
+              <w:t xml:space="preserve">(N=11878)</w:t>
+            </w:r>
+          </w:p>
+        </w:tc>
+        <w:tc>
+          <w:tcPr>
+            <w:tcBorders>
+              <w:bottom w:val="single" w:sz="16" w:space="0" w:color="666666"/>
+              <w:top w:val="single" w:sz="16" w:space="0" w:color="666666"/>
+              <w:left w:val="none" w:sz="0" w:space="0" w:color="000000"/>
+              <w:right w:val="none" w:sz="0" w:space="0" w:color="000000"/>
+            </w:tcBorders>
+            <w:shd w:val="clear" w:color="auto" w:fill="FFFFFF"/>
+            <w:tcMar>
+              <w:top w:w="0" w:type="dxa"/>
+              <w:bottom w:w="0" w:type="dxa"/>
+              <w:left w:w="0" w:type="dxa"/>
+              <w:right w:w="0" w:type="dxa"/>
+            </w:tcMar>
+            <w:vAlign w:val="center"/>
+          </w:tcPr>
+          <w:p>
+            <w:pPr>
+              <w:pStyle w:val="Normal"/>
+              <w:jc w:val="center"/>
+              <w:pBdr>
+                <w:bottom w:val="none" w:sz="0" w:space="0" w:color="000000"/>
+                <w:top w:val="none" w:sz="0" w:space="0" w:color="000000"/>
+                <w:left w:val="none" w:sz="0" w:space="0" w:color="000000"/>
+                <w:right w:val="none" w:sz="0" w:space="0" w:color="000000"/>
+              </w:pBdr>
+              <w:spacing w:after="100" w:before="100" w:line="240"/>
+              <w:ind w:firstLine="0" w:left="100" w:right="100"/>
+            </w:pPr>
+            <w:r>
+              <w:rPr>
+                <w:rFonts w:ascii="Helvetica" w:hAnsi="Helvetica" w:eastAsia="Helvetica" w:cs="Helvetica"/>
+                <w:i w:val="false"/>
+                <w:b w:val="false"/>
+                <w:u w:val="none"/>
+                <w:sz w:val="22"/>
+                <w:szCs w:val="22"/>
+                <w:color w:val="000000"/>
+              </w:rPr>
+              <w:t xml:space="preserve">11 and above</w:t>
+            </w:r>
+            <w:r>
+              <w:rPr>
+                <w:rFonts w:ascii="Helvetica" w:hAnsi="Helvetica" w:eastAsia="Helvetica" w:cs="Helvetica"/>
+                <w:i w:val="false"/>
+                <w:b w:val="false"/>
+                <w:u w:val="none"/>
+                <w:sz w:val="22"/>
+                <w:szCs w:val="22"/>
+                <w:color w:val="000000"/>
+              </w:rPr>
+              <w:br/>
+            </w:r>
+            <w:r>
+              <w:rPr>
+                <w:rFonts w:ascii="Helvetica" w:hAnsi="Helvetica" w:eastAsia="Helvetica" w:cs="Helvetica"/>
+                <w:i w:val="false"/>
+                <w:b w:val="false"/>
+                <w:u w:val="none"/>
+                <w:sz w:val="22"/>
+                <w:szCs w:val="22"/>
+                <w:color w:val="000000"/>
+              </w:rPr>
+              <w:t xml:space="preserve">(N=4604)</w:t>
+            </w:r>
+          </w:p>
+        </w:tc>
+      </w:tr>
+      <w:tr>
+        <w:trPr>
+          <w:trHeight w:val="573" w:hRule="auto"/>
         </w:trPr>
         body1
         <w:tc>
@@ -460,7 +1129,315 @@
                 <w:szCs w:val="22"/>
                 <w:color w:val="000000"/>
               </w:rPr>
-              <w:t xml:space="preserve">In-hospital mortality</w:t>
+              <w:t xml:space="preserve">Mechanical ventilation</w:t>
+            </w:r>
+          </w:p>
+        </w:tc>
+        <w:tc>
+          <w:tcPr>
+            <w:tcBorders>
+              <w:bottom w:val="none" w:sz="0" w:space="0" w:color="000000"/>
+              <w:top w:val="single" w:sz="16" w:space="0" w:color="666666"/>
+              <w:left w:val="none" w:sz="0" w:space="0" w:color="000000"/>
+              <w:right w:val="none" w:sz="0" w:space="0" w:color="000000"/>
+            </w:tcBorders>
+            <w:shd w:val="clear" w:color="auto" w:fill="FFFFFF"/>
+            <w:tcMar>
+              <w:top w:w="0" w:type="dxa"/>
+              <w:bottom w:w="0" w:type="dxa"/>
+              <w:left w:w="0" w:type="dxa"/>
+              <w:right w:w="0" w:type="dxa"/>
+            </w:tcMar>
+            <w:vAlign w:val="center"/>
+          </w:tcPr>
+          <w:p>
+            <w:pPr>
+              <w:pStyle w:val="Normal"/>
+              <w:jc w:val="center"/>
+              <w:pBdr>
+                <w:bottom w:val="none" w:sz="0" w:space="0" w:color="000000"/>
+                <w:top w:val="none" w:sz="0" w:space="0" w:color="000000"/>
+                <w:left w:val="none" w:sz="0" w:space="0" w:color="000000"/>
+                <w:right w:val="none" w:sz="0" w:space="0" w:color="000000"/>
+              </w:pBdr>
+              <w:spacing w:after="100" w:before="100" w:line="240"/>
+              <w:ind w:firstLine="0" w:left="100" w:right="100"/>
+            </w:pPr>
+            <w:r>
+              <w:rPr>
+                <w:rFonts w:ascii="Helvetica" w:hAnsi="Helvetica" w:eastAsia="Helvetica" w:cs="Helvetica"/>
+                <w:i w:val="false"/>
+                <w:b w:val="false"/>
+                <w:u w:val="none"/>
+                <w:sz w:val="22"/>
+                <w:szCs w:val="22"/>
+                <w:color w:val="000000"/>
+              </w:rPr>
+              <w:t xml:space="preserve"/>
+            </w:r>
+          </w:p>
+        </w:tc>
+        <w:tc>
+          <w:tcPr>
+            <w:tcBorders>
+              <w:bottom w:val="none" w:sz="0" w:space="0" w:color="000000"/>
+              <w:top w:val="single" w:sz="16" w:space="0" w:color="666666"/>
+              <w:left w:val="none" w:sz="0" w:space="0" w:color="000000"/>
+              <w:right w:val="none" w:sz="0" w:space="0" w:color="000000"/>
+            </w:tcBorders>
+            <w:shd w:val="clear" w:color="auto" w:fill="FFFFFF"/>
+            <w:tcMar>
+              <w:top w:w="0" w:type="dxa"/>
+              <w:bottom w:w="0" w:type="dxa"/>
+              <w:left w:w="0" w:type="dxa"/>
+              <w:right w:w="0" w:type="dxa"/>
+            </w:tcMar>
+            <w:vAlign w:val="center"/>
+          </w:tcPr>
+          <w:p>
+            <w:pPr>
+              <w:pStyle w:val="Normal"/>
+              <w:jc w:val="center"/>
+              <w:pBdr>
+                <w:bottom w:val="none" w:sz="0" w:space="0" w:color="000000"/>
+                <w:top w:val="none" w:sz="0" w:space="0" w:color="000000"/>
+                <w:left w:val="none" w:sz="0" w:space="0" w:color="000000"/>
+                <w:right w:val="none" w:sz="0" w:space="0" w:color="000000"/>
+              </w:pBdr>
+              <w:spacing w:after="100" w:before="100" w:line="240"/>
+              <w:ind w:firstLine="0" w:left="100" w:right="100"/>
+            </w:pPr>
+            <w:r>
+              <w:rPr>
+                <w:rFonts w:ascii="Helvetica" w:hAnsi="Helvetica" w:eastAsia="Helvetica" w:cs="Helvetica"/>
+                <w:i w:val="false"/>
+                <w:b w:val="false"/>
+                <w:u w:val="none"/>
+                <w:sz w:val="22"/>
+                <w:szCs w:val="22"/>
+                <w:color w:val="000000"/>
+              </w:rPr>
+              <w:t xml:space="preserve"/>
+            </w:r>
+          </w:p>
+        </w:tc>
+        <w:tc>
+          <w:tcPr>
+            <w:tcBorders>
+              <w:bottom w:val="none" w:sz="0" w:space="0" w:color="000000"/>
+              <w:top w:val="single" w:sz="16" w:space="0" w:color="666666"/>
+              <w:left w:val="none" w:sz="0" w:space="0" w:color="000000"/>
+              <w:right w:val="none" w:sz="0" w:space="0" w:color="000000"/>
+            </w:tcBorders>
+            <w:shd w:val="clear" w:color="auto" w:fill="FFFFFF"/>
+            <w:tcMar>
+              <w:top w:w="0" w:type="dxa"/>
+              <w:bottom w:w="0" w:type="dxa"/>
+              <w:left w:w="0" w:type="dxa"/>
+              <w:right w:w="0" w:type="dxa"/>
+            </w:tcMar>
+            <w:vAlign w:val="center"/>
+          </w:tcPr>
+          <w:p>
+            <w:pPr>
+              <w:pStyle w:val="Normal"/>
+              <w:jc w:val="center"/>
+              <w:pBdr>
+                <w:bottom w:val="none" w:sz="0" w:space="0" w:color="000000"/>
+                <w:top w:val="none" w:sz="0" w:space="0" w:color="000000"/>
+                <w:left w:val="none" w:sz="0" w:space="0" w:color="000000"/>
+                <w:right w:val="none" w:sz="0" w:space="0" w:color="000000"/>
+              </w:pBdr>
+              <w:spacing w:after="100" w:before="100" w:line="240"/>
+              <w:ind w:firstLine="0" w:left="100" w:right="100"/>
+            </w:pPr>
+            <w:r>
+              <w:rPr>
+                <w:rFonts w:ascii="Helvetica" w:hAnsi="Helvetica" w:eastAsia="Helvetica" w:cs="Helvetica"/>
+                <w:i w:val="false"/>
+                <w:b w:val="false"/>
+                <w:u w:val="none"/>
+                <w:sz w:val="22"/>
+                <w:szCs w:val="22"/>
+                <w:color w:val="000000"/>
+              </w:rPr>
+              <w:t xml:space="preserve"/>
+            </w:r>
+          </w:p>
+        </w:tc>
+        <w:tc>
+          <w:tcPr>
+            <w:tcBorders>
+              <w:bottom w:val="none" w:sz="0" w:space="0" w:color="000000"/>
+              <w:top w:val="single" w:sz="16" w:space="0" w:color="666666"/>
+              <w:left w:val="none" w:sz="0" w:space="0" w:color="000000"/>
+              <w:right w:val="none" w:sz="0" w:space="0" w:color="000000"/>
+            </w:tcBorders>
+            <w:shd w:val="clear" w:color="auto" w:fill="FFFFFF"/>
+            <w:tcMar>
+              <w:top w:w="0" w:type="dxa"/>
+              <w:bottom w:w="0" w:type="dxa"/>
+              <w:left w:w="0" w:type="dxa"/>
+              <w:right w:w="0" w:type="dxa"/>
+            </w:tcMar>
+            <w:vAlign w:val="center"/>
+          </w:tcPr>
+          <w:p>
+            <w:pPr>
+              <w:pStyle w:val="Normal"/>
+              <w:jc w:val="center"/>
+              <w:pBdr>
+                <w:bottom w:val="none" w:sz="0" w:space="0" w:color="000000"/>
+                <w:top w:val="none" w:sz="0" w:space="0" w:color="000000"/>
+                <w:left w:val="none" w:sz="0" w:space="0" w:color="000000"/>
+                <w:right w:val="none" w:sz="0" w:space="0" w:color="000000"/>
+              </w:pBdr>
+              <w:spacing w:after="100" w:before="100" w:line="240"/>
+              <w:ind w:firstLine="0" w:left="100" w:right="100"/>
+            </w:pPr>
+            <w:r>
+              <w:rPr>
+                <w:rFonts w:ascii="Helvetica" w:hAnsi="Helvetica" w:eastAsia="Helvetica" w:cs="Helvetica"/>
+                <w:i w:val="false"/>
+                <w:b w:val="false"/>
+                <w:u w:val="none"/>
+                <w:sz w:val="22"/>
+                <w:szCs w:val="22"/>
+                <w:color w:val="000000"/>
+              </w:rPr>
+              <w:t xml:space="preserve"/>
+            </w:r>
+          </w:p>
+        </w:tc>
+        <w:tc>
+          <w:tcPr>
+            <w:tcBorders>
+              <w:bottom w:val="none" w:sz="0" w:space="0" w:color="000000"/>
+              <w:top w:val="single" w:sz="16" w:space="0" w:color="666666"/>
+              <w:left w:val="none" w:sz="0" w:space="0" w:color="000000"/>
+              <w:right w:val="none" w:sz="0" w:space="0" w:color="000000"/>
+            </w:tcBorders>
+            <w:shd w:val="clear" w:color="auto" w:fill="FFFFFF"/>
+            <w:tcMar>
+              <w:top w:w="0" w:type="dxa"/>
+              <w:bottom w:w="0" w:type="dxa"/>
+              <w:left w:w="0" w:type="dxa"/>
+              <w:right w:w="0" w:type="dxa"/>
+            </w:tcMar>
+            <w:vAlign w:val="center"/>
+          </w:tcPr>
+          <w:p>
+            <w:pPr>
+              <w:pStyle w:val="Normal"/>
+              <w:jc w:val="center"/>
+              <w:pBdr>
+                <w:bottom w:val="none" w:sz="0" w:space="0" w:color="000000"/>
+                <w:top w:val="none" w:sz="0" w:space="0" w:color="000000"/>
+                <w:left w:val="none" w:sz="0" w:space="0" w:color="000000"/>
+                <w:right w:val="none" w:sz="0" w:space="0" w:color="000000"/>
+              </w:pBdr>
+              <w:spacing w:after="100" w:before="100" w:line="240"/>
+              <w:ind w:firstLine="0" w:left="100" w:right="100"/>
+            </w:pPr>
+            <w:r>
+              <w:rPr>
+                <w:rFonts w:ascii="Helvetica" w:hAnsi="Helvetica" w:eastAsia="Helvetica" w:cs="Helvetica"/>
+                <w:i w:val="false"/>
+                <w:b w:val="false"/>
+                <w:u w:val="none"/>
+                <w:sz w:val="22"/>
+                <w:szCs w:val="22"/>
+                <w:color w:val="000000"/>
+              </w:rPr>
+              <w:t xml:space="preserve"/>
+            </w:r>
+          </w:p>
+        </w:tc>
+        <w:tc>
+          <w:tcPr>
+            <w:tcBorders>
+              <w:bottom w:val="none" w:sz="0" w:space="0" w:color="000000"/>
+              <w:top w:val="single" w:sz="16" w:space="0" w:color="666666"/>
+              <w:left w:val="none" w:sz="0" w:space="0" w:color="000000"/>
+              <w:right w:val="none" w:sz="0" w:space="0" w:color="000000"/>
+            </w:tcBorders>
+            <w:shd w:val="clear" w:color="auto" w:fill="FFFFFF"/>
+            <w:tcMar>
+              <w:top w:w="0" w:type="dxa"/>
+              <w:bottom w:w="0" w:type="dxa"/>
+              <w:left w:w="0" w:type="dxa"/>
+              <w:right w:w="0" w:type="dxa"/>
+            </w:tcMar>
+            <w:vAlign w:val="center"/>
+          </w:tcPr>
+          <w:p>
+            <w:pPr>
+              <w:pStyle w:val="Normal"/>
+              <w:jc w:val="center"/>
+              <w:pBdr>
+                <w:bottom w:val="none" w:sz="0" w:space="0" w:color="000000"/>
+                <w:top w:val="none" w:sz="0" w:space="0" w:color="000000"/>
+                <w:left w:val="none" w:sz="0" w:space="0" w:color="000000"/>
+                <w:right w:val="none" w:sz="0" w:space="0" w:color="000000"/>
+              </w:pBdr>
+              <w:spacing w:after="100" w:before="100" w:line="240"/>
+              <w:ind w:firstLine="0" w:left="100" w:right="100"/>
+            </w:pPr>
+            <w:r>
+              <w:rPr>
+                <w:rFonts w:ascii="Helvetica" w:hAnsi="Helvetica" w:eastAsia="Helvetica" w:cs="Helvetica"/>
+                <w:i w:val="false"/>
+                <w:b w:val="false"/>
+                <w:u w:val="none"/>
+                <w:sz w:val="22"/>
+                <w:szCs w:val="22"/>
+                <w:color w:val="000000"/>
+              </w:rPr>
+              <w:t xml:space="preserve"/>
+            </w:r>
+          </w:p>
+        </w:tc>
+        <w:tc>
+          <w:tcPr>
+            <w:tcBorders>
+              <w:bottom w:val="none" w:sz="0" w:space="0" w:color="000000"/>
+              <w:top w:val="single" w:sz="16" w:space="0" w:color="666666"/>
+              <w:left w:val="none" w:sz="0" w:space="0" w:color="000000"/>
+              <w:right w:val="none" w:sz="0" w:space="0" w:color="000000"/>
+            </w:tcBorders>
+            <w:shd w:val="clear" w:color="auto" w:fill="FFFFFF"/>
+            <w:tcMar>
+              <w:top w:w="0" w:type="dxa"/>
+              <w:bottom w:w="0" w:type="dxa"/>
+              <w:left w:w="0" w:type="dxa"/>
+              <w:right w:w="0" w:type="dxa"/>
+            </w:tcMar>
+            <w:vAlign w:val="center"/>
+          </w:tcPr>
+          <w:p>
+            <w:pPr>
+              <w:pStyle w:val="Normal"/>
+              <w:jc w:val="center"/>
+              <w:pBdr>
+                <w:bottom w:val="none" w:sz="0" w:space="0" w:color="000000"/>
+                <w:top w:val="none" w:sz="0" w:space="0" w:color="000000"/>
+                <w:left w:val="none" w:sz="0" w:space="0" w:color="000000"/>
+                <w:right w:val="none" w:sz="0" w:space="0" w:color="000000"/>
+              </w:pBdr>
+              <w:spacing w:after="100" w:before="100" w:line="240"/>
+              <w:ind w:firstLine="0" w:left="100" w:right="100"/>
+            </w:pPr>
+            <w:r>
+              <w:rPr>
+                <w:rFonts w:ascii="Helvetica" w:hAnsi="Helvetica" w:eastAsia="Helvetica" w:cs="Helvetica"/>
+                <w:i w:val="false"/>
+                <w:b w:val="false"/>
+                <w:u w:val="none"/>
+                <w:sz w:val="22"/>
+                <w:szCs w:val="22"/>
+                <w:color w:val="000000"/>
+              </w:rPr>
+              <w:t xml:space="preserve"/>
             </w:r>
           </w:p>
         </w:tc>
@@ -730,227 +1707,535 @@
                 <w:szCs w:val="22"/>
                 <w:color w:val="000000"/>
               </w:rPr>
-              <w:t xml:space="preserve">  Survived</w:t>
-            </w:r>
-          </w:p>
-        </w:tc>
-        <w:tc>
-          <w:tcPr>
-            <w:tcBorders>
-              <w:bottom w:val="none" w:sz="0" w:space="0" w:color="000000"/>
-              <w:top w:val="none" w:sz="0" w:space="0" w:color="000000"/>
-              <w:left w:val="none" w:sz="0" w:space="0" w:color="000000"/>
-              <w:right w:val="none" w:sz="0" w:space="0" w:color="000000"/>
-            </w:tcBorders>
-            <w:shd w:val="clear" w:color="auto" w:fill="FFFFFF"/>
-            <w:tcMar>
-              <w:top w:w="0" w:type="dxa"/>
-              <w:bottom w:w="0" w:type="dxa"/>
-              <w:left w:w="0" w:type="dxa"/>
-              <w:right w:w="0" w:type="dxa"/>
-            </w:tcMar>
-            <w:vAlign w:val="center"/>
-          </w:tcPr>
-          <w:p>
-            <w:pPr>
-              <w:pStyle w:val="Normal"/>
-              <w:jc w:val="center"/>
-              <w:pBdr>
-                <w:bottom w:val="none" w:sz="0" w:space="0" w:color="000000"/>
-                <w:top w:val="none" w:sz="0" w:space="0" w:color="000000"/>
-                <w:left w:val="none" w:sz="0" w:space="0" w:color="000000"/>
-                <w:right w:val="none" w:sz="0" w:space="0" w:color="000000"/>
-              </w:pBdr>
-              <w:spacing w:after="100" w:before="100" w:line="240"/>
-              <w:ind w:firstLine="0" w:left="100" w:right="100"/>
-            </w:pPr>
-            <w:r>
-              <w:rPr>
-                <w:rFonts w:ascii="Helvetica" w:hAnsi="Helvetica" w:eastAsia="Helvetica" w:cs="Helvetica"/>
-                <w:i w:val="false"/>
-                <w:b w:val="false"/>
-                <w:u w:val="none"/>
-                <w:sz w:val="22"/>
-                <w:szCs w:val="22"/>
-                <w:color w:val="000000"/>
-              </w:rPr>
-              <w:t xml:space="preserve">17,793 (81.9%)</w:t>
-            </w:r>
-          </w:p>
-        </w:tc>
-        <w:tc>
-          <w:tcPr>
-            <w:tcBorders>
-              <w:bottom w:val="none" w:sz="0" w:space="0" w:color="000000"/>
-              <w:top w:val="none" w:sz="0" w:space="0" w:color="000000"/>
-              <w:left w:val="none" w:sz="0" w:space="0" w:color="000000"/>
-              <w:right w:val="none" w:sz="0" w:space="0" w:color="000000"/>
-            </w:tcBorders>
-            <w:shd w:val="clear" w:color="auto" w:fill="FFFFFF"/>
-            <w:tcMar>
-              <w:top w:w="0" w:type="dxa"/>
-              <w:bottom w:w="0" w:type="dxa"/>
-              <w:left w:w="0" w:type="dxa"/>
-              <w:right w:w="0" w:type="dxa"/>
-            </w:tcMar>
-            <w:vAlign w:val="center"/>
-          </w:tcPr>
-          <w:p>
-            <w:pPr>
-              <w:pStyle w:val="Normal"/>
-              <w:jc w:val="center"/>
-              <w:pBdr>
-                <w:bottom w:val="none" w:sz="0" w:space="0" w:color="000000"/>
-                <w:top w:val="none" w:sz="0" w:space="0" w:color="000000"/>
-                <w:left w:val="none" w:sz="0" w:space="0" w:color="000000"/>
-                <w:right w:val="none" w:sz="0" w:space="0" w:color="000000"/>
-              </w:pBdr>
-              <w:spacing w:after="100" w:before="100" w:line="240"/>
-              <w:ind w:firstLine="0" w:left="100" w:right="100"/>
-            </w:pPr>
-            <w:r>
-              <w:rPr>
-                <w:rFonts w:ascii="Helvetica" w:hAnsi="Helvetica" w:eastAsia="Helvetica" w:cs="Helvetica"/>
-                <w:i w:val="false"/>
-                <w:b w:val="false"/>
-                <w:u w:val="none"/>
-                <w:sz w:val="22"/>
-                <w:szCs w:val="22"/>
-                <w:color w:val="000000"/>
-              </w:rPr>
-              <w:t xml:space="preserve">852 (79.6%)</w:t>
-            </w:r>
-          </w:p>
-        </w:tc>
-        <w:tc>
-          <w:tcPr>
-            <w:tcBorders>
-              <w:bottom w:val="none" w:sz="0" w:space="0" w:color="000000"/>
-              <w:top w:val="none" w:sz="0" w:space="0" w:color="000000"/>
-              <w:left w:val="none" w:sz="0" w:space="0" w:color="000000"/>
-              <w:right w:val="none" w:sz="0" w:space="0" w:color="000000"/>
-            </w:tcBorders>
-            <w:shd w:val="clear" w:color="auto" w:fill="FFFFFF"/>
-            <w:tcMar>
-              <w:top w:w="0" w:type="dxa"/>
-              <w:bottom w:w="0" w:type="dxa"/>
-              <w:left w:w="0" w:type="dxa"/>
-              <w:right w:w="0" w:type="dxa"/>
-            </w:tcMar>
-            <w:vAlign w:val="center"/>
-          </w:tcPr>
-          <w:p>
-            <w:pPr>
-              <w:pStyle w:val="Normal"/>
-              <w:jc w:val="center"/>
-              <w:pBdr>
-                <w:bottom w:val="none" w:sz="0" w:space="0" w:color="000000"/>
-                <w:top w:val="none" w:sz="0" w:space="0" w:color="000000"/>
-                <w:left w:val="none" w:sz="0" w:space="0" w:color="000000"/>
-                <w:right w:val="none" w:sz="0" w:space="0" w:color="000000"/>
-              </w:pBdr>
-              <w:spacing w:after="100" w:before="100" w:line="240"/>
-              <w:ind w:firstLine="0" w:left="100" w:right="100"/>
-            </w:pPr>
-            <w:r>
-              <w:rPr>
-                <w:rFonts w:ascii="Helvetica" w:hAnsi="Helvetica" w:eastAsia="Helvetica" w:cs="Helvetica"/>
-                <w:i w:val="false"/>
-                <w:b w:val="false"/>
-                <w:u w:val="none"/>
-                <w:sz w:val="22"/>
-                <w:szCs w:val="22"/>
-                <w:color w:val="000000"/>
-              </w:rPr>
-              <w:t xml:space="preserve">7,245 (81.3%)</w:t>
-            </w:r>
-          </w:p>
-        </w:tc>
-        <w:tc>
-          <w:tcPr>
-            <w:tcBorders>
-              <w:bottom w:val="none" w:sz="0" w:space="0" w:color="000000"/>
-              <w:top w:val="none" w:sz="0" w:space="0" w:color="000000"/>
-              <w:left w:val="none" w:sz="0" w:space="0" w:color="000000"/>
-              <w:right w:val="none" w:sz="0" w:space="0" w:color="000000"/>
-            </w:tcBorders>
-            <w:shd w:val="clear" w:color="auto" w:fill="FFFFFF"/>
-            <w:tcMar>
-              <w:top w:w="0" w:type="dxa"/>
-              <w:bottom w:w="0" w:type="dxa"/>
-              <w:left w:w="0" w:type="dxa"/>
-              <w:right w:w="0" w:type="dxa"/>
-            </w:tcMar>
-            <w:vAlign w:val="center"/>
-          </w:tcPr>
-          <w:p>
-            <w:pPr>
-              <w:pStyle w:val="Normal"/>
-              <w:jc w:val="center"/>
-              <w:pBdr>
-                <w:bottom w:val="none" w:sz="0" w:space="0" w:color="000000"/>
-                <w:top w:val="none" w:sz="0" w:space="0" w:color="000000"/>
-                <w:left w:val="none" w:sz="0" w:space="0" w:color="000000"/>
-                <w:right w:val="none" w:sz="0" w:space="0" w:color="000000"/>
-              </w:pBdr>
-              <w:spacing w:after="100" w:before="100" w:line="240"/>
-              <w:ind w:firstLine="0" w:left="100" w:right="100"/>
-            </w:pPr>
-            <w:r>
-              <w:rPr>
-                <w:rFonts w:ascii="Helvetica" w:hAnsi="Helvetica" w:eastAsia="Helvetica" w:cs="Helvetica"/>
-                <w:i w:val="false"/>
-                <w:b w:val="false"/>
-                <w:u w:val="none"/>
-                <w:sz w:val="22"/>
-                <w:szCs w:val="22"/>
-                <w:color w:val="000000"/>
-              </w:rPr>
-              <w:t xml:space="preserve">17,596 (67.8%)</w:t>
-            </w:r>
-          </w:p>
-        </w:tc>
-        <w:tc>
-          <w:tcPr>
-            <w:tcBorders>
-              <w:bottom w:val="none" w:sz="0" w:space="0" w:color="000000"/>
-              <w:top w:val="none" w:sz="0" w:space="0" w:color="000000"/>
-              <w:left w:val="none" w:sz="0" w:space="0" w:color="000000"/>
-              <w:right w:val="none" w:sz="0" w:space="0" w:color="000000"/>
-            </w:tcBorders>
-            <w:shd w:val="clear" w:color="auto" w:fill="FFFFFF"/>
-            <w:tcMar>
-              <w:top w:w="0" w:type="dxa"/>
-              <w:bottom w:w="0" w:type="dxa"/>
-              <w:left w:w="0" w:type="dxa"/>
-              <w:right w:w="0" w:type="dxa"/>
-            </w:tcMar>
-            <w:vAlign w:val="center"/>
-          </w:tcPr>
-          <w:p>
-            <w:pPr>
-              <w:pStyle w:val="Normal"/>
-              <w:jc w:val="center"/>
-              <w:pBdr>
-                <w:bottom w:val="none" w:sz="0" w:space="0" w:color="000000"/>
-                <w:top w:val="none" w:sz="0" w:space="0" w:color="000000"/>
-                <w:left w:val="none" w:sz="0" w:space="0" w:color="000000"/>
-                <w:right w:val="none" w:sz="0" w:space="0" w:color="000000"/>
-              </w:pBdr>
-              <w:spacing w:after="100" w:before="100" w:line="240"/>
-              <w:ind w:firstLine="0" w:left="100" w:right="100"/>
-            </w:pPr>
-            <w:r>
-              <w:rPr>
-                <w:rFonts w:ascii="Helvetica" w:hAnsi="Helvetica" w:eastAsia="Helvetica" w:cs="Helvetica"/>
-                <w:i w:val="false"/>
-                <w:b w:val="false"/>
-                <w:u w:val="none"/>
-                <w:sz w:val="22"/>
-                <w:szCs w:val="22"/>
-                <w:color w:val="000000"/>
-              </w:rPr>
-              <w:t xml:space="preserve">43,486 (75.4%)</w:t>
+              <w:t xml:space="preserve">  0</w:t>
+            </w:r>
+          </w:p>
+        </w:tc>
+        <w:tc>
+          <w:tcPr>
+            <w:tcBorders>
+              <w:bottom w:val="none" w:sz="0" w:space="0" w:color="000000"/>
+              <w:top w:val="none" w:sz="0" w:space="0" w:color="000000"/>
+              <w:left w:val="none" w:sz="0" w:space="0" w:color="000000"/>
+              <w:right w:val="none" w:sz="0" w:space="0" w:color="000000"/>
+            </w:tcBorders>
+            <w:shd w:val="clear" w:color="auto" w:fill="FFFFFF"/>
+            <w:tcMar>
+              <w:top w:w="0" w:type="dxa"/>
+              <w:bottom w:w="0" w:type="dxa"/>
+              <w:left w:w="0" w:type="dxa"/>
+              <w:right w:w="0" w:type="dxa"/>
+            </w:tcMar>
+            <w:vAlign w:val="center"/>
+          </w:tcPr>
+          <w:p>
+            <w:pPr>
+              <w:pStyle w:val="Normal"/>
+              <w:jc w:val="center"/>
+              <w:pBdr>
+                <w:bottom w:val="none" w:sz="0" w:space="0" w:color="000000"/>
+                <w:top w:val="none" w:sz="0" w:space="0" w:color="000000"/>
+                <w:left w:val="none" w:sz="0" w:space="0" w:color="000000"/>
+                <w:right w:val="none" w:sz="0" w:space="0" w:color="000000"/>
+              </w:pBdr>
+              <w:spacing w:after="100" w:before="100" w:line="240"/>
+              <w:ind w:firstLine="0" w:left="100" w:right="100"/>
+            </w:pPr>
+            <w:r>
+              <w:rPr>
+                <w:rFonts w:ascii="Helvetica" w:hAnsi="Helvetica" w:eastAsia="Helvetica" w:cs="Helvetica"/>
+                <w:i w:val="false"/>
+                <w:b w:val="false"/>
+                <w:u w:val="none"/>
+                <w:sz w:val="22"/>
+                <w:szCs w:val="22"/>
+                <w:color w:val="000000"/>
+              </w:rPr>
+              <w:t xml:space="preserve">13,745 (76.6%)</w:t>
+            </w:r>
+          </w:p>
+        </w:tc>
+        <w:tc>
+          <w:tcPr>
+            <w:tcBorders>
+              <w:bottom w:val="none" w:sz="0" w:space="0" w:color="000000"/>
+              <w:top w:val="none" w:sz="0" w:space="0" w:color="000000"/>
+              <w:left w:val="none" w:sz="0" w:space="0" w:color="000000"/>
+              <w:right w:val="none" w:sz="0" w:space="0" w:color="000000"/>
+            </w:tcBorders>
+            <w:shd w:val="clear" w:color="auto" w:fill="FFFFFF"/>
+            <w:tcMar>
+              <w:top w:w="0" w:type="dxa"/>
+              <w:bottom w:w="0" w:type="dxa"/>
+              <w:left w:w="0" w:type="dxa"/>
+              <w:right w:w="0" w:type="dxa"/>
+            </w:tcMar>
+            <w:vAlign w:val="center"/>
+          </w:tcPr>
+          <w:p>
+            <w:pPr>
+              <w:pStyle w:val="Normal"/>
+              <w:jc w:val="center"/>
+              <w:pBdr>
+                <w:bottom w:val="none" w:sz="0" w:space="0" w:color="000000"/>
+                <w:top w:val="none" w:sz="0" w:space="0" w:color="000000"/>
+                <w:left w:val="none" w:sz="0" w:space="0" w:color="000000"/>
+                <w:right w:val="none" w:sz="0" w:space="0" w:color="000000"/>
+              </w:pBdr>
+              <w:spacing w:after="100" w:before="100" w:line="240"/>
+              <w:ind w:firstLine="0" w:left="100" w:right="100"/>
+            </w:pPr>
+            <w:r>
+              <w:rPr>
+                <w:rFonts w:ascii="Helvetica" w:hAnsi="Helvetica" w:eastAsia="Helvetica" w:cs="Helvetica"/>
+                <w:i w:val="false"/>
+                <w:b w:val="false"/>
+                <w:u w:val="none"/>
+                <w:sz w:val="22"/>
+                <w:szCs w:val="22"/>
+                <w:color w:val="000000"/>
+              </w:rPr>
+              <w:t xml:space="preserve">9,673 (60.7%)</w:t>
+            </w:r>
+          </w:p>
+        </w:tc>
+        <w:tc>
+          <w:tcPr>
+            <w:tcBorders>
+              <w:bottom w:val="none" w:sz="0" w:space="0" w:color="000000"/>
+              <w:top w:val="none" w:sz="0" w:space="0" w:color="000000"/>
+              <w:left w:val="none" w:sz="0" w:space="0" w:color="000000"/>
+              <w:right w:val="none" w:sz="0" w:space="0" w:color="000000"/>
+            </w:tcBorders>
+            <w:shd w:val="clear" w:color="auto" w:fill="FFFFFF"/>
+            <w:tcMar>
+              <w:top w:w="0" w:type="dxa"/>
+              <w:bottom w:w="0" w:type="dxa"/>
+              <w:left w:w="0" w:type="dxa"/>
+              <w:right w:w="0" w:type="dxa"/>
+            </w:tcMar>
+            <w:vAlign w:val="center"/>
+          </w:tcPr>
+          <w:p>
+            <w:pPr>
+              <w:pStyle w:val="Normal"/>
+              <w:jc w:val="center"/>
+              <w:pBdr>
+                <w:bottom w:val="none" w:sz="0" w:space="0" w:color="000000"/>
+                <w:top w:val="none" w:sz="0" w:space="0" w:color="000000"/>
+                <w:left w:val="none" w:sz="0" w:space="0" w:color="000000"/>
+                <w:right w:val="none" w:sz="0" w:space="0" w:color="000000"/>
+              </w:pBdr>
+              <w:spacing w:after="100" w:before="100" w:line="240"/>
+              <w:ind w:firstLine="0" w:left="100" w:right="100"/>
+            </w:pPr>
+            <w:r>
+              <w:rPr>
+                <w:rFonts w:ascii="Helvetica" w:hAnsi="Helvetica" w:eastAsia="Helvetica" w:cs="Helvetica"/>
+                <w:i w:val="false"/>
+                <w:b w:val="false"/>
+                <w:u w:val="none"/>
+                <w:sz w:val="22"/>
+                <w:szCs w:val="22"/>
+                <w:color w:val="000000"/>
+              </w:rPr>
+              <w:t xml:space="preserve">2,919 (38.0%)</w:t>
+            </w:r>
+          </w:p>
+        </w:tc>
+        <w:tc>
+          <w:tcPr>
+            <w:tcBorders>
+              <w:bottom w:val="none" w:sz="0" w:space="0" w:color="000000"/>
+              <w:top w:val="none" w:sz="0" w:space="0" w:color="000000"/>
+              <w:left w:val="none" w:sz="0" w:space="0" w:color="000000"/>
+              <w:right w:val="none" w:sz="0" w:space="0" w:color="000000"/>
+            </w:tcBorders>
+            <w:shd w:val="clear" w:color="auto" w:fill="FFFFFF"/>
+            <w:tcMar>
+              <w:top w:w="0" w:type="dxa"/>
+              <w:bottom w:w="0" w:type="dxa"/>
+              <w:left w:w="0" w:type="dxa"/>
+              <w:right w:w="0" w:type="dxa"/>
+            </w:tcMar>
+            <w:vAlign w:val="center"/>
+          </w:tcPr>
+          <w:p>
+            <w:pPr>
+              <w:pStyle w:val="Normal"/>
+              <w:jc w:val="center"/>
+              <w:pBdr>
+                <w:bottom w:val="none" w:sz="0" w:space="0" w:color="000000"/>
+                <w:top w:val="none" w:sz="0" w:space="0" w:color="000000"/>
+                <w:left w:val="none" w:sz="0" w:space="0" w:color="000000"/>
+                <w:right w:val="none" w:sz="0" w:space="0" w:color="000000"/>
+              </w:pBdr>
+              <w:spacing w:after="100" w:before="100" w:line="240"/>
+              <w:ind w:firstLine="0" w:left="100" w:right="100"/>
+            </w:pPr>
+            <w:r>
+              <w:rPr>
+                <w:rFonts w:ascii="Helvetica" w:hAnsi="Helvetica" w:eastAsia="Helvetica" w:cs="Helvetica"/>
+                <w:i w:val="false"/>
+                <w:b w:val="false"/>
+                <w:u w:val="none"/>
+                <w:sz w:val="22"/>
+                <w:szCs w:val="22"/>
+                <w:color w:val="000000"/>
+              </w:rPr>
+              <w:t xml:space="preserve">232 (12.1%)</w:t>
+            </w:r>
+          </w:p>
+        </w:tc>
+        <w:tc>
+          <w:tcPr>
+            <w:tcBorders>
+              <w:bottom w:val="none" w:sz="0" w:space="0" w:color="000000"/>
+              <w:top w:val="none" w:sz="0" w:space="0" w:color="000000"/>
+              <w:left w:val="none" w:sz="0" w:space="0" w:color="000000"/>
+              <w:right w:val="none" w:sz="0" w:space="0" w:color="000000"/>
+            </w:tcBorders>
+            <w:shd w:val="clear" w:color="auto" w:fill="FFFFFF"/>
+            <w:tcMar>
+              <w:top w:w="0" w:type="dxa"/>
+              <w:bottom w:w="0" w:type="dxa"/>
+              <w:left w:w="0" w:type="dxa"/>
+              <w:right w:w="0" w:type="dxa"/>
+            </w:tcMar>
+            <w:vAlign w:val="center"/>
+          </w:tcPr>
+          <w:p>
+            <w:pPr>
+              <w:pStyle w:val="Normal"/>
+              <w:jc w:val="center"/>
+              <w:pBdr>
+                <w:bottom w:val="none" w:sz="0" w:space="0" w:color="000000"/>
+                <w:top w:val="none" w:sz="0" w:space="0" w:color="000000"/>
+                <w:left w:val="none" w:sz="0" w:space="0" w:color="000000"/>
+                <w:right w:val="none" w:sz="0" w:space="0" w:color="000000"/>
+              </w:pBdr>
+              <w:spacing w:after="100" w:before="100" w:line="240"/>
+              <w:ind w:firstLine="0" w:left="100" w:right="100"/>
+            </w:pPr>
+            <w:r>
+              <w:rPr>
+                <w:rFonts w:ascii="Helvetica" w:hAnsi="Helvetica" w:eastAsia="Helvetica" w:cs="Helvetica"/>
+                <w:i w:val="false"/>
+                <w:b w:val="false"/>
+                <w:u w:val="none"/>
+                <w:sz w:val="22"/>
+                <w:szCs w:val="22"/>
+                <w:color w:val="000000"/>
+              </w:rPr>
+              <w:t xml:space="preserve">1,831 (65.2%)</w:t>
+            </w:r>
+          </w:p>
+        </w:tc>
+        <w:tc>
+          <w:tcPr>
+            <w:tcBorders>
+              <w:bottom w:val="none" w:sz="0" w:space="0" w:color="000000"/>
+              <w:top w:val="none" w:sz="0" w:space="0" w:color="000000"/>
+              <w:left w:val="none" w:sz="0" w:space="0" w:color="000000"/>
+              <w:right w:val="none" w:sz="0" w:space="0" w:color="000000"/>
+            </w:tcBorders>
+            <w:shd w:val="clear" w:color="auto" w:fill="FFFFFF"/>
+            <w:tcMar>
+              <w:top w:w="0" w:type="dxa"/>
+              <w:bottom w:w="0" w:type="dxa"/>
+              <w:left w:w="0" w:type="dxa"/>
+              <w:right w:w="0" w:type="dxa"/>
+            </w:tcMar>
+            <w:vAlign w:val="center"/>
+          </w:tcPr>
+          <w:p>
+            <w:pPr>
+              <w:pStyle w:val="Normal"/>
+              <w:jc w:val="center"/>
+              <w:pBdr>
+                <w:bottom w:val="none" w:sz="0" w:space="0" w:color="000000"/>
+                <w:top w:val="none" w:sz="0" w:space="0" w:color="000000"/>
+                <w:left w:val="none" w:sz="0" w:space="0" w:color="000000"/>
+                <w:right w:val="none" w:sz="0" w:space="0" w:color="000000"/>
+              </w:pBdr>
+              <w:spacing w:after="100" w:before="100" w:line="240"/>
+              <w:ind w:firstLine="0" w:left="100" w:right="100"/>
+            </w:pPr>
+            <w:r>
+              <w:rPr>
+                <w:rFonts w:ascii="Helvetica" w:hAnsi="Helvetica" w:eastAsia="Helvetica" w:cs="Helvetica"/>
+                <w:i w:val="false"/>
+                <w:b w:val="false"/>
+                <w:u w:val="none"/>
+                <w:sz w:val="22"/>
+                <w:szCs w:val="22"/>
+                <w:color w:val="000000"/>
+              </w:rPr>
+              <w:t xml:space="preserve">2,590 (57.3%)</w:t>
+            </w:r>
+          </w:p>
+        </w:tc>
+        <w:tc>
+          <w:tcPr>
+            <w:tcBorders>
+              <w:bottom w:val="none" w:sz="0" w:space="0" w:color="000000"/>
+              <w:top w:val="none" w:sz="0" w:space="0" w:color="000000"/>
+              <w:left w:val="none" w:sz="0" w:space="0" w:color="000000"/>
+              <w:right w:val="none" w:sz="0" w:space="0" w:color="000000"/>
+            </w:tcBorders>
+            <w:shd w:val="clear" w:color="auto" w:fill="FFFFFF"/>
+            <w:tcMar>
+              <w:top w:w="0" w:type="dxa"/>
+              <w:bottom w:w="0" w:type="dxa"/>
+              <w:left w:w="0" w:type="dxa"/>
+              <w:right w:w="0" w:type="dxa"/>
+            </w:tcMar>
+            <w:vAlign w:val="center"/>
+          </w:tcPr>
+          <w:p>
+            <w:pPr>
+              <w:pStyle w:val="Normal"/>
+              <w:jc w:val="center"/>
+              <w:pBdr>
+                <w:bottom w:val="none" w:sz="0" w:space="0" w:color="000000"/>
+                <w:top w:val="none" w:sz="0" w:space="0" w:color="000000"/>
+                <w:left w:val="none" w:sz="0" w:space="0" w:color="000000"/>
+                <w:right w:val="none" w:sz="0" w:space="0" w:color="000000"/>
+              </w:pBdr>
+              <w:spacing w:after="100" w:before="100" w:line="240"/>
+              <w:ind w:firstLine="0" w:left="100" w:right="100"/>
+            </w:pPr>
+            <w:r>
+              <w:rPr>
+                <w:rFonts w:ascii="Helvetica" w:hAnsi="Helvetica" w:eastAsia="Helvetica" w:cs="Helvetica"/>
+                <w:i w:val="false"/>
+                <w:b w:val="false"/>
+                <w:u w:val="none"/>
+                <w:sz w:val="22"/>
+                <w:szCs w:val="22"/>
+                <w:color w:val="000000"/>
+              </w:rPr>
+              <w:t xml:space="preserve">1,545 (36.9%)</w:t>
+            </w:r>
+          </w:p>
+        </w:tc>
+        <w:tc>
+          <w:tcPr>
+            <w:tcBorders>
+              <w:bottom w:val="none" w:sz="0" w:space="0" w:color="000000"/>
+              <w:top w:val="none" w:sz="0" w:space="0" w:color="000000"/>
+              <w:left w:val="none" w:sz="0" w:space="0" w:color="000000"/>
+              <w:right w:val="none" w:sz="0" w:space="0" w:color="000000"/>
+            </w:tcBorders>
+            <w:shd w:val="clear" w:color="auto" w:fill="FFFFFF"/>
+            <w:tcMar>
+              <w:top w:w="0" w:type="dxa"/>
+              <w:bottom w:w="0" w:type="dxa"/>
+              <w:left w:w="0" w:type="dxa"/>
+              <w:right w:w="0" w:type="dxa"/>
+            </w:tcMar>
+            <w:vAlign w:val="center"/>
+          </w:tcPr>
+          <w:p>
+            <w:pPr>
+              <w:pStyle w:val="Normal"/>
+              <w:jc w:val="center"/>
+              <w:pBdr>
+                <w:bottom w:val="none" w:sz="0" w:space="0" w:color="000000"/>
+                <w:top w:val="none" w:sz="0" w:space="0" w:color="000000"/>
+                <w:left w:val="none" w:sz="0" w:space="0" w:color="000000"/>
+                <w:right w:val="none" w:sz="0" w:space="0" w:color="000000"/>
+              </w:pBdr>
+              <w:spacing w:after="100" w:before="100" w:line="240"/>
+              <w:ind w:firstLine="0" w:left="100" w:right="100"/>
+            </w:pPr>
+            <w:r>
+              <w:rPr>
+                <w:rFonts w:ascii="Helvetica" w:hAnsi="Helvetica" w:eastAsia="Helvetica" w:cs="Helvetica"/>
+                <w:i w:val="false"/>
+                <w:b w:val="false"/>
+                <w:u w:val="none"/>
+                <w:sz w:val="22"/>
+                <w:szCs w:val="22"/>
+                <w:color w:val="000000"/>
+              </w:rPr>
+              <w:t xml:space="preserve">412 (15.4%)</w:t>
+            </w:r>
+          </w:p>
+        </w:tc>
+        <w:tc>
+          <w:tcPr>
+            <w:tcBorders>
+              <w:bottom w:val="none" w:sz="0" w:space="0" w:color="000000"/>
+              <w:top w:val="none" w:sz="0" w:space="0" w:color="000000"/>
+              <w:left w:val="none" w:sz="0" w:space="0" w:color="000000"/>
+              <w:right w:val="none" w:sz="0" w:space="0" w:color="000000"/>
+            </w:tcBorders>
+            <w:shd w:val="clear" w:color="auto" w:fill="FFFFFF"/>
+            <w:tcMar>
+              <w:top w:w="0" w:type="dxa"/>
+              <w:bottom w:w="0" w:type="dxa"/>
+              <w:left w:w="0" w:type="dxa"/>
+              <w:right w:w="0" w:type="dxa"/>
+            </w:tcMar>
+            <w:vAlign w:val="center"/>
+          </w:tcPr>
+          <w:p>
+            <w:pPr>
+              <w:pStyle w:val="Normal"/>
+              <w:jc w:val="center"/>
+              <w:pBdr>
+                <w:bottom w:val="none" w:sz="0" w:space="0" w:color="000000"/>
+                <w:top w:val="none" w:sz="0" w:space="0" w:color="000000"/>
+                <w:left w:val="none" w:sz="0" w:space="0" w:color="000000"/>
+                <w:right w:val="none" w:sz="0" w:space="0" w:color="000000"/>
+              </w:pBdr>
+              <w:spacing w:after="100" w:before="100" w:line="240"/>
+              <w:ind w:firstLine="0" w:left="100" w:right="100"/>
+            </w:pPr>
+            <w:r>
+              <w:rPr>
+                <w:rFonts w:ascii="Helvetica" w:hAnsi="Helvetica" w:eastAsia="Helvetica" w:cs="Helvetica"/>
+                <w:i w:val="false"/>
+                <w:b w:val="false"/>
+                <w:u w:val="none"/>
+                <w:sz w:val="22"/>
+                <w:szCs w:val="22"/>
+                <w:color w:val="000000"/>
+              </w:rPr>
+              <w:t xml:space="preserve">15,576 (75.1%)</w:t>
+            </w:r>
+          </w:p>
+        </w:tc>
+        <w:tc>
+          <w:tcPr>
+            <w:tcBorders>
+              <w:bottom w:val="none" w:sz="0" w:space="0" w:color="000000"/>
+              <w:top w:val="none" w:sz="0" w:space="0" w:color="000000"/>
+              <w:left w:val="none" w:sz="0" w:space="0" w:color="000000"/>
+              <w:right w:val="none" w:sz="0" w:space="0" w:color="000000"/>
+            </w:tcBorders>
+            <w:shd w:val="clear" w:color="auto" w:fill="FFFFFF"/>
+            <w:tcMar>
+              <w:top w:w="0" w:type="dxa"/>
+              <w:bottom w:w="0" w:type="dxa"/>
+              <w:left w:w="0" w:type="dxa"/>
+              <w:right w:w="0" w:type="dxa"/>
+            </w:tcMar>
+            <w:vAlign w:val="center"/>
+          </w:tcPr>
+          <w:p>
+            <w:pPr>
+              <w:pStyle w:val="Normal"/>
+              <w:jc w:val="center"/>
+              <w:pBdr>
+                <w:bottom w:val="none" w:sz="0" w:space="0" w:color="000000"/>
+                <w:top w:val="none" w:sz="0" w:space="0" w:color="000000"/>
+                <w:left w:val="none" w:sz="0" w:space="0" w:color="000000"/>
+                <w:right w:val="none" w:sz="0" w:space="0" w:color="000000"/>
+              </w:pBdr>
+              <w:spacing w:after="100" w:before="100" w:line="240"/>
+              <w:ind w:firstLine="0" w:left="100" w:right="100"/>
+            </w:pPr>
+            <w:r>
+              <w:rPr>
+                <w:rFonts w:ascii="Helvetica" w:hAnsi="Helvetica" w:eastAsia="Helvetica" w:cs="Helvetica"/>
+                <w:i w:val="false"/>
+                <w:b w:val="false"/>
+                <w:u w:val="none"/>
+                <w:sz w:val="22"/>
+                <w:szCs w:val="22"/>
+                <w:color w:val="000000"/>
+              </w:rPr>
+              <w:t xml:space="preserve">12,263 (60.0%)</w:t>
+            </w:r>
+          </w:p>
+        </w:tc>
+        <w:tc>
+          <w:tcPr>
+            <w:tcBorders>
+              <w:bottom w:val="none" w:sz="0" w:space="0" w:color="000000"/>
+              <w:top w:val="none" w:sz="0" w:space="0" w:color="000000"/>
+              <w:left w:val="none" w:sz="0" w:space="0" w:color="000000"/>
+              <w:right w:val="none" w:sz="0" w:space="0" w:color="000000"/>
+            </w:tcBorders>
+            <w:shd w:val="clear" w:color="auto" w:fill="FFFFFF"/>
+            <w:tcMar>
+              <w:top w:w="0" w:type="dxa"/>
+              <w:bottom w:w="0" w:type="dxa"/>
+              <w:left w:w="0" w:type="dxa"/>
+              <w:right w:w="0" w:type="dxa"/>
+            </w:tcMar>
+            <w:vAlign w:val="center"/>
+          </w:tcPr>
+          <w:p>
+            <w:pPr>
+              <w:pStyle w:val="Normal"/>
+              <w:jc w:val="center"/>
+              <w:pBdr>
+                <w:bottom w:val="none" w:sz="0" w:space="0" w:color="000000"/>
+                <w:top w:val="none" w:sz="0" w:space="0" w:color="000000"/>
+                <w:left w:val="none" w:sz="0" w:space="0" w:color="000000"/>
+                <w:right w:val="none" w:sz="0" w:space="0" w:color="000000"/>
+              </w:pBdr>
+              <w:spacing w:after="100" w:before="100" w:line="240"/>
+              <w:ind w:firstLine="0" w:left="100" w:right="100"/>
+            </w:pPr>
+            <w:r>
+              <w:rPr>
+                <w:rFonts w:ascii="Helvetica" w:hAnsi="Helvetica" w:eastAsia="Helvetica" w:cs="Helvetica"/>
+                <w:i w:val="false"/>
+                <w:b w:val="false"/>
+                <w:u w:val="none"/>
+                <w:sz w:val="22"/>
+                <w:szCs w:val="22"/>
+                <w:color w:val="000000"/>
+              </w:rPr>
+              <w:t xml:space="preserve">4,464 (37.6%)</w:t>
+            </w:r>
+          </w:p>
+        </w:tc>
+        <w:tc>
+          <w:tcPr>
+            <w:tcBorders>
+              <w:bottom w:val="none" w:sz="0" w:space="0" w:color="000000"/>
+              <w:top w:val="none" w:sz="0" w:space="0" w:color="000000"/>
+              <w:left w:val="none" w:sz="0" w:space="0" w:color="000000"/>
+              <w:right w:val="none" w:sz="0" w:space="0" w:color="000000"/>
+            </w:tcBorders>
+            <w:shd w:val="clear" w:color="auto" w:fill="FFFFFF"/>
+            <w:tcMar>
+              <w:top w:w="0" w:type="dxa"/>
+              <w:bottom w:w="0" w:type="dxa"/>
+              <w:left w:w="0" w:type="dxa"/>
+              <w:right w:w="0" w:type="dxa"/>
+            </w:tcMar>
+            <w:vAlign w:val="center"/>
+          </w:tcPr>
+          <w:p>
+            <w:pPr>
+              <w:pStyle w:val="Normal"/>
+              <w:jc w:val="center"/>
+              <w:pBdr>
+                <w:bottom w:val="none" w:sz="0" w:space="0" w:color="000000"/>
+                <w:top w:val="none" w:sz="0" w:space="0" w:color="000000"/>
+                <w:left w:val="none" w:sz="0" w:space="0" w:color="000000"/>
+                <w:right w:val="none" w:sz="0" w:space="0" w:color="000000"/>
+              </w:pBdr>
+              <w:spacing w:after="100" w:before="100" w:line="240"/>
+              <w:ind w:firstLine="0" w:left="100" w:right="100"/>
+            </w:pPr>
+            <w:r>
+              <w:rPr>
+                <w:rFonts w:ascii="Helvetica" w:hAnsi="Helvetica" w:eastAsia="Helvetica" w:cs="Helvetica"/>
+                <w:i w:val="false"/>
+                <w:b w:val="false"/>
+                <w:u w:val="none"/>
+                <w:sz w:val="22"/>
+                <w:szCs w:val="22"/>
+                <w:color w:val="000000"/>
+              </w:rPr>
+              <w:t xml:space="preserve">644 (14.0%)</w:t>
             </w:r>
           </w:p>
         </w:tc>
@@ -963,6 +2248,3474 @@
         <w:tc>
           <w:tcPr>
             <w:tcBorders>
+              <w:bottom w:val="none" w:sz="0" w:space="0" w:color="000000"/>
+              <w:top w:val="none" w:sz="0" w:space="0" w:color="000000"/>
+              <w:left w:val="none" w:sz="0" w:space="0" w:color="000000"/>
+              <w:right w:val="none" w:sz="0" w:space="0" w:color="000000"/>
+            </w:tcBorders>
+            <w:shd w:val="clear" w:color="auto" w:fill="FFFFFF"/>
+            <w:tcMar>
+              <w:top w:w="0" w:type="dxa"/>
+              <w:bottom w:w="0" w:type="dxa"/>
+              <w:left w:w="0" w:type="dxa"/>
+              <w:right w:w="0" w:type="dxa"/>
+            </w:tcMar>
+            <w:vAlign w:val="center"/>
+          </w:tcPr>
+          <w:p>
+            <w:pPr>
+              <w:pStyle w:val="Normal"/>
+              <w:jc w:val="left"/>
+              <w:pBdr>
+                <w:bottom w:val="none" w:sz="0" w:space="0" w:color="000000"/>
+                <w:top w:val="none" w:sz="0" w:space="0" w:color="000000"/>
+                <w:left w:val="none" w:sz="0" w:space="0" w:color="000000"/>
+                <w:right w:val="none" w:sz="0" w:space="0" w:color="000000"/>
+              </w:pBdr>
+              <w:spacing w:after="100" w:before="100" w:line="240"/>
+              <w:ind w:firstLine="0" w:left="100" w:right="100"/>
+            </w:pPr>
+            <w:r>
+              <w:rPr>
+                <w:rFonts w:ascii="Helvetica" w:hAnsi="Helvetica" w:eastAsia="Helvetica" w:cs="Helvetica"/>
+                <w:i w:val="false"/>
+                <w:b w:val="false"/>
+                <w:u w:val="none"/>
+                <w:sz w:val="22"/>
+                <w:szCs w:val="22"/>
+                <w:color w:val="000000"/>
+              </w:rPr>
+              <w:t xml:space="preserve">  1</w:t>
+            </w:r>
+          </w:p>
+        </w:tc>
+        <w:tc>
+          <w:tcPr>
+            <w:tcBorders>
+              <w:bottom w:val="none" w:sz="0" w:space="0" w:color="000000"/>
+              <w:top w:val="none" w:sz="0" w:space="0" w:color="000000"/>
+              <w:left w:val="none" w:sz="0" w:space="0" w:color="000000"/>
+              <w:right w:val="none" w:sz="0" w:space="0" w:color="000000"/>
+            </w:tcBorders>
+            <w:shd w:val="clear" w:color="auto" w:fill="FFFFFF"/>
+            <w:tcMar>
+              <w:top w:w="0" w:type="dxa"/>
+              <w:bottom w:w="0" w:type="dxa"/>
+              <w:left w:w="0" w:type="dxa"/>
+              <w:right w:w="0" w:type="dxa"/>
+            </w:tcMar>
+            <w:vAlign w:val="center"/>
+          </w:tcPr>
+          <w:p>
+            <w:pPr>
+              <w:pStyle w:val="Normal"/>
+              <w:jc w:val="center"/>
+              <w:pBdr>
+                <w:bottom w:val="none" w:sz="0" w:space="0" w:color="000000"/>
+                <w:top w:val="none" w:sz="0" w:space="0" w:color="000000"/>
+                <w:left w:val="none" w:sz="0" w:space="0" w:color="000000"/>
+                <w:right w:val="none" w:sz="0" w:space="0" w:color="000000"/>
+              </w:pBdr>
+              <w:spacing w:after="100" w:before="100" w:line="240"/>
+              <w:ind w:firstLine="0" w:left="100" w:right="100"/>
+            </w:pPr>
+            <w:r>
+              <w:rPr>
+                <w:rFonts w:ascii="Helvetica" w:hAnsi="Helvetica" w:eastAsia="Helvetica" w:cs="Helvetica"/>
+                <w:i w:val="false"/>
+                <w:b w:val="false"/>
+                <w:u w:val="none"/>
+                <w:sz w:val="22"/>
+                <w:szCs w:val="22"/>
+                <w:color w:val="000000"/>
+              </w:rPr>
+              <w:t xml:space="preserve">4,201 (23.4%)</w:t>
+            </w:r>
+          </w:p>
+        </w:tc>
+        <w:tc>
+          <w:tcPr>
+            <w:tcBorders>
+              <w:bottom w:val="none" w:sz="0" w:space="0" w:color="000000"/>
+              <w:top w:val="none" w:sz="0" w:space="0" w:color="000000"/>
+              <w:left w:val="none" w:sz="0" w:space="0" w:color="000000"/>
+              <w:right w:val="none" w:sz="0" w:space="0" w:color="000000"/>
+            </w:tcBorders>
+            <w:shd w:val="clear" w:color="auto" w:fill="FFFFFF"/>
+            <w:tcMar>
+              <w:top w:w="0" w:type="dxa"/>
+              <w:bottom w:w="0" w:type="dxa"/>
+              <w:left w:w="0" w:type="dxa"/>
+              <w:right w:w="0" w:type="dxa"/>
+            </w:tcMar>
+            <w:vAlign w:val="center"/>
+          </w:tcPr>
+          <w:p>
+            <w:pPr>
+              <w:pStyle w:val="Normal"/>
+              <w:jc w:val="center"/>
+              <w:pBdr>
+                <w:bottom w:val="none" w:sz="0" w:space="0" w:color="000000"/>
+                <w:top w:val="none" w:sz="0" w:space="0" w:color="000000"/>
+                <w:left w:val="none" w:sz="0" w:space="0" w:color="000000"/>
+                <w:right w:val="none" w:sz="0" w:space="0" w:color="000000"/>
+              </w:pBdr>
+              <w:spacing w:after="100" w:before="100" w:line="240"/>
+              <w:ind w:firstLine="0" w:left="100" w:right="100"/>
+            </w:pPr>
+            <w:r>
+              <w:rPr>
+                <w:rFonts w:ascii="Helvetica" w:hAnsi="Helvetica" w:eastAsia="Helvetica" w:cs="Helvetica"/>
+                <w:i w:val="false"/>
+                <w:b w:val="false"/>
+                <w:u w:val="none"/>
+                <w:sz w:val="22"/>
+                <w:szCs w:val="22"/>
+                <w:color w:val="000000"/>
+              </w:rPr>
+              <w:t xml:space="preserve">6,251 (39.3%)</w:t>
+            </w:r>
+          </w:p>
+        </w:tc>
+        <w:tc>
+          <w:tcPr>
+            <w:tcBorders>
+              <w:bottom w:val="none" w:sz="0" w:space="0" w:color="000000"/>
+              <w:top w:val="none" w:sz="0" w:space="0" w:color="000000"/>
+              <w:left w:val="none" w:sz="0" w:space="0" w:color="000000"/>
+              <w:right w:val="none" w:sz="0" w:space="0" w:color="000000"/>
+            </w:tcBorders>
+            <w:shd w:val="clear" w:color="auto" w:fill="FFFFFF"/>
+            <w:tcMar>
+              <w:top w:w="0" w:type="dxa"/>
+              <w:bottom w:w="0" w:type="dxa"/>
+              <w:left w:w="0" w:type="dxa"/>
+              <w:right w:w="0" w:type="dxa"/>
+            </w:tcMar>
+            <w:vAlign w:val="center"/>
+          </w:tcPr>
+          <w:p>
+            <w:pPr>
+              <w:pStyle w:val="Normal"/>
+              <w:jc w:val="center"/>
+              <w:pBdr>
+                <w:bottom w:val="none" w:sz="0" w:space="0" w:color="000000"/>
+                <w:top w:val="none" w:sz="0" w:space="0" w:color="000000"/>
+                <w:left w:val="none" w:sz="0" w:space="0" w:color="000000"/>
+                <w:right w:val="none" w:sz="0" w:space="0" w:color="000000"/>
+              </w:pBdr>
+              <w:spacing w:after="100" w:before="100" w:line="240"/>
+              <w:ind w:firstLine="0" w:left="100" w:right="100"/>
+            </w:pPr>
+            <w:r>
+              <w:rPr>
+                <w:rFonts w:ascii="Helvetica" w:hAnsi="Helvetica" w:eastAsia="Helvetica" w:cs="Helvetica"/>
+                <w:i w:val="false"/>
+                <w:b w:val="false"/>
+                <w:u w:val="none"/>
+                <w:sz w:val="22"/>
+                <w:szCs w:val="22"/>
+                <w:color w:val="000000"/>
+              </w:rPr>
+              <w:t xml:space="preserve">4,769 (62.0%)</w:t>
+            </w:r>
+          </w:p>
+        </w:tc>
+        <w:tc>
+          <w:tcPr>
+            <w:tcBorders>
+              <w:bottom w:val="none" w:sz="0" w:space="0" w:color="000000"/>
+              <w:top w:val="none" w:sz="0" w:space="0" w:color="000000"/>
+              <w:left w:val="none" w:sz="0" w:space="0" w:color="000000"/>
+              <w:right w:val="none" w:sz="0" w:space="0" w:color="000000"/>
+            </w:tcBorders>
+            <w:shd w:val="clear" w:color="auto" w:fill="FFFFFF"/>
+            <w:tcMar>
+              <w:top w:w="0" w:type="dxa"/>
+              <w:bottom w:w="0" w:type="dxa"/>
+              <w:left w:w="0" w:type="dxa"/>
+              <w:right w:w="0" w:type="dxa"/>
+            </w:tcMar>
+            <w:vAlign w:val="center"/>
+          </w:tcPr>
+          <w:p>
+            <w:pPr>
+              <w:pStyle w:val="Normal"/>
+              <w:jc w:val="center"/>
+              <w:pBdr>
+                <w:bottom w:val="none" w:sz="0" w:space="0" w:color="000000"/>
+                <w:top w:val="none" w:sz="0" w:space="0" w:color="000000"/>
+                <w:left w:val="none" w:sz="0" w:space="0" w:color="000000"/>
+                <w:right w:val="none" w:sz="0" w:space="0" w:color="000000"/>
+              </w:pBdr>
+              <w:spacing w:after="100" w:before="100" w:line="240"/>
+              <w:ind w:firstLine="0" w:left="100" w:right="100"/>
+            </w:pPr>
+            <w:r>
+              <w:rPr>
+                <w:rFonts w:ascii="Helvetica" w:hAnsi="Helvetica" w:eastAsia="Helvetica" w:cs="Helvetica"/>
+                <w:i w:val="false"/>
+                <w:b w:val="false"/>
+                <w:u w:val="none"/>
+                <w:sz w:val="22"/>
+                <w:szCs w:val="22"/>
+                <w:color w:val="000000"/>
+              </w:rPr>
+              <w:t xml:space="preserve">1,690 (87.9%)</w:t>
+            </w:r>
+          </w:p>
+        </w:tc>
+        <w:tc>
+          <w:tcPr>
+            <w:tcBorders>
+              <w:bottom w:val="none" w:sz="0" w:space="0" w:color="000000"/>
+              <w:top w:val="none" w:sz="0" w:space="0" w:color="000000"/>
+              <w:left w:val="none" w:sz="0" w:space="0" w:color="000000"/>
+              <w:right w:val="none" w:sz="0" w:space="0" w:color="000000"/>
+            </w:tcBorders>
+            <w:shd w:val="clear" w:color="auto" w:fill="FFFFFF"/>
+            <w:tcMar>
+              <w:top w:w="0" w:type="dxa"/>
+              <w:bottom w:w="0" w:type="dxa"/>
+              <w:left w:w="0" w:type="dxa"/>
+              <w:right w:w="0" w:type="dxa"/>
+            </w:tcMar>
+            <w:vAlign w:val="center"/>
+          </w:tcPr>
+          <w:p>
+            <w:pPr>
+              <w:pStyle w:val="Normal"/>
+              <w:jc w:val="center"/>
+              <w:pBdr>
+                <w:bottom w:val="none" w:sz="0" w:space="0" w:color="000000"/>
+                <w:top w:val="none" w:sz="0" w:space="0" w:color="000000"/>
+                <w:left w:val="none" w:sz="0" w:space="0" w:color="000000"/>
+                <w:right w:val="none" w:sz="0" w:space="0" w:color="000000"/>
+              </w:pBdr>
+              <w:spacing w:after="100" w:before="100" w:line="240"/>
+              <w:ind w:firstLine="0" w:left="100" w:right="100"/>
+            </w:pPr>
+            <w:r>
+              <w:rPr>
+                <w:rFonts w:ascii="Helvetica" w:hAnsi="Helvetica" w:eastAsia="Helvetica" w:cs="Helvetica"/>
+                <w:i w:val="false"/>
+                <w:b w:val="false"/>
+                <w:u w:val="none"/>
+                <w:sz w:val="22"/>
+                <w:szCs w:val="22"/>
+                <w:color w:val="000000"/>
+              </w:rPr>
+              <w:t xml:space="preserve">976 (34.8%)</w:t>
+            </w:r>
+          </w:p>
+        </w:tc>
+        <w:tc>
+          <w:tcPr>
+            <w:tcBorders>
+              <w:bottom w:val="none" w:sz="0" w:space="0" w:color="000000"/>
+              <w:top w:val="none" w:sz="0" w:space="0" w:color="000000"/>
+              <w:left w:val="none" w:sz="0" w:space="0" w:color="000000"/>
+              <w:right w:val="none" w:sz="0" w:space="0" w:color="000000"/>
+            </w:tcBorders>
+            <w:shd w:val="clear" w:color="auto" w:fill="FFFFFF"/>
+            <w:tcMar>
+              <w:top w:w="0" w:type="dxa"/>
+              <w:bottom w:w="0" w:type="dxa"/>
+              <w:left w:w="0" w:type="dxa"/>
+              <w:right w:w="0" w:type="dxa"/>
+            </w:tcMar>
+            <w:vAlign w:val="center"/>
+          </w:tcPr>
+          <w:p>
+            <w:pPr>
+              <w:pStyle w:val="Normal"/>
+              <w:jc w:val="center"/>
+              <w:pBdr>
+                <w:bottom w:val="none" w:sz="0" w:space="0" w:color="000000"/>
+                <w:top w:val="none" w:sz="0" w:space="0" w:color="000000"/>
+                <w:left w:val="none" w:sz="0" w:space="0" w:color="000000"/>
+                <w:right w:val="none" w:sz="0" w:space="0" w:color="000000"/>
+              </w:pBdr>
+              <w:spacing w:after="100" w:before="100" w:line="240"/>
+              <w:ind w:firstLine="0" w:left="100" w:right="100"/>
+            </w:pPr>
+            <w:r>
+              <w:rPr>
+                <w:rFonts w:ascii="Helvetica" w:hAnsi="Helvetica" w:eastAsia="Helvetica" w:cs="Helvetica"/>
+                <w:i w:val="false"/>
+                <w:b w:val="false"/>
+                <w:u w:val="none"/>
+                <w:sz w:val="22"/>
+                <w:szCs w:val="22"/>
+                <w:color w:val="000000"/>
+              </w:rPr>
+              <w:t xml:space="preserve">1,933 (42.7%)</w:t>
+            </w:r>
+          </w:p>
+        </w:tc>
+        <w:tc>
+          <w:tcPr>
+            <w:tcBorders>
+              <w:bottom w:val="none" w:sz="0" w:space="0" w:color="000000"/>
+              <w:top w:val="none" w:sz="0" w:space="0" w:color="000000"/>
+              <w:left w:val="none" w:sz="0" w:space="0" w:color="000000"/>
+              <w:right w:val="none" w:sz="0" w:space="0" w:color="000000"/>
+            </w:tcBorders>
+            <w:shd w:val="clear" w:color="auto" w:fill="FFFFFF"/>
+            <w:tcMar>
+              <w:top w:w="0" w:type="dxa"/>
+              <w:bottom w:w="0" w:type="dxa"/>
+              <w:left w:w="0" w:type="dxa"/>
+              <w:right w:w="0" w:type="dxa"/>
+            </w:tcMar>
+            <w:vAlign w:val="center"/>
+          </w:tcPr>
+          <w:p>
+            <w:pPr>
+              <w:pStyle w:val="Normal"/>
+              <w:jc w:val="center"/>
+              <w:pBdr>
+                <w:bottom w:val="none" w:sz="0" w:space="0" w:color="000000"/>
+                <w:top w:val="none" w:sz="0" w:space="0" w:color="000000"/>
+                <w:left w:val="none" w:sz="0" w:space="0" w:color="000000"/>
+                <w:right w:val="none" w:sz="0" w:space="0" w:color="000000"/>
+              </w:pBdr>
+              <w:spacing w:after="100" w:before="100" w:line="240"/>
+              <w:ind w:firstLine="0" w:left="100" w:right="100"/>
+            </w:pPr>
+            <w:r>
+              <w:rPr>
+                <w:rFonts w:ascii="Helvetica" w:hAnsi="Helvetica" w:eastAsia="Helvetica" w:cs="Helvetica"/>
+                <w:i w:val="false"/>
+                <w:b w:val="false"/>
+                <w:u w:val="none"/>
+                <w:sz w:val="22"/>
+                <w:szCs w:val="22"/>
+                <w:color w:val="000000"/>
+              </w:rPr>
+              <w:t xml:space="preserve">2,645 (63.1%)</w:t>
+            </w:r>
+          </w:p>
+        </w:tc>
+        <w:tc>
+          <w:tcPr>
+            <w:tcBorders>
+              <w:bottom w:val="none" w:sz="0" w:space="0" w:color="000000"/>
+              <w:top w:val="none" w:sz="0" w:space="0" w:color="000000"/>
+              <w:left w:val="none" w:sz="0" w:space="0" w:color="000000"/>
+              <w:right w:val="none" w:sz="0" w:space="0" w:color="000000"/>
+            </w:tcBorders>
+            <w:shd w:val="clear" w:color="auto" w:fill="FFFFFF"/>
+            <w:tcMar>
+              <w:top w:w="0" w:type="dxa"/>
+              <w:bottom w:w="0" w:type="dxa"/>
+              <w:left w:w="0" w:type="dxa"/>
+              <w:right w:w="0" w:type="dxa"/>
+            </w:tcMar>
+            <w:vAlign w:val="center"/>
+          </w:tcPr>
+          <w:p>
+            <w:pPr>
+              <w:pStyle w:val="Normal"/>
+              <w:jc w:val="center"/>
+              <w:pBdr>
+                <w:bottom w:val="none" w:sz="0" w:space="0" w:color="000000"/>
+                <w:top w:val="none" w:sz="0" w:space="0" w:color="000000"/>
+                <w:left w:val="none" w:sz="0" w:space="0" w:color="000000"/>
+                <w:right w:val="none" w:sz="0" w:space="0" w:color="000000"/>
+              </w:pBdr>
+              <w:spacing w:after="100" w:before="100" w:line="240"/>
+              <w:ind w:firstLine="0" w:left="100" w:right="100"/>
+            </w:pPr>
+            <w:r>
+              <w:rPr>
+                <w:rFonts w:ascii="Helvetica" w:hAnsi="Helvetica" w:eastAsia="Helvetica" w:cs="Helvetica"/>
+                <w:i w:val="false"/>
+                <w:b w:val="false"/>
+                <w:u w:val="none"/>
+                <w:sz w:val="22"/>
+                <w:szCs w:val="22"/>
+                <w:color w:val="000000"/>
+              </w:rPr>
+              <w:t xml:space="preserve">2,270 (84.6%)</w:t>
+            </w:r>
+          </w:p>
+        </w:tc>
+        <w:tc>
+          <w:tcPr>
+            <w:tcBorders>
+              <w:bottom w:val="none" w:sz="0" w:space="0" w:color="000000"/>
+              <w:top w:val="none" w:sz="0" w:space="0" w:color="000000"/>
+              <w:left w:val="none" w:sz="0" w:space="0" w:color="000000"/>
+              <w:right w:val="none" w:sz="0" w:space="0" w:color="000000"/>
+            </w:tcBorders>
+            <w:shd w:val="clear" w:color="auto" w:fill="FFFFFF"/>
+            <w:tcMar>
+              <w:top w:w="0" w:type="dxa"/>
+              <w:bottom w:w="0" w:type="dxa"/>
+              <w:left w:w="0" w:type="dxa"/>
+              <w:right w:w="0" w:type="dxa"/>
+            </w:tcMar>
+            <w:vAlign w:val="center"/>
+          </w:tcPr>
+          <w:p>
+            <w:pPr>
+              <w:pStyle w:val="Normal"/>
+              <w:jc w:val="center"/>
+              <w:pBdr>
+                <w:bottom w:val="none" w:sz="0" w:space="0" w:color="000000"/>
+                <w:top w:val="none" w:sz="0" w:space="0" w:color="000000"/>
+                <w:left w:val="none" w:sz="0" w:space="0" w:color="000000"/>
+                <w:right w:val="none" w:sz="0" w:space="0" w:color="000000"/>
+              </w:pBdr>
+              <w:spacing w:after="100" w:before="100" w:line="240"/>
+              <w:ind w:firstLine="0" w:left="100" w:right="100"/>
+            </w:pPr>
+            <w:r>
+              <w:rPr>
+                <w:rFonts w:ascii="Helvetica" w:hAnsi="Helvetica" w:eastAsia="Helvetica" w:cs="Helvetica"/>
+                <w:i w:val="false"/>
+                <w:b w:val="false"/>
+                <w:u w:val="none"/>
+                <w:sz w:val="22"/>
+                <w:szCs w:val="22"/>
+                <w:color w:val="000000"/>
+              </w:rPr>
+              <w:t xml:space="preserve">5,177 (24.9%)</w:t>
+            </w:r>
+          </w:p>
+        </w:tc>
+        <w:tc>
+          <w:tcPr>
+            <w:tcBorders>
+              <w:bottom w:val="none" w:sz="0" w:space="0" w:color="000000"/>
+              <w:top w:val="none" w:sz="0" w:space="0" w:color="000000"/>
+              <w:left w:val="none" w:sz="0" w:space="0" w:color="000000"/>
+              <w:right w:val="none" w:sz="0" w:space="0" w:color="000000"/>
+            </w:tcBorders>
+            <w:shd w:val="clear" w:color="auto" w:fill="FFFFFF"/>
+            <w:tcMar>
+              <w:top w:w="0" w:type="dxa"/>
+              <w:bottom w:w="0" w:type="dxa"/>
+              <w:left w:w="0" w:type="dxa"/>
+              <w:right w:w="0" w:type="dxa"/>
+            </w:tcMar>
+            <w:vAlign w:val="center"/>
+          </w:tcPr>
+          <w:p>
+            <w:pPr>
+              <w:pStyle w:val="Normal"/>
+              <w:jc w:val="center"/>
+              <w:pBdr>
+                <w:bottom w:val="none" w:sz="0" w:space="0" w:color="000000"/>
+                <w:top w:val="none" w:sz="0" w:space="0" w:color="000000"/>
+                <w:left w:val="none" w:sz="0" w:space="0" w:color="000000"/>
+                <w:right w:val="none" w:sz="0" w:space="0" w:color="000000"/>
+              </w:pBdr>
+              <w:spacing w:after="100" w:before="100" w:line="240"/>
+              <w:ind w:firstLine="0" w:left="100" w:right="100"/>
+            </w:pPr>
+            <w:r>
+              <w:rPr>
+                <w:rFonts w:ascii="Helvetica" w:hAnsi="Helvetica" w:eastAsia="Helvetica" w:cs="Helvetica"/>
+                <w:i w:val="false"/>
+                <w:b w:val="false"/>
+                <w:u w:val="none"/>
+                <w:sz w:val="22"/>
+                <w:szCs w:val="22"/>
+                <w:color w:val="000000"/>
+              </w:rPr>
+              <w:t xml:space="preserve">8,184 (40.0%)</w:t>
+            </w:r>
+          </w:p>
+        </w:tc>
+        <w:tc>
+          <w:tcPr>
+            <w:tcBorders>
+              <w:bottom w:val="none" w:sz="0" w:space="0" w:color="000000"/>
+              <w:top w:val="none" w:sz="0" w:space="0" w:color="000000"/>
+              <w:left w:val="none" w:sz="0" w:space="0" w:color="000000"/>
+              <w:right w:val="none" w:sz="0" w:space="0" w:color="000000"/>
+            </w:tcBorders>
+            <w:shd w:val="clear" w:color="auto" w:fill="FFFFFF"/>
+            <w:tcMar>
+              <w:top w:w="0" w:type="dxa"/>
+              <w:bottom w:w="0" w:type="dxa"/>
+              <w:left w:w="0" w:type="dxa"/>
+              <w:right w:w="0" w:type="dxa"/>
+            </w:tcMar>
+            <w:vAlign w:val="center"/>
+          </w:tcPr>
+          <w:p>
+            <w:pPr>
+              <w:pStyle w:val="Normal"/>
+              <w:jc w:val="center"/>
+              <w:pBdr>
+                <w:bottom w:val="none" w:sz="0" w:space="0" w:color="000000"/>
+                <w:top w:val="none" w:sz="0" w:space="0" w:color="000000"/>
+                <w:left w:val="none" w:sz="0" w:space="0" w:color="000000"/>
+                <w:right w:val="none" w:sz="0" w:space="0" w:color="000000"/>
+              </w:pBdr>
+              <w:spacing w:after="100" w:before="100" w:line="240"/>
+              <w:ind w:firstLine="0" w:left="100" w:right="100"/>
+            </w:pPr>
+            <w:r>
+              <w:rPr>
+                <w:rFonts w:ascii="Helvetica" w:hAnsi="Helvetica" w:eastAsia="Helvetica" w:cs="Helvetica"/>
+                <w:i w:val="false"/>
+                <w:b w:val="false"/>
+                <w:u w:val="none"/>
+                <w:sz w:val="22"/>
+                <w:szCs w:val="22"/>
+                <w:color w:val="000000"/>
+              </w:rPr>
+              <w:t xml:space="preserve">7,414 (62.4%)</w:t>
+            </w:r>
+          </w:p>
+        </w:tc>
+        <w:tc>
+          <w:tcPr>
+            <w:tcBorders>
+              <w:bottom w:val="none" w:sz="0" w:space="0" w:color="000000"/>
+              <w:top w:val="none" w:sz="0" w:space="0" w:color="000000"/>
+              <w:left w:val="none" w:sz="0" w:space="0" w:color="000000"/>
+              <w:right w:val="none" w:sz="0" w:space="0" w:color="000000"/>
+            </w:tcBorders>
+            <w:shd w:val="clear" w:color="auto" w:fill="FFFFFF"/>
+            <w:tcMar>
+              <w:top w:w="0" w:type="dxa"/>
+              <w:bottom w:w="0" w:type="dxa"/>
+              <w:left w:w="0" w:type="dxa"/>
+              <w:right w:w="0" w:type="dxa"/>
+            </w:tcMar>
+            <w:vAlign w:val="center"/>
+          </w:tcPr>
+          <w:p>
+            <w:pPr>
+              <w:pStyle w:val="Normal"/>
+              <w:jc w:val="center"/>
+              <w:pBdr>
+                <w:bottom w:val="none" w:sz="0" w:space="0" w:color="000000"/>
+                <w:top w:val="none" w:sz="0" w:space="0" w:color="000000"/>
+                <w:left w:val="none" w:sz="0" w:space="0" w:color="000000"/>
+                <w:right w:val="none" w:sz="0" w:space="0" w:color="000000"/>
+              </w:pBdr>
+              <w:spacing w:after="100" w:before="100" w:line="240"/>
+              <w:ind w:firstLine="0" w:left="100" w:right="100"/>
+            </w:pPr>
+            <w:r>
+              <w:rPr>
+                <w:rFonts w:ascii="Helvetica" w:hAnsi="Helvetica" w:eastAsia="Helvetica" w:cs="Helvetica"/>
+                <w:i w:val="false"/>
+                <w:b w:val="false"/>
+                <w:u w:val="none"/>
+                <w:sz w:val="22"/>
+                <w:szCs w:val="22"/>
+                <w:color w:val="000000"/>
+              </w:rPr>
+              <w:t xml:space="preserve">3,960 (86.0%)</w:t>
+            </w:r>
+          </w:p>
+        </w:tc>
+      </w:tr>
+      <w:tr>
+        <w:trPr>
+          <w:trHeight w:val="616" w:hRule="auto"/>
+        </w:trPr>
+        body4
+        <w:tc>
+          <w:tcPr>
+            <w:tcBorders>
+              <w:bottom w:val="none" w:sz="0" w:space="0" w:color="000000"/>
+              <w:top w:val="none" w:sz="0" w:space="0" w:color="000000"/>
+              <w:left w:val="none" w:sz="0" w:space="0" w:color="000000"/>
+              <w:right w:val="none" w:sz="0" w:space="0" w:color="000000"/>
+            </w:tcBorders>
+            <w:shd w:val="clear" w:color="auto" w:fill="FFFFFF"/>
+            <w:tcMar>
+              <w:top w:w="0" w:type="dxa"/>
+              <w:bottom w:w="0" w:type="dxa"/>
+              <w:left w:w="0" w:type="dxa"/>
+              <w:right w:w="0" w:type="dxa"/>
+            </w:tcMar>
+            <w:vAlign w:val="center"/>
+          </w:tcPr>
+          <w:p>
+            <w:pPr>
+              <w:pStyle w:val="Normal"/>
+              <w:jc w:val="left"/>
+              <w:pBdr>
+                <w:bottom w:val="none" w:sz="0" w:space="0" w:color="000000"/>
+                <w:top w:val="none" w:sz="0" w:space="0" w:color="000000"/>
+                <w:left w:val="none" w:sz="0" w:space="0" w:color="000000"/>
+                <w:right w:val="none" w:sz="0" w:space="0" w:color="000000"/>
+              </w:pBdr>
+              <w:spacing w:after="100" w:before="100" w:line="240"/>
+              <w:ind w:firstLine="0" w:left="100" w:right="100"/>
+            </w:pPr>
+            <w:r>
+              <w:rPr>
+                <w:rFonts w:ascii="Helvetica" w:hAnsi="Helvetica" w:eastAsia="Helvetica" w:cs="Helvetica"/>
+                <w:i w:val="false"/>
+                <w:b w:val="true"/>
+                <w:u w:val="none"/>
+                <w:sz w:val="22"/>
+                <w:szCs w:val="22"/>
+                <w:color w:val="000000"/>
+              </w:rPr>
+              <w:t xml:space="preserve">Renal replacement therapy</w:t>
+            </w:r>
+          </w:p>
+        </w:tc>
+        <w:tc>
+          <w:tcPr>
+            <w:tcBorders>
+              <w:bottom w:val="none" w:sz="0" w:space="0" w:color="000000"/>
+              <w:top w:val="none" w:sz="0" w:space="0" w:color="000000"/>
+              <w:left w:val="none" w:sz="0" w:space="0" w:color="000000"/>
+              <w:right w:val="none" w:sz="0" w:space="0" w:color="000000"/>
+            </w:tcBorders>
+            <w:shd w:val="clear" w:color="auto" w:fill="FFFFFF"/>
+            <w:tcMar>
+              <w:top w:w="0" w:type="dxa"/>
+              <w:bottom w:w="0" w:type="dxa"/>
+              <w:left w:w="0" w:type="dxa"/>
+              <w:right w:w="0" w:type="dxa"/>
+            </w:tcMar>
+            <w:vAlign w:val="center"/>
+          </w:tcPr>
+          <w:p>
+            <w:pPr>
+              <w:pStyle w:val="Normal"/>
+              <w:jc w:val="center"/>
+              <w:pBdr>
+                <w:bottom w:val="none" w:sz="0" w:space="0" w:color="000000"/>
+                <w:top w:val="none" w:sz="0" w:space="0" w:color="000000"/>
+                <w:left w:val="none" w:sz="0" w:space="0" w:color="000000"/>
+                <w:right w:val="none" w:sz="0" w:space="0" w:color="000000"/>
+              </w:pBdr>
+              <w:spacing w:after="100" w:before="100" w:line="240"/>
+              <w:ind w:firstLine="0" w:left="100" w:right="100"/>
+            </w:pPr>
+            <w:r>
+              <w:rPr>
+                <w:rFonts w:ascii="Helvetica" w:hAnsi="Helvetica" w:eastAsia="Helvetica" w:cs="Helvetica"/>
+                <w:i w:val="false"/>
+                <w:b w:val="false"/>
+                <w:u w:val="none"/>
+                <w:sz w:val="22"/>
+                <w:szCs w:val="22"/>
+                <w:color w:val="000000"/>
+              </w:rPr>
+              <w:t xml:space="preserve"/>
+            </w:r>
+          </w:p>
+        </w:tc>
+        <w:tc>
+          <w:tcPr>
+            <w:tcBorders>
+              <w:bottom w:val="none" w:sz="0" w:space="0" w:color="000000"/>
+              <w:top w:val="none" w:sz="0" w:space="0" w:color="000000"/>
+              <w:left w:val="none" w:sz="0" w:space="0" w:color="000000"/>
+              <w:right w:val="none" w:sz="0" w:space="0" w:color="000000"/>
+            </w:tcBorders>
+            <w:shd w:val="clear" w:color="auto" w:fill="FFFFFF"/>
+            <w:tcMar>
+              <w:top w:w="0" w:type="dxa"/>
+              <w:bottom w:w="0" w:type="dxa"/>
+              <w:left w:w="0" w:type="dxa"/>
+              <w:right w:w="0" w:type="dxa"/>
+            </w:tcMar>
+            <w:vAlign w:val="center"/>
+          </w:tcPr>
+          <w:p>
+            <w:pPr>
+              <w:pStyle w:val="Normal"/>
+              <w:jc w:val="center"/>
+              <w:pBdr>
+                <w:bottom w:val="none" w:sz="0" w:space="0" w:color="000000"/>
+                <w:top w:val="none" w:sz="0" w:space="0" w:color="000000"/>
+                <w:left w:val="none" w:sz="0" w:space="0" w:color="000000"/>
+                <w:right w:val="none" w:sz="0" w:space="0" w:color="000000"/>
+              </w:pBdr>
+              <w:spacing w:after="100" w:before="100" w:line="240"/>
+              <w:ind w:firstLine="0" w:left="100" w:right="100"/>
+            </w:pPr>
+            <w:r>
+              <w:rPr>
+                <w:rFonts w:ascii="Helvetica" w:hAnsi="Helvetica" w:eastAsia="Helvetica" w:cs="Helvetica"/>
+                <w:i w:val="false"/>
+                <w:b w:val="false"/>
+                <w:u w:val="none"/>
+                <w:sz w:val="22"/>
+                <w:szCs w:val="22"/>
+                <w:color w:val="000000"/>
+              </w:rPr>
+              <w:t xml:space="preserve"/>
+            </w:r>
+          </w:p>
+        </w:tc>
+        <w:tc>
+          <w:tcPr>
+            <w:tcBorders>
+              <w:bottom w:val="none" w:sz="0" w:space="0" w:color="000000"/>
+              <w:top w:val="none" w:sz="0" w:space="0" w:color="000000"/>
+              <w:left w:val="none" w:sz="0" w:space="0" w:color="000000"/>
+              <w:right w:val="none" w:sz="0" w:space="0" w:color="000000"/>
+            </w:tcBorders>
+            <w:shd w:val="clear" w:color="auto" w:fill="FFFFFF"/>
+            <w:tcMar>
+              <w:top w:w="0" w:type="dxa"/>
+              <w:bottom w:w="0" w:type="dxa"/>
+              <w:left w:w="0" w:type="dxa"/>
+              <w:right w:w="0" w:type="dxa"/>
+            </w:tcMar>
+            <w:vAlign w:val="center"/>
+          </w:tcPr>
+          <w:p>
+            <w:pPr>
+              <w:pStyle w:val="Normal"/>
+              <w:jc w:val="center"/>
+              <w:pBdr>
+                <w:bottom w:val="none" w:sz="0" w:space="0" w:color="000000"/>
+                <w:top w:val="none" w:sz="0" w:space="0" w:color="000000"/>
+                <w:left w:val="none" w:sz="0" w:space="0" w:color="000000"/>
+                <w:right w:val="none" w:sz="0" w:space="0" w:color="000000"/>
+              </w:pBdr>
+              <w:spacing w:after="100" w:before="100" w:line="240"/>
+              <w:ind w:firstLine="0" w:left="100" w:right="100"/>
+            </w:pPr>
+            <w:r>
+              <w:rPr>
+                <w:rFonts w:ascii="Helvetica" w:hAnsi="Helvetica" w:eastAsia="Helvetica" w:cs="Helvetica"/>
+                <w:i w:val="false"/>
+                <w:b w:val="false"/>
+                <w:u w:val="none"/>
+                <w:sz w:val="22"/>
+                <w:szCs w:val="22"/>
+                <w:color w:val="000000"/>
+              </w:rPr>
+              <w:t xml:space="preserve"/>
+            </w:r>
+          </w:p>
+        </w:tc>
+        <w:tc>
+          <w:tcPr>
+            <w:tcBorders>
+              <w:bottom w:val="none" w:sz="0" w:space="0" w:color="000000"/>
+              <w:top w:val="none" w:sz="0" w:space="0" w:color="000000"/>
+              <w:left w:val="none" w:sz="0" w:space="0" w:color="000000"/>
+              <w:right w:val="none" w:sz="0" w:space="0" w:color="000000"/>
+            </w:tcBorders>
+            <w:shd w:val="clear" w:color="auto" w:fill="FFFFFF"/>
+            <w:tcMar>
+              <w:top w:w="0" w:type="dxa"/>
+              <w:bottom w:w="0" w:type="dxa"/>
+              <w:left w:w="0" w:type="dxa"/>
+              <w:right w:w="0" w:type="dxa"/>
+            </w:tcMar>
+            <w:vAlign w:val="center"/>
+          </w:tcPr>
+          <w:p>
+            <w:pPr>
+              <w:pStyle w:val="Normal"/>
+              <w:jc w:val="center"/>
+              <w:pBdr>
+                <w:bottom w:val="none" w:sz="0" w:space="0" w:color="000000"/>
+                <w:top w:val="none" w:sz="0" w:space="0" w:color="000000"/>
+                <w:left w:val="none" w:sz="0" w:space="0" w:color="000000"/>
+                <w:right w:val="none" w:sz="0" w:space="0" w:color="000000"/>
+              </w:pBdr>
+              <w:spacing w:after="100" w:before="100" w:line="240"/>
+              <w:ind w:firstLine="0" w:left="100" w:right="100"/>
+            </w:pPr>
+            <w:r>
+              <w:rPr>
+                <w:rFonts w:ascii="Helvetica" w:hAnsi="Helvetica" w:eastAsia="Helvetica" w:cs="Helvetica"/>
+                <w:i w:val="false"/>
+                <w:b w:val="false"/>
+                <w:u w:val="none"/>
+                <w:sz w:val="22"/>
+                <w:szCs w:val="22"/>
+                <w:color w:val="000000"/>
+              </w:rPr>
+              <w:t xml:space="preserve"/>
+            </w:r>
+          </w:p>
+        </w:tc>
+        <w:tc>
+          <w:tcPr>
+            <w:tcBorders>
+              <w:bottom w:val="none" w:sz="0" w:space="0" w:color="000000"/>
+              <w:top w:val="none" w:sz="0" w:space="0" w:color="000000"/>
+              <w:left w:val="none" w:sz="0" w:space="0" w:color="000000"/>
+              <w:right w:val="none" w:sz="0" w:space="0" w:color="000000"/>
+            </w:tcBorders>
+            <w:shd w:val="clear" w:color="auto" w:fill="FFFFFF"/>
+            <w:tcMar>
+              <w:top w:w="0" w:type="dxa"/>
+              <w:bottom w:w="0" w:type="dxa"/>
+              <w:left w:w="0" w:type="dxa"/>
+              <w:right w:w="0" w:type="dxa"/>
+            </w:tcMar>
+            <w:vAlign w:val="center"/>
+          </w:tcPr>
+          <w:p>
+            <w:pPr>
+              <w:pStyle w:val="Normal"/>
+              <w:jc w:val="center"/>
+              <w:pBdr>
+                <w:bottom w:val="none" w:sz="0" w:space="0" w:color="000000"/>
+                <w:top w:val="none" w:sz="0" w:space="0" w:color="000000"/>
+                <w:left w:val="none" w:sz="0" w:space="0" w:color="000000"/>
+                <w:right w:val="none" w:sz="0" w:space="0" w:color="000000"/>
+              </w:pBdr>
+              <w:spacing w:after="100" w:before="100" w:line="240"/>
+              <w:ind w:firstLine="0" w:left="100" w:right="100"/>
+            </w:pPr>
+            <w:r>
+              <w:rPr>
+                <w:rFonts w:ascii="Helvetica" w:hAnsi="Helvetica" w:eastAsia="Helvetica" w:cs="Helvetica"/>
+                <w:i w:val="false"/>
+                <w:b w:val="false"/>
+                <w:u w:val="none"/>
+                <w:sz w:val="22"/>
+                <w:szCs w:val="22"/>
+                <w:color w:val="000000"/>
+              </w:rPr>
+              <w:t xml:space="preserve"/>
+            </w:r>
+          </w:p>
+        </w:tc>
+        <w:tc>
+          <w:tcPr>
+            <w:tcBorders>
+              <w:bottom w:val="none" w:sz="0" w:space="0" w:color="000000"/>
+              <w:top w:val="none" w:sz="0" w:space="0" w:color="000000"/>
+              <w:left w:val="none" w:sz="0" w:space="0" w:color="000000"/>
+              <w:right w:val="none" w:sz="0" w:space="0" w:color="000000"/>
+            </w:tcBorders>
+            <w:shd w:val="clear" w:color="auto" w:fill="FFFFFF"/>
+            <w:tcMar>
+              <w:top w:w="0" w:type="dxa"/>
+              <w:bottom w:w="0" w:type="dxa"/>
+              <w:left w:w="0" w:type="dxa"/>
+              <w:right w:w="0" w:type="dxa"/>
+            </w:tcMar>
+            <w:vAlign w:val="center"/>
+          </w:tcPr>
+          <w:p>
+            <w:pPr>
+              <w:pStyle w:val="Normal"/>
+              <w:jc w:val="center"/>
+              <w:pBdr>
+                <w:bottom w:val="none" w:sz="0" w:space="0" w:color="000000"/>
+                <w:top w:val="none" w:sz="0" w:space="0" w:color="000000"/>
+                <w:left w:val="none" w:sz="0" w:space="0" w:color="000000"/>
+                <w:right w:val="none" w:sz="0" w:space="0" w:color="000000"/>
+              </w:pBdr>
+              <w:spacing w:after="100" w:before="100" w:line="240"/>
+              <w:ind w:firstLine="0" w:left="100" w:right="100"/>
+            </w:pPr>
+            <w:r>
+              <w:rPr>
+                <w:rFonts w:ascii="Helvetica" w:hAnsi="Helvetica" w:eastAsia="Helvetica" w:cs="Helvetica"/>
+                <w:i w:val="false"/>
+                <w:b w:val="false"/>
+                <w:u w:val="none"/>
+                <w:sz w:val="22"/>
+                <w:szCs w:val="22"/>
+                <w:color w:val="000000"/>
+              </w:rPr>
+              <w:t xml:space="preserve"/>
+            </w:r>
+          </w:p>
+        </w:tc>
+        <w:tc>
+          <w:tcPr>
+            <w:tcBorders>
+              <w:bottom w:val="none" w:sz="0" w:space="0" w:color="000000"/>
+              <w:top w:val="none" w:sz="0" w:space="0" w:color="000000"/>
+              <w:left w:val="none" w:sz="0" w:space="0" w:color="000000"/>
+              <w:right w:val="none" w:sz="0" w:space="0" w:color="000000"/>
+            </w:tcBorders>
+            <w:shd w:val="clear" w:color="auto" w:fill="FFFFFF"/>
+            <w:tcMar>
+              <w:top w:w="0" w:type="dxa"/>
+              <w:bottom w:w="0" w:type="dxa"/>
+              <w:left w:w="0" w:type="dxa"/>
+              <w:right w:w="0" w:type="dxa"/>
+            </w:tcMar>
+            <w:vAlign w:val="center"/>
+          </w:tcPr>
+          <w:p>
+            <w:pPr>
+              <w:pStyle w:val="Normal"/>
+              <w:jc w:val="center"/>
+              <w:pBdr>
+                <w:bottom w:val="none" w:sz="0" w:space="0" w:color="000000"/>
+                <w:top w:val="none" w:sz="0" w:space="0" w:color="000000"/>
+                <w:left w:val="none" w:sz="0" w:space="0" w:color="000000"/>
+                <w:right w:val="none" w:sz="0" w:space="0" w:color="000000"/>
+              </w:pBdr>
+              <w:spacing w:after="100" w:before="100" w:line="240"/>
+              <w:ind w:firstLine="0" w:left="100" w:right="100"/>
+            </w:pPr>
+            <w:r>
+              <w:rPr>
+                <w:rFonts w:ascii="Helvetica" w:hAnsi="Helvetica" w:eastAsia="Helvetica" w:cs="Helvetica"/>
+                <w:i w:val="false"/>
+                <w:b w:val="false"/>
+                <w:u w:val="none"/>
+                <w:sz w:val="22"/>
+                <w:szCs w:val="22"/>
+                <w:color w:val="000000"/>
+              </w:rPr>
+              <w:t xml:space="preserve"/>
+            </w:r>
+          </w:p>
+        </w:tc>
+        <w:tc>
+          <w:tcPr>
+            <w:tcBorders>
+              <w:bottom w:val="none" w:sz="0" w:space="0" w:color="000000"/>
+              <w:top w:val="none" w:sz="0" w:space="0" w:color="000000"/>
+              <w:left w:val="none" w:sz="0" w:space="0" w:color="000000"/>
+              <w:right w:val="none" w:sz="0" w:space="0" w:color="000000"/>
+            </w:tcBorders>
+            <w:shd w:val="clear" w:color="auto" w:fill="FFFFFF"/>
+            <w:tcMar>
+              <w:top w:w="0" w:type="dxa"/>
+              <w:bottom w:w="0" w:type="dxa"/>
+              <w:left w:w="0" w:type="dxa"/>
+              <w:right w:w="0" w:type="dxa"/>
+            </w:tcMar>
+            <w:vAlign w:val="center"/>
+          </w:tcPr>
+          <w:p>
+            <w:pPr>
+              <w:pStyle w:val="Normal"/>
+              <w:jc w:val="center"/>
+              <w:pBdr>
+                <w:bottom w:val="none" w:sz="0" w:space="0" w:color="000000"/>
+                <w:top w:val="none" w:sz="0" w:space="0" w:color="000000"/>
+                <w:left w:val="none" w:sz="0" w:space="0" w:color="000000"/>
+                <w:right w:val="none" w:sz="0" w:space="0" w:color="000000"/>
+              </w:pBdr>
+              <w:spacing w:after="100" w:before="100" w:line="240"/>
+              <w:ind w:firstLine="0" w:left="100" w:right="100"/>
+            </w:pPr>
+            <w:r>
+              <w:rPr>
+                <w:rFonts w:ascii="Helvetica" w:hAnsi="Helvetica" w:eastAsia="Helvetica" w:cs="Helvetica"/>
+                <w:i w:val="false"/>
+                <w:b w:val="false"/>
+                <w:u w:val="none"/>
+                <w:sz w:val="22"/>
+                <w:szCs w:val="22"/>
+                <w:color w:val="000000"/>
+              </w:rPr>
+              <w:t xml:space="preserve"/>
+            </w:r>
+          </w:p>
+        </w:tc>
+        <w:tc>
+          <w:tcPr>
+            <w:tcBorders>
+              <w:bottom w:val="none" w:sz="0" w:space="0" w:color="000000"/>
+              <w:top w:val="none" w:sz="0" w:space="0" w:color="000000"/>
+              <w:left w:val="none" w:sz="0" w:space="0" w:color="000000"/>
+              <w:right w:val="none" w:sz="0" w:space="0" w:color="000000"/>
+            </w:tcBorders>
+            <w:shd w:val="clear" w:color="auto" w:fill="FFFFFF"/>
+            <w:tcMar>
+              <w:top w:w="0" w:type="dxa"/>
+              <w:bottom w:w="0" w:type="dxa"/>
+              <w:left w:w="0" w:type="dxa"/>
+              <w:right w:w="0" w:type="dxa"/>
+            </w:tcMar>
+            <w:vAlign w:val="center"/>
+          </w:tcPr>
+          <w:p>
+            <w:pPr>
+              <w:pStyle w:val="Normal"/>
+              <w:jc w:val="center"/>
+              <w:pBdr>
+                <w:bottom w:val="none" w:sz="0" w:space="0" w:color="000000"/>
+                <w:top w:val="none" w:sz="0" w:space="0" w:color="000000"/>
+                <w:left w:val="none" w:sz="0" w:space="0" w:color="000000"/>
+                <w:right w:val="none" w:sz="0" w:space="0" w:color="000000"/>
+              </w:pBdr>
+              <w:spacing w:after="100" w:before="100" w:line="240"/>
+              <w:ind w:firstLine="0" w:left="100" w:right="100"/>
+            </w:pPr>
+            <w:r>
+              <w:rPr>
+                <w:rFonts w:ascii="Helvetica" w:hAnsi="Helvetica" w:eastAsia="Helvetica" w:cs="Helvetica"/>
+                <w:i w:val="false"/>
+                <w:b w:val="false"/>
+                <w:u w:val="none"/>
+                <w:sz w:val="22"/>
+                <w:szCs w:val="22"/>
+                <w:color w:val="000000"/>
+              </w:rPr>
+              <w:t xml:space="preserve"/>
+            </w:r>
+          </w:p>
+        </w:tc>
+        <w:tc>
+          <w:tcPr>
+            <w:tcBorders>
+              <w:bottom w:val="none" w:sz="0" w:space="0" w:color="000000"/>
+              <w:top w:val="none" w:sz="0" w:space="0" w:color="000000"/>
+              <w:left w:val="none" w:sz="0" w:space="0" w:color="000000"/>
+              <w:right w:val="none" w:sz="0" w:space="0" w:color="000000"/>
+            </w:tcBorders>
+            <w:shd w:val="clear" w:color="auto" w:fill="FFFFFF"/>
+            <w:tcMar>
+              <w:top w:w="0" w:type="dxa"/>
+              <w:bottom w:w="0" w:type="dxa"/>
+              <w:left w:w="0" w:type="dxa"/>
+              <w:right w:w="0" w:type="dxa"/>
+            </w:tcMar>
+            <w:vAlign w:val="center"/>
+          </w:tcPr>
+          <w:p>
+            <w:pPr>
+              <w:pStyle w:val="Normal"/>
+              <w:jc w:val="center"/>
+              <w:pBdr>
+                <w:bottom w:val="none" w:sz="0" w:space="0" w:color="000000"/>
+                <w:top w:val="none" w:sz="0" w:space="0" w:color="000000"/>
+                <w:left w:val="none" w:sz="0" w:space="0" w:color="000000"/>
+                <w:right w:val="none" w:sz="0" w:space="0" w:color="000000"/>
+              </w:pBdr>
+              <w:spacing w:after="100" w:before="100" w:line="240"/>
+              <w:ind w:firstLine="0" w:left="100" w:right="100"/>
+            </w:pPr>
+            <w:r>
+              <w:rPr>
+                <w:rFonts w:ascii="Helvetica" w:hAnsi="Helvetica" w:eastAsia="Helvetica" w:cs="Helvetica"/>
+                <w:i w:val="false"/>
+                <w:b w:val="false"/>
+                <w:u w:val="none"/>
+                <w:sz w:val="22"/>
+                <w:szCs w:val="22"/>
+                <w:color w:val="000000"/>
+              </w:rPr>
+              <w:t xml:space="preserve"/>
+            </w:r>
+          </w:p>
+        </w:tc>
+        <w:tc>
+          <w:tcPr>
+            <w:tcBorders>
+              <w:bottom w:val="none" w:sz="0" w:space="0" w:color="000000"/>
+              <w:top w:val="none" w:sz="0" w:space="0" w:color="000000"/>
+              <w:left w:val="none" w:sz="0" w:space="0" w:color="000000"/>
+              <w:right w:val="none" w:sz="0" w:space="0" w:color="000000"/>
+            </w:tcBorders>
+            <w:shd w:val="clear" w:color="auto" w:fill="FFFFFF"/>
+            <w:tcMar>
+              <w:top w:w="0" w:type="dxa"/>
+              <w:bottom w:w="0" w:type="dxa"/>
+              <w:left w:w="0" w:type="dxa"/>
+              <w:right w:w="0" w:type="dxa"/>
+            </w:tcMar>
+            <w:vAlign w:val="center"/>
+          </w:tcPr>
+          <w:p>
+            <w:pPr>
+              <w:pStyle w:val="Normal"/>
+              <w:jc w:val="center"/>
+              <w:pBdr>
+                <w:bottom w:val="none" w:sz="0" w:space="0" w:color="000000"/>
+                <w:top w:val="none" w:sz="0" w:space="0" w:color="000000"/>
+                <w:left w:val="none" w:sz="0" w:space="0" w:color="000000"/>
+                <w:right w:val="none" w:sz="0" w:space="0" w:color="000000"/>
+              </w:pBdr>
+              <w:spacing w:after="100" w:before="100" w:line="240"/>
+              <w:ind w:firstLine="0" w:left="100" w:right="100"/>
+            </w:pPr>
+            <w:r>
+              <w:rPr>
+                <w:rFonts w:ascii="Helvetica" w:hAnsi="Helvetica" w:eastAsia="Helvetica" w:cs="Helvetica"/>
+                <w:i w:val="false"/>
+                <w:b w:val="false"/>
+                <w:u w:val="none"/>
+                <w:sz w:val="22"/>
+                <w:szCs w:val="22"/>
+                <w:color w:val="000000"/>
+              </w:rPr>
+              <w:t xml:space="preserve"/>
+            </w:r>
+          </w:p>
+        </w:tc>
+        <w:tc>
+          <w:tcPr>
+            <w:tcBorders>
+              <w:bottom w:val="none" w:sz="0" w:space="0" w:color="000000"/>
+              <w:top w:val="none" w:sz="0" w:space="0" w:color="000000"/>
+              <w:left w:val="none" w:sz="0" w:space="0" w:color="000000"/>
+              <w:right w:val="none" w:sz="0" w:space="0" w:color="000000"/>
+            </w:tcBorders>
+            <w:shd w:val="clear" w:color="auto" w:fill="FFFFFF"/>
+            <w:tcMar>
+              <w:top w:w="0" w:type="dxa"/>
+              <w:bottom w:w="0" w:type="dxa"/>
+              <w:left w:w="0" w:type="dxa"/>
+              <w:right w:w="0" w:type="dxa"/>
+            </w:tcMar>
+            <w:vAlign w:val="center"/>
+          </w:tcPr>
+          <w:p>
+            <w:pPr>
+              <w:pStyle w:val="Normal"/>
+              <w:jc w:val="center"/>
+              <w:pBdr>
+                <w:bottom w:val="none" w:sz="0" w:space="0" w:color="000000"/>
+                <w:top w:val="none" w:sz="0" w:space="0" w:color="000000"/>
+                <w:left w:val="none" w:sz="0" w:space="0" w:color="000000"/>
+                <w:right w:val="none" w:sz="0" w:space="0" w:color="000000"/>
+              </w:pBdr>
+              <w:spacing w:after="100" w:before="100" w:line="240"/>
+              <w:ind w:firstLine="0" w:left="100" w:right="100"/>
+            </w:pPr>
+            <w:r>
+              <w:rPr>
+                <w:rFonts w:ascii="Helvetica" w:hAnsi="Helvetica" w:eastAsia="Helvetica" w:cs="Helvetica"/>
+                <w:i w:val="false"/>
+                <w:b w:val="false"/>
+                <w:u w:val="none"/>
+                <w:sz w:val="22"/>
+                <w:szCs w:val="22"/>
+                <w:color w:val="000000"/>
+              </w:rPr>
+              <w:t xml:space="preserve"/>
+            </w:r>
+          </w:p>
+        </w:tc>
+      </w:tr>
+      <w:tr>
+        <w:trPr>
+          <w:trHeight w:val="616" w:hRule="auto"/>
+        </w:trPr>
+        body5
+        <w:tc>
+          <w:tcPr>
+            <w:tcBorders>
+              <w:bottom w:val="none" w:sz="0" w:space="0" w:color="000000"/>
+              <w:top w:val="none" w:sz="0" w:space="0" w:color="000000"/>
+              <w:left w:val="none" w:sz="0" w:space="0" w:color="000000"/>
+              <w:right w:val="none" w:sz="0" w:space="0" w:color="000000"/>
+            </w:tcBorders>
+            <w:shd w:val="clear" w:color="auto" w:fill="FFFFFF"/>
+            <w:tcMar>
+              <w:top w:w="0" w:type="dxa"/>
+              <w:bottom w:w="0" w:type="dxa"/>
+              <w:left w:w="0" w:type="dxa"/>
+              <w:right w:w="0" w:type="dxa"/>
+            </w:tcMar>
+            <w:vAlign w:val="center"/>
+          </w:tcPr>
+          <w:p>
+            <w:pPr>
+              <w:pStyle w:val="Normal"/>
+              <w:jc w:val="left"/>
+              <w:pBdr>
+                <w:bottom w:val="none" w:sz="0" w:space="0" w:color="000000"/>
+                <w:top w:val="none" w:sz="0" w:space="0" w:color="000000"/>
+                <w:left w:val="none" w:sz="0" w:space="0" w:color="000000"/>
+                <w:right w:val="none" w:sz="0" w:space="0" w:color="000000"/>
+              </w:pBdr>
+              <w:spacing w:after="100" w:before="100" w:line="240"/>
+              <w:ind w:firstLine="0" w:left="100" w:right="100"/>
+            </w:pPr>
+            <w:r>
+              <w:rPr>
+                <w:rFonts w:ascii="Helvetica" w:hAnsi="Helvetica" w:eastAsia="Helvetica" w:cs="Helvetica"/>
+                <w:i w:val="false"/>
+                <w:b w:val="false"/>
+                <w:u w:val="none"/>
+                <w:sz w:val="22"/>
+                <w:szCs w:val="22"/>
+                <w:color w:val="000000"/>
+              </w:rPr>
+              <w:t xml:space="preserve">  0</w:t>
+            </w:r>
+          </w:p>
+        </w:tc>
+        <w:tc>
+          <w:tcPr>
+            <w:tcBorders>
+              <w:bottom w:val="none" w:sz="0" w:space="0" w:color="000000"/>
+              <w:top w:val="none" w:sz="0" w:space="0" w:color="000000"/>
+              <w:left w:val="none" w:sz="0" w:space="0" w:color="000000"/>
+              <w:right w:val="none" w:sz="0" w:space="0" w:color="000000"/>
+            </w:tcBorders>
+            <w:shd w:val="clear" w:color="auto" w:fill="FFFFFF"/>
+            <w:tcMar>
+              <w:top w:w="0" w:type="dxa"/>
+              <w:bottom w:w="0" w:type="dxa"/>
+              <w:left w:w="0" w:type="dxa"/>
+              <w:right w:w="0" w:type="dxa"/>
+            </w:tcMar>
+            <w:vAlign w:val="center"/>
+          </w:tcPr>
+          <w:p>
+            <w:pPr>
+              <w:pStyle w:val="Normal"/>
+              <w:jc w:val="center"/>
+              <w:pBdr>
+                <w:bottom w:val="none" w:sz="0" w:space="0" w:color="000000"/>
+                <w:top w:val="none" w:sz="0" w:space="0" w:color="000000"/>
+                <w:left w:val="none" w:sz="0" w:space="0" w:color="000000"/>
+                <w:right w:val="none" w:sz="0" w:space="0" w:color="000000"/>
+              </w:pBdr>
+              <w:spacing w:after="100" w:before="100" w:line="240"/>
+              <w:ind w:firstLine="0" w:left="100" w:right="100"/>
+            </w:pPr>
+            <w:r>
+              <w:rPr>
+                <w:rFonts w:ascii="Helvetica" w:hAnsi="Helvetica" w:eastAsia="Helvetica" w:cs="Helvetica"/>
+                <w:i w:val="false"/>
+                <w:b w:val="false"/>
+                <w:u w:val="none"/>
+                <w:sz w:val="22"/>
+                <w:szCs w:val="22"/>
+                <w:color w:val="000000"/>
+              </w:rPr>
+              <w:t xml:space="preserve">17,664 (98.4%)</w:t>
+            </w:r>
+          </w:p>
+        </w:tc>
+        <w:tc>
+          <w:tcPr>
+            <w:tcBorders>
+              <w:bottom w:val="none" w:sz="0" w:space="0" w:color="000000"/>
+              <w:top w:val="none" w:sz="0" w:space="0" w:color="000000"/>
+              <w:left w:val="none" w:sz="0" w:space="0" w:color="000000"/>
+              <w:right w:val="none" w:sz="0" w:space="0" w:color="000000"/>
+            </w:tcBorders>
+            <w:shd w:val="clear" w:color="auto" w:fill="FFFFFF"/>
+            <w:tcMar>
+              <w:top w:w="0" w:type="dxa"/>
+              <w:bottom w:w="0" w:type="dxa"/>
+              <w:left w:w="0" w:type="dxa"/>
+              <w:right w:w="0" w:type="dxa"/>
+            </w:tcMar>
+            <w:vAlign w:val="center"/>
+          </w:tcPr>
+          <w:p>
+            <w:pPr>
+              <w:pStyle w:val="Normal"/>
+              <w:jc w:val="center"/>
+              <w:pBdr>
+                <w:bottom w:val="none" w:sz="0" w:space="0" w:color="000000"/>
+                <w:top w:val="none" w:sz="0" w:space="0" w:color="000000"/>
+                <w:left w:val="none" w:sz="0" w:space="0" w:color="000000"/>
+                <w:right w:val="none" w:sz="0" w:space="0" w:color="000000"/>
+              </w:pBdr>
+              <w:spacing w:after="100" w:before="100" w:line="240"/>
+              <w:ind w:firstLine="0" w:left="100" w:right="100"/>
+            </w:pPr>
+            <w:r>
+              <w:rPr>
+                <w:rFonts w:ascii="Helvetica" w:hAnsi="Helvetica" w:eastAsia="Helvetica" w:cs="Helvetica"/>
+                <w:i w:val="false"/>
+                <w:b w:val="false"/>
+                <w:u w:val="none"/>
+                <w:sz w:val="22"/>
+                <w:szCs w:val="22"/>
+                <w:color w:val="000000"/>
+              </w:rPr>
+              <w:t xml:space="preserve">14,904 (93.6%)</w:t>
+            </w:r>
+          </w:p>
+        </w:tc>
+        <w:tc>
+          <w:tcPr>
+            <w:tcBorders>
+              <w:bottom w:val="none" w:sz="0" w:space="0" w:color="000000"/>
+              <w:top w:val="none" w:sz="0" w:space="0" w:color="000000"/>
+              <w:left w:val="none" w:sz="0" w:space="0" w:color="000000"/>
+              <w:right w:val="none" w:sz="0" w:space="0" w:color="000000"/>
+            </w:tcBorders>
+            <w:shd w:val="clear" w:color="auto" w:fill="FFFFFF"/>
+            <w:tcMar>
+              <w:top w:w="0" w:type="dxa"/>
+              <w:bottom w:w="0" w:type="dxa"/>
+              <w:left w:w="0" w:type="dxa"/>
+              <w:right w:w="0" w:type="dxa"/>
+            </w:tcMar>
+            <w:vAlign w:val="center"/>
+          </w:tcPr>
+          <w:p>
+            <w:pPr>
+              <w:pStyle w:val="Normal"/>
+              <w:jc w:val="center"/>
+              <w:pBdr>
+                <w:bottom w:val="none" w:sz="0" w:space="0" w:color="000000"/>
+                <w:top w:val="none" w:sz="0" w:space="0" w:color="000000"/>
+                <w:left w:val="none" w:sz="0" w:space="0" w:color="000000"/>
+                <w:right w:val="none" w:sz="0" w:space="0" w:color="000000"/>
+              </w:pBdr>
+              <w:spacing w:after="100" w:before="100" w:line="240"/>
+              <w:ind w:firstLine="0" w:left="100" w:right="100"/>
+            </w:pPr>
+            <w:r>
+              <w:rPr>
+                <w:rFonts w:ascii="Helvetica" w:hAnsi="Helvetica" w:eastAsia="Helvetica" w:cs="Helvetica"/>
+                <w:i w:val="false"/>
+                <w:b w:val="false"/>
+                <w:u w:val="none"/>
+                <w:sz w:val="22"/>
+                <w:szCs w:val="22"/>
+                <w:color w:val="000000"/>
+              </w:rPr>
+              <w:t xml:space="preserve">6,652 (86.5%)</w:t>
+            </w:r>
+          </w:p>
+        </w:tc>
+        <w:tc>
+          <w:tcPr>
+            <w:tcBorders>
+              <w:bottom w:val="none" w:sz="0" w:space="0" w:color="000000"/>
+              <w:top w:val="none" w:sz="0" w:space="0" w:color="000000"/>
+              <w:left w:val="none" w:sz="0" w:space="0" w:color="000000"/>
+              <w:right w:val="none" w:sz="0" w:space="0" w:color="000000"/>
+            </w:tcBorders>
+            <w:shd w:val="clear" w:color="auto" w:fill="FFFFFF"/>
+            <w:tcMar>
+              <w:top w:w="0" w:type="dxa"/>
+              <w:bottom w:w="0" w:type="dxa"/>
+              <w:left w:w="0" w:type="dxa"/>
+              <w:right w:w="0" w:type="dxa"/>
+            </w:tcMar>
+            <w:vAlign w:val="center"/>
+          </w:tcPr>
+          <w:p>
+            <w:pPr>
+              <w:pStyle w:val="Normal"/>
+              <w:jc w:val="center"/>
+              <w:pBdr>
+                <w:bottom w:val="none" w:sz="0" w:space="0" w:color="000000"/>
+                <w:top w:val="none" w:sz="0" w:space="0" w:color="000000"/>
+                <w:left w:val="none" w:sz="0" w:space="0" w:color="000000"/>
+                <w:right w:val="none" w:sz="0" w:space="0" w:color="000000"/>
+              </w:pBdr>
+              <w:spacing w:after="100" w:before="100" w:line="240"/>
+              <w:ind w:firstLine="0" w:left="100" w:right="100"/>
+            </w:pPr>
+            <w:r>
+              <w:rPr>
+                <w:rFonts w:ascii="Helvetica" w:hAnsi="Helvetica" w:eastAsia="Helvetica" w:cs="Helvetica"/>
+                <w:i w:val="false"/>
+                <w:b w:val="false"/>
+                <w:u w:val="none"/>
+                <w:sz w:val="22"/>
+                <w:szCs w:val="22"/>
+                <w:color w:val="000000"/>
+              </w:rPr>
+              <w:t xml:space="preserve">1,322 (68.8%)</w:t>
+            </w:r>
+          </w:p>
+        </w:tc>
+        <w:tc>
+          <w:tcPr>
+            <w:tcBorders>
+              <w:bottom w:val="none" w:sz="0" w:space="0" w:color="000000"/>
+              <w:top w:val="none" w:sz="0" w:space="0" w:color="000000"/>
+              <w:left w:val="none" w:sz="0" w:space="0" w:color="000000"/>
+              <w:right w:val="none" w:sz="0" w:space="0" w:color="000000"/>
+            </w:tcBorders>
+            <w:shd w:val="clear" w:color="auto" w:fill="FFFFFF"/>
+            <w:tcMar>
+              <w:top w:w="0" w:type="dxa"/>
+              <w:bottom w:w="0" w:type="dxa"/>
+              <w:left w:w="0" w:type="dxa"/>
+              <w:right w:w="0" w:type="dxa"/>
+            </w:tcMar>
+            <w:vAlign w:val="center"/>
+          </w:tcPr>
+          <w:p>
+            <w:pPr>
+              <w:pStyle w:val="Normal"/>
+              <w:jc w:val="center"/>
+              <w:pBdr>
+                <w:bottom w:val="none" w:sz="0" w:space="0" w:color="000000"/>
+                <w:top w:val="none" w:sz="0" w:space="0" w:color="000000"/>
+                <w:left w:val="none" w:sz="0" w:space="0" w:color="000000"/>
+                <w:right w:val="none" w:sz="0" w:space="0" w:color="000000"/>
+              </w:pBdr>
+              <w:spacing w:after="100" w:before="100" w:line="240"/>
+              <w:ind w:firstLine="0" w:left="100" w:right="100"/>
+            </w:pPr>
+            <w:r>
+              <w:rPr>
+                <w:rFonts w:ascii="Helvetica" w:hAnsi="Helvetica" w:eastAsia="Helvetica" w:cs="Helvetica"/>
+                <w:i w:val="false"/>
+                <w:b w:val="false"/>
+                <w:u w:val="none"/>
+                <w:sz w:val="22"/>
+                <w:szCs w:val="22"/>
+                <w:color w:val="000000"/>
+              </w:rPr>
+              <w:t xml:space="preserve">2,726 (97.1%)</w:t>
+            </w:r>
+          </w:p>
+        </w:tc>
+        <w:tc>
+          <w:tcPr>
+            <w:tcBorders>
+              <w:bottom w:val="none" w:sz="0" w:space="0" w:color="000000"/>
+              <w:top w:val="none" w:sz="0" w:space="0" w:color="000000"/>
+              <w:left w:val="none" w:sz="0" w:space="0" w:color="000000"/>
+              <w:right w:val="none" w:sz="0" w:space="0" w:color="000000"/>
+            </w:tcBorders>
+            <w:shd w:val="clear" w:color="auto" w:fill="FFFFFF"/>
+            <w:tcMar>
+              <w:top w:w="0" w:type="dxa"/>
+              <w:bottom w:w="0" w:type="dxa"/>
+              <w:left w:w="0" w:type="dxa"/>
+              <w:right w:w="0" w:type="dxa"/>
+            </w:tcMar>
+            <w:vAlign w:val="center"/>
+          </w:tcPr>
+          <w:p>
+            <w:pPr>
+              <w:pStyle w:val="Normal"/>
+              <w:jc w:val="center"/>
+              <w:pBdr>
+                <w:bottom w:val="none" w:sz="0" w:space="0" w:color="000000"/>
+                <w:top w:val="none" w:sz="0" w:space="0" w:color="000000"/>
+                <w:left w:val="none" w:sz="0" w:space="0" w:color="000000"/>
+                <w:right w:val="none" w:sz="0" w:space="0" w:color="000000"/>
+              </w:pBdr>
+              <w:spacing w:after="100" w:before="100" w:line="240"/>
+              <w:ind w:firstLine="0" w:left="100" w:right="100"/>
+            </w:pPr>
+            <w:r>
+              <w:rPr>
+                <w:rFonts w:ascii="Helvetica" w:hAnsi="Helvetica" w:eastAsia="Helvetica" w:cs="Helvetica"/>
+                <w:i w:val="false"/>
+                <w:b w:val="false"/>
+                <w:u w:val="none"/>
+                <w:sz w:val="22"/>
+                <w:szCs w:val="22"/>
+                <w:color w:val="000000"/>
+              </w:rPr>
+              <w:t xml:space="preserve">4,197 (92.8%)</w:t>
+            </w:r>
+          </w:p>
+        </w:tc>
+        <w:tc>
+          <w:tcPr>
+            <w:tcBorders>
+              <w:bottom w:val="none" w:sz="0" w:space="0" w:color="000000"/>
+              <w:top w:val="none" w:sz="0" w:space="0" w:color="000000"/>
+              <w:left w:val="none" w:sz="0" w:space="0" w:color="000000"/>
+              <w:right w:val="none" w:sz="0" w:space="0" w:color="000000"/>
+            </w:tcBorders>
+            <w:shd w:val="clear" w:color="auto" w:fill="FFFFFF"/>
+            <w:tcMar>
+              <w:top w:w="0" w:type="dxa"/>
+              <w:bottom w:w="0" w:type="dxa"/>
+              <w:left w:w="0" w:type="dxa"/>
+              <w:right w:w="0" w:type="dxa"/>
+            </w:tcMar>
+            <w:vAlign w:val="center"/>
+          </w:tcPr>
+          <w:p>
+            <w:pPr>
+              <w:pStyle w:val="Normal"/>
+              <w:jc w:val="center"/>
+              <w:pBdr>
+                <w:bottom w:val="none" w:sz="0" w:space="0" w:color="000000"/>
+                <w:top w:val="none" w:sz="0" w:space="0" w:color="000000"/>
+                <w:left w:val="none" w:sz="0" w:space="0" w:color="000000"/>
+                <w:right w:val="none" w:sz="0" w:space="0" w:color="000000"/>
+              </w:pBdr>
+              <w:spacing w:after="100" w:before="100" w:line="240"/>
+              <w:ind w:firstLine="0" w:left="100" w:right="100"/>
+            </w:pPr>
+            <w:r>
+              <w:rPr>
+                <w:rFonts w:ascii="Helvetica" w:hAnsi="Helvetica" w:eastAsia="Helvetica" w:cs="Helvetica"/>
+                <w:i w:val="false"/>
+                <w:b w:val="false"/>
+                <w:u w:val="none"/>
+                <w:sz w:val="22"/>
+                <w:szCs w:val="22"/>
+                <w:color w:val="000000"/>
+              </w:rPr>
+              <w:t xml:space="preserve">3,570 (85.2%)</w:t>
+            </w:r>
+          </w:p>
+        </w:tc>
+        <w:tc>
+          <w:tcPr>
+            <w:tcBorders>
+              <w:bottom w:val="none" w:sz="0" w:space="0" w:color="000000"/>
+              <w:top w:val="none" w:sz="0" w:space="0" w:color="000000"/>
+              <w:left w:val="none" w:sz="0" w:space="0" w:color="000000"/>
+              <w:right w:val="none" w:sz="0" w:space="0" w:color="000000"/>
+            </w:tcBorders>
+            <w:shd w:val="clear" w:color="auto" w:fill="FFFFFF"/>
+            <w:tcMar>
+              <w:top w:w="0" w:type="dxa"/>
+              <w:bottom w:w="0" w:type="dxa"/>
+              <w:left w:w="0" w:type="dxa"/>
+              <w:right w:w="0" w:type="dxa"/>
+            </w:tcMar>
+            <w:vAlign w:val="center"/>
+          </w:tcPr>
+          <w:p>
+            <w:pPr>
+              <w:pStyle w:val="Normal"/>
+              <w:jc w:val="center"/>
+              <w:pBdr>
+                <w:bottom w:val="none" w:sz="0" w:space="0" w:color="000000"/>
+                <w:top w:val="none" w:sz="0" w:space="0" w:color="000000"/>
+                <w:left w:val="none" w:sz="0" w:space="0" w:color="000000"/>
+                <w:right w:val="none" w:sz="0" w:space="0" w:color="000000"/>
+              </w:pBdr>
+              <w:spacing w:after="100" w:before="100" w:line="240"/>
+              <w:ind w:firstLine="0" w:left="100" w:right="100"/>
+            </w:pPr>
+            <w:r>
+              <w:rPr>
+                <w:rFonts w:ascii="Helvetica" w:hAnsi="Helvetica" w:eastAsia="Helvetica" w:cs="Helvetica"/>
+                <w:i w:val="false"/>
+                <w:b w:val="false"/>
+                <w:u w:val="none"/>
+                <w:sz w:val="22"/>
+                <w:szCs w:val="22"/>
+                <w:color w:val="000000"/>
+              </w:rPr>
+              <w:t xml:space="preserve">1,915 (71.4%)</w:t>
+            </w:r>
+          </w:p>
+        </w:tc>
+        <w:tc>
+          <w:tcPr>
+            <w:tcBorders>
+              <w:bottom w:val="none" w:sz="0" w:space="0" w:color="000000"/>
+              <w:top w:val="none" w:sz="0" w:space="0" w:color="000000"/>
+              <w:left w:val="none" w:sz="0" w:space="0" w:color="000000"/>
+              <w:right w:val="none" w:sz="0" w:space="0" w:color="000000"/>
+            </w:tcBorders>
+            <w:shd w:val="clear" w:color="auto" w:fill="FFFFFF"/>
+            <w:tcMar>
+              <w:top w:w="0" w:type="dxa"/>
+              <w:bottom w:w="0" w:type="dxa"/>
+              <w:left w:w="0" w:type="dxa"/>
+              <w:right w:w="0" w:type="dxa"/>
+            </w:tcMar>
+            <w:vAlign w:val="center"/>
+          </w:tcPr>
+          <w:p>
+            <w:pPr>
+              <w:pStyle w:val="Normal"/>
+              <w:jc w:val="center"/>
+              <w:pBdr>
+                <w:bottom w:val="none" w:sz="0" w:space="0" w:color="000000"/>
+                <w:top w:val="none" w:sz="0" w:space="0" w:color="000000"/>
+                <w:left w:val="none" w:sz="0" w:space="0" w:color="000000"/>
+                <w:right w:val="none" w:sz="0" w:space="0" w:color="000000"/>
+              </w:pBdr>
+              <w:spacing w:after="100" w:before="100" w:line="240"/>
+              <w:ind w:firstLine="0" w:left="100" w:right="100"/>
+            </w:pPr>
+            <w:r>
+              <w:rPr>
+                <w:rFonts w:ascii="Helvetica" w:hAnsi="Helvetica" w:eastAsia="Helvetica" w:cs="Helvetica"/>
+                <w:i w:val="false"/>
+                <w:b w:val="false"/>
+                <w:u w:val="none"/>
+                <w:sz w:val="22"/>
+                <w:szCs w:val="22"/>
+                <w:color w:val="000000"/>
+              </w:rPr>
+              <w:t xml:space="preserve">20,390 (98.3%)</w:t>
+            </w:r>
+          </w:p>
+        </w:tc>
+        <w:tc>
+          <w:tcPr>
+            <w:tcBorders>
+              <w:bottom w:val="none" w:sz="0" w:space="0" w:color="000000"/>
+              <w:top w:val="none" w:sz="0" w:space="0" w:color="000000"/>
+              <w:left w:val="none" w:sz="0" w:space="0" w:color="000000"/>
+              <w:right w:val="none" w:sz="0" w:space="0" w:color="000000"/>
+            </w:tcBorders>
+            <w:shd w:val="clear" w:color="auto" w:fill="FFFFFF"/>
+            <w:tcMar>
+              <w:top w:w="0" w:type="dxa"/>
+              <w:bottom w:w="0" w:type="dxa"/>
+              <w:left w:w="0" w:type="dxa"/>
+              <w:right w:w="0" w:type="dxa"/>
+            </w:tcMar>
+            <w:vAlign w:val="center"/>
+          </w:tcPr>
+          <w:p>
+            <w:pPr>
+              <w:pStyle w:val="Normal"/>
+              <w:jc w:val="center"/>
+              <w:pBdr>
+                <w:bottom w:val="none" w:sz="0" w:space="0" w:color="000000"/>
+                <w:top w:val="none" w:sz="0" w:space="0" w:color="000000"/>
+                <w:left w:val="none" w:sz="0" w:space="0" w:color="000000"/>
+                <w:right w:val="none" w:sz="0" w:space="0" w:color="000000"/>
+              </w:pBdr>
+              <w:spacing w:after="100" w:before="100" w:line="240"/>
+              <w:ind w:firstLine="0" w:left="100" w:right="100"/>
+            </w:pPr>
+            <w:r>
+              <w:rPr>
+                <w:rFonts w:ascii="Helvetica" w:hAnsi="Helvetica" w:eastAsia="Helvetica" w:cs="Helvetica"/>
+                <w:i w:val="false"/>
+                <w:b w:val="false"/>
+                <w:u w:val="none"/>
+                <w:sz w:val="22"/>
+                <w:szCs w:val="22"/>
+                <w:color w:val="000000"/>
+              </w:rPr>
+              <w:t xml:space="preserve">19,101 (93.4%)</w:t>
+            </w:r>
+          </w:p>
+        </w:tc>
+        <w:tc>
+          <w:tcPr>
+            <w:tcBorders>
+              <w:bottom w:val="none" w:sz="0" w:space="0" w:color="000000"/>
+              <w:top w:val="none" w:sz="0" w:space="0" w:color="000000"/>
+              <w:left w:val="none" w:sz="0" w:space="0" w:color="000000"/>
+              <w:right w:val="none" w:sz="0" w:space="0" w:color="000000"/>
+            </w:tcBorders>
+            <w:shd w:val="clear" w:color="auto" w:fill="FFFFFF"/>
+            <w:tcMar>
+              <w:top w:w="0" w:type="dxa"/>
+              <w:bottom w:w="0" w:type="dxa"/>
+              <w:left w:w="0" w:type="dxa"/>
+              <w:right w:w="0" w:type="dxa"/>
+            </w:tcMar>
+            <w:vAlign w:val="center"/>
+          </w:tcPr>
+          <w:p>
+            <w:pPr>
+              <w:pStyle w:val="Normal"/>
+              <w:jc w:val="center"/>
+              <w:pBdr>
+                <w:bottom w:val="none" w:sz="0" w:space="0" w:color="000000"/>
+                <w:top w:val="none" w:sz="0" w:space="0" w:color="000000"/>
+                <w:left w:val="none" w:sz="0" w:space="0" w:color="000000"/>
+                <w:right w:val="none" w:sz="0" w:space="0" w:color="000000"/>
+              </w:pBdr>
+              <w:spacing w:after="100" w:before="100" w:line="240"/>
+              <w:ind w:firstLine="0" w:left="100" w:right="100"/>
+            </w:pPr>
+            <w:r>
+              <w:rPr>
+                <w:rFonts w:ascii="Helvetica" w:hAnsi="Helvetica" w:eastAsia="Helvetica" w:cs="Helvetica"/>
+                <w:i w:val="false"/>
+                <w:b w:val="false"/>
+                <w:u w:val="none"/>
+                <w:sz w:val="22"/>
+                <w:szCs w:val="22"/>
+                <w:color w:val="000000"/>
+              </w:rPr>
+              <w:t xml:space="preserve">10,222 (86.1%)</w:t>
+            </w:r>
+          </w:p>
+        </w:tc>
+        <w:tc>
+          <w:tcPr>
+            <w:tcBorders>
+              <w:bottom w:val="none" w:sz="0" w:space="0" w:color="000000"/>
+              <w:top w:val="none" w:sz="0" w:space="0" w:color="000000"/>
+              <w:left w:val="none" w:sz="0" w:space="0" w:color="000000"/>
+              <w:right w:val="none" w:sz="0" w:space="0" w:color="000000"/>
+            </w:tcBorders>
+            <w:shd w:val="clear" w:color="auto" w:fill="FFFFFF"/>
+            <w:tcMar>
+              <w:top w:w="0" w:type="dxa"/>
+              <w:bottom w:w="0" w:type="dxa"/>
+              <w:left w:w="0" w:type="dxa"/>
+              <w:right w:w="0" w:type="dxa"/>
+            </w:tcMar>
+            <w:vAlign w:val="center"/>
+          </w:tcPr>
+          <w:p>
+            <w:pPr>
+              <w:pStyle w:val="Normal"/>
+              <w:jc w:val="center"/>
+              <w:pBdr>
+                <w:bottom w:val="none" w:sz="0" w:space="0" w:color="000000"/>
+                <w:top w:val="none" w:sz="0" w:space="0" w:color="000000"/>
+                <w:left w:val="none" w:sz="0" w:space="0" w:color="000000"/>
+                <w:right w:val="none" w:sz="0" w:space="0" w:color="000000"/>
+              </w:pBdr>
+              <w:spacing w:after="100" w:before="100" w:line="240"/>
+              <w:ind w:firstLine="0" w:left="100" w:right="100"/>
+            </w:pPr>
+            <w:r>
+              <w:rPr>
+                <w:rFonts w:ascii="Helvetica" w:hAnsi="Helvetica" w:eastAsia="Helvetica" w:cs="Helvetica"/>
+                <w:i w:val="false"/>
+                <w:b w:val="false"/>
+                <w:u w:val="none"/>
+                <w:sz w:val="22"/>
+                <w:szCs w:val="22"/>
+                <w:color w:val="000000"/>
+              </w:rPr>
+              <w:t xml:space="preserve">3,237 (70.3%)</w:t>
+            </w:r>
+          </w:p>
+        </w:tc>
+      </w:tr>
+      <w:tr>
+        <w:trPr>
+          <w:trHeight w:val="616" w:hRule="auto"/>
+        </w:trPr>
+        body6
+        <w:tc>
+          <w:tcPr>
+            <w:tcBorders>
+              <w:bottom w:val="none" w:sz="0" w:space="0" w:color="000000"/>
+              <w:top w:val="none" w:sz="0" w:space="0" w:color="000000"/>
+              <w:left w:val="none" w:sz="0" w:space="0" w:color="000000"/>
+              <w:right w:val="none" w:sz="0" w:space="0" w:color="000000"/>
+            </w:tcBorders>
+            <w:shd w:val="clear" w:color="auto" w:fill="FFFFFF"/>
+            <w:tcMar>
+              <w:top w:w="0" w:type="dxa"/>
+              <w:bottom w:w="0" w:type="dxa"/>
+              <w:left w:w="0" w:type="dxa"/>
+              <w:right w:w="0" w:type="dxa"/>
+            </w:tcMar>
+            <w:vAlign w:val="center"/>
+          </w:tcPr>
+          <w:p>
+            <w:pPr>
+              <w:pStyle w:val="Normal"/>
+              <w:jc w:val="left"/>
+              <w:pBdr>
+                <w:bottom w:val="none" w:sz="0" w:space="0" w:color="000000"/>
+                <w:top w:val="none" w:sz="0" w:space="0" w:color="000000"/>
+                <w:left w:val="none" w:sz="0" w:space="0" w:color="000000"/>
+                <w:right w:val="none" w:sz="0" w:space="0" w:color="000000"/>
+              </w:pBdr>
+              <w:spacing w:after="100" w:before="100" w:line="240"/>
+              <w:ind w:firstLine="0" w:left="100" w:right="100"/>
+            </w:pPr>
+            <w:r>
+              <w:rPr>
+                <w:rFonts w:ascii="Helvetica" w:hAnsi="Helvetica" w:eastAsia="Helvetica" w:cs="Helvetica"/>
+                <w:i w:val="false"/>
+                <w:b w:val="false"/>
+                <w:u w:val="none"/>
+                <w:sz w:val="22"/>
+                <w:szCs w:val="22"/>
+                <w:color w:val="000000"/>
+              </w:rPr>
+              <w:t xml:space="preserve">  1</w:t>
+            </w:r>
+          </w:p>
+        </w:tc>
+        <w:tc>
+          <w:tcPr>
+            <w:tcBorders>
+              <w:bottom w:val="none" w:sz="0" w:space="0" w:color="000000"/>
+              <w:top w:val="none" w:sz="0" w:space="0" w:color="000000"/>
+              <w:left w:val="none" w:sz="0" w:space="0" w:color="000000"/>
+              <w:right w:val="none" w:sz="0" w:space="0" w:color="000000"/>
+            </w:tcBorders>
+            <w:shd w:val="clear" w:color="auto" w:fill="FFFFFF"/>
+            <w:tcMar>
+              <w:top w:w="0" w:type="dxa"/>
+              <w:bottom w:w="0" w:type="dxa"/>
+              <w:left w:w="0" w:type="dxa"/>
+              <w:right w:w="0" w:type="dxa"/>
+            </w:tcMar>
+            <w:vAlign w:val="center"/>
+          </w:tcPr>
+          <w:p>
+            <w:pPr>
+              <w:pStyle w:val="Normal"/>
+              <w:jc w:val="center"/>
+              <w:pBdr>
+                <w:bottom w:val="none" w:sz="0" w:space="0" w:color="000000"/>
+                <w:top w:val="none" w:sz="0" w:space="0" w:color="000000"/>
+                <w:left w:val="none" w:sz="0" w:space="0" w:color="000000"/>
+                <w:right w:val="none" w:sz="0" w:space="0" w:color="000000"/>
+              </w:pBdr>
+              <w:spacing w:after="100" w:before="100" w:line="240"/>
+              <w:ind w:firstLine="0" w:left="100" w:right="100"/>
+            </w:pPr>
+            <w:r>
+              <w:rPr>
+                <w:rFonts w:ascii="Helvetica" w:hAnsi="Helvetica" w:eastAsia="Helvetica" w:cs="Helvetica"/>
+                <w:i w:val="false"/>
+                <w:b w:val="false"/>
+                <w:u w:val="none"/>
+                <w:sz w:val="22"/>
+                <w:szCs w:val="22"/>
+                <w:color w:val="000000"/>
+              </w:rPr>
+              <w:t xml:space="preserve">282 (1.6%)</w:t>
+            </w:r>
+          </w:p>
+        </w:tc>
+        <w:tc>
+          <w:tcPr>
+            <w:tcBorders>
+              <w:bottom w:val="none" w:sz="0" w:space="0" w:color="000000"/>
+              <w:top w:val="none" w:sz="0" w:space="0" w:color="000000"/>
+              <w:left w:val="none" w:sz="0" w:space="0" w:color="000000"/>
+              <w:right w:val="none" w:sz="0" w:space="0" w:color="000000"/>
+            </w:tcBorders>
+            <w:shd w:val="clear" w:color="auto" w:fill="FFFFFF"/>
+            <w:tcMar>
+              <w:top w:w="0" w:type="dxa"/>
+              <w:bottom w:w="0" w:type="dxa"/>
+              <w:left w:w="0" w:type="dxa"/>
+              <w:right w:w="0" w:type="dxa"/>
+            </w:tcMar>
+            <w:vAlign w:val="center"/>
+          </w:tcPr>
+          <w:p>
+            <w:pPr>
+              <w:pStyle w:val="Normal"/>
+              <w:jc w:val="center"/>
+              <w:pBdr>
+                <w:bottom w:val="none" w:sz="0" w:space="0" w:color="000000"/>
+                <w:top w:val="none" w:sz="0" w:space="0" w:color="000000"/>
+                <w:left w:val="none" w:sz="0" w:space="0" w:color="000000"/>
+                <w:right w:val="none" w:sz="0" w:space="0" w:color="000000"/>
+              </w:pBdr>
+              <w:spacing w:after="100" w:before="100" w:line="240"/>
+              <w:ind w:firstLine="0" w:left="100" w:right="100"/>
+            </w:pPr>
+            <w:r>
+              <w:rPr>
+                <w:rFonts w:ascii="Helvetica" w:hAnsi="Helvetica" w:eastAsia="Helvetica" w:cs="Helvetica"/>
+                <w:i w:val="false"/>
+                <w:b w:val="false"/>
+                <w:u w:val="none"/>
+                <w:sz w:val="22"/>
+                <w:szCs w:val="22"/>
+                <w:color w:val="000000"/>
+              </w:rPr>
+              <w:t xml:space="preserve">1,020 (6.4%)</w:t>
+            </w:r>
+          </w:p>
+        </w:tc>
+        <w:tc>
+          <w:tcPr>
+            <w:tcBorders>
+              <w:bottom w:val="none" w:sz="0" w:space="0" w:color="000000"/>
+              <w:top w:val="none" w:sz="0" w:space="0" w:color="000000"/>
+              <w:left w:val="none" w:sz="0" w:space="0" w:color="000000"/>
+              <w:right w:val="none" w:sz="0" w:space="0" w:color="000000"/>
+            </w:tcBorders>
+            <w:shd w:val="clear" w:color="auto" w:fill="FFFFFF"/>
+            <w:tcMar>
+              <w:top w:w="0" w:type="dxa"/>
+              <w:bottom w:w="0" w:type="dxa"/>
+              <w:left w:w="0" w:type="dxa"/>
+              <w:right w:w="0" w:type="dxa"/>
+            </w:tcMar>
+            <w:vAlign w:val="center"/>
+          </w:tcPr>
+          <w:p>
+            <w:pPr>
+              <w:pStyle w:val="Normal"/>
+              <w:jc w:val="center"/>
+              <w:pBdr>
+                <w:bottom w:val="none" w:sz="0" w:space="0" w:color="000000"/>
+                <w:top w:val="none" w:sz="0" w:space="0" w:color="000000"/>
+                <w:left w:val="none" w:sz="0" w:space="0" w:color="000000"/>
+                <w:right w:val="none" w:sz="0" w:space="0" w:color="000000"/>
+              </w:pBdr>
+              <w:spacing w:after="100" w:before="100" w:line="240"/>
+              <w:ind w:firstLine="0" w:left="100" w:right="100"/>
+            </w:pPr>
+            <w:r>
+              <w:rPr>
+                <w:rFonts w:ascii="Helvetica" w:hAnsi="Helvetica" w:eastAsia="Helvetica" w:cs="Helvetica"/>
+                <w:i w:val="false"/>
+                <w:b w:val="false"/>
+                <w:u w:val="none"/>
+                <w:sz w:val="22"/>
+                <w:szCs w:val="22"/>
+                <w:color w:val="000000"/>
+              </w:rPr>
+              <w:t xml:space="preserve">1,036 (13.5%)</w:t>
+            </w:r>
+          </w:p>
+        </w:tc>
+        <w:tc>
+          <w:tcPr>
+            <w:tcBorders>
+              <w:bottom w:val="none" w:sz="0" w:space="0" w:color="000000"/>
+              <w:top w:val="none" w:sz="0" w:space="0" w:color="000000"/>
+              <w:left w:val="none" w:sz="0" w:space="0" w:color="000000"/>
+              <w:right w:val="none" w:sz="0" w:space="0" w:color="000000"/>
+            </w:tcBorders>
+            <w:shd w:val="clear" w:color="auto" w:fill="FFFFFF"/>
+            <w:tcMar>
+              <w:top w:w="0" w:type="dxa"/>
+              <w:bottom w:w="0" w:type="dxa"/>
+              <w:left w:w="0" w:type="dxa"/>
+              <w:right w:w="0" w:type="dxa"/>
+            </w:tcMar>
+            <w:vAlign w:val="center"/>
+          </w:tcPr>
+          <w:p>
+            <w:pPr>
+              <w:pStyle w:val="Normal"/>
+              <w:jc w:val="center"/>
+              <w:pBdr>
+                <w:bottom w:val="none" w:sz="0" w:space="0" w:color="000000"/>
+                <w:top w:val="none" w:sz="0" w:space="0" w:color="000000"/>
+                <w:left w:val="none" w:sz="0" w:space="0" w:color="000000"/>
+                <w:right w:val="none" w:sz="0" w:space="0" w:color="000000"/>
+              </w:pBdr>
+              <w:spacing w:after="100" w:before="100" w:line="240"/>
+              <w:ind w:firstLine="0" w:left="100" w:right="100"/>
+            </w:pPr>
+            <w:r>
+              <w:rPr>
+                <w:rFonts w:ascii="Helvetica" w:hAnsi="Helvetica" w:eastAsia="Helvetica" w:cs="Helvetica"/>
+                <w:i w:val="false"/>
+                <w:b w:val="false"/>
+                <w:u w:val="none"/>
+                <w:sz w:val="22"/>
+                <w:szCs w:val="22"/>
+                <w:color w:val="000000"/>
+              </w:rPr>
+              <w:t xml:space="preserve">600 (31.2%)</w:t>
+            </w:r>
+          </w:p>
+        </w:tc>
+        <w:tc>
+          <w:tcPr>
+            <w:tcBorders>
+              <w:bottom w:val="none" w:sz="0" w:space="0" w:color="000000"/>
+              <w:top w:val="none" w:sz="0" w:space="0" w:color="000000"/>
+              <w:left w:val="none" w:sz="0" w:space="0" w:color="000000"/>
+              <w:right w:val="none" w:sz="0" w:space="0" w:color="000000"/>
+            </w:tcBorders>
+            <w:shd w:val="clear" w:color="auto" w:fill="FFFFFF"/>
+            <w:tcMar>
+              <w:top w:w="0" w:type="dxa"/>
+              <w:bottom w:w="0" w:type="dxa"/>
+              <w:left w:w="0" w:type="dxa"/>
+              <w:right w:w="0" w:type="dxa"/>
+            </w:tcMar>
+            <w:vAlign w:val="center"/>
+          </w:tcPr>
+          <w:p>
+            <w:pPr>
+              <w:pStyle w:val="Normal"/>
+              <w:jc w:val="center"/>
+              <w:pBdr>
+                <w:bottom w:val="none" w:sz="0" w:space="0" w:color="000000"/>
+                <w:top w:val="none" w:sz="0" w:space="0" w:color="000000"/>
+                <w:left w:val="none" w:sz="0" w:space="0" w:color="000000"/>
+                <w:right w:val="none" w:sz="0" w:space="0" w:color="000000"/>
+              </w:pBdr>
+              <w:spacing w:after="100" w:before="100" w:line="240"/>
+              <w:ind w:firstLine="0" w:left="100" w:right="100"/>
+            </w:pPr>
+            <w:r>
+              <w:rPr>
+                <w:rFonts w:ascii="Helvetica" w:hAnsi="Helvetica" w:eastAsia="Helvetica" w:cs="Helvetica"/>
+                <w:i w:val="false"/>
+                <w:b w:val="false"/>
+                <w:u w:val="none"/>
+                <w:sz w:val="22"/>
+                <w:szCs w:val="22"/>
+                <w:color w:val="000000"/>
+              </w:rPr>
+              <w:t xml:space="preserve">81 (2.9%)</w:t>
+            </w:r>
+          </w:p>
+        </w:tc>
+        <w:tc>
+          <w:tcPr>
+            <w:tcBorders>
+              <w:bottom w:val="none" w:sz="0" w:space="0" w:color="000000"/>
+              <w:top w:val="none" w:sz="0" w:space="0" w:color="000000"/>
+              <w:left w:val="none" w:sz="0" w:space="0" w:color="000000"/>
+              <w:right w:val="none" w:sz="0" w:space="0" w:color="000000"/>
+            </w:tcBorders>
+            <w:shd w:val="clear" w:color="auto" w:fill="FFFFFF"/>
+            <w:tcMar>
+              <w:top w:w="0" w:type="dxa"/>
+              <w:bottom w:w="0" w:type="dxa"/>
+              <w:left w:w="0" w:type="dxa"/>
+              <w:right w:w="0" w:type="dxa"/>
+            </w:tcMar>
+            <w:vAlign w:val="center"/>
+          </w:tcPr>
+          <w:p>
+            <w:pPr>
+              <w:pStyle w:val="Normal"/>
+              <w:jc w:val="center"/>
+              <w:pBdr>
+                <w:bottom w:val="none" w:sz="0" w:space="0" w:color="000000"/>
+                <w:top w:val="none" w:sz="0" w:space="0" w:color="000000"/>
+                <w:left w:val="none" w:sz="0" w:space="0" w:color="000000"/>
+                <w:right w:val="none" w:sz="0" w:space="0" w:color="000000"/>
+              </w:pBdr>
+              <w:spacing w:after="100" w:before="100" w:line="240"/>
+              <w:ind w:firstLine="0" w:left="100" w:right="100"/>
+            </w:pPr>
+            <w:r>
+              <w:rPr>
+                <w:rFonts w:ascii="Helvetica" w:hAnsi="Helvetica" w:eastAsia="Helvetica" w:cs="Helvetica"/>
+                <w:i w:val="false"/>
+                <w:b w:val="false"/>
+                <w:u w:val="none"/>
+                <w:sz w:val="22"/>
+                <w:szCs w:val="22"/>
+                <w:color w:val="000000"/>
+              </w:rPr>
+              <w:t xml:space="preserve">326 (7.2%)</w:t>
+            </w:r>
+          </w:p>
+        </w:tc>
+        <w:tc>
+          <w:tcPr>
+            <w:tcBorders>
+              <w:bottom w:val="none" w:sz="0" w:space="0" w:color="000000"/>
+              <w:top w:val="none" w:sz="0" w:space="0" w:color="000000"/>
+              <w:left w:val="none" w:sz="0" w:space="0" w:color="000000"/>
+              <w:right w:val="none" w:sz="0" w:space="0" w:color="000000"/>
+            </w:tcBorders>
+            <w:shd w:val="clear" w:color="auto" w:fill="FFFFFF"/>
+            <w:tcMar>
+              <w:top w:w="0" w:type="dxa"/>
+              <w:bottom w:w="0" w:type="dxa"/>
+              <w:left w:w="0" w:type="dxa"/>
+              <w:right w:w="0" w:type="dxa"/>
+            </w:tcMar>
+            <w:vAlign w:val="center"/>
+          </w:tcPr>
+          <w:p>
+            <w:pPr>
+              <w:pStyle w:val="Normal"/>
+              <w:jc w:val="center"/>
+              <w:pBdr>
+                <w:bottom w:val="none" w:sz="0" w:space="0" w:color="000000"/>
+                <w:top w:val="none" w:sz="0" w:space="0" w:color="000000"/>
+                <w:left w:val="none" w:sz="0" w:space="0" w:color="000000"/>
+                <w:right w:val="none" w:sz="0" w:space="0" w:color="000000"/>
+              </w:pBdr>
+              <w:spacing w:after="100" w:before="100" w:line="240"/>
+              <w:ind w:firstLine="0" w:left="100" w:right="100"/>
+            </w:pPr>
+            <w:r>
+              <w:rPr>
+                <w:rFonts w:ascii="Helvetica" w:hAnsi="Helvetica" w:eastAsia="Helvetica" w:cs="Helvetica"/>
+                <w:i w:val="false"/>
+                <w:b w:val="false"/>
+                <w:u w:val="none"/>
+                <w:sz w:val="22"/>
+                <w:szCs w:val="22"/>
+                <w:color w:val="000000"/>
+              </w:rPr>
+              <w:t xml:space="preserve">620 (14.8%)</w:t>
+            </w:r>
+          </w:p>
+        </w:tc>
+        <w:tc>
+          <w:tcPr>
+            <w:tcBorders>
+              <w:bottom w:val="none" w:sz="0" w:space="0" w:color="000000"/>
+              <w:top w:val="none" w:sz="0" w:space="0" w:color="000000"/>
+              <w:left w:val="none" w:sz="0" w:space="0" w:color="000000"/>
+              <w:right w:val="none" w:sz="0" w:space="0" w:color="000000"/>
+            </w:tcBorders>
+            <w:shd w:val="clear" w:color="auto" w:fill="FFFFFF"/>
+            <w:tcMar>
+              <w:top w:w="0" w:type="dxa"/>
+              <w:bottom w:w="0" w:type="dxa"/>
+              <w:left w:w="0" w:type="dxa"/>
+              <w:right w:w="0" w:type="dxa"/>
+            </w:tcMar>
+            <w:vAlign w:val="center"/>
+          </w:tcPr>
+          <w:p>
+            <w:pPr>
+              <w:pStyle w:val="Normal"/>
+              <w:jc w:val="center"/>
+              <w:pBdr>
+                <w:bottom w:val="none" w:sz="0" w:space="0" w:color="000000"/>
+                <w:top w:val="none" w:sz="0" w:space="0" w:color="000000"/>
+                <w:left w:val="none" w:sz="0" w:space="0" w:color="000000"/>
+                <w:right w:val="none" w:sz="0" w:space="0" w:color="000000"/>
+              </w:pBdr>
+              <w:spacing w:after="100" w:before="100" w:line="240"/>
+              <w:ind w:firstLine="0" w:left="100" w:right="100"/>
+            </w:pPr>
+            <w:r>
+              <w:rPr>
+                <w:rFonts w:ascii="Helvetica" w:hAnsi="Helvetica" w:eastAsia="Helvetica" w:cs="Helvetica"/>
+                <w:i w:val="false"/>
+                <w:b w:val="false"/>
+                <w:u w:val="none"/>
+                <w:sz w:val="22"/>
+                <w:szCs w:val="22"/>
+                <w:color w:val="000000"/>
+              </w:rPr>
+              <w:t xml:space="preserve">767 (28.6%)</w:t>
+            </w:r>
+          </w:p>
+        </w:tc>
+        <w:tc>
+          <w:tcPr>
+            <w:tcBorders>
+              <w:bottom w:val="none" w:sz="0" w:space="0" w:color="000000"/>
+              <w:top w:val="none" w:sz="0" w:space="0" w:color="000000"/>
+              <w:left w:val="none" w:sz="0" w:space="0" w:color="000000"/>
+              <w:right w:val="none" w:sz="0" w:space="0" w:color="000000"/>
+            </w:tcBorders>
+            <w:shd w:val="clear" w:color="auto" w:fill="FFFFFF"/>
+            <w:tcMar>
+              <w:top w:w="0" w:type="dxa"/>
+              <w:bottom w:w="0" w:type="dxa"/>
+              <w:left w:w="0" w:type="dxa"/>
+              <w:right w:w="0" w:type="dxa"/>
+            </w:tcMar>
+            <w:vAlign w:val="center"/>
+          </w:tcPr>
+          <w:p>
+            <w:pPr>
+              <w:pStyle w:val="Normal"/>
+              <w:jc w:val="center"/>
+              <w:pBdr>
+                <w:bottom w:val="none" w:sz="0" w:space="0" w:color="000000"/>
+                <w:top w:val="none" w:sz="0" w:space="0" w:color="000000"/>
+                <w:left w:val="none" w:sz="0" w:space="0" w:color="000000"/>
+                <w:right w:val="none" w:sz="0" w:space="0" w:color="000000"/>
+              </w:pBdr>
+              <w:spacing w:after="100" w:before="100" w:line="240"/>
+              <w:ind w:firstLine="0" w:left="100" w:right="100"/>
+            </w:pPr>
+            <w:r>
+              <w:rPr>
+                <w:rFonts w:ascii="Helvetica" w:hAnsi="Helvetica" w:eastAsia="Helvetica" w:cs="Helvetica"/>
+                <w:i w:val="false"/>
+                <w:b w:val="false"/>
+                <w:u w:val="none"/>
+                <w:sz w:val="22"/>
+                <w:szCs w:val="22"/>
+                <w:color w:val="000000"/>
+              </w:rPr>
+              <w:t xml:space="preserve">363 (1.7%)</w:t>
+            </w:r>
+          </w:p>
+        </w:tc>
+        <w:tc>
+          <w:tcPr>
+            <w:tcBorders>
+              <w:bottom w:val="none" w:sz="0" w:space="0" w:color="000000"/>
+              <w:top w:val="none" w:sz="0" w:space="0" w:color="000000"/>
+              <w:left w:val="none" w:sz="0" w:space="0" w:color="000000"/>
+              <w:right w:val="none" w:sz="0" w:space="0" w:color="000000"/>
+            </w:tcBorders>
+            <w:shd w:val="clear" w:color="auto" w:fill="FFFFFF"/>
+            <w:tcMar>
+              <w:top w:w="0" w:type="dxa"/>
+              <w:bottom w:w="0" w:type="dxa"/>
+              <w:left w:w="0" w:type="dxa"/>
+              <w:right w:w="0" w:type="dxa"/>
+            </w:tcMar>
+            <w:vAlign w:val="center"/>
+          </w:tcPr>
+          <w:p>
+            <w:pPr>
+              <w:pStyle w:val="Normal"/>
+              <w:jc w:val="center"/>
+              <w:pBdr>
+                <w:bottom w:val="none" w:sz="0" w:space="0" w:color="000000"/>
+                <w:top w:val="none" w:sz="0" w:space="0" w:color="000000"/>
+                <w:left w:val="none" w:sz="0" w:space="0" w:color="000000"/>
+                <w:right w:val="none" w:sz="0" w:space="0" w:color="000000"/>
+              </w:pBdr>
+              <w:spacing w:after="100" w:before="100" w:line="240"/>
+              <w:ind w:firstLine="0" w:left="100" w:right="100"/>
+            </w:pPr>
+            <w:r>
+              <w:rPr>
+                <w:rFonts w:ascii="Helvetica" w:hAnsi="Helvetica" w:eastAsia="Helvetica" w:cs="Helvetica"/>
+                <w:i w:val="false"/>
+                <w:b w:val="false"/>
+                <w:u w:val="none"/>
+                <w:sz w:val="22"/>
+                <w:szCs w:val="22"/>
+                <w:color w:val="000000"/>
+              </w:rPr>
+              <w:t xml:space="preserve">1,346 (6.6%)</w:t>
+            </w:r>
+          </w:p>
+        </w:tc>
+        <w:tc>
+          <w:tcPr>
+            <w:tcBorders>
+              <w:bottom w:val="none" w:sz="0" w:space="0" w:color="000000"/>
+              <w:top w:val="none" w:sz="0" w:space="0" w:color="000000"/>
+              <w:left w:val="none" w:sz="0" w:space="0" w:color="000000"/>
+              <w:right w:val="none" w:sz="0" w:space="0" w:color="000000"/>
+            </w:tcBorders>
+            <w:shd w:val="clear" w:color="auto" w:fill="FFFFFF"/>
+            <w:tcMar>
+              <w:top w:w="0" w:type="dxa"/>
+              <w:bottom w:w="0" w:type="dxa"/>
+              <w:left w:w="0" w:type="dxa"/>
+              <w:right w:w="0" w:type="dxa"/>
+            </w:tcMar>
+            <w:vAlign w:val="center"/>
+          </w:tcPr>
+          <w:p>
+            <w:pPr>
+              <w:pStyle w:val="Normal"/>
+              <w:jc w:val="center"/>
+              <w:pBdr>
+                <w:bottom w:val="none" w:sz="0" w:space="0" w:color="000000"/>
+                <w:top w:val="none" w:sz="0" w:space="0" w:color="000000"/>
+                <w:left w:val="none" w:sz="0" w:space="0" w:color="000000"/>
+                <w:right w:val="none" w:sz="0" w:space="0" w:color="000000"/>
+              </w:pBdr>
+              <w:spacing w:after="100" w:before="100" w:line="240"/>
+              <w:ind w:firstLine="0" w:left="100" w:right="100"/>
+            </w:pPr>
+            <w:r>
+              <w:rPr>
+                <w:rFonts w:ascii="Helvetica" w:hAnsi="Helvetica" w:eastAsia="Helvetica" w:cs="Helvetica"/>
+                <w:i w:val="false"/>
+                <w:b w:val="false"/>
+                <w:u w:val="none"/>
+                <w:sz w:val="22"/>
+                <w:szCs w:val="22"/>
+                <w:color w:val="000000"/>
+              </w:rPr>
+              <w:t xml:space="preserve">1,656 (13.9%)</w:t>
+            </w:r>
+          </w:p>
+        </w:tc>
+        <w:tc>
+          <w:tcPr>
+            <w:tcBorders>
+              <w:bottom w:val="none" w:sz="0" w:space="0" w:color="000000"/>
+              <w:top w:val="none" w:sz="0" w:space="0" w:color="000000"/>
+              <w:left w:val="none" w:sz="0" w:space="0" w:color="000000"/>
+              <w:right w:val="none" w:sz="0" w:space="0" w:color="000000"/>
+            </w:tcBorders>
+            <w:shd w:val="clear" w:color="auto" w:fill="FFFFFF"/>
+            <w:tcMar>
+              <w:top w:w="0" w:type="dxa"/>
+              <w:bottom w:w="0" w:type="dxa"/>
+              <w:left w:w="0" w:type="dxa"/>
+              <w:right w:w="0" w:type="dxa"/>
+            </w:tcMar>
+            <w:vAlign w:val="center"/>
+          </w:tcPr>
+          <w:p>
+            <w:pPr>
+              <w:pStyle w:val="Normal"/>
+              <w:jc w:val="center"/>
+              <w:pBdr>
+                <w:bottom w:val="none" w:sz="0" w:space="0" w:color="000000"/>
+                <w:top w:val="none" w:sz="0" w:space="0" w:color="000000"/>
+                <w:left w:val="none" w:sz="0" w:space="0" w:color="000000"/>
+                <w:right w:val="none" w:sz="0" w:space="0" w:color="000000"/>
+              </w:pBdr>
+              <w:spacing w:after="100" w:before="100" w:line="240"/>
+              <w:ind w:firstLine="0" w:left="100" w:right="100"/>
+            </w:pPr>
+            <w:r>
+              <w:rPr>
+                <w:rFonts w:ascii="Helvetica" w:hAnsi="Helvetica" w:eastAsia="Helvetica" w:cs="Helvetica"/>
+                <w:i w:val="false"/>
+                <w:b w:val="false"/>
+                <w:u w:val="none"/>
+                <w:sz w:val="22"/>
+                <w:szCs w:val="22"/>
+                <w:color w:val="000000"/>
+              </w:rPr>
+              <w:t xml:space="preserve">1,367 (29.7%)</w:t>
+            </w:r>
+          </w:p>
+        </w:tc>
+      </w:tr>
+      <w:tr>
+        <w:trPr>
+          <w:trHeight w:val="614" w:hRule="auto"/>
+        </w:trPr>
+        body7
+        <w:tc>
+          <w:tcPr>
+            <w:tcBorders>
+              <w:bottom w:val="none" w:sz="0" w:space="0" w:color="000000"/>
+              <w:top w:val="none" w:sz="0" w:space="0" w:color="000000"/>
+              <w:left w:val="none" w:sz="0" w:space="0" w:color="000000"/>
+              <w:right w:val="none" w:sz="0" w:space="0" w:color="000000"/>
+            </w:tcBorders>
+            <w:shd w:val="clear" w:color="auto" w:fill="FFFFFF"/>
+            <w:tcMar>
+              <w:top w:w="0" w:type="dxa"/>
+              <w:bottom w:w="0" w:type="dxa"/>
+              <w:left w:w="0" w:type="dxa"/>
+              <w:right w:w="0" w:type="dxa"/>
+            </w:tcMar>
+            <w:vAlign w:val="center"/>
+          </w:tcPr>
+          <w:p>
+            <w:pPr>
+              <w:pStyle w:val="Normal"/>
+              <w:jc w:val="left"/>
+              <w:pBdr>
+                <w:bottom w:val="none" w:sz="0" w:space="0" w:color="000000"/>
+                <w:top w:val="none" w:sz="0" w:space="0" w:color="000000"/>
+                <w:left w:val="none" w:sz="0" w:space="0" w:color="000000"/>
+                <w:right w:val="none" w:sz="0" w:space="0" w:color="000000"/>
+              </w:pBdr>
+              <w:spacing w:after="100" w:before="100" w:line="240"/>
+              <w:ind w:firstLine="0" w:left="100" w:right="100"/>
+            </w:pPr>
+            <w:r>
+              <w:rPr>
+                <w:rFonts w:ascii="Helvetica" w:hAnsi="Helvetica" w:eastAsia="Helvetica" w:cs="Helvetica"/>
+                <w:i w:val="false"/>
+                <w:b w:val="true"/>
+                <w:u w:val="none"/>
+                <w:sz w:val="22"/>
+                <w:szCs w:val="22"/>
+                <w:color w:val="000000"/>
+              </w:rPr>
+              <w:t xml:space="preserve">Vasopressor</w:t>
+            </w:r>
+          </w:p>
+        </w:tc>
+        <w:tc>
+          <w:tcPr>
+            <w:tcBorders>
+              <w:bottom w:val="none" w:sz="0" w:space="0" w:color="000000"/>
+              <w:top w:val="none" w:sz="0" w:space="0" w:color="000000"/>
+              <w:left w:val="none" w:sz="0" w:space="0" w:color="000000"/>
+              <w:right w:val="none" w:sz="0" w:space="0" w:color="000000"/>
+            </w:tcBorders>
+            <w:shd w:val="clear" w:color="auto" w:fill="FFFFFF"/>
+            <w:tcMar>
+              <w:top w:w="0" w:type="dxa"/>
+              <w:bottom w:w="0" w:type="dxa"/>
+              <w:left w:w="0" w:type="dxa"/>
+              <w:right w:w="0" w:type="dxa"/>
+            </w:tcMar>
+            <w:vAlign w:val="center"/>
+          </w:tcPr>
+          <w:p>
+            <w:pPr>
+              <w:pStyle w:val="Normal"/>
+              <w:jc w:val="center"/>
+              <w:pBdr>
+                <w:bottom w:val="none" w:sz="0" w:space="0" w:color="000000"/>
+                <w:top w:val="none" w:sz="0" w:space="0" w:color="000000"/>
+                <w:left w:val="none" w:sz="0" w:space="0" w:color="000000"/>
+                <w:right w:val="none" w:sz="0" w:space="0" w:color="000000"/>
+              </w:pBdr>
+              <w:spacing w:after="100" w:before="100" w:line="240"/>
+              <w:ind w:firstLine="0" w:left="100" w:right="100"/>
+            </w:pPr>
+            <w:r>
+              <w:rPr>
+                <w:rFonts w:ascii="Helvetica" w:hAnsi="Helvetica" w:eastAsia="Helvetica" w:cs="Helvetica"/>
+                <w:i w:val="false"/>
+                <w:b w:val="false"/>
+                <w:u w:val="none"/>
+                <w:sz w:val="22"/>
+                <w:szCs w:val="22"/>
+                <w:color w:val="000000"/>
+              </w:rPr>
+              <w:t xml:space="preserve"/>
+            </w:r>
+          </w:p>
+        </w:tc>
+        <w:tc>
+          <w:tcPr>
+            <w:tcBorders>
+              <w:bottom w:val="none" w:sz="0" w:space="0" w:color="000000"/>
+              <w:top w:val="none" w:sz="0" w:space="0" w:color="000000"/>
+              <w:left w:val="none" w:sz="0" w:space="0" w:color="000000"/>
+              <w:right w:val="none" w:sz="0" w:space="0" w:color="000000"/>
+            </w:tcBorders>
+            <w:shd w:val="clear" w:color="auto" w:fill="FFFFFF"/>
+            <w:tcMar>
+              <w:top w:w="0" w:type="dxa"/>
+              <w:bottom w:w="0" w:type="dxa"/>
+              <w:left w:w="0" w:type="dxa"/>
+              <w:right w:w="0" w:type="dxa"/>
+            </w:tcMar>
+            <w:vAlign w:val="center"/>
+          </w:tcPr>
+          <w:p>
+            <w:pPr>
+              <w:pStyle w:val="Normal"/>
+              <w:jc w:val="center"/>
+              <w:pBdr>
+                <w:bottom w:val="none" w:sz="0" w:space="0" w:color="000000"/>
+                <w:top w:val="none" w:sz="0" w:space="0" w:color="000000"/>
+                <w:left w:val="none" w:sz="0" w:space="0" w:color="000000"/>
+                <w:right w:val="none" w:sz="0" w:space="0" w:color="000000"/>
+              </w:pBdr>
+              <w:spacing w:after="100" w:before="100" w:line="240"/>
+              <w:ind w:firstLine="0" w:left="100" w:right="100"/>
+            </w:pPr>
+            <w:r>
+              <w:rPr>
+                <w:rFonts w:ascii="Helvetica" w:hAnsi="Helvetica" w:eastAsia="Helvetica" w:cs="Helvetica"/>
+                <w:i w:val="false"/>
+                <w:b w:val="false"/>
+                <w:u w:val="none"/>
+                <w:sz w:val="22"/>
+                <w:szCs w:val="22"/>
+                <w:color w:val="000000"/>
+              </w:rPr>
+              <w:t xml:space="preserve"/>
+            </w:r>
+          </w:p>
+        </w:tc>
+        <w:tc>
+          <w:tcPr>
+            <w:tcBorders>
+              <w:bottom w:val="none" w:sz="0" w:space="0" w:color="000000"/>
+              <w:top w:val="none" w:sz="0" w:space="0" w:color="000000"/>
+              <w:left w:val="none" w:sz="0" w:space="0" w:color="000000"/>
+              <w:right w:val="none" w:sz="0" w:space="0" w:color="000000"/>
+            </w:tcBorders>
+            <w:shd w:val="clear" w:color="auto" w:fill="FFFFFF"/>
+            <w:tcMar>
+              <w:top w:w="0" w:type="dxa"/>
+              <w:bottom w:w="0" w:type="dxa"/>
+              <w:left w:w="0" w:type="dxa"/>
+              <w:right w:w="0" w:type="dxa"/>
+            </w:tcMar>
+            <w:vAlign w:val="center"/>
+          </w:tcPr>
+          <w:p>
+            <w:pPr>
+              <w:pStyle w:val="Normal"/>
+              <w:jc w:val="center"/>
+              <w:pBdr>
+                <w:bottom w:val="none" w:sz="0" w:space="0" w:color="000000"/>
+                <w:top w:val="none" w:sz="0" w:space="0" w:color="000000"/>
+                <w:left w:val="none" w:sz="0" w:space="0" w:color="000000"/>
+                <w:right w:val="none" w:sz="0" w:space="0" w:color="000000"/>
+              </w:pBdr>
+              <w:spacing w:after="100" w:before="100" w:line="240"/>
+              <w:ind w:firstLine="0" w:left="100" w:right="100"/>
+            </w:pPr>
+            <w:r>
+              <w:rPr>
+                <w:rFonts w:ascii="Helvetica" w:hAnsi="Helvetica" w:eastAsia="Helvetica" w:cs="Helvetica"/>
+                <w:i w:val="false"/>
+                <w:b w:val="false"/>
+                <w:u w:val="none"/>
+                <w:sz w:val="22"/>
+                <w:szCs w:val="22"/>
+                <w:color w:val="000000"/>
+              </w:rPr>
+              <w:t xml:space="preserve"/>
+            </w:r>
+          </w:p>
+        </w:tc>
+        <w:tc>
+          <w:tcPr>
+            <w:tcBorders>
+              <w:bottom w:val="none" w:sz="0" w:space="0" w:color="000000"/>
+              <w:top w:val="none" w:sz="0" w:space="0" w:color="000000"/>
+              <w:left w:val="none" w:sz="0" w:space="0" w:color="000000"/>
+              <w:right w:val="none" w:sz="0" w:space="0" w:color="000000"/>
+            </w:tcBorders>
+            <w:shd w:val="clear" w:color="auto" w:fill="FFFFFF"/>
+            <w:tcMar>
+              <w:top w:w="0" w:type="dxa"/>
+              <w:bottom w:w="0" w:type="dxa"/>
+              <w:left w:w="0" w:type="dxa"/>
+              <w:right w:w="0" w:type="dxa"/>
+            </w:tcMar>
+            <w:vAlign w:val="center"/>
+          </w:tcPr>
+          <w:p>
+            <w:pPr>
+              <w:pStyle w:val="Normal"/>
+              <w:jc w:val="center"/>
+              <w:pBdr>
+                <w:bottom w:val="none" w:sz="0" w:space="0" w:color="000000"/>
+                <w:top w:val="none" w:sz="0" w:space="0" w:color="000000"/>
+                <w:left w:val="none" w:sz="0" w:space="0" w:color="000000"/>
+                <w:right w:val="none" w:sz="0" w:space="0" w:color="000000"/>
+              </w:pBdr>
+              <w:spacing w:after="100" w:before="100" w:line="240"/>
+              <w:ind w:firstLine="0" w:left="100" w:right="100"/>
+            </w:pPr>
+            <w:r>
+              <w:rPr>
+                <w:rFonts w:ascii="Helvetica" w:hAnsi="Helvetica" w:eastAsia="Helvetica" w:cs="Helvetica"/>
+                <w:i w:val="false"/>
+                <w:b w:val="false"/>
+                <w:u w:val="none"/>
+                <w:sz w:val="22"/>
+                <w:szCs w:val="22"/>
+                <w:color w:val="000000"/>
+              </w:rPr>
+              <w:t xml:space="preserve"/>
+            </w:r>
+          </w:p>
+        </w:tc>
+        <w:tc>
+          <w:tcPr>
+            <w:tcBorders>
+              <w:bottom w:val="none" w:sz="0" w:space="0" w:color="000000"/>
+              <w:top w:val="none" w:sz="0" w:space="0" w:color="000000"/>
+              <w:left w:val="none" w:sz="0" w:space="0" w:color="000000"/>
+              <w:right w:val="none" w:sz="0" w:space="0" w:color="000000"/>
+            </w:tcBorders>
+            <w:shd w:val="clear" w:color="auto" w:fill="FFFFFF"/>
+            <w:tcMar>
+              <w:top w:w="0" w:type="dxa"/>
+              <w:bottom w:w="0" w:type="dxa"/>
+              <w:left w:w="0" w:type="dxa"/>
+              <w:right w:w="0" w:type="dxa"/>
+            </w:tcMar>
+            <w:vAlign w:val="center"/>
+          </w:tcPr>
+          <w:p>
+            <w:pPr>
+              <w:pStyle w:val="Normal"/>
+              <w:jc w:val="center"/>
+              <w:pBdr>
+                <w:bottom w:val="none" w:sz="0" w:space="0" w:color="000000"/>
+                <w:top w:val="none" w:sz="0" w:space="0" w:color="000000"/>
+                <w:left w:val="none" w:sz="0" w:space="0" w:color="000000"/>
+                <w:right w:val="none" w:sz="0" w:space="0" w:color="000000"/>
+              </w:pBdr>
+              <w:spacing w:after="100" w:before="100" w:line="240"/>
+              <w:ind w:firstLine="0" w:left="100" w:right="100"/>
+            </w:pPr>
+            <w:r>
+              <w:rPr>
+                <w:rFonts w:ascii="Helvetica" w:hAnsi="Helvetica" w:eastAsia="Helvetica" w:cs="Helvetica"/>
+                <w:i w:val="false"/>
+                <w:b w:val="false"/>
+                <w:u w:val="none"/>
+                <w:sz w:val="22"/>
+                <w:szCs w:val="22"/>
+                <w:color w:val="000000"/>
+              </w:rPr>
+              <w:t xml:space="preserve"/>
+            </w:r>
+          </w:p>
+        </w:tc>
+        <w:tc>
+          <w:tcPr>
+            <w:tcBorders>
+              <w:bottom w:val="none" w:sz="0" w:space="0" w:color="000000"/>
+              <w:top w:val="none" w:sz="0" w:space="0" w:color="000000"/>
+              <w:left w:val="none" w:sz="0" w:space="0" w:color="000000"/>
+              <w:right w:val="none" w:sz="0" w:space="0" w:color="000000"/>
+            </w:tcBorders>
+            <w:shd w:val="clear" w:color="auto" w:fill="FFFFFF"/>
+            <w:tcMar>
+              <w:top w:w="0" w:type="dxa"/>
+              <w:bottom w:w="0" w:type="dxa"/>
+              <w:left w:w="0" w:type="dxa"/>
+              <w:right w:w="0" w:type="dxa"/>
+            </w:tcMar>
+            <w:vAlign w:val="center"/>
+          </w:tcPr>
+          <w:p>
+            <w:pPr>
+              <w:pStyle w:val="Normal"/>
+              <w:jc w:val="center"/>
+              <w:pBdr>
+                <w:bottom w:val="none" w:sz="0" w:space="0" w:color="000000"/>
+                <w:top w:val="none" w:sz="0" w:space="0" w:color="000000"/>
+                <w:left w:val="none" w:sz="0" w:space="0" w:color="000000"/>
+                <w:right w:val="none" w:sz="0" w:space="0" w:color="000000"/>
+              </w:pBdr>
+              <w:spacing w:after="100" w:before="100" w:line="240"/>
+              <w:ind w:firstLine="0" w:left="100" w:right="100"/>
+            </w:pPr>
+            <w:r>
+              <w:rPr>
+                <w:rFonts w:ascii="Helvetica" w:hAnsi="Helvetica" w:eastAsia="Helvetica" w:cs="Helvetica"/>
+                <w:i w:val="false"/>
+                <w:b w:val="false"/>
+                <w:u w:val="none"/>
+                <w:sz w:val="22"/>
+                <w:szCs w:val="22"/>
+                <w:color w:val="000000"/>
+              </w:rPr>
+              <w:t xml:space="preserve"/>
+            </w:r>
+          </w:p>
+        </w:tc>
+        <w:tc>
+          <w:tcPr>
+            <w:tcBorders>
+              <w:bottom w:val="none" w:sz="0" w:space="0" w:color="000000"/>
+              <w:top w:val="none" w:sz="0" w:space="0" w:color="000000"/>
+              <w:left w:val="none" w:sz="0" w:space="0" w:color="000000"/>
+              <w:right w:val="none" w:sz="0" w:space="0" w:color="000000"/>
+            </w:tcBorders>
+            <w:shd w:val="clear" w:color="auto" w:fill="FFFFFF"/>
+            <w:tcMar>
+              <w:top w:w="0" w:type="dxa"/>
+              <w:bottom w:w="0" w:type="dxa"/>
+              <w:left w:w="0" w:type="dxa"/>
+              <w:right w:w="0" w:type="dxa"/>
+            </w:tcMar>
+            <w:vAlign w:val="center"/>
+          </w:tcPr>
+          <w:p>
+            <w:pPr>
+              <w:pStyle w:val="Normal"/>
+              <w:jc w:val="center"/>
+              <w:pBdr>
+                <w:bottom w:val="none" w:sz="0" w:space="0" w:color="000000"/>
+                <w:top w:val="none" w:sz="0" w:space="0" w:color="000000"/>
+                <w:left w:val="none" w:sz="0" w:space="0" w:color="000000"/>
+                <w:right w:val="none" w:sz="0" w:space="0" w:color="000000"/>
+              </w:pBdr>
+              <w:spacing w:after="100" w:before="100" w:line="240"/>
+              <w:ind w:firstLine="0" w:left="100" w:right="100"/>
+            </w:pPr>
+            <w:r>
+              <w:rPr>
+                <w:rFonts w:ascii="Helvetica" w:hAnsi="Helvetica" w:eastAsia="Helvetica" w:cs="Helvetica"/>
+                <w:i w:val="false"/>
+                <w:b w:val="false"/>
+                <w:u w:val="none"/>
+                <w:sz w:val="22"/>
+                <w:szCs w:val="22"/>
+                <w:color w:val="000000"/>
+              </w:rPr>
+              <w:t xml:space="preserve"/>
+            </w:r>
+          </w:p>
+        </w:tc>
+        <w:tc>
+          <w:tcPr>
+            <w:tcBorders>
+              <w:bottom w:val="none" w:sz="0" w:space="0" w:color="000000"/>
+              <w:top w:val="none" w:sz="0" w:space="0" w:color="000000"/>
+              <w:left w:val="none" w:sz="0" w:space="0" w:color="000000"/>
+              <w:right w:val="none" w:sz="0" w:space="0" w:color="000000"/>
+            </w:tcBorders>
+            <w:shd w:val="clear" w:color="auto" w:fill="FFFFFF"/>
+            <w:tcMar>
+              <w:top w:w="0" w:type="dxa"/>
+              <w:bottom w:w="0" w:type="dxa"/>
+              <w:left w:w="0" w:type="dxa"/>
+              <w:right w:w="0" w:type="dxa"/>
+            </w:tcMar>
+            <w:vAlign w:val="center"/>
+          </w:tcPr>
+          <w:p>
+            <w:pPr>
+              <w:pStyle w:val="Normal"/>
+              <w:jc w:val="center"/>
+              <w:pBdr>
+                <w:bottom w:val="none" w:sz="0" w:space="0" w:color="000000"/>
+                <w:top w:val="none" w:sz="0" w:space="0" w:color="000000"/>
+                <w:left w:val="none" w:sz="0" w:space="0" w:color="000000"/>
+                <w:right w:val="none" w:sz="0" w:space="0" w:color="000000"/>
+              </w:pBdr>
+              <w:spacing w:after="100" w:before="100" w:line="240"/>
+              <w:ind w:firstLine="0" w:left="100" w:right="100"/>
+            </w:pPr>
+            <w:r>
+              <w:rPr>
+                <w:rFonts w:ascii="Helvetica" w:hAnsi="Helvetica" w:eastAsia="Helvetica" w:cs="Helvetica"/>
+                <w:i w:val="false"/>
+                <w:b w:val="false"/>
+                <w:u w:val="none"/>
+                <w:sz w:val="22"/>
+                <w:szCs w:val="22"/>
+                <w:color w:val="000000"/>
+              </w:rPr>
+              <w:t xml:space="preserve"/>
+            </w:r>
+          </w:p>
+        </w:tc>
+        <w:tc>
+          <w:tcPr>
+            <w:tcBorders>
+              <w:bottom w:val="none" w:sz="0" w:space="0" w:color="000000"/>
+              <w:top w:val="none" w:sz="0" w:space="0" w:color="000000"/>
+              <w:left w:val="none" w:sz="0" w:space="0" w:color="000000"/>
+              <w:right w:val="none" w:sz="0" w:space="0" w:color="000000"/>
+            </w:tcBorders>
+            <w:shd w:val="clear" w:color="auto" w:fill="FFFFFF"/>
+            <w:tcMar>
+              <w:top w:w="0" w:type="dxa"/>
+              <w:bottom w:w="0" w:type="dxa"/>
+              <w:left w:w="0" w:type="dxa"/>
+              <w:right w:w="0" w:type="dxa"/>
+            </w:tcMar>
+            <w:vAlign w:val="center"/>
+          </w:tcPr>
+          <w:p>
+            <w:pPr>
+              <w:pStyle w:val="Normal"/>
+              <w:jc w:val="center"/>
+              <w:pBdr>
+                <w:bottom w:val="none" w:sz="0" w:space="0" w:color="000000"/>
+                <w:top w:val="none" w:sz="0" w:space="0" w:color="000000"/>
+                <w:left w:val="none" w:sz="0" w:space="0" w:color="000000"/>
+                <w:right w:val="none" w:sz="0" w:space="0" w:color="000000"/>
+              </w:pBdr>
+              <w:spacing w:after="100" w:before="100" w:line="240"/>
+              <w:ind w:firstLine="0" w:left="100" w:right="100"/>
+            </w:pPr>
+            <w:r>
+              <w:rPr>
+                <w:rFonts w:ascii="Helvetica" w:hAnsi="Helvetica" w:eastAsia="Helvetica" w:cs="Helvetica"/>
+                <w:i w:val="false"/>
+                <w:b w:val="false"/>
+                <w:u w:val="none"/>
+                <w:sz w:val="22"/>
+                <w:szCs w:val="22"/>
+                <w:color w:val="000000"/>
+              </w:rPr>
+              <w:t xml:space="preserve"/>
+            </w:r>
+          </w:p>
+        </w:tc>
+        <w:tc>
+          <w:tcPr>
+            <w:tcBorders>
+              <w:bottom w:val="none" w:sz="0" w:space="0" w:color="000000"/>
+              <w:top w:val="none" w:sz="0" w:space="0" w:color="000000"/>
+              <w:left w:val="none" w:sz="0" w:space="0" w:color="000000"/>
+              <w:right w:val="none" w:sz="0" w:space="0" w:color="000000"/>
+            </w:tcBorders>
+            <w:shd w:val="clear" w:color="auto" w:fill="FFFFFF"/>
+            <w:tcMar>
+              <w:top w:w="0" w:type="dxa"/>
+              <w:bottom w:w="0" w:type="dxa"/>
+              <w:left w:w="0" w:type="dxa"/>
+              <w:right w:w="0" w:type="dxa"/>
+            </w:tcMar>
+            <w:vAlign w:val="center"/>
+          </w:tcPr>
+          <w:p>
+            <w:pPr>
+              <w:pStyle w:val="Normal"/>
+              <w:jc w:val="center"/>
+              <w:pBdr>
+                <w:bottom w:val="none" w:sz="0" w:space="0" w:color="000000"/>
+                <w:top w:val="none" w:sz="0" w:space="0" w:color="000000"/>
+                <w:left w:val="none" w:sz="0" w:space="0" w:color="000000"/>
+                <w:right w:val="none" w:sz="0" w:space="0" w:color="000000"/>
+              </w:pBdr>
+              <w:spacing w:after="100" w:before="100" w:line="240"/>
+              <w:ind w:firstLine="0" w:left="100" w:right="100"/>
+            </w:pPr>
+            <w:r>
+              <w:rPr>
+                <w:rFonts w:ascii="Helvetica" w:hAnsi="Helvetica" w:eastAsia="Helvetica" w:cs="Helvetica"/>
+                <w:i w:val="false"/>
+                <w:b w:val="false"/>
+                <w:u w:val="none"/>
+                <w:sz w:val="22"/>
+                <w:szCs w:val="22"/>
+                <w:color w:val="000000"/>
+              </w:rPr>
+              <w:t xml:space="preserve"/>
+            </w:r>
+          </w:p>
+        </w:tc>
+        <w:tc>
+          <w:tcPr>
+            <w:tcBorders>
+              <w:bottom w:val="none" w:sz="0" w:space="0" w:color="000000"/>
+              <w:top w:val="none" w:sz="0" w:space="0" w:color="000000"/>
+              <w:left w:val="none" w:sz="0" w:space="0" w:color="000000"/>
+              <w:right w:val="none" w:sz="0" w:space="0" w:color="000000"/>
+            </w:tcBorders>
+            <w:shd w:val="clear" w:color="auto" w:fill="FFFFFF"/>
+            <w:tcMar>
+              <w:top w:w="0" w:type="dxa"/>
+              <w:bottom w:w="0" w:type="dxa"/>
+              <w:left w:w="0" w:type="dxa"/>
+              <w:right w:w="0" w:type="dxa"/>
+            </w:tcMar>
+            <w:vAlign w:val="center"/>
+          </w:tcPr>
+          <w:p>
+            <w:pPr>
+              <w:pStyle w:val="Normal"/>
+              <w:jc w:val="center"/>
+              <w:pBdr>
+                <w:bottom w:val="none" w:sz="0" w:space="0" w:color="000000"/>
+                <w:top w:val="none" w:sz="0" w:space="0" w:color="000000"/>
+                <w:left w:val="none" w:sz="0" w:space="0" w:color="000000"/>
+                <w:right w:val="none" w:sz="0" w:space="0" w:color="000000"/>
+              </w:pBdr>
+              <w:spacing w:after="100" w:before="100" w:line="240"/>
+              <w:ind w:firstLine="0" w:left="100" w:right="100"/>
+            </w:pPr>
+            <w:r>
+              <w:rPr>
+                <w:rFonts w:ascii="Helvetica" w:hAnsi="Helvetica" w:eastAsia="Helvetica" w:cs="Helvetica"/>
+                <w:i w:val="false"/>
+                <w:b w:val="false"/>
+                <w:u w:val="none"/>
+                <w:sz w:val="22"/>
+                <w:szCs w:val="22"/>
+                <w:color w:val="000000"/>
+              </w:rPr>
+              <w:t xml:space="preserve"/>
+            </w:r>
+          </w:p>
+        </w:tc>
+        <w:tc>
+          <w:tcPr>
+            <w:tcBorders>
+              <w:bottom w:val="none" w:sz="0" w:space="0" w:color="000000"/>
+              <w:top w:val="none" w:sz="0" w:space="0" w:color="000000"/>
+              <w:left w:val="none" w:sz="0" w:space="0" w:color="000000"/>
+              <w:right w:val="none" w:sz="0" w:space="0" w:color="000000"/>
+            </w:tcBorders>
+            <w:shd w:val="clear" w:color="auto" w:fill="FFFFFF"/>
+            <w:tcMar>
+              <w:top w:w="0" w:type="dxa"/>
+              <w:bottom w:w="0" w:type="dxa"/>
+              <w:left w:w="0" w:type="dxa"/>
+              <w:right w:w="0" w:type="dxa"/>
+            </w:tcMar>
+            <w:vAlign w:val="center"/>
+          </w:tcPr>
+          <w:p>
+            <w:pPr>
+              <w:pStyle w:val="Normal"/>
+              <w:jc w:val="center"/>
+              <w:pBdr>
+                <w:bottom w:val="none" w:sz="0" w:space="0" w:color="000000"/>
+                <w:top w:val="none" w:sz="0" w:space="0" w:color="000000"/>
+                <w:left w:val="none" w:sz="0" w:space="0" w:color="000000"/>
+                <w:right w:val="none" w:sz="0" w:space="0" w:color="000000"/>
+              </w:pBdr>
+              <w:spacing w:after="100" w:before="100" w:line="240"/>
+              <w:ind w:firstLine="0" w:left="100" w:right="100"/>
+            </w:pPr>
+            <w:r>
+              <w:rPr>
+                <w:rFonts w:ascii="Helvetica" w:hAnsi="Helvetica" w:eastAsia="Helvetica" w:cs="Helvetica"/>
+                <w:i w:val="false"/>
+                <w:b w:val="false"/>
+                <w:u w:val="none"/>
+                <w:sz w:val="22"/>
+                <w:szCs w:val="22"/>
+                <w:color w:val="000000"/>
+              </w:rPr>
+              <w:t xml:space="preserve"/>
+            </w:r>
+          </w:p>
+        </w:tc>
+      </w:tr>
+      <w:tr>
+        <w:trPr>
+          <w:trHeight w:val="616" w:hRule="auto"/>
+        </w:trPr>
+        body8
+        <w:tc>
+          <w:tcPr>
+            <w:tcBorders>
+              <w:bottom w:val="none" w:sz="0" w:space="0" w:color="000000"/>
+              <w:top w:val="none" w:sz="0" w:space="0" w:color="000000"/>
+              <w:left w:val="none" w:sz="0" w:space="0" w:color="000000"/>
+              <w:right w:val="none" w:sz="0" w:space="0" w:color="000000"/>
+            </w:tcBorders>
+            <w:shd w:val="clear" w:color="auto" w:fill="FFFFFF"/>
+            <w:tcMar>
+              <w:top w:w="0" w:type="dxa"/>
+              <w:bottom w:w="0" w:type="dxa"/>
+              <w:left w:w="0" w:type="dxa"/>
+              <w:right w:w="0" w:type="dxa"/>
+            </w:tcMar>
+            <w:vAlign w:val="center"/>
+          </w:tcPr>
+          <w:p>
+            <w:pPr>
+              <w:pStyle w:val="Normal"/>
+              <w:jc w:val="left"/>
+              <w:pBdr>
+                <w:bottom w:val="none" w:sz="0" w:space="0" w:color="000000"/>
+                <w:top w:val="none" w:sz="0" w:space="0" w:color="000000"/>
+                <w:left w:val="none" w:sz="0" w:space="0" w:color="000000"/>
+                <w:right w:val="none" w:sz="0" w:space="0" w:color="000000"/>
+              </w:pBdr>
+              <w:spacing w:after="100" w:before="100" w:line="240"/>
+              <w:ind w:firstLine="0" w:left="100" w:right="100"/>
+            </w:pPr>
+            <w:r>
+              <w:rPr>
+                <w:rFonts w:ascii="Helvetica" w:hAnsi="Helvetica" w:eastAsia="Helvetica" w:cs="Helvetica"/>
+                <w:i w:val="false"/>
+                <w:b w:val="false"/>
+                <w:u w:val="none"/>
+                <w:sz w:val="22"/>
+                <w:szCs w:val="22"/>
+                <w:color w:val="000000"/>
+              </w:rPr>
+              <w:t xml:space="preserve">  0</w:t>
+            </w:r>
+          </w:p>
+        </w:tc>
+        <w:tc>
+          <w:tcPr>
+            <w:tcBorders>
+              <w:bottom w:val="none" w:sz="0" w:space="0" w:color="000000"/>
+              <w:top w:val="none" w:sz="0" w:space="0" w:color="000000"/>
+              <w:left w:val="none" w:sz="0" w:space="0" w:color="000000"/>
+              <w:right w:val="none" w:sz="0" w:space="0" w:color="000000"/>
+            </w:tcBorders>
+            <w:shd w:val="clear" w:color="auto" w:fill="FFFFFF"/>
+            <w:tcMar>
+              <w:top w:w="0" w:type="dxa"/>
+              <w:bottom w:w="0" w:type="dxa"/>
+              <w:left w:w="0" w:type="dxa"/>
+              <w:right w:w="0" w:type="dxa"/>
+            </w:tcMar>
+            <w:vAlign w:val="center"/>
+          </w:tcPr>
+          <w:p>
+            <w:pPr>
+              <w:pStyle w:val="Normal"/>
+              <w:jc w:val="center"/>
+              <w:pBdr>
+                <w:bottom w:val="none" w:sz="0" w:space="0" w:color="000000"/>
+                <w:top w:val="none" w:sz="0" w:space="0" w:color="000000"/>
+                <w:left w:val="none" w:sz="0" w:space="0" w:color="000000"/>
+                <w:right w:val="none" w:sz="0" w:space="0" w:color="000000"/>
+              </w:pBdr>
+              <w:spacing w:after="100" w:before="100" w:line="240"/>
+              <w:ind w:firstLine="0" w:left="100" w:right="100"/>
+            </w:pPr>
+            <w:r>
+              <w:rPr>
+                <w:rFonts w:ascii="Helvetica" w:hAnsi="Helvetica" w:eastAsia="Helvetica" w:cs="Helvetica"/>
+                <w:i w:val="false"/>
+                <w:b w:val="false"/>
+                <w:u w:val="none"/>
+                <w:sz w:val="22"/>
+                <w:szCs w:val="22"/>
+                <w:color w:val="000000"/>
+              </w:rPr>
+              <w:t xml:space="preserve">13,659 (76.1%)</w:t>
+            </w:r>
+          </w:p>
+        </w:tc>
+        <w:tc>
+          <w:tcPr>
+            <w:tcBorders>
+              <w:bottom w:val="none" w:sz="0" w:space="0" w:color="000000"/>
+              <w:top w:val="none" w:sz="0" w:space="0" w:color="000000"/>
+              <w:left w:val="none" w:sz="0" w:space="0" w:color="000000"/>
+              <w:right w:val="none" w:sz="0" w:space="0" w:color="000000"/>
+            </w:tcBorders>
+            <w:shd w:val="clear" w:color="auto" w:fill="FFFFFF"/>
+            <w:tcMar>
+              <w:top w:w="0" w:type="dxa"/>
+              <w:bottom w:w="0" w:type="dxa"/>
+              <w:left w:w="0" w:type="dxa"/>
+              <w:right w:w="0" w:type="dxa"/>
+            </w:tcMar>
+            <w:vAlign w:val="center"/>
+          </w:tcPr>
+          <w:p>
+            <w:pPr>
+              <w:pStyle w:val="Normal"/>
+              <w:jc w:val="center"/>
+              <w:pBdr>
+                <w:bottom w:val="none" w:sz="0" w:space="0" w:color="000000"/>
+                <w:top w:val="none" w:sz="0" w:space="0" w:color="000000"/>
+                <w:left w:val="none" w:sz="0" w:space="0" w:color="000000"/>
+                <w:right w:val="none" w:sz="0" w:space="0" w:color="000000"/>
+              </w:pBdr>
+              <w:spacing w:after="100" w:before="100" w:line="240"/>
+              <w:ind w:firstLine="0" w:left="100" w:right="100"/>
+            </w:pPr>
+            <w:r>
+              <w:rPr>
+                <w:rFonts w:ascii="Helvetica" w:hAnsi="Helvetica" w:eastAsia="Helvetica" w:cs="Helvetica"/>
+                <w:i w:val="false"/>
+                <w:b w:val="false"/>
+                <w:u w:val="none"/>
+                <w:sz w:val="22"/>
+                <w:szCs w:val="22"/>
+                <w:color w:val="000000"/>
+              </w:rPr>
+              <w:t xml:space="preserve">9,378 (58.9%)</w:t>
+            </w:r>
+          </w:p>
+        </w:tc>
+        <w:tc>
+          <w:tcPr>
+            <w:tcBorders>
+              <w:bottom w:val="none" w:sz="0" w:space="0" w:color="000000"/>
+              <w:top w:val="none" w:sz="0" w:space="0" w:color="000000"/>
+              <w:left w:val="none" w:sz="0" w:space="0" w:color="000000"/>
+              <w:right w:val="none" w:sz="0" w:space="0" w:color="000000"/>
+            </w:tcBorders>
+            <w:shd w:val="clear" w:color="auto" w:fill="FFFFFF"/>
+            <w:tcMar>
+              <w:top w:w="0" w:type="dxa"/>
+              <w:bottom w:w="0" w:type="dxa"/>
+              <w:left w:w="0" w:type="dxa"/>
+              <w:right w:w="0" w:type="dxa"/>
+            </w:tcMar>
+            <w:vAlign w:val="center"/>
+          </w:tcPr>
+          <w:p>
+            <w:pPr>
+              <w:pStyle w:val="Normal"/>
+              <w:jc w:val="center"/>
+              <w:pBdr>
+                <w:bottom w:val="none" w:sz="0" w:space="0" w:color="000000"/>
+                <w:top w:val="none" w:sz="0" w:space="0" w:color="000000"/>
+                <w:left w:val="none" w:sz="0" w:space="0" w:color="000000"/>
+                <w:right w:val="none" w:sz="0" w:space="0" w:color="000000"/>
+              </w:pBdr>
+              <w:spacing w:after="100" w:before="100" w:line="240"/>
+              <w:ind w:firstLine="0" w:left="100" w:right="100"/>
+            </w:pPr>
+            <w:r>
+              <w:rPr>
+                <w:rFonts w:ascii="Helvetica" w:hAnsi="Helvetica" w:eastAsia="Helvetica" w:cs="Helvetica"/>
+                <w:i w:val="false"/>
+                <w:b w:val="false"/>
+                <w:u w:val="none"/>
+                <w:sz w:val="22"/>
+                <w:szCs w:val="22"/>
+                <w:color w:val="000000"/>
+              </w:rPr>
+              <w:t xml:space="preserve">2,639 (34.3%)</w:t>
+            </w:r>
+          </w:p>
+        </w:tc>
+        <w:tc>
+          <w:tcPr>
+            <w:tcBorders>
+              <w:bottom w:val="none" w:sz="0" w:space="0" w:color="000000"/>
+              <w:top w:val="none" w:sz="0" w:space="0" w:color="000000"/>
+              <w:left w:val="none" w:sz="0" w:space="0" w:color="000000"/>
+              <w:right w:val="none" w:sz="0" w:space="0" w:color="000000"/>
+            </w:tcBorders>
+            <w:shd w:val="clear" w:color="auto" w:fill="FFFFFF"/>
+            <w:tcMar>
+              <w:top w:w="0" w:type="dxa"/>
+              <w:bottom w:w="0" w:type="dxa"/>
+              <w:left w:w="0" w:type="dxa"/>
+              <w:right w:w="0" w:type="dxa"/>
+            </w:tcMar>
+            <w:vAlign w:val="center"/>
+          </w:tcPr>
+          <w:p>
+            <w:pPr>
+              <w:pStyle w:val="Normal"/>
+              <w:jc w:val="center"/>
+              <w:pBdr>
+                <w:bottom w:val="none" w:sz="0" w:space="0" w:color="000000"/>
+                <w:top w:val="none" w:sz="0" w:space="0" w:color="000000"/>
+                <w:left w:val="none" w:sz="0" w:space="0" w:color="000000"/>
+                <w:right w:val="none" w:sz="0" w:space="0" w:color="000000"/>
+              </w:pBdr>
+              <w:spacing w:after="100" w:before="100" w:line="240"/>
+              <w:ind w:firstLine="0" w:left="100" w:right="100"/>
+            </w:pPr>
+            <w:r>
+              <w:rPr>
+                <w:rFonts w:ascii="Helvetica" w:hAnsi="Helvetica" w:eastAsia="Helvetica" w:cs="Helvetica"/>
+                <w:i w:val="false"/>
+                <w:b w:val="false"/>
+                <w:u w:val="none"/>
+                <w:sz w:val="22"/>
+                <w:szCs w:val="22"/>
+                <w:color w:val="000000"/>
+              </w:rPr>
+              <w:t xml:space="preserve">210 (10.9%)</w:t>
+            </w:r>
+          </w:p>
+        </w:tc>
+        <w:tc>
+          <w:tcPr>
+            <w:tcBorders>
+              <w:bottom w:val="none" w:sz="0" w:space="0" w:color="000000"/>
+              <w:top w:val="none" w:sz="0" w:space="0" w:color="000000"/>
+              <w:left w:val="none" w:sz="0" w:space="0" w:color="000000"/>
+              <w:right w:val="none" w:sz="0" w:space="0" w:color="000000"/>
+            </w:tcBorders>
+            <w:shd w:val="clear" w:color="auto" w:fill="FFFFFF"/>
+            <w:tcMar>
+              <w:top w:w="0" w:type="dxa"/>
+              <w:bottom w:w="0" w:type="dxa"/>
+              <w:left w:w="0" w:type="dxa"/>
+              <w:right w:w="0" w:type="dxa"/>
+            </w:tcMar>
+            <w:vAlign w:val="center"/>
+          </w:tcPr>
+          <w:p>
+            <w:pPr>
+              <w:pStyle w:val="Normal"/>
+              <w:jc w:val="center"/>
+              <w:pBdr>
+                <w:bottom w:val="none" w:sz="0" w:space="0" w:color="000000"/>
+                <w:top w:val="none" w:sz="0" w:space="0" w:color="000000"/>
+                <w:left w:val="none" w:sz="0" w:space="0" w:color="000000"/>
+                <w:right w:val="none" w:sz="0" w:space="0" w:color="000000"/>
+              </w:pBdr>
+              <w:spacing w:after="100" w:before="100" w:line="240"/>
+              <w:ind w:firstLine="0" w:left="100" w:right="100"/>
+            </w:pPr>
+            <w:r>
+              <w:rPr>
+                <w:rFonts w:ascii="Helvetica" w:hAnsi="Helvetica" w:eastAsia="Helvetica" w:cs="Helvetica"/>
+                <w:i w:val="false"/>
+                <w:b w:val="false"/>
+                <w:u w:val="none"/>
+                <w:sz w:val="22"/>
+                <w:szCs w:val="22"/>
+                <w:color w:val="000000"/>
+              </w:rPr>
+              <w:t xml:space="preserve">1,874 (66.8%)</w:t>
+            </w:r>
+          </w:p>
+        </w:tc>
+        <w:tc>
+          <w:tcPr>
+            <w:tcBorders>
+              <w:bottom w:val="none" w:sz="0" w:space="0" w:color="000000"/>
+              <w:top w:val="none" w:sz="0" w:space="0" w:color="000000"/>
+              <w:left w:val="none" w:sz="0" w:space="0" w:color="000000"/>
+              <w:right w:val="none" w:sz="0" w:space="0" w:color="000000"/>
+            </w:tcBorders>
+            <w:shd w:val="clear" w:color="auto" w:fill="FFFFFF"/>
+            <w:tcMar>
+              <w:top w:w="0" w:type="dxa"/>
+              <w:bottom w:w="0" w:type="dxa"/>
+              <w:left w:w="0" w:type="dxa"/>
+              <w:right w:w="0" w:type="dxa"/>
+            </w:tcMar>
+            <w:vAlign w:val="center"/>
+          </w:tcPr>
+          <w:p>
+            <w:pPr>
+              <w:pStyle w:val="Normal"/>
+              <w:jc w:val="center"/>
+              <w:pBdr>
+                <w:bottom w:val="none" w:sz="0" w:space="0" w:color="000000"/>
+                <w:top w:val="none" w:sz="0" w:space="0" w:color="000000"/>
+                <w:left w:val="none" w:sz="0" w:space="0" w:color="000000"/>
+                <w:right w:val="none" w:sz="0" w:space="0" w:color="000000"/>
+              </w:pBdr>
+              <w:spacing w:after="100" w:before="100" w:line="240"/>
+              <w:ind w:firstLine="0" w:left="100" w:right="100"/>
+            </w:pPr>
+            <w:r>
+              <w:rPr>
+                <w:rFonts w:ascii="Helvetica" w:hAnsi="Helvetica" w:eastAsia="Helvetica" w:cs="Helvetica"/>
+                <w:i w:val="false"/>
+                <w:b w:val="false"/>
+                <w:u w:val="none"/>
+                <w:sz w:val="22"/>
+                <w:szCs w:val="22"/>
+                <w:color w:val="000000"/>
+              </w:rPr>
+              <w:t xml:space="preserve">2,534 (56.0%)</w:t>
+            </w:r>
+          </w:p>
+        </w:tc>
+        <w:tc>
+          <w:tcPr>
+            <w:tcBorders>
+              <w:bottom w:val="none" w:sz="0" w:space="0" w:color="000000"/>
+              <w:top w:val="none" w:sz="0" w:space="0" w:color="000000"/>
+              <w:left w:val="none" w:sz="0" w:space="0" w:color="000000"/>
+              <w:right w:val="none" w:sz="0" w:space="0" w:color="000000"/>
+            </w:tcBorders>
+            <w:shd w:val="clear" w:color="auto" w:fill="FFFFFF"/>
+            <w:tcMar>
+              <w:top w:w="0" w:type="dxa"/>
+              <w:bottom w:w="0" w:type="dxa"/>
+              <w:left w:w="0" w:type="dxa"/>
+              <w:right w:w="0" w:type="dxa"/>
+            </w:tcMar>
+            <w:vAlign w:val="center"/>
+          </w:tcPr>
+          <w:p>
+            <w:pPr>
+              <w:pStyle w:val="Normal"/>
+              <w:jc w:val="center"/>
+              <w:pBdr>
+                <w:bottom w:val="none" w:sz="0" w:space="0" w:color="000000"/>
+                <w:top w:val="none" w:sz="0" w:space="0" w:color="000000"/>
+                <w:left w:val="none" w:sz="0" w:space="0" w:color="000000"/>
+                <w:right w:val="none" w:sz="0" w:space="0" w:color="000000"/>
+              </w:pBdr>
+              <w:spacing w:after="100" w:before="100" w:line="240"/>
+              <w:ind w:firstLine="0" w:left="100" w:right="100"/>
+            </w:pPr>
+            <w:r>
+              <w:rPr>
+                <w:rFonts w:ascii="Helvetica" w:hAnsi="Helvetica" w:eastAsia="Helvetica" w:cs="Helvetica"/>
+                <w:i w:val="false"/>
+                <w:b w:val="false"/>
+                <w:u w:val="none"/>
+                <w:sz w:val="22"/>
+                <w:szCs w:val="22"/>
+                <w:color w:val="000000"/>
+              </w:rPr>
+              <w:t xml:space="preserve">1,238 (29.5%)</w:t>
+            </w:r>
+          </w:p>
+        </w:tc>
+        <w:tc>
+          <w:tcPr>
+            <w:tcBorders>
+              <w:bottom w:val="none" w:sz="0" w:space="0" w:color="000000"/>
+              <w:top w:val="none" w:sz="0" w:space="0" w:color="000000"/>
+              <w:left w:val="none" w:sz="0" w:space="0" w:color="000000"/>
+              <w:right w:val="none" w:sz="0" w:space="0" w:color="000000"/>
+            </w:tcBorders>
+            <w:shd w:val="clear" w:color="auto" w:fill="FFFFFF"/>
+            <w:tcMar>
+              <w:top w:w="0" w:type="dxa"/>
+              <w:bottom w:w="0" w:type="dxa"/>
+              <w:left w:w="0" w:type="dxa"/>
+              <w:right w:w="0" w:type="dxa"/>
+            </w:tcMar>
+            <w:vAlign w:val="center"/>
+          </w:tcPr>
+          <w:p>
+            <w:pPr>
+              <w:pStyle w:val="Normal"/>
+              <w:jc w:val="center"/>
+              <w:pBdr>
+                <w:bottom w:val="none" w:sz="0" w:space="0" w:color="000000"/>
+                <w:top w:val="none" w:sz="0" w:space="0" w:color="000000"/>
+                <w:left w:val="none" w:sz="0" w:space="0" w:color="000000"/>
+                <w:right w:val="none" w:sz="0" w:space="0" w:color="000000"/>
+              </w:pBdr>
+              <w:spacing w:after="100" w:before="100" w:line="240"/>
+              <w:ind w:firstLine="0" w:left="100" w:right="100"/>
+            </w:pPr>
+            <w:r>
+              <w:rPr>
+                <w:rFonts w:ascii="Helvetica" w:hAnsi="Helvetica" w:eastAsia="Helvetica" w:cs="Helvetica"/>
+                <w:i w:val="false"/>
+                <w:b w:val="false"/>
+                <w:u w:val="none"/>
+                <w:sz w:val="22"/>
+                <w:szCs w:val="22"/>
+                <w:color w:val="000000"/>
+              </w:rPr>
+              <w:t xml:space="preserve">184 (6.9%)</w:t>
+            </w:r>
+          </w:p>
+        </w:tc>
+        <w:tc>
+          <w:tcPr>
+            <w:tcBorders>
+              <w:bottom w:val="none" w:sz="0" w:space="0" w:color="000000"/>
+              <w:top w:val="none" w:sz="0" w:space="0" w:color="000000"/>
+              <w:left w:val="none" w:sz="0" w:space="0" w:color="000000"/>
+              <w:right w:val="none" w:sz="0" w:space="0" w:color="000000"/>
+            </w:tcBorders>
+            <w:shd w:val="clear" w:color="auto" w:fill="FFFFFF"/>
+            <w:tcMar>
+              <w:top w:w="0" w:type="dxa"/>
+              <w:bottom w:w="0" w:type="dxa"/>
+              <w:left w:w="0" w:type="dxa"/>
+              <w:right w:w="0" w:type="dxa"/>
+            </w:tcMar>
+            <w:vAlign w:val="center"/>
+          </w:tcPr>
+          <w:p>
+            <w:pPr>
+              <w:pStyle w:val="Normal"/>
+              <w:jc w:val="center"/>
+              <w:pBdr>
+                <w:bottom w:val="none" w:sz="0" w:space="0" w:color="000000"/>
+                <w:top w:val="none" w:sz="0" w:space="0" w:color="000000"/>
+                <w:left w:val="none" w:sz="0" w:space="0" w:color="000000"/>
+                <w:right w:val="none" w:sz="0" w:space="0" w:color="000000"/>
+              </w:pBdr>
+              <w:spacing w:after="100" w:before="100" w:line="240"/>
+              <w:ind w:firstLine="0" w:left="100" w:right="100"/>
+            </w:pPr>
+            <w:r>
+              <w:rPr>
+                <w:rFonts w:ascii="Helvetica" w:hAnsi="Helvetica" w:eastAsia="Helvetica" w:cs="Helvetica"/>
+                <w:i w:val="false"/>
+                <w:b w:val="false"/>
+                <w:u w:val="none"/>
+                <w:sz w:val="22"/>
+                <w:szCs w:val="22"/>
+                <w:color w:val="000000"/>
+              </w:rPr>
+              <w:t xml:space="preserve">15,533 (74.8%)</w:t>
+            </w:r>
+          </w:p>
+        </w:tc>
+        <w:tc>
+          <w:tcPr>
+            <w:tcBorders>
+              <w:bottom w:val="none" w:sz="0" w:space="0" w:color="000000"/>
+              <w:top w:val="none" w:sz="0" w:space="0" w:color="000000"/>
+              <w:left w:val="none" w:sz="0" w:space="0" w:color="000000"/>
+              <w:right w:val="none" w:sz="0" w:space="0" w:color="000000"/>
+            </w:tcBorders>
+            <w:shd w:val="clear" w:color="auto" w:fill="FFFFFF"/>
+            <w:tcMar>
+              <w:top w:w="0" w:type="dxa"/>
+              <w:bottom w:w="0" w:type="dxa"/>
+              <w:left w:w="0" w:type="dxa"/>
+              <w:right w:w="0" w:type="dxa"/>
+            </w:tcMar>
+            <w:vAlign w:val="center"/>
+          </w:tcPr>
+          <w:p>
+            <w:pPr>
+              <w:pStyle w:val="Normal"/>
+              <w:jc w:val="center"/>
+              <w:pBdr>
+                <w:bottom w:val="none" w:sz="0" w:space="0" w:color="000000"/>
+                <w:top w:val="none" w:sz="0" w:space="0" w:color="000000"/>
+                <w:left w:val="none" w:sz="0" w:space="0" w:color="000000"/>
+                <w:right w:val="none" w:sz="0" w:space="0" w:color="000000"/>
+              </w:pBdr>
+              <w:spacing w:after="100" w:before="100" w:line="240"/>
+              <w:ind w:firstLine="0" w:left="100" w:right="100"/>
+            </w:pPr>
+            <w:r>
+              <w:rPr>
+                <w:rFonts w:ascii="Helvetica" w:hAnsi="Helvetica" w:eastAsia="Helvetica" w:cs="Helvetica"/>
+                <w:i w:val="false"/>
+                <w:b w:val="false"/>
+                <w:u w:val="none"/>
+                <w:sz w:val="22"/>
+                <w:szCs w:val="22"/>
+                <w:color w:val="000000"/>
+              </w:rPr>
+              <w:t xml:space="preserve">11,912 (58.3%)</w:t>
+            </w:r>
+          </w:p>
+        </w:tc>
+        <w:tc>
+          <w:tcPr>
+            <w:tcBorders>
+              <w:bottom w:val="none" w:sz="0" w:space="0" w:color="000000"/>
+              <w:top w:val="none" w:sz="0" w:space="0" w:color="000000"/>
+              <w:left w:val="none" w:sz="0" w:space="0" w:color="000000"/>
+              <w:right w:val="none" w:sz="0" w:space="0" w:color="000000"/>
+            </w:tcBorders>
+            <w:shd w:val="clear" w:color="auto" w:fill="FFFFFF"/>
+            <w:tcMar>
+              <w:top w:w="0" w:type="dxa"/>
+              <w:bottom w:w="0" w:type="dxa"/>
+              <w:left w:w="0" w:type="dxa"/>
+              <w:right w:w="0" w:type="dxa"/>
+            </w:tcMar>
+            <w:vAlign w:val="center"/>
+          </w:tcPr>
+          <w:p>
+            <w:pPr>
+              <w:pStyle w:val="Normal"/>
+              <w:jc w:val="center"/>
+              <w:pBdr>
+                <w:bottom w:val="none" w:sz="0" w:space="0" w:color="000000"/>
+                <w:top w:val="none" w:sz="0" w:space="0" w:color="000000"/>
+                <w:left w:val="none" w:sz="0" w:space="0" w:color="000000"/>
+                <w:right w:val="none" w:sz="0" w:space="0" w:color="000000"/>
+              </w:pBdr>
+              <w:spacing w:after="100" w:before="100" w:line="240"/>
+              <w:ind w:firstLine="0" w:left="100" w:right="100"/>
+            </w:pPr>
+            <w:r>
+              <w:rPr>
+                <w:rFonts w:ascii="Helvetica" w:hAnsi="Helvetica" w:eastAsia="Helvetica" w:cs="Helvetica"/>
+                <w:i w:val="false"/>
+                <w:b w:val="false"/>
+                <w:u w:val="none"/>
+                <w:sz w:val="22"/>
+                <w:szCs w:val="22"/>
+                <w:color w:val="000000"/>
+              </w:rPr>
+              <w:t xml:space="preserve">3,877 (32.6%)</w:t>
+            </w:r>
+          </w:p>
+        </w:tc>
+        <w:tc>
+          <w:tcPr>
+            <w:tcBorders>
+              <w:bottom w:val="none" w:sz="0" w:space="0" w:color="000000"/>
+              <w:top w:val="none" w:sz="0" w:space="0" w:color="000000"/>
+              <w:left w:val="none" w:sz="0" w:space="0" w:color="000000"/>
+              <w:right w:val="none" w:sz="0" w:space="0" w:color="000000"/>
+            </w:tcBorders>
+            <w:shd w:val="clear" w:color="auto" w:fill="FFFFFF"/>
+            <w:tcMar>
+              <w:top w:w="0" w:type="dxa"/>
+              <w:bottom w:w="0" w:type="dxa"/>
+              <w:left w:w="0" w:type="dxa"/>
+              <w:right w:w="0" w:type="dxa"/>
+            </w:tcMar>
+            <w:vAlign w:val="center"/>
+          </w:tcPr>
+          <w:p>
+            <w:pPr>
+              <w:pStyle w:val="Normal"/>
+              <w:jc w:val="center"/>
+              <w:pBdr>
+                <w:bottom w:val="none" w:sz="0" w:space="0" w:color="000000"/>
+                <w:top w:val="none" w:sz="0" w:space="0" w:color="000000"/>
+                <w:left w:val="none" w:sz="0" w:space="0" w:color="000000"/>
+                <w:right w:val="none" w:sz="0" w:space="0" w:color="000000"/>
+              </w:pBdr>
+              <w:spacing w:after="100" w:before="100" w:line="240"/>
+              <w:ind w:firstLine="0" w:left="100" w:right="100"/>
+            </w:pPr>
+            <w:r>
+              <w:rPr>
+                <w:rFonts w:ascii="Helvetica" w:hAnsi="Helvetica" w:eastAsia="Helvetica" w:cs="Helvetica"/>
+                <w:i w:val="false"/>
+                <w:b w:val="false"/>
+                <w:u w:val="none"/>
+                <w:sz w:val="22"/>
+                <w:szCs w:val="22"/>
+                <w:color w:val="000000"/>
+              </w:rPr>
+              <w:t xml:space="preserve">394 (8.6%)</w:t>
+            </w:r>
+          </w:p>
+        </w:tc>
+      </w:tr>
+      <w:tr>
+        <w:trPr>
+          <w:trHeight w:val="616" w:hRule="auto"/>
+        </w:trPr>
+        body9
+        <w:tc>
+          <w:tcPr>
+            <w:tcBorders>
               <w:bottom w:val="single" w:sz="16" w:space="0" w:color="666666"/>
               <w:top w:val="none" w:sz="0" w:space="0" w:color="000000"/>
               <w:left w:val="none" w:sz="0" w:space="0" w:color="000000"/>
@@ -1000,7 +5753,7 @@
                 <w:szCs w:val="22"/>
                 <w:color w:val="000000"/>
               </w:rPr>
-              <w:t xml:space="preserve">  Died</w:t>
+              <w:t xml:space="preserve">  1</w:t>
             </w:r>
           </w:p>
         </w:tc>
@@ -1044,7 +5797,7 @@
                 <w:szCs w:val="22"/>
                 <w:color w:val="000000"/>
               </w:rPr>
-              <w:t xml:space="preserve">3,945 (18.1%)</w:t>
+              <w:t xml:space="preserve">4,287 (23.9%)</w:t>
             </w:r>
           </w:p>
         </w:tc>
@@ -1088,7 +5841,7 @@
                 <w:szCs w:val="22"/>
                 <w:color w:val="000000"/>
               </w:rPr>
-              <w:t xml:space="preserve">218 (20.4%)</w:t>
+              <w:t xml:space="preserve">6,546 (41.1%)</w:t>
             </w:r>
           </w:p>
         </w:tc>
@@ -1132,7 +5885,7 @@
                 <w:szCs w:val="22"/>
                 <w:color w:val="000000"/>
               </w:rPr>
-              <w:t xml:space="preserve">1,667 (18.7%)</w:t>
+              <w:t xml:space="preserve">5,049 (65.7%)</w:t>
             </w:r>
           </w:p>
         </w:tc>
@@ -1176,7 +5929,7 @@
                 <w:szCs w:val="22"/>
                 <w:color w:val="000000"/>
               </w:rPr>
-              <w:t xml:space="preserve">8,372 (32.2%)</w:t>
+              <w:t xml:space="preserve">1,712 (89.1%)</w:t>
             </w:r>
           </w:p>
         </w:tc>
@@ -1220,7 +5973,315 @@
                 <w:szCs w:val="22"/>
                 <w:color w:val="000000"/>
               </w:rPr>
-              <w:t xml:space="preserve">14,202 (24.6%)</w:t>
+              <w:t xml:space="preserve">933 (33.2%)</w:t>
+            </w:r>
+          </w:p>
+        </w:tc>
+        <w:tc>
+          <w:tcPr>
+            <w:tcBorders>
+              <w:bottom w:val="single" w:sz="16" w:space="0" w:color="666666"/>
+              <w:top w:val="none" w:sz="0" w:space="0" w:color="000000"/>
+              <w:left w:val="none" w:sz="0" w:space="0" w:color="000000"/>
+              <w:right w:val="none" w:sz="0" w:space="0" w:color="000000"/>
+            </w:tcBorders>
+            <w:shd w:val="clear" w:color="auto" w:fill="FFFFFF"/>
+            <w:tcMar>
+              <w:top w:w="0" w:type="dxa"/>
+              <w:bottom w:w="0" w:type="dxa"/>
+              <w:left w:w="0" w:type="dxa"/>
+              <w:right w:w="0" w:type="dxa"/>
+            </w:tcMar>
+            <w:vAlign w:val="center"/>
+          </w:tcPr>
+          <w:p>
+            <w:pPr>
+              <w:pStyle w:val="Normal"/>
+              <w:jc w:val="center"/>
+              <w:pBdr>
+                <w:bottom w:val="none" w:sz="0" w:space="0" w:color="000000"/>
+                <w:top w:val="none" w:sz="0" w:space="0" w:color="000000"/>
+                <w:left w:val="none" w:sz="0" w:space="0" w:color="000000"/>
+                <w:right w:val="none" w:sz="0" w:space="0" w:color="000000"/>
+              </w:pBdr>
+              <w:spacing w:after="100" w:before="100" w:line="240"/>
+              <w:ind w:firstLine="0" w:left="100" w:right="100"/>
+            </w:pPr>
+            <w:r>
+              <w:rPr>
+                <w:rFonts w:ascii="Helvetica" w:hAnsi="Helvetica" w:eastAsia="Helvetica" w:cs="Helvetica"/>
+                <w:i w:val="false"/>
+                <w:b w:val="false"/>
+                <w:u w:val="none"/>
+                <w:sz w:val="22"/>
+                <w:szCs w:val="22"/>
+                <w:color w:val="000000"/>
+              </w:rPr>
+              <w:t xml:space="preserve">1,989 (44.0%)</w:t>
+            </w:r>
+          </w:p>
+        </w:tc>
+        <w:tc>
+          <w:tcPr>
+            <w:tcBorders>
+              <w:bottom w:val="single" w:sz="16" w:space="0" w:color="666666"/>
+              <w:top w:val="none" w:sz="0" w:space="0" w:color="000000"/>
+              <w:left w:val="none" w:sz="0" w:space="0" w:color="000000"/>
+              <w:right w:val="none" w:sz="0" w:space="0" w:color="000000"/>
+            </w:tcBorders>
+            <w:shd w:val="clear" w:color="auto" w:fill="FFFFFF"/>
+            <w:tcMar>
+              <w:top w:w="0" w:type="dxa"/>
+              <w:bottom w:w="0" w:type="dxa"/>
+              <w:left w:w="0" w:type="dxa"/>
+              <w:right w:w="0" w:type="dxa"/>
+            </w:tcMar>
+            <w:vAlign w:val="center"/>
+          </w:tcPr>
+          <w:p>
+            <w:pPr>
+              <w:pStyle w:val="Normal"/>
+              <w:jc w:val="center"/>
+              <w:pBdr>
+                <w:bottom w:val="none" w:sz="0" w:space="0" w:color="000000"/>
+                <w:top w:val="none" w:sz="0" w:space="0" w:color="000000"/>
+                <w:left w:val="none" w:sz="0" w:space="0" w:color="000000"/>
+                <w:right w:val="none" w:sz="0" w:space="0" w:color="000000"/>
+              </w:pBdr>
+              <w:spacing w:after="100" w:before="100" w:line="240"/>
+              <w:ind w:firstLine="0" w:left="100" w:right="100"/>
+            </w:pPr>
+            <w:r>
+              <w:rPr>
+                <w:rFonts w:ascii="Helvetica" w:hAnsi="Helvetica" w:eastAsia="Helvetica" w:cs="Helvetica"/>
+                <w:i w:val="false"/>
+                <w:b w:val="false"/>
+                <w:u w:val="none"/>
+                <w:sz w:val="22"/>
+                <w:szCs w:val="22"/>
+                <w:color w:val="000000"/>
+              </w:rPr>
+              <w:t xml:space="preserve">2,952 (70.5%)</w:t>
+            </w:r>
+          </w:p>
+        </w:tc>
+        <w:tc>
+          <w:tcPr>
+            <w:tcBorders>
+              <w:bottom w:val="single" w:sz="16" w:space="0" w:color="666666"/>
+              <w:top w:val="none" w:sz="0" w:space="0" w:color="000000"/>
+              <w:left w:val="none" w:sz="0" w:space="0" w:color="000000"/>
+              <w:right w:val="none" w:sz="0" w:space="0" w:color="000000"/>
+            </w:tcBorders>
+            <w:shd w:val="clear" w:color="auto" w:fill="FFFFFF"/>
+            <w:tcMar>
+              <w:top w:w="0" w:type="dxa"/>
+              <w:bottom w:w="0" w:type="dxa"/>
+              <w:left w:w="0" w:type="dxa"/>
+              <w:right w:w="0" w:type="dxa"/>
+            </w:tcMar>
+            <w:vAlign w:val="center"/>
+          </w:tcPr>
+          <w:p>
+            <w:pPr>
+              <w:pStyle w:val="Normal"/>
+              <w:jc w:val="center"/>
+              <w:pBdr>
+                <w:bottom w:val="none" w:sz="0" w:space="0" w:color="000000"/>
+                <w:top w:val="none" w:sz="0" w:space="0" w:color="000000"/>
+                <w:left w:val="none" w:sz="0" w:space="0" w:color="000000"/>
+                <w:right w:val="none" w:sz="0" w:space="0" w:color="000000"/>
+              </w:pBdr>
+              <w:spacing w:after="100" w:before="100" w:line="240"/>
+              <w:ind w:firstLine="0" w:left="100" w:right="100"/>
+            </w:pPr>
+            <w:r>
+              <w:rPr>
+                <w:rFonts w:ascii="Helvetica" w:hAnsi="Helvetica" w:eastAsia="Helvetica" w:cs="Helvetica"/>
+                <w:i w:val="false"/>
+                <w:b w:val="false"/>
+                <w:u w:val="none"/>
+                <w:sz w:val="22"/>
+                <w:szCs w:val="22"/>
+                <w:color w:val="000000"/>
+              </w:rPr>
+              <w:t xml:space="preserve">2,498 (93.1%)</w:t>
+            </w:r>
+          </w:p>
+        </w:tc>
+        <w:tc>
+          <w:tcPr>
+            <w:tcBorders>
+              <w:bottom w:val="single" w:sz="16" w:space="0" w:color="666666"/>
+              <w:top w:val="none" w:sz="0" w:space="0" w:color="000000"/>
+              <w:left w:val="none" w:sz="0" w:space="0" w:color="000000"/>
+              <w:right w:val="none" w:sz="0" w:space="0" w:color="000000"/>
+            </w:tcBorders>
+            <w:shd w:val="clear" w:color="auto" w:fill="FFFFFF"/>
+            <w:tcMar>
+              <w:top w:w="0" w:type="dxa"/>
+              <w:bottom w:w="0" w:type="dxa"/>
+              <w:left w:w="0" w:type="dxa"/>
+              <w:right w:w="0" w:type="dxa"/>
+            </w:tcMar>
+            <w:vAlign w:val="center"/>
+          </w:tcPr>
+          <w:p>
+            <w:pPr>
+              <w:pStyle w:val="Normal"/>
+              <w:jc w:val="center"/>
+              <w:pBdr>
+                <w:bottom w:val="none" w:sz="0" w:space="0" w:color="000000"/>
+                <w:top w:val="none" w:sz="0" w:space="0" w:color="000000"/>
+                <w:left w:val="none" w:sz="0" w:space="0" w:color="000000"/>
+                <w:right w:val="none" w:sz="0" w:space="0" w:color="000000"/>
+              </w:pBdr>
+              <w:spacing w:after="100" w:before="100" w:line="240"/>
+              <w:ind w:firstLine="0" w:left="100" w:right="100"/>
+            </w:pPr>
+            <w:r>
+              <w:rPr>
+                <w:rFonts w:ascii="Helvetica" w:hAnsi="Helvetica" w:eastAsia="Helvetica" w:cs="Helvetica"/>
+                <w:i w:val="false"/>
+                <w:b w:val="false"/>
+                <w:u w:val="none"/>
+                <w:sz w:val="22"/>
+                <w:szCs w:val="22"/>
+                <w:color w:val="000000"/>
+              </w:rPr>
+              <w:t xml:space="preserve">5,220 (25.2%)</w:t>
+            </w:r>
+          </w:p>
+        </w:tc>
+        <w:tc>
+          <w:tcPr>
+            <w:tcBorders>
+              <w:bottom w:val="single" w:sz="16" w:space="0" w:color="666666"/>
+              <w:top w:val="none" w:sz="0" w:space="0" w:color="000000"/>
+              <w:left w:val="none" w:sz="0" w:space="0" w:color="000000"/>
+              <w:right w:val="none" w:sz="0" w:space="0" w:color="000000"/>
+            </w:tcBorders>
+            <w:shd w:val="clear" w:color="auto" w:fill="FFFFFF"/>
+            <w:tcMar>
+              <w:top w:w="0" w:type="dxa"/>
+              <w:bottom w:w="0" w:type="dxa"/>
+              <w:left w:w="0" w:type="dxa"/>
+              <w:right w:w="0" w:type="dxa"/>
+            </w:tcMar>
+            <w:vAlign w:val="center"/>
+          </w:tcPr>
+          <w:p>
+            <w:pPr>
+              <w:pStyle w:val="Normal"/>
+              <w:jc w:val="center"/>
+              <w:pBdr>
+                <w:bottom w:val="none" w:sz="0" w:space="0" w:color="000000"/>
+                <w:top w:val="none" w:sz="0" w:space="0" w:color="000000"/>
+                <w:left w:val="none" w:sz="0" w:space="0" w:color="000000"/>
+                <w:right w:val="none" w:sz="0" w:space="0" w:color="000000"/>
+              </w:pBdr>
+              <w:spacing w:after="100" w:before="100" w:line="240"/>
+              <w:ind w:firstLine="0" w:left="100" w:right="100"/>
+            </w:pPr>
+            <w:r>
+              <w:rPr>
+                <w:rFonts w:ascii="Helvetica" w:hAnsi="Helvetica" w:eastAsia="Helvetica" w:cs="Helvetica"/>
+                <w:i w:val="false"/>
+                <w:b w:val="false"/>
+                <w:u w:val="none"/>
+                <w:sz w:val="22"/>
+                <w:szCs w:val="22"/>
+                <w:color w:val="000000"/>
+              </w:rPr>
+              <w:t xml:space="preserve">8,535 (41.7%)</w:t>
+            </w:r>
+          </w:p>
+        </w:tc>
+        <w:tc>
+          <w:tcPr>
+            <w:tcBorders>
+              <w:bottom w:val="single" w:sz="16" w:space="0" w:color="666666"/>
+              <w:top w:val="none" w:sz="0" w:space="0" w:color="000000"/>
+              <w:left w:val="none" w:sz="0" w:space="0" w:color="000000"/>
+              <w:right w:val="none" w:sz="0" w:space="0" w:color="000000"/>
+            </w:tcBorders>
+            <w:shd w:val="clear" w:color="auto" w:fill="FFFFFF"/>
+            <w:tcMar>
+              <w:top w:w="0" w:type="dxa"/>
+              <w:bottom w:w="0" w:type="dxa"/>
+              <w:left w:w="0" w:type="dxa"/>
+              <w:right w:w="0" w:type="dxa"/>
+            </w:tcMar>
+            <w:vAlign w:val="center"/>
+          </w:tcPr>
+          <w:p>
+            <w:pPr>
+              <w:pStyle w:val="Normal"/>
+              <w:jc w:val="center"/>
+              <w:pBdr>
+                <w:bottom w:val="none" w:sz="0" w:space="0" w:color="000000"/>
+                <w:top w:val="none" w:sz="0" w:space="0" w:color="000000"/>
+                <w:left w:val="none" w:sz="0" w:space="0" w:color="000000"/>
+                <w:right w:val="none" w:sz="0" w:space="0" w:color="000000"/>
+              </w:pBdr>
+              <w:spacing w:after="100" w:before="100" w:line="240"/>
+              <w:ind w:firstLine="0" w:left="100" w:right="100"/>
+            </w:pPr>
+            <w:r>
+              <w:rPr>
+                <w:rFonts w:ascii="Helvetica" w:hAnsi="Helvetica" w:eastAsia="Helvetica" w:cs="Helvetica"/>
+                <w:i w:val="false"/>
+                <w:b w:val="false"/>
+                <w:u w:val="none"/>
+                <w:sz w:val="22"/>
+                <w:szCs w:val="22"/>
+                <w:color w:val="000000"/>
+              </w:rPr>
+              <w:t xml:space="preserve">8,001 (67.4%)</w:t>
+            </w:r>
+          </w:p>
+        </w:tc>
+        <w:tc>
+          <w:tcPr>
+            <w:tcBorders>
+              <w:bottom w:val="single" w:sz="16" w:space="0" w:color="666666"/>
+              <w:top w:val="none" w:sz="0" w:space="0" w:color="000000"/>
+              <w:left w:val="none" w:sz="0" w:space="0" w:color="000000"/>
+              <w:right w:val="none" w:sz="0" w:space="0" w:color="000000"/>
+            </w:tcBorders>
+            <w:shd w:val="clear" w:color="auto" w:fill="FFFFFF"/>
+            <w:tcMar>
+              <w:top w:w="0" w:type="dxa"/>
+              <w:bottom w:w="0" w:type="dxa"/>
+              <w:left w:w="0" w:type="dxa"/>
+              <w:right w:w="0" w:type="dxa"/>
+            </w:tcMar>
+            <w:vAlign w:val="center"/>
+          </w:tcPr>
+          <w:p>
+            <w:pPr>
+              <w:pStyle w:val="Normal"/>
+              <w:jc w:val="center"/>
+              <w:pBdr>
+                <w:bottom w:val="none" w:sz="0" w:space="0" w:color="000000"/>
+                <w:top w:val="none" w:sz="0" w:space="0" w:color="000000"/>
+                <w:left w:val="none" w:sz="0" w:space="0" w:color="000000"/>
+                <w:right w:val="none" w:sz="0" w:space="0" w:color="000000"/>
+              </w:pBdr>
+              <w:spacing w:after="100" w:before="100" w:line="240"/>
+              <w:ind w:firstLine="0" w:left="100" w:right="100"/>
+            </w:pPr>
+            <w:r>
+              <w:rPr>
+                <w:rFonts w:ascii="Helvetica" w:hAnsi="Helvetica" w:eastAsia="Helvetica" w:cs="Helvetica"/>
+                <w:i w:val="false"/>
+                <w:b w:val="false"/>
+                <w:u w:val="none"/>
+                <w:sz w:val="22"/>
+                <w:szCs w:val="22"/>
+                <w:color w:val="000000"/>
+              </w:rPr>
+              <w:t xml:space="preserve">4,210 (91.4%)</w:t>
             </w:r>
           </w:p>
         </w:tc>

--- a/results/table1/Table_sanity_check.docx
+++ b/results/table1/Table_sanity_check.docx
@@ -19,8 +19,8 @@
       <w:tblGrid>
         <w:gridCol w:w="3052"/>
         <w:gridCol w:w="1915"/>
+        <w:gridCol w:w="1793"/>
         <w:gridCol w:w="1915"/>
-        <w:gridCol w:w="1793"/>
         <w:gridCol w:w="1793"/>
         <w:gridCol w:w="1793"/>
         <w:gridCol w:w="1793"/>
@@ -28,12 +28,10 @@
         <w:gridCol w:w="1793"/>
         <w:gridCol w:w="1915"/>
         <w:gridCol w:w="1915"/>
-        <w:gridCol w:w="1915"/>
-        <w:gridCol w:w="1793"/>
       </w:tblGrid>
       <w:tr>
         <w:trPr>
-          <w:trHeight w:val="778" w:hRule="auto"/>
+          <w:trHeight w:val="783" w:hRule="auto"/>
           <w:tblHeader/>
         </w:trPr>
         header1
@@ -83,7 +81,7 @@
         </w:tc>
         <w:tc>
           <w:tcPr>
-            <w:gridSpan w:val="4"/>
+            <w:gridSpan w:val="2"/>
             <w:tcBorders>
               <w:bottom w:val="single" w:sz="16" w:space="0" w:color="666666"/>
               <w:top w:val="single" w:sz="16" w:space="0" w:color="666666"/>
@@ -122,13 +120,13 @@
                 <w:szCs w:val="22"/>
                 <w:color w:val="000000"/>
               </w:rPr>
-              <w:t xml:space="preserve">Survived</w:t>
-            </w:r>
-          </w:p>
-        </w:tc>
-        <w:tc>
-          <w:tcPr>
-            <w:gridSpan w:val="4"/>
+              <w:t xml:space="preserve">0 - 3</w:t>
+            </w:r>
+          </w:p>
+        </w:tc>
+        <w:tc>
+          <w:tcPr>
+            <w:gridSpan w:val="2"/>
             <w:tcBorders>
               <w:bottom w:val="single" w:sz="16" w:space="0" w:color="666666"/>
               <w:top w:val="single" w:sz="16" w:space="0" w:color="666666"/>
@@ -167,13 +165,103 @@
                 <w:szCs w:val="22"/>
                 <w:color w:val="000000"/>
               </w:rPr>
-              <w:t xml:space="preserve">Died</w:t>
-            </w:r>
-          </w:p>
-        </w:tc>
-        <w:tc>
-          <w:tcPr>
-            <w:gridSpan w:val="4"/>
+              <w:t xml:space="preserve">4 - 6</w:t>
+            </w:r>
+          </w:p>
+        </w:tc>
+        <w:tc>
+          <w:tcPr>
+            <w:gridSpan w:val="2"/>
+            <w:tcBorders>
+              <w:bottom w:val="single" w:sz="16" w:space="0" w:color="666666"/>
+              <w:top w:val="single" w:sz="16" w:space="0" w:color="666666"/>
+              <w:left w:val="none" w:sz="0" w:space="0" w:color="000000"/>
+              <w:right w:val="none" w:sz="0" w:space="0" w:color="000000"/>
+            </w:tcBorders>
+            <w:shd w:val="clear" w:color="auto" w:fill="FFFFFF"/>
+            <w:tcMar>
+              <w:top w:w="0" w:type="dxa"/>
+              <w:bottom w:w="0" w:type="dxa"/>
+              <w:left w:w="0" w:type="dxa"/>
+              <w:right w:w="0" w:type="dxa"/>
+            </w:tcMar>
+            <w:vAlign w:val="center"/>
+          </w:tcPr>
+          <w:p>
+            <w:pPr>
+              <w:pStyle w:val="Normal"/>
+              <w:jc w:val="center"/>
+              <w:pBdr>
+                <w:bottom w:val="none" w:sz="0" w:space="0" w:color="000000"/>
+                <w:top w:val="none" w:sz="0" w:space="0" w:color="000000"/>
+                <w:left w:val="none" w:sz="0" w:space="0" w:color="000000"/>
+                <w:right w:val="none" w:sz="0" w:space="0" w:color="000000"/>
+              </w:pBdr>
+              <w:spacing w:after="100" w:before="100" w:line="240"/>
+              <w:ind w:firstLine="0" w:left="100" w:right="100"/>
+            </w:pPr>
+            <w:r>
+              <w:rPr>
+                <w:rFonts w:ascii="Helvetica" w:hAnsi="Helvetica" w:eastAsia="Helvetica" w:cs="Helvetica"/>
+                <w:i w:val="false"/>
+                <w:b w:val="false"/>
+                <w:u w:val="none"/>
+                <w:sz w:val="22"/>
+                <w:szCs w:val="22"/>
+                <w:color w:val="000000"/>
+              </w:rPr>
+              <w:t xml:space="preserve">7 - 10</w:t>
+            </w:r>
+          </w:p>
+        </w:tc>
+        <w:tc>
+          <w:tcPr>
+            <w:gridSpan w:val="2"/>
+            <w:tcBorders>
+              <w:bottom w:val="single" w:sz="16" w:space="0" w:color="666666"/>
+              <w:top w:val="single" w:sz="16" w:space="0" w:color="666666"/>
+              <w:left w:val="none" w:sz="0" w:space="0" w:color="000000"/>
+              <w:right w:val="none" w:sz="0" w:space="0" w:color="000000"/>
+            </w:tcBorders>
+            <w:shd w:val="clear" w:color="auto" w:fill="FFFFFF"/>
+            <w:tcMar>
+              <w:top w:w="0" w:type="dxa"/>
+              <w:bottom w:w="0" w:type="dxa"/>
+              <w:left w:w="0" w:type="dxa"/>
+              <w:right w:w="0" w:type="dxa"/>
+            </w:tcMar>
+            <w:vAlign w:val="center"/>
+          </w:tcPr>
+          <w:p>
+            <w:pPr>
+              <w:pStyle w:val="Normal"/>
+              <w:jc w:val="center"/>
+              <w:pBdr>
+                <w:bottom w:val="none" w:sz="0" w:space="0" w:color="000000"/>
+                <w:top w:val="none" w:sz="0" w:space="0" w:color="000000"/>
+                <w:left w:val="none" w:sz="0" w:space="0" w:color="000000"/>
+                <w:right w:val="none" w:sz="0" w:space="0" w:color="000000"/>
+              </w:pBdr>
+              <w:spacing w:after="100" w:before="100" w:line="240"/>
+              <w:ind w:firstLine="0" w:left="100" w:right="100"/>
+            </w:pPr>
+            <w:r>
+              <w:rPr>
+                <w:rFonts w:ascii="Helvetica" w:hAnsi="Helvetica" w:eastAsia="Helvetica" w:cs="Helvetica"/>
+                <w:i w:val="false"/>
+                <w:b w:val="false"/>
+                <w:u w:val="none"/>
+                <w:sz w:val="22"/>
+                <w:szCs w:val="22"/>
+                <w:color w:val="000000"/>
+              </w:rPr>
+              <w:t xml:space="preserve">11 and above</w:t>
+            </w:r>
+          </w:p>
+        </w:tc>
+        <w:tc>
+          <w:tcPr>
+            <w:gridSpan w:val="2"/>
             <w:tcBorders>
               <w:bottom w:val="single" w:sz="16" w:space="0" w:color="666666"/>
               <w:top w:val="single" w:sz="16" w:space="0" w:color="666666"/>
@@ -219,7 +307,7 @@
       </w:tr>
       <w:tr>
         <w:trPr>
-          <w:trHeight w:val="778" w:hRule="auto"/>
+          <w:trHeight w:val="783" w:hRule="auto"/>
           <w:tblHeader/>
         </w:trPr>
         header2
@@ -307,7 +395,7 @@
                 <w:szCs w:val="22"/>
                 <w:color w:val="000000"/>
               </w:rPr>
-              <w:t xml:space="preserve">0 - 3</w:t>
+              <w:t xml:space="preserve">Survived</w:t>
             </w:r>
             <w:r>
               <w:rPr>
@@ -375,7 +463,7 @@
                 <w:szCs w:val="22"/>
                 <w:color w:val="000000"/>
               </w:rPr>
-              <w:t xml:space="preserve">4 - 6</w:t>
+              <w:t xml:space="preserve">Died</w:t>
             </w:r>
             <w:r>
               <w:rPr>
@@ -399,7 +487,7 @@
                 <w:szCs w:val="22"/>
                 <w:color w:val="000000"/>
               </w:rPr>
-              <w:t xml:space="preserve">(N=15924)</w:t>
+              <w:t xml:space="preserve">(N=2807)</w:t>
             </w:r>
           </w:p>
         </w:tc>
@@ -443,7 +531,7 @@
                 <w:szCs w:val="22"/>
                 <w:color w:val="000000"/>
               </w:rPr>
-              <w:t xml:space="preserve">7 - 10</w:t>
+              <w:t xml:space="preserve">Survived</w:t>
             </w:r>
             <w:r>
               <w:rPr>
@@ -467,7 +555,7 @@
                 <w:szCs w:val="22"/>
                 <w:color w:val="000000"/>
               </w:rPr>
-              <w:t xml:space="preserve">(N=7688)</w:t>
+              <w:t xml:space="preserve">(N=15924)</w:t>
             </w:r>
           </w:p>
         </w:tc>
@@ -511,7 +599,7 @@
                 <w:szCs w:val="22"/>
                 <w:color w:val="000000"/>
               </w:rPr>
-              <w:t xml:space="preserve">11 and above</w:t>
+              <w:t xml:space="preserve">Died</w:t>
             </w:r>
             <w:r>
               <w:rPr>
@@ -535,7 +623,7 @@
                 <w:szCs w:val="22"/>
                 <w:color w:val="000000"/>
               </w:rPr>
-              <w:t xml:space="preserve">(N=1922)</w:t>
+              <w:t xml:space="preserve">(N=4523)</w:t>
             </w:r>
           </w:p>
         </w:tc>
@@ -579,7 +667,7 @@
                 <w:szCs w:val="22"/>
                 <w:color w:val="000000"/>
               </w:rPr>
-              <w:t xml:space="preserve">0 - 3</w:t>
+              <w:t xml:space="preserve">Survived</w:t>
             </w:r>
             <w:r>
               <w:rPr>
@@ -603,7 +691,7 @@
                 <w:szCs w:val="22"/>
                 <w:color w:val="000000"/>
               </w:rPr>
-              <w:t xml:space="preserve">(N=2807)</w:t>
+              <w:t xml:space="preserve">(N=7688)</w:t>
             </w:r>
           </w:p>
         </w:tc>
@@ -647,7 +735,7 @@
                 <w:szCs w:val="22"/>
                 <w:color w:val="000000"/>
               </w:rPr>
-              <w:t xml:space="preserve">4 - 6</w:t>
+              <w:t xml:space="preserve">Died</w:t>
             </w:r>
             <w:r>
               <w:rPr>
@@ -671,7 +759,7 @@
                 <w:szCs w:val="22"/>
                 <w:color w:val="000000"/>
               </w:rPr>
-              <w:t xml:space="preserve">(N=4523)</w:t>
+              <w:t xml:space="preserve">(N=4190)</w:t>
             </w:r>
           </w:p>
         </w:tc>
@@ -715,7 +803,7 @@
                 <w:szCs w:val="22"/>
                 <w:color w:val="000000"/>
               </w:rPr>
-              <w:t xml:space="preserve">7 - 10</w:t>
+              <w:t xml:space="preserve">Survived</w:t>
             </w:r>
             <w:r>
               <w:rPr>
@@ -739,7 +827,7 @@
                 <w:szCs w:val="22"/>
                 <w:color w:val="000000"/>
               </w:rPr>
-              <w:t xml:space="preserve">(N=4190)</w:t>
+              <w:t xml:space="preserve">(N=1922)</w:t>
             </w:r>
           </w:p>
         </w:tc>
@@ -783,7 +871,7 @@
                 <w:szCs w:val="22"/>
                 <w:color w:val="000000"/>
               </w:rPr>
-              <w:t xml:space="preserve">11 and above</w:t>
+              <w:t xml:space="preserve">Died</w:t>
             </w:r>
             <w:r>
               <w:rPr>
@@ -851,7 +939,7 @@
                 <w:szCs w:val="22"/>
                 <w:color w:val="000000"/>
               </w:rPr>
-              <w:t xml:space="preserve">0 - 3</w:t>
+              <w:t xml:space="preserve">Survived</w:t>
             </w:r>
             <w:r>
               <w:rPr>
@@ -875,7 +963,7 @@
                 <w:szCs w:val="22"/>
                 <w:color w:val="000000"/>
               </w:rPr>
-              <w:t xml:space="preserve">(N=20753)</w:t>
+              <w:t xml:space="preserve">(N=43486)</w:t>
             </w:r>
           </w:p>
         </w:tc>
@@ -919,7 +1007,7 @@
                 <w:szCs w:val="22"/>
                 <w:color w:val="000000"/>
               </w:rPr>
-              <w:t xml:space="preserve">4 - 6</w:t>
+              <w:t xml:space="preserve">Died</w:t>
             </w:r>
             <w:r>
               <w:rPr>
@@ -943,143 +1031,7 @@
                 <w:szCs w:val="22"/>
                 <w:color w:val="000000"/>
               </w:rPr>
-              <w:t xml:space="preserve">(N=20447)</w:t>
-            </w:r>
-          </w:p>
-        </w:tc>
-        <w:tc>
-          <w:tcPr>
-            <w:tcBorders>
-              <w:bottom w:val="single" w:sz="16" w:space="0" w:color="666666"/>
-              <w:top w:val="single" w:sz="16" w:space="0" w:color="666666"/>
-              <w:left w:val="none" w:sz="0" w:space="0" w:color="000000"/>
-              <w:right w:val="none" w:sz="0" w:space="0" w:color="000000"/>
-            </w:tcBorders>
-            <w:shd w:val="clear" w:color="auto" w:fill="FFFFFF"/>
-            <w:tcMar>
-              <w:top w:w="0" w:type="dxa"/>
-              <w:bottom w:w="0" w:type="dxa"/>
-              <w:left w:w="0" w:type="dxa"/>
-              <w:right w:w="0" w:type="dxa"/>
-            </w:tcMar>
-            <w:vAlign w:val="center"/>
-          </w:tcPr>
-          <w:p>
-            <w:pPr>
-              <w:pStyle w:val="Normal"/>
-              <w:jc w:val="center"/>
-              <w:pBdr>
-                <w:bottom w:val="none" w:sz="0" w:space="0" w:color="000000"/>
-                <w:top w:val="none" w:sz="0" w:space="0" w:color="000000"/>
-                <w:left w:val="none" w:sz="0" w:space="0" w:color="000000"/>
-                <w:right w:val="none" w:sz="0" w:space="0" w:color="000000"/>
-              </w:pBdr>
-              <w:spacing w:after="100" w:before="100" w:line="240"/>
-              <w:ind w:firstLine="0" w:left="100" w:right="100"/>
-            </w:pPr>
-            <w:r>
-              <w:rPr>
-                <w:rFonts w:ascii="Helvetica" w:hAnsi="Helvetica" w:eastAsia="Helvetica" w:cs="Helvetica"/>
-                <w:i w:val="false"/>
-                <w:b w:val="false"/>
-                <w:u w:val="none"/>
-                <w:sz w:val="22"/>
-                <w:szCs w:val="22"/>
-                <w:color w:val="000000"/>
-              </w:rPr>
-              <w:t xml:space="preserve">7 - 10</w:t>
-            </w:r>
-            <w:r>
-              <w:rPr>
-                <w:rFonts w:ascii="Helvetica" w:hAnsi="Helvetica" w:eastAsia="Helvetica" w:cs="Helvetica"/>
-                <w:i w:val="false"/>
-                <w:b w:val="false"/>
-                <w:u w:val="none"/>
-                <w:sz w:val="22"/>
-                <w:szCs w:val="22"/>
-                <w:color w:val="000000"/>
-              </w:rPr>
-              <w:br/>
-            </w:r>
-            <w:r>
-              <w:rPr>
-                <w:rFonts w:ascii="Helvetica" w:hAnsi="Helvetica" w:eastAsia="Helvetica" w:cs="Helvetica"/>
-                <w:i w:val="false"/>
-                <w:b w:val="false"/>
-                <w:u w:val="none"/>
-                <w:sz w:val="22"/>
-                <w:szCs w:val="22"/>
-                <w:color w:val="000000"/>
-              </w:rPr>
-              <w:t xml:space="preserve">(N=11878)</w:t>
-            </w:r>
-          </w:p>
-        </w:tc>
-        <w:tc>
-          <w:tcPr>
-            <w:tcBorders>
-              <w:bottom w:val="single" w:sz="16" w:space="0" w:color="666666"/>
-              <w:top w:val="single" w:sz="16" w:space="0" w:color="666666"/>
-              <w:left w:val="none" w:sz="0" w:space="0" w:color="000000"/>
-              <w:right w:val="none" w:sz="0" w:space="0" w:color="000000"/>
-            </w:tcBorders>
-            <w:shd w:val="clear" w:color="auto" w:fill="FFFFFF"/>
-            <w:tcMar>
-              <w:top w:w="0" w:type="dxa"/>
-              <w:bottom w:w="0" w:type="dxa"/>
-              <w:left w:w="0" w:type="dxa"/>
-              <w:right w:w="0" w:type="dxa"/>
-            </w:tcMar>
-            <w:vAlign w:val="center"/>
-          </w:tcPr>
-          <w:p>
-            <w:pPr>
-              <w:pStyle w:val="Normal"/>
-              <w:jc w:val="center"/>
-              <w:pBdr>
-                <w:bottom w:val="none" w:sz="0" w:space="0" w:color="000000"/>
-                <w:top w:val="none" w:sz="0" w:space="0" w:color="000000"/>
-                <w:left w:val="none" w:sz="0" w:space="0" w:color="000000"/>
-                <w:right w:val="none" w:sz="0" w:space="0" w:color="000000"/>
-              </w:pBdr>
-              <w:spacing w:after="100" w:before="100" w:line="240"/>
-              <w:ind w:firstLine="0" w:left="100" w:right="100"/>
-            </w:pPr>
-            <w:r>
-              <w:rPr>
-                <w:rFonts w:ascii="Helvetica" w:hAnsi="Helvetica" w:eastAsia="Helvetica" w:cs="Helvetica"/>
-                <w:i w:val="false"/>
-                <w:b w:val="false"/>
-                <w:u w:val="none"/>
-                <w:sz w:val="22"/>
-                <w:szCs w:val="22"/>
-                <w:color w:val="000000"/>
-              </w:rPr>
-              <w:t xml:space="preserve">11 and above</w:t>
-            </w:r>
-            <w:r>
-              <w:rPr>
-                <w:rFonts w:ascii="Helvetica" w:hAnsi="Helvetica" w:eastAsia="Helvetica" w:cs="Helvetica"/>
-                <w:i w:val="false"/>
-                <w:b w:val="false"/>
-                <w:u w:val="none"/>
-                <w:sz w:val="22"/>
-                <w:szCs w:val="22"/>
-                <w:color w:val="000000"/>
-              </w:rPr>
-              <w:br/>
-            </w:r>
-            <w:r>
-              <w:rPr>
-                <w:rFonts w:ascii="Helvetica" w:hAnsi="Helvetica" w:eastAsia="Helvetica" w:cs="Helvetica"/>
-                <w:i w:val="false"/>
-                <w:b w:val="false"/>
-                <w:u w:val="none"/>
-                <w:sz w:val="22"/>
-                <w:szCs w:val="22"/>
-                <w:color w:val="000000"/>
-              </w:rPr>
-              <w:t xml:space="preserve">(N=4604)</w:t>
+              <w:t xml:space="preserve">(N=14202)</w:t>
             </w:r>
           </w:p>
         </w:tc>
@@ -1573,94 +1525,6 @@
             </w:r>
           </w:p>
         </w:tc>
-        <w:tc>
-          <w:tcPr>
-            <w:tcBorders>
-              <w:bottom w:val="none" w:sz="0" w:space="0" w:color="000000"/>
-              <w:top w:val="single" w:sz="16" w:space="0" w:color="666666"/>
-              <w:left w:val="none" w:sz="0" w:space="0" w:color="000000"/>
-              <w:right w:val="none" w:sz="0" w:space="0" w:color="000000"/>
-            </w:tcBorders>
-            <w:shd w:val="clear" w:color="auto" w:fill="FFFFFF"/>
-            <w:tcMar>
-              <w:top w:w="0" w:type="dxa"/>
-              <w:bottom w:w="0" w:type="dxa"/>
-              <w:left w:w="0" w:type="dxa"/>
-              <w:right w:w="0" w:type="dxa"/>
-            </w:tcMar>
-            <w:vAlign w:val="center"/>
-          </w:tcPr>
-          <w:p>
-            <w:pPr>
-              <w:pStyle w:val="Normal"/>
-              <w:jc w:val="center"/>
-              <w:pBdr>
-                <w:bottom w:val="none" w:sz="0" w:space="0" w:color="000000"/>
-                <w:top w:val="none" w:sz="0" w:space="0" w:color="000000"/>
-                <w:left w:val="none" w:sz="0" w:space="0" w:color="000000"/>
-                <w:right w:val="none" w:sz="0" w:space="0" w:color="000000"/>
-              </w:pBdr>
-              <w:spacing w:after="100" w:before="100" w:line="240"/>
-              <w:ind w:firstLine="0" w:left="100" w:right="100"/>
-            </w:pPr>
-            <w:r>
-              <w:rPr>
-                <w:rFonts w:ascii="Helvetica" w:hAnsi="Helvetica" w:eastAsia="Helvetica" w:cs="Helvetica"/>
-                <w:i w:val="false"/>
-                <w:b w:val="false"/>
-                <w:u w:val="none"/>
-                <w:sz w:val="22"/>
-                <w:szCs w:val="22"/>
-                <w:color w:val="000000"/>
-              </w:rPr>
-              <w:t xml:space="preserve"/>
-            </w:r>
-          </w:p>
-        </w:tc>
-        <w:tc>
-          <w:tcPr>
-            <w:tcBorders>
-              <w:bottom w:val="none" w:sz="0" w:space="0" w:color="000000"/>
-              <w:top w:val="single" w:sz="16" w:space="0" w:color="666666"/>
-              <w:left w:val="none" w:sz="0" w:space="0" w:color="000000"/>
-              <w:right w:val="none" w:sz="0" w:space="0" w:color="000000"/>
-            </w:tcBorders>
-            <w:shd w:val="clear" w:color="auto" w:fill="FFFFFF"/>
-            <w:tcMar>
-              <w:top w:w="0" w:type="dxa"/>
-              <w:bottom w:w="0" w:type="dxa"/>
-              <w:left w:w="0" w:type="dxa"/>
-              <w:right w:w="0" w:type="dxa"/>
-            </w:tcMar>
-            <w:vAlign w:val="center"/>
-          </w:tcPr>
-          <w:p>
-            <w:pPr>
-              <w:pStyle w:val="Normal"/>
-              <w:jc w:val="center"/>
-              <w:pBdr>
-                <w:bottom w:val="none" w:sz="0" w:space="0" w:color="000000"/>
-                <w:top w:val="none" w:sz="0" w:space="0" w:color="000000"/>
-                <w:left w:val="none" w:sz="0" w:space="0" w:color="000000"/>
-                <w:right w:val="none" w:sz="0" w:space="0" w:color="000000"/>
-              </w:pBdr>
-              <w:spacing w:after="100" w:before="100" w:line="240"/>
-              <w:ind w:firstLine="0" w:left="100" w:right="100"/>
-            </w:pPr>
-            <w:r>
-              <w:rPr>
-                <w:rFonts w:ascii="Helvetica" w:hAnsi="Helvetica" w:eastAsia="Helvetica" w:cs="Helvetica"/>
-                <w:i w:val="false"/>
-                <w:b w:val="false"/>
-                <w:u w:val="none"/>
-                <w:sz w:val="22"/>
-                <w:szCs w:val="22"/>
-                <w:color w:val="000000"/>
-              </w:rPr>
-              <w:t xml:space="preserve"/>
-            </w:r>
-          </w:p>
-        </w:tc>
       </w:tr>
       <w:tr>
         <w:trPr>
@@ -1795,6 +1659,50 @@
                 <w:szCs w:val="22"/>
                 <w:color w:val="000000"/>
               </w:rPr>
+              <w:t xml:space="preserve">1,831 (65.2%)</w:t>
+            </w:r>
+          </w:p>
+        </w:tc>
+        <w:tc>
+          <w:tcPr>
+            <w:tcBorders>
+              <w:bottom w:val="none" w:sz="0" w:space="0" w:color="000000"/>
+              <w:top w:val="none" w:sz="0" w:space="0" w:color="000000"/>
+              <w:left w:val="none" w:sz="0" w:space="0" w:color="000000"/>
+              <w:right w:val="none" w:sz="0" w:space="0" w:color="000000"/>
+            </w:tcBorders>
+            <w:shd w:val="clear" w:color="auto" w:fill="FFFFFF"/>
+            <w:tcMar>
+              <w:top w:w="0" w:type="dxa"/>
+              <w:bottom w:w="0" w:type="dxa"/>
+              <w:left w:w="0" w:type="dxa"/>
+              <w:right w:w="0" w:type="dxa"/>
+            </w:tcMar>
+            <w:vAlign w:val="center"/>
+          </w:tcPr>
+          <w:p>
+            <w:pPr>
+              <w:pStyle w:val="Normal"/>
+              <w:jc w:val="center"/>
+              <w:pBdr>
+                <w:bottom w:val="none" w:sz="0" w:space="0" w:color="000000"/>
+                <w:top w:val="none" w:sz="0" w:space="0" w:color="000000"/>
+                <w:left w:val="none" w:sz="0" w:space="0" w:color="000000"/>
+                <w:right w:val="none" w:sz="0" w:space="0" w:color="000000"/>
+              </w:pBdr>
+              <w:spacing w:after="100" w:before="100" w:line="240"/>
+              <w:ind w:firstLine="0" w:left="100" w:right="100"/>
+            </w:pPr>
+            <w:r>
+              <w:rPr>
+                <w:rFonts w:ascii="Helvetica" w:hAnsi="Helvetica" w:eastAsia="Helvetica" w:cs="Helvetica"/>
+                <w:i w:val="false"/>
+                <w:b w:val="false"/>
+                <w:u w:val="none"/>
+                <w:sz w:val="22"/>
+                <w:szCs w:val="22"/>
+                <w:color w:val="000000"/>
+              </w:rPr>
               <w:t xml:space="preserve">9,673 (60.7%)</w:t>
             </w:r>
           </w:p>
@@ -1839,6 +1747,50 @@
                 <w:szCs w:val="22"/>
                 <w:color w:val="000000"/>
               </w:rPr>
+              <w:t xml:space="preserve">2,590 (57.3%)</w:t>
+            </w:r>
+          </w:p>
+        </w:tc>
+        <w:tc>
+          <w:tcPr>
+            <w:tcBorders>
+              <w:bottom w:val="none" w:sz="0" w:space="0" w:color="000000"/>
+              <w:top w:val="none" w:sz="0" w:space="0" w:color="000000"/>
+              <w:left w:val="none" w:sz="0" w:space="0" w:color="000000"/>
+              <w:right w:val="none" w:sz="0" w:space="0" w:color="000000"/>
+            </w:tcBorders>
+            <w:shd w:val="clear" w:color="auto" w:fill="FFFFFF"/>
+            <w:tcMar>
+              <w:top w:w="0" w:type="dxa"/>
+              <w:bottom w:w="0" w:type="dxa"/>
+              <w:left w:w="0" w:type="dxa"/>
+              <w:right w:w="0" w:type="dxa"/>
+            </w:tcMar>
+            <w:vAlign w:val="center"/>
+          </w:tcPr>
+          <w:p>
+            <w:pPr>
+              <w:pStyle w:val="Normal"/>
+              <w:jc w:val="center"/>
+              <w:pBdr>
+                <w:bottom w:val="none" w:sz="0" w:space="0" w:color="000000"/>
+                <w:top w:val="none" w:sz="0" w:space="0" w:color="000000"/>
+                <w:left w:val="none" w:sz="0" w:space="0" w:color="000000"/>
+                <w:right w:val="none" w:sz="0" w:space="0" w:color="000000"/>
+              </w:pBdr>
+              <w:spacing w:after="100" w:before="100" w:line="240"/>
+              <w:ind w:firstLine="0" w:left="100" w:right="100"/>
+            </w:pPr>
+            <w:r>
+              <w:rPr>
+                <w:rFonts w:ascii="Helvetica" w:hAnsi="Helvetica" w:eastAsia="Helvetica" w:cs="Helvetica"/>
+                <w:i w:val="false"/>
+                <w:b w:val="false"/>
+                <w:u w:val="none"/>
+                <w:sz w:val="22"/>
+                <w:szCs w:val="22"/>
+                <w:color w:val="000000"/>
+              </w:rPr>
               <w:t xml:space="preserve">2,919 (38.0%)</w:t>
             </w:r>
           </w:p>
@@ -1883,6 +1835,50 @@
                 <w:szCs w:val="22"/>
                 <w:color w:val="000000"/>
               </w:rPr>
+              <w:t xml:space="preserve">1,545 (36.9%)</w:t>
+            </w:r>
+          </w:p>
+        </w:tc>
+        <w:tc>
+          <w:tcPr>
+            <w:tcBorders>
+              <w:bottom w:val="none" w:sz="0" w:space="0" w:color="000000"/>
+              <w:top w:val="none" w:sz="0" w:space="0" w:color="000000"/>
+              <w:left w:val="none" w:sz="0" w:space="0" w:color="000000"/>
+              <w:right w:val="none" w:sz="0" w:space="0" w:color="000000"/>
+            </w:tcBorders>
+            <w:shd w:val="clear" w:color="auto" w:fill="FFFFFF"/>
+            <w:tcMar>
+              <w:top w:w="0" w:type="dxa"/>
+              <w:bottom w:w="0" w:type="dxa"/>
+              <w:left w:w="0" w:type="dxa"/>
+              <w:right w:w="0" w:type="dxa"/>
+            </w:tcMar>
+            <w:vAlign w:val="center"/>
+          </w:tcPr>
+          <w:p>
+            <w:pPr>
+              <w:pStyle w:val="Normal"/>
+              <w:jc w:val="center"/>
+              <w:pBdr>
+                <w:bottom w:val="none" w:sz="0" w:space="0" w:color="000000"/>
+                <w:top w:val="none" w:sz="0" w:space="0" w:color="000000"/>
+                <w:left w:val="none" w:sz="0" w:space="0" w:color="000000"/>
+                <w:right w:val="none" w:sz="0" w:space="0" w:color="000000"/>
+              </w:pBdr>
+              <w:spacing w:after="100" w:before="100" w:line="240"/>
+              <w:ind w:firstLine="0" w:left="100" w:right="100"/>
+            </w:pPr>
+            <w:r>
+              <w:rPr>
+                <w:rFonts w:ascii="Helvetica" w:hAnsi="Helvetica" w:eastAsia="Helvetica" w:cs="Helvetica"/>
+                <w:i w:val="false"/>
+                <w:b w:val="false"/>
+                <w:u w:val="none"/>
+                <w:sz w:val="22"/>
+                <w:szCs w:val="22"/>
+                <w:color w:val="000000"/>
+              </w:rPr>
               <w:t xml:space="preserve">232 (12.1%)</w:t>
             </w:r>
           </w:p>
@@ -1927,138 +1923,6 @@
                 <w:szCs w:val="22"/>
                 <w:color w:val="000000"/>
               </w:rPr>
-              <w:t xml:space="preserve">1,831 (65.2%)</w:t>
-            </w:r>
-          </w:p>
-        </w:tc>
-        <w:tc>
-          <w:tcPr>
-            <w:tcBorders>
-              <w:bottom w:val="none" w:sz="0" w:space="0" w:color="000000"/>
-              <w:top w:val="none" w:sz="0" w:space="0" w:color="000000"/>
-              <w:left w:val="none" w:sz="0" w:space="0" w:color="000000"/>
-              <w:right w:val="none" w:sz="0" w:space="0" w:color="000000"/>
-            </w:tcBorders>
-            <w:shd w:val="clear" w:color="auto" w:fill="FFFFFF"/>
-            <w:tcMar>
-              <w:top w:w="0" w:type="dxa"/>
-              <w:bottom w:w="0" w:type="dxa"/>
-              <w:left w:w="0" w:type="dxa"/>
-              <w:right w:w="0" w:type="dxa"/>
-            </w:tcMar>
-            <w:vAlign w:val="center"/>
-          </w:tcPr>
-          <w:p>
-            <w:pPr>
-              <w:pStyle w:val="Normal"/>
-              <w:jc w:val="center"/>
-              <w:pBdr>
-                <w:bottom w:val="none" w:sz="0" w:space="0" w:color="000000"/>
-                <w:top w:val="none" w:sz="0" w:space="0" w:color="000000"/>
-                <w:left w:val="none" w:sz="0" w:space="0" w:color="000000"/>
-                <w:right w:val="none" w:sz="0" w:space="0" w:color="000000"/>
-              </w:pBdr>
-              <w:spacing w:after="100" w:before="100" w:line="240"/>
-              <w:ind w:firstLine="0" w:left="100" w:right="100"/>
-            </w:pPr>
-            <w:r>
-              <w:rPr>
-                <w:rFonts w:ascii="Helvetica" w:hAnsi="Helvetica" w:eastAsia="Helvetica" w:cs="Helvetica"/>
-                <w:i w:val="false"/>
-                <w:b w:val="false"/>
-                <w:u w:val="none"/>
-                <w:sz w:val="22"/>
-                <w:szCs w:val="22"/>
-                <w:color w:val="000000"/>
-              </w:rPr>
-              <w:t xml:space="preserve">2,590 (57.3%)</w:t>
-            </w:r>
-          </w:p>
-        </w:tc>
-        <w:tc>
-          <w:tcPr>
-            <w:tcBorders>
-              <w:bottom w:val="none" w:sz="0" w:space="0" w:color="000000"/>
-              <w:top w:val="none" w:sz="0" w:space="0" w:color="000000"/>
-              <w:left w:val="none" w:sz="0" w:space="0" w:color="000000"/>
-              <w:right w:val="none" w:sz="0" w:space="0" w:color="000000"/>
-            </w:tcBorders>
-            <w:shd w:val="clear" w:color="auto" w:fill="FFFFFF"/>
-            <w:tcMar>
-              <w:top w:w="0" w:type="dxa"/>
-              <w:bottom w:w="0" w:type="dxa"/>
-              <w:left w:w="0" w:type="dxa"/>
-              <w:right w:w="0" w:type="dxa"/>
-            </w:tcMar>
-            <w:vAlign w:val="center"/>
-          </w:tcPr>
-          <w:p>
-            <w:pPr>
-              <w:pStyle w:val="Normal"/>
-              <w:jc w:val="center"/>
-              <w:pBdr>
-                <w:bottom w:val="none" w:sz="0" w:space="0" w:color="000000"/>
-                <w:top w:val="none" w:sz="0" w:space="0" w:color="000000"/>
-                <w:left w:val="none" w:sz="0" w:space="0" w:color="000000"/>
-                <w:right w:val="none" w:sz="0" w:space="0" w:color="000000"/>
-              </w:pBdr>
-              <w:spacing w:after="100" w:before="100" w:line="240"/>
-              <w:ind w:firstLine="0" w:left="100" w:right="100"/>
-            </w:pPr>
-            <w:r>
-              <w:rPr>
-                <w:rFonts w:ascii="Helvetica" w:hAnsi="Helvetica" w:eastAsia="Helvetica" w:cs="Helvetica"/>
-                <w:i w:val="false"/>
-                <w:b w:val="false"/>
-                <w:u w:val="none"/>
-                <w:sz w:val="22"/>
-                <w:szCs w:val="22"/>
-                <w:color w:val="000000"/>
-              </w:rPr>
-              <w:t xml:space="preserve">1,545 (36.9%)</w:t>
-            </w:r>
-          </w:p>
-        </w:tc>
-        <w:tc>
-          <w:tcPr>
-            <w:tcBorders>
-              <w:bottom w:val="none" w:sz="0" w:space="0" w:color="000000"/>
-              <w:top w:val="none" w:sz="0" w:space="0" w:color="000000"/>
-              <w:left w:val="none" w:sz="0" w:space="0" w:color="000000"/>
-              <w:right w:val="none" w:sz="0" w:space="0" w:color="000000"/>
-            </w:tcBorders>
-            <w:shd w:val="clear" w:color="auto" w:fill="FFFFFF"/>
-            <w:tcMar>
-              <w:top w:w="0" w:type="dxa"/>
-              <w:bottom w:w="0" w:type="dxa"/>
-              <w:left w:w="0" w:type="dxa"/>
-              <w:right w:w="0" w:type="dxa"/>
-            </w:tcMar>
-            <w:vAlign w:val="center"/>
-          </w:tcPr>
-          <w:p>
-            <w:pPr>
-              <w:pStyle w:val="Normal"/>
-              <w:jc w:val="center"/>
-              <w:pBdr>
-                <w:bottom w:val="none" w:sz="0" w:space="0" w:color="000000"/>
-                <w:top w:val="none" w:sz="0" w:space="0" w:color="000000"/>
-                <w:left w:val="none" w:sz="0" w:space="0" w:color="000000"/>
-                <w:right w:val="none" w:sz="0" w:space="0" w:color="000000"/>
-              </w:pBdr>
-              <w:spacing w:after="100" w:before="100" w:line="240"/>
-              <w:ind w:firstLine="0" w:left="100" w:right="100"/>
-            </w:pPr>
-            <w:r>
-              <w:rPr>
-                <w:rFonts w:ascii="Helvetica" w:hAnsi="Helvetica" w:eastAsia="Helvetica" w:cs="Helvetica"/>
-                <w:i w:val="false"/>
-                <w:b w:val="false"/>
-                <w:u w:val="none"/>
-                <w:sz w:val="22"/>
-                <w:szCs w:val="22"/>
-                <w:color w:val="000000"/>
-              </w:rPr>
               <w:t xml:space="preserve">412 (15.4%)</w:t>
             </w:r>
           </w:p>
@@ -2103,139 +1967,51 @@
                 <w:szCs w:val="22"/>
                 <w:color w:val="000000"/>
               </w:rPr>
-              <w:t xml:space="preserve">15,576 (75.1%)</w:t>
-            </w:r>
-          </w:p>
-        </w:tc>
-        <w:tc>
-          <w:tcPr>
-            <w:tcBorders>
-              <w:bottom w:val="none" w:sz="0" w:space="0" w:color="000000"/>
-              <w:top w:val="none" w:sz="0" w:space="0" w:color="000000"/>
-              <w:left w:val="none" w:sz="0" w:space="0" w:color="000000"/>
-              <w:right w:val="none" w:sz="0" w:space="0" w:color="000000"/>
-            </w:tcBorders>
-            <w:shd w:val="clear" w:color="auto" w:fill="FFFFFF"/>
-            <w:tcMar>
-              <w:top w:w="0" w:type="dxa"/>
-              <w:bottom w:w="0" w:type="dxa"/>
-              <w:left w:w="0" w:type="dxa"/>
-              <w:right w:w="0" w:type="dxa"/>
-            </w:tcMar>
-            <w:vAlign w:val="center"/>
-          </w:tcPr>
-          <w:p>
-            <w:pPr>
-              <w:pStyle w:val="Normal"/>
-              <w:jc w:val="center"/>
-              <w:pBdr>
-                <w:bottom w:val="none" w:sz="0" w:space="0" w:color="000000"/>
-                <w:top w:val="none" w:sz="0" w:space="0" w:color="000000"/>
-                <w:left w:val="none" w:sz="0" w:space="0" w:color="000000"/>
-                <w:right w:val="none" w:sz="0" w:space="0" w:color="000000"/>
-              </w:pBdr>
-              <w:spacing w:after="100" w:before="100" w:line="240"/>
-              <w:ind w:firstLine="0" w:left="100" w:right="100"/>
-            </w:pPr>
-            <w:r>
-              <w:rPr>
-                <w:rFonts w:ascii="Helvetica" w:hAnsi="Helvetica" w:eastAsia="Helvetica" w:cs="Helvetica"/>
-                <w:i w:val="false"/>
-                <w:b w:val="false"/>
-                <w:u w:val="none"/>
-                <w:sz w:val="22"/>
-                <w:szCs w:val="22"/>
-                <w:color w:val="000000"/>
-              </w:rPr>
-              <w:t xml:space="preserve">12,263 (60.0%)</w:t>
-            </w:r>
-          </w:p>
-        </w:tc>
-        <w:tc>
-          <w:tcPr>
-            <w:tcBorders>
-              <w:bottom w:val="none" w:sz="0" w:space="0" w:color="000000"/>
-              <w:top w:val="none" w:sz="0" w:space="0" w:color="000000"/>
-              <w:left w:val="none" w:sz="0" w:space="0" w:color="000000"/>
-              <w:right w:val="none" w:sz="0" w:space="0" w:color="000000"/>
-            </w:tcBorders>
-            <w:shd w:val="clear" w:color="auto" w:fill="FFFFFF"/>
-            <w:tcMar>
-              <w:top w:w="0" w:type="dxa"/>
-              <w:bottom w:w="0" w:type="dxa"/>
-              <w:left w:w="0" w:type="dxa"/>
-              <w:right w:w="0" w:type="dxa"/>
-            </w:tcMar>
-            <w:vAlign w:val="center"/>
-          </w:tcPr>
-          <w:p>
-            <w:pPr>
-              <w:pStyle w:val="Normal"/>
-              <w:jc w:val="center"/>
-              <w:pBdr>
-                <w:bottom w:val="none" w:sz="0" w:space="0" w:color="000000"/>
-                <w:top w:val="none" w:sz="0" w:space="0" w:color="000000"/>
-                <w:left w:val="none" w:sz="0" w:space="0" w:color="000000"/>
-                <w:right w:val="none" w:sz="0" w:space="0" w:color="000000"/>
-              </w:pBdr>
-              <w:spacing w:after="100" w:before="100" w:line="240"/>
-              <w:ind w:firstLine="0" w:left="100" w:right="100"/>
-            </w:pPr>
-            <w:r>
-              <w:rPr>
-                <w:rFonts w:ascii="Helvetica" w:hAnsi="Helvetica" w:eastAsia="Helvetica" w:cs="Helvetica"/>
-                <w:i w:val="false"/>
-                <w:b w:val="false"/>
-                <w:u w:val="none"/>
-                <w:sz w:val="22"/>
-                <w:szCs w:val="22"/>
-                <w:color w:val="000000"/>
-              </w:rPr>
-              <w:t xml:space="preserve">4,464 (37.6%)</w:t>
-            </w:r>
-          </w:p>
-        </w:tc>
-        <w:tc>
-          <w:tcPr>
-            <w:tcBorders>
-              <w:bottom w:val="none" w:sz="0" w:space="0" w:color="000000"/>
-              <w:top w:val="none" w:sz="0" w:space="0" w:color="000000"/>
-              <w:left w:val="none" w:sz="0" w:space="0" w:color="000000"/>
-              <w:right w:val="none" w:sz="0" w:space="0" w:color="000000"/>
-            </w:tcBorders>
-            <w:shd w:val="clear" w:color="auto" w:fill="FFFFFF"/>
-            <w:tcMar>
-              <w:top w:w="0" w:type="dxa"/>
-              <w:bottom w:w="0" w:type="dxa"/>
-              <w:left w:w="0" w:type="dxa"/>
-              <w:right w:w="0" w:type="dxa"/>
-            </w:tcMar>
-            <w:vAlign w:val="center"/>
-          </w:tcPr>
-          <w:p>
-            <w:pPr>
-              <w:pStyle w:val="Normal"/>
-              <w:jc w:val="center"/>
-              <w:pBdr>
-                <w:bottom w:val="none" w:sz="0" w:space="0" w:color="000000"/>
-                <w:top w:val="none" w:sz="0" w:space="0" w:color="000000"/>
-                <w:left w:val="none" w:sz="0" w:space="0" w:color="000000"/>
-                <w:right w:val="none" w:sz="0" w:space="0" w:color="000000"/>
-              </w:pBdr>
-              <w:spacing w:after="100" w:before="100" w:line="240"/>
-              <w:ind w:firstLine="0" w:left="100" w:right="100"/>
-            </w:pPr>
-            <w:r>
-              <w:rPr>
-                <w:rFonts w:ascii="Helvetica" w:hAnsi="Helvetica" w:eastAsia="Helvetica" w:cs="Helvetica"/>
-                <w:i w:val="false"/>
-                <w:b w:val="false"/>
-                <w:u w:val="none"/>
-                <w:sz w:val="22"/>
-                <w:szCs w:val="22"/>
-                <w:color w:val="000000"/>
-              </w:rPr>
-              <w:t xml:space="preserve">644 (14.0%)</w:t>
+              <w:t xml:space="preserve">26,573 (61.1%)</w:t>
+            </w:r>
+          </w:p>
+        </w:tc>
+        <w:tc>
+          <w:tcPr>
+            <w:tcBorders>
+              <w:bottom w:val="none" w:sz="0" w:space="0" w:color="000000"/>
+              <w:top w:val="none" w:sz="0" w:space="0" w:color="000000"/>
+              <w:left w:val="none" w:sz="0" w:space="0" w:color="000000"/>
+              <w:right w:val="none" w:sz="0" w:space="0" w:color="000000"/>
+            </w:tcBorders>
+            <w:shd w:val="clear" w:color="auto" w:fill="FFFFFF"/>
+            <w:tcMar>
+              <w:top w:w="0" w:type="dxa"/>
+              <w:bottom w:w="0" w:type="dxa"/>
+              <w:left w:w="0" w:type="dxa"/>
+              <w:right w:w="0" w:type="dxa"/>
+            </w:tcMar>
+            <w:vAlign w:val="center"/>
+          </w:tcPr>
+          <w:p>
+            <w:pPr>
+              <w:pStyle w:val="Normal"/>
+              <w:jc w:val="center"/>
+              <w:pBdr>
+                <w:bottom w:val="none" w:sz="0" w:space="0" w:color="000000"/>
+                <w:top w:val="none" w:sz="0" w:space="0" w:color="000000"/>
+                <w:left w:val="none" w:sz="0" w:space="0" w:color="000000"/>
+                <w:right w:val="none" w:sz="0" w:space="0" w:color="000000"/>
+              </w:pBdr>
+              <w:spacing w:after="100" w:before="100" w:line="240"/>
+              <w:ind w:firstLine="0" w:left="100" w:right="100"/>
+            </w:pPr>
+            <w:r>
+              <w:rPr>
+                <w:rFonts w:ascii="Helvetica" w:hAnsi="Helvetica" w:eastAsia="Helvetica" w:cs="Helvetica"/>
+                <w:i w:val="false"/>
+                <w:b w:val="false"/>
+                <w:u w:val="none"/>
+                <w:sz w:val="22"/>
+                <w:szCs w:val="22"/>
+                <w:color w:val="000000"/>
+              </w:rPr>
+              <w:t xml:space="preserve">6,378 (44.9%)</w:t>
             </w:r>
           </w:p>
         </w:tc>
@@ -2373,6 +2149,50 @@
                 <w:szCs w:val="22"/>
                 <w:color w:val="000000"/>
               </w:rPr>
+              <w:t xml:space="preserve">976 (34.8%)</w:t>
+            </w:r>
+          </w:p>
+        </w:tc>
+        <w:tc>
+          <w:tcPr>
+            <w:tcBorders>
+              <w:bottom w:val="none" w:sz="0" w:space="0" w:color="000000"/>
+              <w:top w:val="none" w:sz="0" w:space="0" w:color="000000"/>
+              <w:left w:val="none" w:sz="0" w:space="0" w:color="000000"/>
+              <w:right w:val="none" w:sz="0" w:space="0" w:color="000000"/>
+            </w:tcBorders>
+            <w:shd w:val="clear" w:color="auto" w:fill="FFFFFF"/>
+            <w:tcMar>
+              <w:top w:w="0" w:type="dxa"/>
+              <w:bottom w:w="0" w:type="dxa"/>
+              <w:left w:w="0" w:type="dxa"/>
+              <w:right w:w="0" w:type="dxa"/>
+            </w:tcMar>
+            <w:vAlign w:val="center"/>
+          </w:tcPr>
+          <w:p>
+            <w:pPr>
+              <w:pStyle w:val="Normal"/>
+              <w:jc w:val="center"/>
+              <w:pBdr>
+                <w:bottom w:val="none" w:sz="0" w:space="0" w:color="000000"/>
+                <w:top w:val="none" w:sz="0" w:space="0" w:color="000000"/>
+                <w:left w:val="none" w:sz="0" w:space="0" w:color="000000"/>
+                <w:right w:val="none" w:sz="0" w:space="0" w:color="000000"/>
+              </w:pBdr>
+              <w:spacing w:after="100" w:before="100" w:line="240"/>
+              <w:ind w:firstLine="0" w:left="100" w:right="100"/>
+            </w:pPr>
+            <w:r>
+              <w:rPr>
+                <w:rFonts w:ascii="Helvetica" w:hAnsi="Helvetica" w:eastAsia="Helvetica" w:cs="Helvetica"/>
+                <w:i w:val="false"/>
+                <w:b w:val="false"/>
+                <w:u w:val="none"/>
+                <w:sz w:val="22"/>
+                <w:szCs w:val="22"/>
+                <w:color w:val="000000"/>
+              </w:rPr>
               <w:t xml:space="preserve">6,251 (39.3%)</w:t>
             </w:r>
           </w:p>
@@ -2417,6 +2237,50 @@
                 <w:szCs w:val="22"/>
                 <w:color w:val="000000"/>
               </w:rPr>
+              <w:t xml:space="preserve">1,933 (42.7%)</w:t>
+            </w:r>
+          </w:p>
+        </w:tc>
+        <w:tc>
+          <w:tcPr>
+            <w:tcBorders>
+              <w:bottom w:val="none" w:sz="0" w:space="0" w:color="000000"/>
+              <w:top w:val="none" w:sz="0" w:space="0" w:color="000000"/>
+              <w:left w:val="none" w:sz="0" w:space="0" w:color="000000"/>
+              <w:right w:val="none" w:sz="0" w:space="0" w:color="000000"/>
+            </w:tcBorders>
+            <w:shd w:val="clear" w:color="auto" w:fill="FFFFFF"/>
+            <w:tcMar>
+              <w:top w:w="0" w:type="dxa"/>
+              <w:bottom w:w="0" w:type="dxa"/>
+              <w:left w:w="0" w:type="dxa"/>
+              <w:right w:w="0" w:type="dxa"/>
+            </w:tcMar>
+            <w:vAlign w:val="center"/>
+          </w:tcPr>
+          <w:p>
+            <w:pPr>
+              <w:pStyle w:val="Normal"/>
+              <w:jc w:val="center"/>
+              <w:pBdr>
+                <w:bottom w:val="none" w:sz="0" w:space="0" w:color="000000"/>
+                <w:top w:val="none" w:sz="0" w:space="0" w:color="000000"/>
+                <w:left w:val="none" w:sz="0" w:space="0" w:color="000000"/>
+                <w:right w:val="none" w:sz="0" w:space="0" w:color="000000"/>
+              </w:pBdr>
+              <w:spacing w:after="100" w:before="100" w:line="240"/>
+              <w:ind w:firstLine="0" w:left="100" w:right="100"/>
+            </w:pPr>
+            <w:r>
+              <w:rPr>
+                <w:rFonts w:ascii="Helvetica" w:hAnsi="Helvetica" w:eastAsia="Helvetica" w:cs="Helvetica"/>
+                <w:i w:val="false"/>
+                <w:b w:val="false"/>
+                <w:u w:val="none"/>
+                <w:sz w:val="22"/>
+                <w:szCs w:val="22"/>
+                <w:color w:val="000000"/>
+              </w:rPr>
               <w:t xml:space="preserve">4,769 (62.0%)</w:t>
             </w:r>
           </w:p>
@@ -2461,6 +2325,50 @@
                 <w:szCs w:val="22"/>
                 <w:color w:val="000000"/>
               </w:rPr>
+              <w:t xml:space="preserve">2,645 (63.1%)</w:t>
+            </w:r>
+          </w:p>
+        </w:tc>
+        <w:tc>
+          <w:tcPr>
+            <w:tcBorders>
+              <w:bottom w:val="none" w:sz="0" w:space="0" w:color="000000"/>
+              <w:top w:val="none" w:sz="0" w:space="0" w:color="000000"/>
+              <w:left w:val="none" w:sz="0" w:space="0" w:color="000000"/>
+              <w:right w:val="none" w:sz="0" w:space="0" w:color="000000"/>
+            </w:tcBorders>
+            <w:shd w:val="clear" w:color="auto" w:fill="FFFFFF"/>
+            <w:tcMar>
+              <w:top w:w="0" w:type="dxa"/>
+              <w:bottom w:w="0" w:type="dxa"/>
+              <w:left w:w="0" w:type="dxa"/>
+              <w:right w:w="0" w:type="dxa"/>
+            </w:tcMar>
+            <w:vAlign w:val="center"/>
+          </w:tcPr>
+          <w:p>
+            <w:pPr>
+              <w:pStyle w:val="Normal"/>
+              <w:jc w:val="center"/>
+              <w:pBdr>
+                <w:bottom w:val="none" w:sz="0" w:space="0" w:color="000000"/>
+                <w:top w:val="none" w:sz="0" w:space="0" w:color="000000"/>
+                <w:left w:val="none" w:sz="0" w:space="0" w:color="000000"/>
+                <w:right w:val="none" w:sz="0" w:space="0" w:color="000000"/>
+              </w:pBdr>
+              <w:spacing w:after="100" w:before="100" w:line="240"/>
+              <w:ind w:firstLine="0" w:left="100" w:right="100"/>
+            </w:pPr>
+            <w:r>
+              <w:rPr>
+                <w:rFonts w:ascii="Helvetica" w:hAnsi="Helvetica" w:eastAsia="Helvetica" w:cs="Helvetica"/>
+                <w:i w:val="false"/>
+                <w:b w:val="false"/>
+                <w:u w:val="none"/>
+                <w:sz w:val="22"/>
+                <w:szCs w:val="22"/>
+                <w:color w:val="000000"/>
+              </w:rPr>
               <w:t xml:space="preserve">1,690 (87.9%)</w:t>
             </w:r>
           </w:p>
@@ -2505,138 +2413,6 @@
                 <w:szCs w:val="22"/>
                 <w:color w:val="000000"/>
               </w:rPr>
-              <w:t xml:space="preserve">976 (34.8%)</w:t>
-            </w:r>
-          </w:p>
-        </w:tc>
-        <w:tc>
-          <w:tcPr>
-            <w:tcBorders>
-              <w:bottom w:val="none" w:sz="0" w:space="0" w:color="000000"/>
-              <w:top w:val="none" w:sz="0" w:space="0" w:color="000000"/>
-              <w:left w:val="none" w:sz="0" w:space="0" w:color="000000"/>
-              <w:right w:val="none" w:sz="0" w:space="0" w:color="000000"/>
-            </w:tcBorders>
-            <w:shd w:val="clear" w:color="auto" w:fill="FFFFFF"/>
-            <w:tcMar>
-              <w:top w:w="0" w:type="dxa"/>
-              <w:bottom w:w="0" w:type="dxa"/>
-              <w:left w:w="0" w:type="dxa"/>
-              <w:right w:w="0" w:type="dxa"/>
-            </w:tcMar>
-            <w:vAlign w:val="center"/>
-          </w:tcPr>
-          <w:p>
-            <w:pPr>
-              <w:pStyle w:val="Normal"/>
-              <w:jc w:val="center"/>
-              <w:pBdr>
-                <w:bottom w:val="none" w:sz="0" w:space="0" w:color="000000"/>
-                <w:top w:val="none" w:sz="0" w:space="0" w:color="000000"/>
-                <w:left w:val="none" w:sz="0" w:space="0" w:color="000000"/>
-                <w:right w:val="none" w:sz="0" w:space="0" w:color="000000"/>
-              </w:pBdr>
-              <w:spacing w:after="100" w:before="100" w:line="240"/>
-              <w:ind w:firstLine="0" w:left="100" w:right="100"/>
-            </w:pPr>
-            <w:r>
-              <w:rPr>
-                <w:rFonts w:ascii="Helvetica" w:hAnsi="Helvetica" w:eastAsia="Helvetica" w:cs="Helvetica"/>
-                <w:i w:val="false"/>
-                <w:b w:val="false"/>
-                <w:u w:val="none"/>
-                <w:sz w:val="22"/>
-                <w:szCs w:val="22"/>
-                <w:color w:val="000000"/>
-              </w:rPr>
-              <w:t xml:space="preserve">1,933 (42.7%)</w:t>
-            </w:r>
-          </w:p>
-        </w:tc>
-        <w:tc>
-          <w:tcPr>
-            <w:tcBorders>
-              <w:bottom w:val="none" w:sz="0" w:space="0" w:color="000000"/>
-              <w:top w:val="none" w:sz="0" w:space="0" w:color="000000"/>
-              <w:left w:val="none" w:sz="0" w:space="0" w:color="000000"/>
-              <w:right w:val="none" w:sz="0" w:space="0" w:color="000000"/>
-            </w:tcBorders>
-            <w:shd w:val="clear" w:color="auto" w:fill="FFFFFF"/>
-            <w:tcMar>
-              <w:top w:w="0" w:type="dxa"/>
-              <w:bottom w:w="0" w:type="dxa"/>
-              <w:left w:w="0" w:type="dxa"/>
-              <w:right w:w="0" w:type="dxa"/>
-            </w:tcMar>
-            <w:vAlign w:val="center"/>
-          </w:tcPr>
-          <w:p>
-            <w:pPr>
-              <w:pStyle w:val="Normal"/>
-              <w:jc w:val="center"/>
-              <w:pBdr>
-                <w:bottom w:val="none" w:sz="0" w:space="0" w:color="000000"/>
-                <w:top w:val="none" w:sz="0" w:space="0" w:color="000000"/>
-                <w:left w:val="none" w:sz="0" w:space="0" w:color="000000"/>
-                <w:right w:val="none" w:sz="0" w:space="0" w:color="000000"/>
-              </w:pBdr>
-              <w:spacing w:after="100" w:before="100" w:line="240"/>
-              <w:ind w:firstLine="0" w:left="100" w:right="100"/>
-            </w:pPr>
-            <w:r>
-              <w:rPr>
-                <w:rFonts w:ascii="Helvetica" w:hAnsi="Helvetica" w:eastAsia="Helvetica" w:cs="Helvetica"/>
-                <w:i w:val="false"/>
-                <w:b w:val="false"/>
-                <w:u w:val="none"/>
-                <w:sz w:val="22"/>
-                <w:szCs w:val="22"/>
-                <w:color w:val="000000"/>
-              </w:rPr>
-              <w:t xml:space="preserve">2,645 (63.1%)</w:t>
-            </w:r>
-          </w:p>
-        </w:tc>
-        <w:tc>
-          <w:tcPr>
-            <w:tcBorders>
-              <w:bottom w:val="none" w:sz="0" w:space="0" w:color="000000"/>
-              <w:top w:val="none" w:sz="0" w:space="0" w:color="000000"/>
-              <w:left w:val="none" w:sz="0" w:space="0" w:color="000000"/>
-              <w:right w:val="none" w:sz="0" w:space="0" w:color="000000"/>
-            </w:tcBorders>
-            <w:shd w:val="clear" w:color="auto" w:fill="FFFFFF"/>
-            <w:tcMar>
-              <w:top w:w="0" w:type="dxa"/>
-              <w:bottom w:w="0" w:type="dxa"/>
-              <w:left w:w="0" w:type="dxa"/>
-              <w:right w:w="0" w:type="dxa"/>
-            </w:tcMar>
-            <w:vAlign w:val="center"/>
-          </w:tcPr>
-          <w:p>
-            <w:pPr>
-              <w:pStyle w:val="Normal"/>
-              <w:jc w:val="center"/>
-              <w:pBdr>
-                <w:bottom w:val="none" w:sz="0" w:space="0" w:color="000000"/>
-                <w:top w:val="none" w:sz="0" w:space="0" w:color="000000"/>
-                <w:left w:val="none" w:sz="0" w:space="0" w:color="000000"/>
-                <w:right w:val="none" w:sz="0" w:space="0" w:color="000000"/>
-              </w:pBdr>
-              <w:spacing w:after="100" w:before="100" w:line="240"/>
-              <w:ind w:firstLine="0" w:left="100" w:right="100"/>
-            </w:pPr>
-            <w:r>
-              <w:rPr>
-                <w:rFonts w:ascii="Helvetica" w:hAnsi="Helvetica" w:eastAsia="Helvetica" w:cs="Helvetica"/>
-                <w:i w:val="false"/>
-                <w:b w:val="false"/>
-                <w:u w:val="none"/>
-                <w:sz w:val="22"/>
-                <w:szCs w:val="22"/>
-                <w:color w:val="000000"/>
-              </w:rPr>
               <w:t xml:space="preserve">2,270 (84.6%)</w:t>
             </w:r>
           </w:p>
@@ -2681,139 +2457,51 @@
                 <w:szCs w:val="22"/>
                 <w:color w:val="000000"/>
               </w:rPr>
-              <w:t xml:space="preserve">5,177 (24.9%)</w:t>
-            </w:r>
-          </w:p>
-        </w:tc>
-        <w:tc>
-          <w:tcPr>
-            <w:tcBorders>
-              <w:bottom w:val="none" w:sz="0" w:space="0" w:color="000000"/>
-              <w:top w:val="none" w:sz="0" w:space="0" w:color="000000"/>
-              <w:left w:val="none" w:sz="0" w:space="0" w:color="000000"/>
-              <w:right w:val="none" w:sz="0" w:space="0" w:color="000000"/>
-            </w:tcBorders>
-            <w:shd w:val="clear" w:color="auto" w:fill="FFFFFF"/>
-            <w:tcMar>
-              <w:top w:w="0" w:type="dxa"/>
-              <w:bottom w:w="0" w:type="dxa"/>
-              <w:left w:w="0" w:type="dxa"/>
-              <w:right w:w="0" w:type="dxa"/>
-            </w:tcMar>
-            <w:vAlign w:val="center"/>
-          </w:tcPr>
-          <w:p>
-            <w:pPr>
-              <w:pStyle w:val="Normal"/>
-              <w:jc w:val="center"/>
-              <w:pBdr>
-                <w:bottom w:val="none" w:sz="0" w:space="0" w:color="000000"/>
-                <w:top w:val="none" w:sz="0" w:space="0" w:color="000000"/>
-                <w:left w:val="none" w:sz="0" w:space="0" w:color="000000"/>
-                <w:right w:val="none" w:sz="0" w:space="0" w:color="000000"/>
-              </w:pBdr>
-              <w:spacing w:after="100" w:before="100" w:line="240"/>
-              <w:ind w:firstLine="0" w:left="100" w:right="100"/>
-            </w:pPr>
-            <w:r>
-              <w:rPr>
-                <w:rFonts w:ascii="Helvetica" w:hAnsi="Helvetica" w:eastAsia="Helvetica" w:cs="Helvetica"/>
-                <w:i w:val="false"/>
-                <w:b w:val="false"/>
-                <w:u w:val="none"/>
-                <w:sz w:val="22"/>
-                <w:szCs w:val="22"/>
-                <w:color w:val="000000"/>
-              </w:rPr>
-              <w:t xml:space="preserve">8,184 (40.0%)</w:t>
-            </w:r>
-          </w:p>
-        </w:tc>
-        <w:tc>
-          <w:tcPr>
-            <w:tcBorders>
-              <w:bottom w:val="none" w:sz="0" w:space="0" w:color="000000"/>
-              <w:top w:val="none" w:sz="0" w:space="0" w:color="000000"/>
-              <w:left w:val="none" w:sz="0" w:space="0" w:color="000000"/>
-              <w:right w:val="none" w:sz="0" w:space="0" w:color="000000"/>
-            </w:tcBorders>
-            <w:shd w:val="clear" w:color="auto" w:fill="FFFFFF"/>
-            <w:tcMar>
-              <w:top w:w="0" w:type="dxa"/>
-              <w:bottom w:w="0" w:type="dxa"/>
-              <w:left w:w="0" w:type="dxa"/>
-              <w:right w:w="0" w:type="dxa"/>
-            </w:tcMar>
-            <w:vAlign w:val="center"/>
-          </w:tcPr>
-          <w:p>
-            <w:pPr>
-              <w:pStyle w:val="Normal"/>
-              <w:jc w:val="center"/>
-              <w:pBdr>
-                <w:bottom w:val="none" w:sz="0" w:space="0" w:color="000000"/>
-                <w:top w:val="none" w:sz="0" w:space="0" w:color="000000"/>
-                <w:left w:val="none" w:sz="0" w:space="0" w:color="000000"/>
-                <w:right w:val="none" w:sz="0" w:space="0" w:color="000000"/>
-              </w:pBdr>
-              <w:spacing w:after="100" w:before="100" w:line="240"/>
-              <w:ind w:firstLine="0" w:left="100" w:right="100"/>
-            </w:pPr>
-            <w:r>
-              <w:rPr>
-                <w:rFonts w:ascii="Helvetica" w:hAnsi="Helvetica" w:eastAsia="Helvetica" w:cs="Helvetica"/>
-                <w:i w:val="false"/>
-                <w:b w:val="false"/>
-                <w:u w:val="none"/>
-                <w:sz w:val="22"/>
-                <w:szCs w:val="22"/>
-                <w:color w:val="000000"/>
-              </w:rPr>
-              <w:t xml:space="preserve">7,414 (62.4%)</w:t>
-            </w:r>
-          </w:p>
-        </w:tc>
-        <w:tc>
-          <w:tcPr>
-            <w:tcBorders>
-              <w:bottom w:val="none" w:sz="0" w:space="0" w:color="000000"/>
-              <w:top w:val="none" w:sz="0" w:space="0" w:color="000000"/>
-              <w:left w:val="none" w:sz="0" w:space="0" w:color="000000"/>
-              <w:right w:val="none" w:sz="0" w:space="0" w:color="000000"/>
-            </w:tcBorders>
-            <w:shd w:val="clear" w:color="auto" w:fill="FFFFFF"/>
-            <w:tcMar>
-              <w:top w:w="0" w:type="dxa"/>
-              <w:bottom w:w="0" w:type="dxa"/>
-              <w:left w:w="0" w:type="dxa"/>
-              <w:right w:w="0" w:type="dxa"/>
-            </w:tcMar>
-            <w:vAlign w:val="center"/>
-          </w:tcPr>
-          <w:p>
-            <w:pPr>
-              <w:pStyle w:val="Normal"/>
-              <w:jc w:val="center"/>
-              <w:pBdr>
-                <w:bottom w:val="none" w:sz="0" w:space="0" w:color="000000"/>
-                <w:top w:val="none" w:sz="0" w:space="0" w:color="000000"/>
-                <w:left w:val="none" w:sz="0" w:space="0" w:color="000000"/>
-                <w:right w:val="none" w:sz="0" w:space="0" w:color="000000"/>
-              </w:pBdr>
-              <w:spacing w:after="100" w:before="100" w:line="240"/>
-              <w:ind w:firstLine="0" w:left="100" w:right="100"/>
-            </w:pPr>
-            <w:r>
-              <w:rPr>
-                <w:rFonts w:ascii="Helvetica" w:hAnsi="Helvetica" w:eastAsia="Helvetica" w:cs="Helvetica"/>
-                <w:i w:val="false"/>
-                <w:b w:val="false"/>
-                <w:u w:val="none"/>
-                <w:sz w:val="22"/>
-                <w:szCs w:val="22"/>
-                <w:color w:val="000000"/>
-              </w:rPr>
-              <w:t xml:space="preserve">3,960 (86.0%)</w:t>
+              <w:t xml:space="preserve">16,913 (38.9%)</w:t>
+            </w:r>
+          </w:p>
+        </w:tc>
+        <w:tc>
+          <w:tcPr>
+            <w:tcBorders>
+              <w:bottom w:val="none" w:sz="0" w:space="0" w:color="000000"/>
+              <w:top w:val="none" w:sz="0" w:space="0" w:color="000000"/>
+              <w:left w:val="none" w:sz="0" w:space="0" w:color="000000"/>
+              <w:right w:val="none" w:sz="0" w:space="0" w:color="000000"/>
+            </w:tcBorders>
+            <w:shd w:val="clear" w:color="auto" w:fill="FFFFFF"/>
+            <w:tcMar>
+              <w:top w:w="0" w:type="dxa"/>
+              <w:bottom w:w="0" w:type="dxa"/>
+              <w:left w:w="0" w:type="dxa"/>
+              <w:right w:w="0" w:type="dxa"/>
+            </w:tcMar>
+            <w:vAlign w:val="center"/>
+          </w:tcPr>
+          <w:p>
+            <w:pPr>
+              <w:pStyle w:val="Normal"/>
+              <w:jc w:val="center"/>
+              <w:pBdr>
+                <w:bottom w:val="none" w:sz="0" w:space="0" w:color="000000"/>
+                <w:top w:val="none" w:sz="0" w:space="0" w:color="000000"/>
+                <w:left w:val="none" w:sz="0" w:space="0" w:color="000000"/>
+                <w:right w:val="none" w:sz="0" w:space="0" w:color="000000"/>
+              </w:pBdr>
+              <w:spacing w:after="100" w:before="100" w:line="240"/>
+              <w:ind w:firstLine="0" w:left="100" w:right="100"/>
+            </w:pPr>
+            <w:r>
+              <w:rPr>
+                <w:rFonts w:ascii="Helvetica" w:hAnsi="Helvetica" w:eastAsia="Helvetica" w:cs="Helvetica"/>
+                <w:i w:val="false"/>
+                <w:b w:val="false"/>
+                <w:u w:val="none"/>
+                <w:sz w:val="22"/>
+                <w:szCs w:val="22"/>
+                <w:color w:val="000000"/>
+              </w:rPr>
+              <w:t xml:space="preserve">7,824 (55.1%)</w:t>
             </w:r>
           </w:p>
         </w:tc>
@@ -3307,94 +2995,6 @@
             </w:r>
           </w:p>
         </w:tc>
-        <w:tc>
-          <w:tcPr>
-            <w:tcBorders>
-              <w:bottom w:val="none" w:sz="0" w:space="0" w:color="000000"/>
-              <w:top w:val="none" w:sz="0" w:space="0" w:color="000000"/>
-              <w:left w:val="none" w:sz="0" w:space="0" w:color="000000"/>
-              <w:right w:val="none" w:sz="0" w:space="0" w:color="000000"/>
-            </w:tcBorders>
-            <w:shd w:val="clear" w:color="auto" w:fill="FFFFFF"/>
-            <w:tcMar>
-              <w:top w:w="0" w:type="dxa"/>
-              <w:bottom w:w="0" w:type="dxa"/>
-              <w:left w:w="0" w:type="dxa"/>
-              <w:right w:w="0" w:type="dxa"/>
-            </w:tcMar>
-            <w:vAlign w:val="center"/>
-          </w:tcPr>
-          <w:p>
-            <w:pPr>
-              <w:pStyle w:val="Normal"/>
-              <w:jc w:val="center"/>
-              <w:pBdr>
-                <w:bottom w:val="none" w:sz="0" w:space="0" w:color="000000"/>
-                <w:top w:val="none" w:sz="0" w:space="0" w:color="000000"/>
-                <w:left w:val="none" w:sz="0" w:space="0" w:color="000000"/>
-                <w:right w:val="none" w:sz="0" w:space="0" w:color="000000"/>
-              </w:pBdr>
-              <w:spacing w:after="100" w:before="100" w:line="240"/>
-              <w:ind w:firstLine="0" w:left="100" w:right="100"/>
-            </w:pPr>
-            <w:r>
-              <w:rPr>
-                <w:rFonts w:ascii="Helvetica" w:hAnsi="Helvetica" w:eastAsia="Helvetica" w:cs="Helvetica"/>
-                <w:i w:val="false"/>
-                <w:b w:val="false"/>
-                <w:u w:val="none"/>
-                <w:sz w:val="22"/>
-                <w:szCs w:val="22"/>
-                <w:color w:val="000000"/>
-              </w:rPr>
-              <w:t xml:space="preserve"/>
-            </w:r>
-          </w:p>
-        </w:tc>
-        <w:tc>
-          <w:tcPr>
-            <w:tcBorders>
-              <w:bottom w:val="none" w:sz="0" w:space="0" w:color="000000"/>
-              <w:top w:val="none" w:sz="0" w:space="0" w:color="000000"/>
-              <w:left w:val="none" w:sz="0" w:space="0" w:color="000000"/>
-              <w:right w:val="none" w:sz="0" w:space="0" w:color="000000"/>
-            </w:tcBorders>
-            <w:shd w:val="clear" w:color="auto" w:fill="FFFFFF"/>
-            <w:tcMar>
-              <w:top w:w="0" w:type="dxa"/>
-              <w:bottom w:w="0" w:type="dxa"/>
-              <w:left w:w="0" w:type="dxa"/>
-              <w:right w:w="0" w:type="dxa"/>
-            </w:tcMar>
-            <w:vAlign w:val="center"/>
-          </w:tcPr>
-          <w:p>
-            <w:pPr>
-              <w:pStyle w:val="Normal"/>
-              <w:jc w:val="center"/>
-              <w:pBdr>
-                <w:bottom w:val="none" w:sz="0" w:space="0" w:color="000000"/>
-                <w:top w:val="none" w:sz="0" w:space="0" w:color="000000"/>
-                <w:left w:val="none" w:sz="0" w:space="0" w:color="000000"/>
-                <w:right w:val="none" w:sz="0" w:space="0" w:color="000000"/>
-              </w:pBdr>
-              <w:spacing w:after="100" w:before="100" w:line="240"/>
-              <w:ind w:firstLine="0" w:left="100" w:right="100"/>
-            </w:pPr>
-            <w:r>
-              <w:rPr>
-                <w:rFonts w:ascii="Helvetica" w:hAnsi="Helvetica" w:eastAsia="Helvetica" w:cs="Helvetica"/>
-                <w:i w:val="false"/>
-                <w:b w:val="false"/>
-                <w:u w:val="none"/>
-                <w:sz w:val="22"/>
-                <w:szCs w:val="22"/>
-                <w:color w:val="000000"/>
-              </w:rPr>
-              <w:t xml:space="preserve"/>
-            </w:r>
-          </w:p>
-        </w:tc>
       </w:tr>
       <w:tr>
         <w:trPr>
@@ -3529,6 +3129,50 @@
                 <w:szCs w:val="22"/>
                 <w:color w:val="000000"/>
               </w:rPr>
+              <w:t xml:space="preserve">2,726 (97.1%)</w:t>
+            </w:r>
+          </w:p>
+        </w:tc>
+        <w:tc>
+          <w:tcPr>
+            <w:tcBorders>
+              <w:bottom w:val="none" w:sz="0" w:space="0" w:color="000000"/>
+              <w:top w:val="none" w:sz="0" w:space="0" w:color="000000"/>
+              <w:left w:val="none" w:sz="0" w:space="0" w:color="000000"/>
+              <w:right w:val="none" w:sz="0" w:space="0" w:color="000000"/>
+            </w:tcBorders>
+            <w:shd w:val="clear" w:color="auto" w:fill="FFFFFF"/>
+            <w:tcMar>
+              <w:top w:w="0" w:type="dxa"/>
+              <w:bottom w:w="0" w:type="dxa"/>
+              <w:left w:w="0" w:type="dxa"/>
+              <w:right w:w="0" w:type="dxa"/>
+            </w:tcMar>
+            <w:vAlign w:val="center"/>
+          </w:tcPr>
+          <w:p>
+            <w:pPr>
+              <w:pStyle w:val="Normal"/>
+              <w:jc w:val="center"/>
+              <w:pBdr>
+                <w:bottom w:val="none" w:sz="0" w:space="0" w:color="000000"/>
+                <w:top w:val="none" w:sz="0" w:space="0" w:color="000000"/>
+                <w:left w:val="none" w:sz="0" w:space="0" w:color="000000"/>
+                <w:right w:val="none" w:sz="0" w:space="0" w:color="000000"/>
+              </w:pBdr>
+              <w:spacing w:after="100" w:before="100" w:line="240"/>
+              <w:ind w:firstLine="0" w:left="100" w:right="100"/>
+            </w:pPr>
+            <w:r>
+              <w:rPr>
+                <w:rFonts w:ascii="Helvetica" w:hAnsi="Helvetica" w:eastAsia="Helvetica" w:cs="Helvetica"/>
+                <w:i w:val="false"/>
+                <w:b w:val="false"/>
+                <w:u w:val="none"/>
+                <w:sz w:val="22"/>
+                <w:szCs w:val="22"/>
+                <w:color w:val="000000"/>
+              </w:rPr>
               <w:t xml:space="preserve">14,904 (93.6%)</w:t>
             </w:r>
           </w:p>
@@ -3573,6 +3217,50 @@
                 <w:szCs w:val="22"/>
                 <w:color w:val="000000"/>
               </w:rPr>
+              <w:t xml:space="preserve">4,197 (92.8%)</w:t>
+            </w:r>
+          </w:p>
+        </w:tc>
+        <w:tc>
+          <w:tcPr>
+            <w:tcBorders>
+              <w:bottom w:val="none" w:sz="0" w:space="0" w:color="000000"/>
+              <w:top w:val="none" w:sz="0" w:space="0" w:color="000000"/>
+              <w:left w:val="none" w:sz="0" w:space="0" w:color="000000"/>
+              <w:right w:val="none" w:sz="0" w:space="0" w:color="000000"/>
+            </w:tcBorders>
+            <w:shd w:val="clear" w:color="auto" w:fill="FFFFFF"/>
+            <w:tcMar>
+              <w:top w:w="0" w:type="dxa"/>
+              <w:bottom w:w="0" w:type="dxa"/>
+              <w:left w:w="0" w:type="dxa"/>
+              <w:right w:w="0" w:type="dxa"/>
+            </w:tcMar>
+            <w:vAlign w:val="center"/>
+          </w:tcPr>
+          <w:p>
+            <w:pPr>
+              <w:pStyle w:val="Normal"/>
+              <w:jc w:val="center"/>
+              <w:pBdr>
+                <w:bottom w:val="none" w:sz="0" w:space="0" w:color="000000"/>
+                <w:top w:val="none" w:sz="0" w:space="0" w:color="000000"/>
+                <w:left w:val="none" w:sz="0" w:space="0" w:color="000000"/>
+                <w:right w:val="none" w:sz="0" w:space="0" w:color="000000"/>
+              </w:pBdr>
+              <w:spacing w:after="100" w:before="100" w:line="240"/>
+              <w:ind w:firstLine="0" w:left="100" w:right="100"/>
+            </w:pPr>
+            <w:r>
+              <w:rPr>
+                <w:rFonts w:ascii="Helvetica" w:hAnsi="Helvetica" w:eastAsia="Helvetica" w:cs="Helvetica"/>
+                <w:i w:val="false"/>
+                <w:b w:val="false"/>
+                <w:u w:val="none"/>
+                <w:sz w:val="22"/>
+                <w:szCs w:val="22"/>
+                <w:color w:val="000000"/>
+              </w:rPr>
               <w:t xml:space="preserve">6,652 (86.5%)</w:t>
             </w:r>
           </w:p>
@@ -3617,6 +3305,50 @@
                 <w:szCs w:val="22"/>
                 <w:color w:val="000000"/>
               </w:rPr>
+              <w:t xml:space="preserve">3,570 (85.2%)</w:t>
+            </w:r>
+          </w:p>
+        </w:tc>
+        <w:tc>
+          <w:tcPr>
+            <w:tcBorders>
+              <w:bottom w:val="none" w:sz="0" w:space="0" w:color="000000"/>
+              <w:top w:val="none" w:sz="0" w:space="0" w:color="000000"/>
+              <w:left w:val="none" w:sz="0" w:space="0" w:color="000000"/>
+              <w:right w:val="none" w:sz="0" w:space="0" w:color="000000"/>
+            </w:tcBorders>
+            <w:shd w:val="clear" w:color="auto" w:fill="FFFFFF"/>
+            <w:tcMar>
+              <w:top w:w="0" w:type="dxa"/>
+              <w:bottom w:w="0" w:type="dxa"/>
+              <w:left w:w="0" w:type="dxa"/>
+              <w:right w:w="0" w:type="dxa"/>
+            </w:tcMar>
+            <w:vAlign w:val="center"/>
+          </w:tcPr>
+          <w:p>
+            <w:pPr>
+              <w:pStyle w:val="Normal"/>
+              <w:jc w:val="center"/>
+              <w:pBdr>
+                <w:bottom w:val="none" w:sz="0" w:space="0" w:color="000000"/>
+                <w:top w:val="none" w:sz="0" w:space="0" w:color="000000"/>
+                <w:left w:val="none" w:sz="0" w:space="0" w:color="000000"/>
+                <w:right w:val="none" w:sz="0" w:space="0" w:color="000000"/>
+              </w:pBdr>
+              <w:spacing w:after="100" w:before="100" w:line="240"/>
+              <w:ind w:firstLine="0" w:left="100" w:right="100"/>
+            </w:pPr>
+            <w:r>
+              <w:rPr>
+                <w:rFonts w:ascii="Helvetica" w:hAnsi="Helvetica" w:eastAsia="Helvetica" w:cs="Helvetica"/>
+                <w:i w:val="false"/>
+                <w:b w:val="false"/>
+                <w:u w:val="none"/>
+                <w:sz w:val="22"/>
+                <w:szCs w:val="22"/>
+                <w:color w:val="000000"/>
+              </w:rPr>
               <w:t xml:space="preserve">1,322 (68.8%)</w:t>
             </w:r>
           </w:p>
@@ -3661,138 +3393,6 @@
                 <w:szCs w:val="22"/>
                 <w:color w:val="000000"/>
               </w:rPr>
-              <w:t xml:space="preserve">2,726 (97.1%)</w:t>
-            </w:r>
-          </w:p>
-        </w:tc>
-        <w:tc>
-          <w:tcPr>
-            <w:tcBorders>
-              <w:bottom w:val="none" w:sz="0" w:space="0" w:color="000000"/>
-              <w:top w:val="none" w:sz="0" w:space="0" w:color="000000"/>
-              <w:left w:val="none" w:sz="0" w:space="0" w:color="000000"/>
-              <w:right w:val="none" w:sz="0" w:space="0" w:color="000000"/>
-            </w:tcBorders>
-            <w:shd w:val="clear" w:color="auto" w:fill="FFFFFF"/>
-            <w:tcMar>
-              <w:top w:w="0" w:type="dxa"/>
-              <w:bottom w:w="0" w:type="dxa"/>
-              <w:left w:w="0" w:type="dxa"/>
-              <w:right w:w="0" w:type="dxa"/>
-            </w:tcMar>
-            <w:vAlign w:val="center"/>
-          </w:tcPr>
-          <w:p>
-            <w:pPr>
-              <w:pStyle w:val="Normal"/>
-              <w:jc w:val="center"/>
-              <w:pBdr>
-                <w:bottom w:val="none" w:sz="0" w:space="0" w:color="000000"/>
-                <w:top w:val="none" w:sz="0" w:space="0" w:color="000000"/>
-                <w:left w:val="none" w:sz="0" w:space="0" w:color="000000"/>
-                <w:right w:val="none" w:sz="0" w:space="0" w:color="000000"/>
-              </w:pBdr>
-              <w:spacing w:after="100" w:before="100" w:line="240"/>
-              <w:ind w:firstLine="0" w:left="100" w:right="100"/>
-            </w:pPr>
-            <w:r>
-              <w:rPr>
-                <w:rFonts w:ascii="Helvetica" w:hAnsi="Helvetica" w:eastAsia="Helvetica" w:cs="Helvetica"/>
-                <w:i w:val="false"/>
-                <w:b w:val="false"/>
-                <w:u w:val="none"/>
-                <w:sz w:val="22"/>
-                <w:szCs w:val="22"/>
-                <w:color w:val="000000"/>
-              </w:rPr>
-              <w:t xml:space="preserve">4,197 (92.8%)</w:t>
-            </w:r>
-          </w:p>
-        </w:tc>
-        <w:tc>
-          <w:tcPr>
-            <w:tcBorders>
-              <w:bottom w:val="none" w:sz="0" w:space="0" w:color="000000"/>
-              <w:top w:val="none" w:sz="0" w:space="0" w:color="000000"/>
-              <w:left w:val="none" w:sz="0" w:space="0" w:color="000000"/>
-              <w:right w:val="none" w:sz="0" w:space="0" w:color="000000"/>
-            </w:tcBorders>
-            <w:shd w:val="clear" w:color="auto" w:fill="FFFFFF"/>
-            <w:tcMar>
-              <w:top w:w="0" w:type="dxa"/>
-              <w:bottom w:w="0" w:type="dxa"/>
-              <w:left w:w="0" w:type="dxa"/>
-              <w:right w:w="0" w:type="dxa"/>
-            </w:tcMar>
-            <w:vAlign w:val="center"/>
-          </w:tcPr>
-          <w:p>
-            <w:pPr>
-              <w:pStyle w:val="Normal"/>
-              <w:jc w:val="center"/>
-              <w:pBdr>
-                <w:bottom w:val="none" w:sz="0" w:space="0" w:color="000000"/>
-                <w:top w:val="none" w:sz="0" w:space="0" w:color="000000"/>
-                <w:left w:val="none" w:sz="0" w:space="0" w:color="000000"/>
-                <w:right w:val="none" w:sz="0" w:space="0" w:color="000000"/>
-              </w:pBdr>
-              <w:spacing w:after="100" w:before="100" w:line="240"/>
-              <w:ind w:firstLine="0" w:left="100" w:right="100"/>
-            </w:pPr>
-            <w:r>
-              <w:rPr>
-                <w:rFonts w:ascii="Helvetica" w:hAnsi="Helvetica" w:eastAsia="Helvetica" w:cs="Helvetica"/>
-                <w:i w:val="false"/>
-                <w:b w:val="false"/>
-                <w:u w:val="none"/>
-                <w:sz w:val="22"/>
-                <w:szCs w:val="22"/>
-                <w:color w:val="000000"/>
-              </w:rPr>
-              <w:t xml:space="preserve">3,570 (85.2%)</w:t>
-            </w:r>
-          </w:p>
-        </w:tc>
-        <w:tc>
-          <w:tcPr>
-            <w:tcBorders>
-              <w:bottom w:val="none" w:sz="0" w:space="0" w:color="000000"/>
-              <w:top w:val="none" w:sz="0" w:space="0" w:color="000000"/>
-              <w:left w:val="none" w:sz="0" w:space="0" w:color="000000"/>
-              <w:right w:val="none" w:sz="0" w:space="0" w:color="000000"/>
-            </w:tcBorders>
-            <w:shd w:val="clear" w:color="auto" w:fill="FFFFFF"/>
-            <w:tcMar>
-              <w:top w:w="0" w:type="dxa"/>
-              <w:bottom w:w="0" w:type="dxa"/>
-              <w:left w:w="0" w:type="dxa"/>
-              <w:right w:w="0" w:type="dxa"/>
-            </w:tcMar>
-            <w:vAlign w:val="center"/>
-          </w:tcPr>
-          <w:p>
-            <w:pPr>
-              <w:pStyle w:val="Normal"/>
-              <w:jc w:val="center"/>
-              <w:pBdr>
-                <w:bottom w:val="none" w:sz="0" w:space="0" w:color="000000"/>
-                <w:top w:val="none" w:sz="0" w:space="0" w:color="000000"/>
-                <w:left w:val="none" w:sz="0" w:space="0" w:color="000000"/>
-                <w:right w:val="none" w:sz="0" w:space="0" w:color="000000"/>
-              </w:pBdr>
-              <w:spacing w:after="100" w:before="100" w:line="240"/>
-              <w:ind w:firstLine="0" w:left="100" w:right="100"/>
-            </w:pPr>
-            <w:r>
-              <w:rPr>
-                <w:rFonts w:ascii="Helvetica" w:hAnsi="Helvetica" w:eastAsia="Helvetica" w:cs="Helvetica"/>
-                <w:i w:val="false"/>
-                <w:b w:val="false"/>
-                <w:u w:val="none"/>
-                <w:sz w:val="22"/>
-                <w:szCs w:val="22"/>
-                <w:color w:val="000000"/>
-              </w:rPr>
               <w:t xml:space="preserve">1,915 (71.4%)</w:t>
             </w:r>
           </w:p>
@@ -3837,139 +3437,51 @@
                 <w:szCs w:val="22"/>
                 <w:color w:val="000000"/>
               </w:rPr>
-              <w:t xml:space="preserve">20,390 (98.3%)</w:t>
-            </w:r>
-          </w:p>
-        </w:tc>
-        <w:tc>
-          <w:tcPr>
-            <w:tcBorders>
-              <w:bottom w:val="none" w:sz="0" w:space="0" w:color="000000"/>
-              <w:top w:val="none" w:sz="0" w:space="0" w:color="000000"/>
-              <w:left w:val="none" w:sz="0" w:space="0" w:color="000000"/>
-              <w:right w:val="none" w:sz="0" w:space="0" w:color="000000"/>
-            </w:tcBorders>
-            <w:shd w:val="clear" w:color="auto" w:fill="FFFFFF"/>
-            <w:tcMar>
-              <w:top w:w="0" w:type="dxa"/>
-              <w:bottom w:w="0" w:type="dxa"/>
-              <w:left w:w="0" w:type="dxa"/>
-              <w:right w:w="0" w:type="dxa"/>
-            </w:tcMar>
-            <w:vAlign w:val="center"/>
-          </w:tcPr>
-          <w:p>
-            <w:pPr>
-              <w:pStyle w:val="Normal"/>
-              <w:jc w:val="center"/>
-              <w:pBdr>
-                <w:bottom w:val="none" w:sz="0" w:space="0" w:color="000000"/>
-                <w:top w:val="none" w:sz="0" w:space="0" w:color="000000"/>
-                <w:left w:val="none" w:sz="0" w:space="0" w:color="000000"/>
-                <w:right w:val="none" w:sz="0" w:space="0" w:color="000000"/>
-              </w:pBdr>
-              <w:spacing w:after="100" w:before="100" w:line="240"/>
-              <w:ind w:firstLine="0" w:left="100" w:right="100"/>
-            </w:pPr>
-            <w:r>
-              <w:rPr>
-                <w:rFonts w:ascii="Helvetica" w:hAnsi="Helvetica" w:eastAsia="Helvetica" w:cs="Helvetica"/>
-                <w:i w:val="false"/>
-                <w:b w:val="false"/>
-                <w:u w:val="none"/>
-                <w:sz w:val="22"/>
-                <w:szCs w:val="22"/>
-                <w:color w:val="000000"/>
-              </w:rPr>
-              <w:t xml:space="preserve">19,101 (93.4%)</w:t>
-            </w:r>
-          </w:p>
-        </w:tc>
-        <w:tc>
-          <w:tcPr>
-            <w:tcBorders>
-              <w:bottom w:val="none" w:sz="0" w:space="0" w:color="000000"/>
-              <w:top w:val="none" w:sz="0" w:space="0" w:color="000000"/>
-              <w:left w:val="none" w:sz="0" w:space="0" w:color="000000"/>
-              <w:right w:val="none" w:sz="0" w:space="0" w:color="000000"/>
-            </w:tcBorders>
-            <w:shd w:val="clear" w:color="auto" w:fill="FFFFFF"/>
-            <w:tcMar>
-              <w:top w:w="0" w:type="dxa"/>
-              <w:bottom w:w="0" w:type="dxa"/>
-              <w:left w:w="0" w:type="dxa"/>
-              <w:right w:w="0" w:type="dxa"/>
-            </w:tcMar>
-            <w:vAlign w:val="center"/>
-          </w:tcPr>
-          <w:p>
-            <w:pPr>
-              <w:pStyle w:val="Normal"/>
-              <w:jc w:val="center"/>
-              <w:pBdr>
-                <w:bottom w:val="none" w:sz="0" w:space="0" w:color="000000"/>
-                <w:top w:val="none" w:sz="0" w:space="0" w:color="000000"/>
-                <w:left w:val="none" w:sz="0" w:space="0" w:color="000000"/>
-                <w:right w:val="none" w:sz="0" w:space="0" w:color="000000"/>
-              </w:pBdr>
-              <w:spacing w:after="100" w:before="100" w:line="240"/>
-              <w:ind w:firstLine="0" w:left="100" w:right="100"/>
-            </w:pPr>
-            <w:r>
-              <w:rPr>
-                <w:rFonts w:ascii="Helvetica" w:hAnsi="Helvetica" w:eastAsia="Helvetica" w:cs="Helvetica"/>
-                <w:i w:val="false"/>
-                <w:b w:val="false"/>
-                <w:u w:val="none"/>
-                <w:sz w:val="22"/>
-                <w:szCs w:val="22"/>
-                <w:color w:val="000000"/>
-              </w:rPr>
-              <w:t xml:space="preserve">10,222 (86.1%)</w:t>
-            </w:r>
-          </w:p>
-        </w:tc>
-        <w:tc>
-          <w:tcPr>
-            <w:tcBorders>
-              <w:bottom w:val="none" w:sz="0" w:space="0" w:color="000000"/>
-              <w:top w:val="none" w:sz="0" w:space="0" w:color="000000"/>
-              <w:left w:val="none" w:sz="0" w:space="0" w:color="000000"/>
-              <w:right w:val="none" w:sz="0" w:space="0" w:color="000000"/>
-            </w:tcBorders>
-            <w:shd w:val="clear" w:color="auto" w:fill="FFFFFF"/>
-            <w:tcMar>
-              <w:top w:w="0" w:type="dxa"/>
-              <w:bottom w:w="0" w:type="dxa"/>
-              <w:left w:w="0" w:type="dxa"/>
-              <w:right w:w="0" w:type="dxa"/>
-            </w:tcMar>
-            <w:vAlign w:val="center"/>
-          </w:tcPr>
-          <w:p>
-            <w:pPr>
-              <w:pStyle w:val="Normal"/>
-              <w:jc w:val="center"/>
-              <w:pBdr>
-                <w:bottom w:val="none" w:sz="0" w:space="0" w:color="000000"/>
-                <w:top w:val="none" w:sz="0" w:space="0" w:color="000000"/>
-                <w:left w:val="none" w:sz="0" w:space="0" w:color="000000"/>
-                <w:right w:val="none" w:sz="0" w:space="0" w:color="000000"/>
-              </w:pBdr>
-              <w:spacing w:after="100" w:before="100" w:line="240"/>
-              <w:ind w:firstLine="0" w:left="100" w:right="100"/>
-            </w:pPr>
-            <w:r>
-              <w:rPr>
-                <w:rFonts w:ascii="Helvetica" w:hAnsi="Helvetica" w:eastAsia="Helvetica" w:cs="Helvetica"/>
-                <w:i w:val="false"/>
-                <w:b w:val="false"/>
-                <w:u w:val="none"/>
-                <w:sz w:val="22"/>
-                <w:szCs w:val="22"/>
-                <w:color w:val="000000"/>
-              </w:rPr>
-              <w:t xml:space="preserve">3,237 (70.3%)</w:t>
+              <w:t xml:space="preserve">40,548 (93.2%)</w:t>
+            </w:r>
+          </w:p>
+        </w:tc>
+        <w:tc>
+          <w:tcPr>
+            <w:tcBorders>
+              <w:bottom w:val="none" w:sz="0" w:space="0" w:color="000000"/>
+              <w:top w:val="none" w:sz="0" w:space="0" w:color="000000"/>
+              <w:left w:val="none" w:sz="0" w:space="0" w:color="000000"/>
+              <w:right w:val="none" w:sz="0" w:space="0" w:color="000000"/>
+            </w:tcBorders>
+            <w:shd w:val="clear" w:color="auto" w:fill="FFFFFF"/>
+            <w:tcMar>
+              <w:top w:w="0" w:type="dxa"/>
+              <w:bottom w:w="0" w:type="dxa"/>
+              <w:left w:w="0" w:type="dxa"/>
+              <w:right w:w="0" w:type="dxa"/>
+            </w:tcMar>
+            <w:vAlign w:val="center"/>
+          </w:tcPr>
+          <w:p>
+            <w:pPr>
+              <w:pStyle w:val="Normal"/>
+              <w:jc w:val="center"/>
+              <w:pBdr>
+                <w:bottom w:val="none" w:sz="0" w:space="0" w:color="000000"/>
+                <w:top w:val="none" w:sz="0" w:space="0" w:color="000000"/>
+                <w:left w:val="none" w:sz="0" w:space="0" w:color="000000"/>
+                <w:right w:val="none" w:sz="0" w:space="0" w:color="000000"/>
+              </w:pBdr>
+              <w:spacing w:after="100" w:before="100" w:line="240"/>
+              <w:ind w:firstLine="0" w:left="100" w:right="100"/>
+            </w:pPr>
+            <w:r>
+              <w:rPr>
+                <w:rFonts w:ascii="Helvetica" w:hAnsi="Helvetica" w:eastAsia="Helvetica" w:cs="Helvetica"/>
+                <w:i w:val="false"/>
+                <w:b w:val="false"/>
+                <w:u w:val="none"/>
+                <w:sz w:val="22"/>
+                <w:szCs w:val="22"/>
+                <w:color w:val="000000"/>
+              </w:rPr>
+              <w:t xml:space="preserve">12,408 (87.4%)</w:t>
             </w:r>
           </w:p>
         </w:tc>
@@ -4107,6 +3619,50 @@
                 <w:szCs w:val="22"/>
                 <w:color w:val="000000"/>
               </w:rPr>
+              <w:t xml:space="preserve">81 (2.9%)</w:t>
+            </w:r>
+          </w:p>
+        </w:tc>
+        <w:tc>
+          <w:tcPr>
+            <w:tcBorders>
+              <w:bottom w:val="none" w:sz="0" w:space="0" w:color="000000"/>
+              <w:top w:val="none" w:sz="0" w:space="0" w:color="000000"/>
+              <w:left w:val="none" w:sz="0" w:space="0" w:color="000000"/>
+              <w:right w:val="none" w:sz="0" w:space="0" w:color="000000"/>
+            </w:tcBorders>
+            <w:shd w:val="clear" w:color="auto" w:fill="FFFFFF"/>
+            <w:tcMar>
+              <w:top w:w="0" w:type="dxa"/>
+              <w:bottom w:w="0" w:type="dxa"/>
+              <w:left w:w="0" w:type="dxa"/>
+              <w:right w:w="0" w:type="dxa"/>
+            </w:tcMar>
+            <w:vAlign w:val="center"/>
+          </w:tcPr>
+          <w:p>
+            <w:pPr>
+              <w:pStyle w:val="Normal"/>
+              <w:jc w:val="center"/>
+              <w:pBdr>
+                <w:bottom w:val="none" w:sz="0" w:space="0" w:color="000000"/>
+                <w:top w:val="none" w:sz="0" w:space="0" w:color="000000"/>
+                <w:left w:val="none" w:sz="0" w:space="0" w:color="000000"/>
+                <w:right w:val="none" w:sz="0" w:space="0" w:color="000000"/>
+              </w:pBdr>
+              <w:spacing w:after="100" w:before="100" w:line="240"/>
+              <w:ind w:firstLine="0" w:left="100" w:right="100"/>
+            </w:pPr>
+            <w:r>
+              <w:rPr>
+                <w:rFonts w:ascii="Helvetica" w:hAnsi="Helvetica" w:eastAsia="Helvetica" w:cs="Helvetica"/>
+                <w:i w:val="false"/>
+                <w:b w:val="false"/>
+                <w:u w:val="none"/>
+                <w:sz w:val="22"/>
+                <w:szCs w:val="22"/>
+                <w:color w:val="000000"/>
+              </w:rPr>
               <w:t xml:space="preserve">1,020 (6.4%)</w:t>
             </w:r>
           </w:p>
@@ -4151,6 +3707,50 @@
                 <w:szCs w:val="22"/>
                 <w:color w:val="000000"/>
               </w:rPr>
+              <w:t xml:space="preserve">326 (7.2%)</w:t>
+            </w:r>
+          </w:p>
+        </w:tc>
+        <w:tc>
+          <w:tcPr>
+            <w:tcBorders>
+              <w:bottom w:val="none" w:sz="0" w:space="0" w:color="000000"/>
+              <w:top w:val="none" w:sz="0" w:space="0" w:color="000000"/>
+              <w:left w:val="none" w:sz="0" w:space="0" w:color="000000"/>
+              <w:right w:val="none" w:sz="0" w:space="0" w:color="000000"/>
+            </w:tcBorders>
+            <w:shd w:val="clear" w:color="auto" w:fill="FFFFFF"/>
+            <w:tcMar>
+              <w:top w:w="0" w:type="dxa"/>
+              <w:bottom w:w="0" w:type="dxa"/>
+              <w:left w:w="0" w:type="dxa"/>
+              <w:right w:w="0" w:type="dxa"/>
+            </w:tcMar>
+            <w:vAlign w:val="center"/>
+          </w:tcPr>
+          <w:p>
+            <w:pPr>
+              <w:pStyle w:val="Normal"/>
+              <w:jc w:val="center"/>
+              <w:pBdr>
+                <w:bottom w:val="none" w:sz="0" w:space="0" w:color="000000"/>
+                <w:top w:val="none" w:sz="0" w:space="0" w:color="000000"/>
+                <w:left w:val="none" w:sz="0" w:space="0" w:color="000000"/>
+                <w:right w:val="none" w:sz="0" w:space="0" w:color="000000"/>
+              </w:pBdr>
+              <w:spacing w:after="100" w:before="100" w:line="240"/>
+              <w:ind w:firstLine="0" w:left="100" w:right="100"/>
+            </w:pPr>
+            <w:r>
+              <w:rPr>
+                <w:rFonts w:ascii="Helvetica" w:hAnsi="Helvetica" w:eastAsia="Helvetica" w:cs="Helvetica"/>
+                <w:i w:val="false"/>
+                <w:b w:val="false"/>
+                <w:u w:val="none"/>
+                <w:sz w:val="22"/>
+                <w:szCs w:val="22"/>
+                <w:color w:val="000000"/>
+              </w:rPr>
               <w:t xml:space="preserve">1,036 (13.5%)</w:t>
             </w:r>
           </w:p>
@@ -4195,6 +3795,50 @@
                 <w:szCs w:val="22"/>
                 <w:color w:val="000000"/>
               </w:rPr>
+              <w:t xml:space="preserve">620 (14.8%)</w:t>
+            </w:r>
+          </w:p>
+        </w:tc>
+        <w:tc>
+          <w:tcPr>
+            <w:tcBorders>
+              <w:bottom w:val="none" w:sz="0" w:space="0" w:color="000000"/>
+              <w:top w:val="none" w:sz="0" w:space="0" w:color="000000"/>
+              <w:left w:val="none" w:sz="0" w:space="0" w:color="000000"/>
+              <w:right w:val="none" w:sz="0" w:space="0" w:color="000000"/>
+            </w:tcBorders>
+            <w:shd w:val="clear" w:color="auto" w:fill="FFFFFF"/>
+            <w:tcMar>
+              <w:top w:w="0" w:type="dxa"/>
+              <w:bottom w:w="0" w:type="dxa"/>
+              <w:left w:w="0" w:type="dxa"/>
+              <w:right w:w="0" w:type="dxa"/>
+            </w:tcMar>
+            <w:vAlign w:val="center"/>
+          </w:tcPr>
+          <w:p>
+            <w:pPr>
+              <w:pStyle w:val="Normal"/>
+              <w:jc w:val="center"/>
+              <w:pBdr>
+                <w:bottom w:val="none" w:sz="0" w:space="0" w:color="000000"/>
+                <w:top w:val="none" w:sz="0" w:space="0" w:color="000000"/>
+                <w:left w:val="none" w:sz="0" w:space="0" w:color="000000"/>
+                <w:right w:val="none" w:sz="0" w:space="0" w:color="000000"/>
+              </w:pBdr>
+              <w:spacing w:after="100" w:before="100" w:line="240"/>
+              <w:ind w:firstLine="0" w:left="100" w:right="100"/>
+            </w:pPr>
+            <w:r>
+              <w:rPr>
+                <w:rFonts w:ascii="Helvetica" w:hAnsi="Helvetica" w:eastAsia="Helvetica" w:cs="Helvetica"/>
+                <w:i w:val="false"/>
+                <w:b w:val="false"/>
+                <w:u w:val="none"/>
+                <w:sz w:val="22"/>
+                <w:szCs w:val="22"/>
+                <w:color w:val="000000"/>
+              </w:rPr>
               <w:t xml:space="preserve">600 (31.2%)</w:t>
             </w:r>
           </w:p>
@@ -4239,138 +3883,6 @@
                 <w:szCs w:val="22"/>
                 <w:color w:val="000000"/>
               </w:rPr>
-              <w:t xml:space="preserve">81 (2.9%)</w:t>
-            </w:r>
-          </w:p>
-        </w:tc>
-        <w:tc>
-          <w:tcPr>
-            <w:tcBorders>
-              <w:bottom w:val="none" w:sz="0" w:space="0" w:color="000000"/>
-              <w:top w:val="none" w:sz="0" w:space="0" w:color="000000"/>
-              <w:left w:val="none" w:sz="0" w:space="0" w:color="000000"/>
-              <w:right w:val="none" w:sz="0" w:space="0" w:color="000000"/>
-            </w:tcBorders>
-            <w:shd w:val="clear" w:color="auto" w:fill="FFFFFF"/>
-            <w:tcMar>
-              <w:top w:w="0" w:type="dxa"/>
-              <w:bottom w:w="0" w:type="dxa"/>
-              <w:left w:w="0" w:type="dxa"/>
-              <w:right w:w="0" w:type="dxa"/>
-            </w:tcMar>
-            <w:vAlign w:val="center"/>
-          </w:tcPr>
-          <w:p>
-            <w:pPr>
-              <w:pStyle w:val="Normal"/>
-              <w:jc w:val="center"/>
-              <w:pBdr>
-                <w:bottom w:val="none" w:sz="0" w:space="0" w:color="000000"/>
-                <w:top w:val="none" w:sz="0" w:space="0" w:color="000000"/>
-                <w:left w:val="none" w:sz="0" w:space="0" w:color="000000"/>
-                <w:right w:val="none" w:sz="0" w:space="0" w:color="000000"/>
-              </w:pBdr>
-              <w:spacing w:after="100" w:before="100" w:line="240"/>
-              <w:ind w:firstLine="0" w:left="100" w:right="100"/>
-            </w:pPr>
-            <w:r>
-              <w:rPr>
-                <w:rFonts w:ascii="Helvetica" w:hAnsi="Helvetica" w:eastAsia="Helvetica" w:cs="Helvetica"/>
-                <w:i w:val="false"/>
-                <w:b w:val="false"/>
-                <w:u w:val="none"/>
-                <w:sz w:val="22"/>
-                <w:szCs w:val="22"/>
-                <w:color w:val="000000"/>
-              </w:rPr>
-              <w:t xml:space="preserve">326 (7.2%)</w:t>
-            </w:r>
-          </w:p>
-        </w:tc>
-        <w:tc>
-          <w:tcPr>
-            <w:tcBorders>
-              <w:bottom w:val="none" w:sz="0" w:space="0" w:color="000000"/>
-              <w:top w:val="none" w:sz="0" w:space="0" w:color="000000"/>
-              <w:left w:val="none" w:sz="0" w:space="0" w:color="000000"/>
-              <w:right w:val="none" w:sz="0" w:space="0" w:color="000000"/>
-            </w:tcBorders>
-            <w:shd w:val="clear" w:color="auto" w:fill="FFFFFF"/>
-            <w:tcMar>
-              <w:top w:w="0" w:type="dxa"/>
-              <w:bottom w:w="0" w:type="dxa"/>
-              <w:left w:w="0" w:type="dxa"/>
-              <w:right w:w="0" w:type="dxa"/>
-            </w:tcMar>
-            <w:vAlign w:val="center"/>
-          </w:tcPr>
-          <w:p>
-            <w:pPr>
-              <w:pStyle w:val="Normal"/>
-              <w:jc w:val="center"/>
-              <w:pBdr>
-                <w:bottom w:val="none" w:sz="0" w:space="0" w:color="000000"/>
-                <w:top w:val="none" w:sz="0" w:space="0" w:color="000000"/>
-                <w:left w:val="none" w:sz="0" w:space="0" w:color="000000"/>
-                <w:right w:val="none" w:sz="0" w:space="0" w:color="000000"/>
-              </w:pBdr>
-              <w:spacing w:after="100" w:before="100" w:line="240"/>
-              <w:ind w:firstLine="0" w:left="100" w:right="100"/>
-            </w:pPr>
-            <w:r>
-              <w:rPr>
-                <w:rFonts w:ascii="Helvetica" w:hAnsi="Helvetica" w:eastAsia="Helvetica" w:cs="Helvetica"/>
-                <w:i w:val="false"/>
-                <w:b w:val="false"/>
-                <w:u w:val="none"/>
-                <w:sz w:val="22"/>
-                <w:szCs w:val="22"/>
-                <w:color w:val="000000"/>
-              </w:rPr>
-              <w:t xml:space="preserve">620 (14.8%)</w:t>
-            </w:r>
-          </w:p>
-        </w:tc>
-        <w:tc>
-          <w:tcPr>
-            <w:tcBorders>
-              <w:bottom w:val="none" w:sz="0" w:space="0" w:color="000000"/>
-              <w:top w:val="none" w:sz="0" w:space="0" w:color="000000"/>
-              <w:left w:val="none" w:sz="0" w:space="0" w:color="000000"/>
-              <w:right w:val="none" w:sz="0" w:space="0" w:color="000000"/>
-            </w:tcBorders>
-            <w:shd w:val="clear" w:color="auto" w:fill="FFFFFF"/>
-            <w:tcMar>
-              <w:top w:w="0" w:type="dxa"/>
-              <w:bottom w:w="0" w:type="dxa"/>
-              <w:left w:w="0" w:type="dxa"/>
-              <w:right w:w="0" w:type="dxa"/>
-            </w:tcMar>
-            <w:vAlign w:val="center"/>
-          </w:tcPr>
-          <w:p>
-            <w:pPr>
-              <w:pStyle w:val="Normal"/>
-              <w:jc w:val="center"/>
-              <w:pBdr>
-                <w:bottom w:val="none" w:sz="0" w:space="0" w:color="000000"/>
-                <w:top w:val="none" w:sz="0" w:space="0" w:color="000000"/>
-                <w:left w:val="none" w:sz="0" w:space="0" w:color="000000"/>
-                <w:right w:val="none" w:sz="0" w:space="0" w:color="000000"/>
-              </w:pBdr>
-              <w:spacing w:after="100" w:before="100" w:line="240"/>
-              <w:ind w:firstLine="0" w:left="100" w:right="100"/>
-            </w:pPr>
-            <w:r>
-              <w:rPr>
-                <w:rFonts w:ascii="Helvetica" w:hAnsi="Helvetica" w:eastAsia="Helvetica" w:cs="Helvetica"/>
-                <w:i w:val="false"/>
-                <w:b w:val="false"/>
-                <w:u w:val="none"/>
-                <w:sz w:val="22"/>
-                <w:szCs w:val="22"/>
-                <w:color w:val="000000"/>
-              </w:rPr>
               <w:t xml:space="preserve">767 (28.6%)</w:t>
             </w:r>
           </w:p>
@@ -4415,139 +3927,51 @@
                 <w:szCs w:val="22"/>
                 <w:color w:val="000000"/>
               </w:rPr>
-              <w:t xml:space="preserve">363 (1.7%)</w:t>
-            </w:r>
-          </w:p>
-        </w:tc>
-        <w:tc>
-          <w:tcPr>
-            <w:tcBorders>
-              <w:bottom w:val="none" w:sz="0" w:space="0" w:color="000000"/>
-              <w:top w:val="none" w:sz="0" w:space="0" w:color="000000"/>
-              <w:left w:val="none" w:sz="0" w:space="0" w:color="000000"/>
-              <w:right w:val="none" w:sz="0" w:space="0" w:color="000000"/>
-            </w:tcBorders>
-            <w:shd w:val="clear" w:color="auto" w:fill="FFFFFF"/>
-            <w:tcMar>
-              <w:top w:w="0" w:type="dxa"/>
-              <w:bottom w:w="0" w:type="dxa"/>
-              <w:left w:w="0" w:type="dxa"/>
-              <w:right w:w="0" w:type="dxa"/>
-            </w:tcMar>
-            <w:vAlign w:val="center"/>
-          </w:tcPr>
-          <w:p>
-            <w:pPr>
-              <w:pStyle w:val="Normal"/>
-              <w:jc w:val="center"/>
-              <w:pBdr>
-                <w:bottom w:val="none" w:sz="0" w:space="0" w:color="000000"/>
-                <w:top w:val="none" w:sz="0" w:space="0" w:color="000000"/>
-                <w:left w:val="none" w:sz="0" w:space="0" w:color="000000"/>
-                <w:right w:val="none" w:sz="0" w:space="0" w:color="000000"/>
-              </w:pBdr>
-              <w:spacing w:after="100" w:before="100" w:line="240"/>
-              <w:ind w:firstLine="0" w:left="100" w:right="100"/>
-            </w:pPr>
-            <w:r>
-              <w:rPr>
-                <w:rFonts w:ascii="Helvetica" w:hAnsi="Helvetica" w:eastAsia="Helvetica" w:cs="Helvetica"/>
-                <w:i w:val="false"/>
-                <w:b w:val="false"/>
-                <w:u w:val="none"/>
-                <w:sz w:val="22"/>
-                <w:szCs w:val="22"/>
-                <w:color w:val="000000"/>
-              </w:rPr>
-              <w:t xml:space="preserve">1,346 (6.6%)</w:t>
-            </w:r>
-          </w:p>
-        </w:tc>
-        <w:tc>
-          <w:tcPr>
-            <w:tcBorders>
-              <w:bottom w:val="none" w:sz="0" w:space="0" w:color="000000"/>
-              <w:top w:val="none" w:sz="0" w:space="0" w:color="000000"/>
-              <w:left w:val="none" w:sz="0" w:space="0" w:color="000000"/>
-              <w:right w:val="none" w:sz="0" w:space="0" w:color="000000"/>
-            </w:tcBorders>
-            <w:shd w:val="clear" w:color="auto" w:fill="FFFFFF"/>
-            <w:tcMar>
-              <w:top w:w="0" w:type="dxa"/>
-              <w:bottom w:w="0" w:type="dxa"/>
-              <w:left w:w="0" w:type="dxa"/>
-              <w:right w:w="0" w:type="dxa"/>
-            </w:tcMar>
-            <w:vAlign w:val="center"/>
-          </w:tcPr>
-          <w:p>
-            <w:pPr>
-              <w:pStyle w:val="Normal"/>
-              <w:jc w:val="center"/>
-              <w:pBdr>
-                <w:bottom w:val="none" w:sz="0" w:space="0" w:color="000000"/>
-                <w:top w:val="none" w:sz="0" w:space="0" w:color="000000"/>
-                <w:left w:val="none" w:sz="0" w:space="0" w:color="000000"/>
-                <w:right w:val="none" w:sz="0" w:space="0" w:color="000000"/>
-              </w:pBdr>
-              <w:spacing w:after="100" w:before="100" w:line="240"/>
-              <w:ind w:firstLine="0" w:left="100" w:right="100"/>
-            </w:pPr>
-            <w:r>
-              <w:rPr>
-                <w:rFonts w:ascii="Helvetica" w:hAnsi="Helvetica" w:eastAsia="Helvetica" w:cs="Helvetica"/>
-                <w:i w:val="false"/>
-                <w:b w:val="false"/>
-                <w:u w:val="none"/>
-                <w:sz w:val="22"/>
-                <w:szCs w:val="22"/>
-                <w:color w:val="000000"/>
-              </w:rPr>
-              <w:t xml:space="preserve">1,656 (13.9%)</w:t>
-            </w:r>
-          </w:p>
-        </w:tc>
-        <w:tc>
-          <w:tcPr>
-            <w:tcBorders>
-              <w:bottom w:val="none" w:sz="0" w:space="0" w:color="000000"/>
-              <w:top w:val="none" w:sz="0" w:space="0" w:color="000000"/>
-              <w:left w:val="none" w:sz="0" w:space="0" w:color="000000"/>
-              <w:right w:val="none" w:sz="0" w:space="0" w:color="000000"/>
-            </w:tcBorders>
-            <w:shd w:val="clear" w:color="auto" w:fill="FFFFFF"/>
-            <w:tcMar>
-              <w:top w:w="0" w:type="dxa"/>
-              <w:bottom w:w="0" w:type="dxa"/>
-              <w:left w:w="0" w:type="dxa"/>
-              <w:right w:w="0" w:type="dxa"/>
-            </w:tcMar>
-            <w:vAlign w:val="center"/>
-          </w:tcPr>
-          <w:p>
-            <w:pPr>
-              <w:pStyle w:val="Normal"/>
-              <w:jc w:val="center"/>
-              <w:pBdr>
-                <w:bottom w:val="none" w:sz="0" w:space="0" w:color="000000"/>
-                <w:top w:val="none" w:sz="0" w:space="0" w:color="000000"/>
-                <w:left w:val="none" w:sz="0" w:space="0" w:color="000000"/>
-                <w:right w:val="none" w:sz="0" w:space="0" w:color="000000"/>
-              </w:pBdr>
-              <w:spacing w:after="100" w:before="100" w:line="240"/>
-              <w:ind w:firstLine="0" w:left="100" w:right="100"/>
-            </w:pPr>
-            <w:r>
-              <w:rPr>
-                <w:rFonts w:ascii="Helvetica" w:hAnsi="Helvetica" w:eastAsia="Helvetica" w:cs="Helvetica"/>
-                <w:i w:val="false"/>
-                <w:b w:val="false"/>
-                <w:u w:val="none"/>
-                <w:sz w:val="22"/>
-                <w:szCs w:val="22"/>
-                <w:color w:val="000000"/>
-              </w:rPr>
-              <w:t xml:space="preserve">1,367 (29.7%)</w:t>
+              <w:t xml:space="preserve">2,938 (6.8%)</w:t>
+            </w:r>
+          </w:p>
+        </w:tc>
+        <w:tc>
+          <w:tcPr>
+            <w:tcBorders>
+              <w:bottom w:val="none" w:sz="0" w:space="0" w:color="000000"/>
+              <w:top w:val="none" w:sz="0" w:space="0" w:color="000000"/>
+              <w:left w:val="none" w:sz="0" w:space="0" w:color="000000"/>
+              <w:right w:val="none" w:sz="0" w:space="0" w:color="000000"/>
+            </w:tcBorders>
+            <w:shd w:val="clear" w:color="auto" w:fill="FFFFFF"/>
+            <w:tcMar>
+              <w:top w:w="0" w:type="dxa"/>
+              <w:bottom w:w="0" w:type="dxa"/>
+              <w:left w:w="0" w:type="dxa"/>
+              <w:right w:w="0" w:type="dxa"/>
+            </w:tcMar>
+            <w:vAlign w:val="center"/>
+          </w:tcPr>
+          <w:p>
+            <w:pPr>
+              <w:pStyle w:val="Normal"/>
+              <w:jc w:val="center"/>
+              <w:pBdr>
+                <w:bottom w:val="none" w:sz="0" w:space="0" w:color="000000"/>
+                <w:top w:val="none" w:sz="0" w:space="0" w:color="000000"/>
+                <w:left w:val="none" w:sz="0" w:space="0" w:color="000000"/>
+                <w:right w:val="none" w:sz="0" w:space="0" w:color="000000"/>
+              </w:pBdr>
+              <w:spacing w:after="100" w:before="100" w:line="240"/>
+              <w:ind w:firstLine="0" w:left="100" w:right="100"/>
+            </w:pPr>
+            <w:r>
+              <w:rPr>
+                <w:rFonts w:ascii="Helvetica" w:hAnsi="Helvetica" w:eastAsia="Helvetica" w:cs="Helvetica"/>
+                <w:i w:val="false"/>
+                <w:b w:val="false"/>
+                <w:u w:val="none"/>
+                <w:sz w:val="22"/>
+                <w:szCs w:val="22"/>
+                <w:color w:val="000000"/>
+              </w:rPr>
+              <w:t xml:space="preserve">1,794 (12.6%)</w:t>
             </w:r>
           </w:p>
         </w:tc>
@@ -5041,94 +4465,6 @@
             </w:r>
           </w:p>
         </w:tc>
-        <w:tc>
-          <w:tcPr>
-            <w:tcBorders>
-              <w:bottom w:val="none" w:sz="0" w:space="0" w:color="000000"/>
-              <w:top w:val="none" w:sz="0" w:space="0" w:color="000000"/>
-              <w:left w:val="none" w:sz="0" w:space="0" w:color="000000"/>
-              <w:right w:val="none" w:sz="0" w:space="0" w:color="000000"/>
-            </w:tcBorders>
-            <w:shd w:val="clear" w:color="auto" w:fill="FFFFFF"/>
-            <w:tcMar>
-              <w:top w:w="0" w:type="dxa"/>
-              <w:bottom w:w="0" w:type="dxa"/>
-              <w:left w:w="0" w:type="dxa"/>
-              <w:right w:w="0" w:type="dxa"/>
-            </w:tcMar>
-            <w:vAlign w:val="center"/>
-          </w:tcPr>
-          <w:p>
-            <w:pPr>
-              <w:pStyle w:val="Normal"/>
-              <w:jc w:val="center"/>
-              <w:pBdr>
-                <w:bottom w:val="none" w:sz="0" w:space="0" w:color="000000"/>
-                <w:top w:val="none" w:sz="0" w:space="0" w:color="000000"/>
-                <w:left w:val="none" w:sz="0" w:space="0" w:color="000000"/>
-                <w:right w:val="none" w:sz="0" w:space="0" w:color="000000"/>
-              </w:pBdr>
-              <w:spacing w:after="100" w:before="100" w:line="240"/>
-              <w:ind w:firstLine="0" w:left="100" w:right="100"/>
-            </w:pPr>
-            <w:r>
-              <w:rPr>
-                <w:rFonts w:ascii="Helvetica" w:hAnsi="Helvetica" w:eastAsia="Helvetica" w:cs="Helvetica"/>
-                <w:i w:val="false"/>
-                <w:b w:val="false"/>
-                <w:u w:val="none"/>
-                <w:sz w:val="22"/>
-                <w:szCs w:val="22"/>
-                <w:color w:val="000000"/>
-              </w:rPr>
-              <w:t xml:space="preserve"/>
-            </w:r>
-          </w:p>
-        </w:tc>
-        <w:tc>
-          <w:tcPr>
-            <w:tcBorders>
-              <w:bottom w:val="none" w:sz="0" w:space="0" w:color="000000"/>
-              <w:top w:val="none" w:sz="0" w:space="0" w:color="000000"/>
-              <w:left w:val="none" w:sz="0" w:space="0" w:color="000000"/>
-              <w:right w:val="none" w:sz="0" w:space="0" w:color="000000"/>
-            </w:tcBorders>
-            <w:shd w:val="clear" w:color="auto" w:fill="FFFFFF"/>
-            <w:tcMar>
-              <w:top w:w="0" w:type="dxa"/>
-              <w:bottom w:w="0" w:type="dxa"/>
-              <w:left w:w="0" w:type="dxa"/>
-              <w:right w:w="0" w:type="dxa"/>
-            </w:tcMar>
-            <w:vAlign w:val="center"/>
-          </w:tcPr>
-          <w:p>
-            <w:pPr>
-              <w:pStyle w:val="Normal"/>
-              <w:jc w:val="center"/>
-              <w:pBdr>
-                <w:bottom w:val="none" w:sz="0" w:space="0" w:color="000000"/>
-                <w:top w:val="none" w:sz="0" w:space="0" w:color="000000"/>
-                <w:left w:val="none" w:sz="0" w:space="0" w:color="000000"/>
-                <w:right w:val="none" w:sz="0" w:space="0" w:color="000000"/>
-              </w:pBdr>
-              <w:spacing w:after="100" w:before="100" w:line="240"/>
-              <w:ind w:firstLine="0" w:left="100" w:right="100"/>
-            </w:pPr>
-            <w:r>
-              <w:rPr>
-                <w:rFonts w:ascii="Helvetica" w:hAnsi="Helvetica" w:eastAsia="Helvetica" w:cs="Helvetica"/>
-                <w:i w:val="false"/>
-                <w:b w:val="false"/>
-                <w:u w:val="none"/>
-                <w:sz w:val="22"/>
-                <w:szCs w:val="22"/>
-                <w:color w:val="000000"/>
-              </w:rPr>
-              <w:t xml:space="preserve"/>
-            </w:r>
-          </w:p>
-        </w:tc>
       </w:tr>
       <w:tr>
         <w:trPr>
@@ -5263,6 +4599,50 @@
                 <w:szCs w:val="22"/>
                 <w:color w:val="000000"/>
               </w:rPr>
+              <w:t xml:space="preserve">1,874 (66.8%)</w:t>
+            </w:r>
+          </w:p>
+        </w:tc>
+        <w:tc>
+          <w:tcPr>
+            <w:tcBorders>
+              <w:bottom w:val="none" w:sz="0" w:space="0" w:color="000000"/>
+              <w:top w:val="none" w:sz="0" w:space="0" w:color="000000"/>
+              <w:left w:val="none" w:sz="0" w:space="0" w:color="000000"/>
+              <w:right w:val="none" w:sz="0" w:space="0" w:color="000000"/>
+            </w:tcBorders>
+            <w:shd w:val="clear" w:color="auto" w:fill="FFFFFF"/>
+            <w:tcMar>
+              <w:top w:w="0" w:type="dxa"/>
+              <w:bottom w:w="0" w:type="dxa"/>
+              <w:left w:w="0" w:type="dxa"/>
+              <w:right w:w="0" w:type="dxa"/>
+            </w:tcMar>
+            <w:vAlign w:val="center"/>
+          </w:tcPr>
+          <w:p>
+            <w:pPr>
+              <w:pStyle w:val="Normal"/>
+              <w:jc w:val="center"/>
+              <w:pBdr>
+                <w:bottom w:val="none" w:sz="0" w:space="0" w:color="000000"/>
+                <w:top w:val="none" w:sz="0" w:space="0" w:color="000000"/>
+                <w:left w:val="none" w:sz="0" w:space="0" w:color="000000"/>
+                <w:right w:val="none" w:sz="0" w:space="0" w:color="000000"/>
+              </w:pBdr>
+              <w:spacing w:after="100" w:before="100" w:line="240"/>
+              <w:ind w:firstLine="0" w:left="100" w:right="100"/>
+            </w:pPr>
+            <w:r>
+              <w:rPr>
+                <w:rFonts w:ascii="Helvetica" w:hAnsi="Helvetica" w:eastAsia="Helvetica" w:cs="Helvetica"/>
+                <w:i w:val="false"/>
+                <w:b w:val="false"/>
+                <w:u w:val="none"/>
+                <w:sz w:val="22"/>
+                <w:szCs w:val="22"/>
+                <w:color w:val="000000"/>
+              </w:rPr>
               <w:t xml:space="preserve">9,378 (58.9%)</w:t>
             </w:r>
           </w:p>
@@ -5307,6 +4687,50 @@
                 <w:szCs w:val="22"/>
                 <w:color w:val="000000"/>
               </w:rPr>
+              <w:t xml:space="preserve">2,534 (56.0%)</w:t>
+            </w:r>
+          </w:p>
+        </w:tc>
+        <w:tc>
+          <w:tcPr>
+            <w:tcBorders>
+              <w:bottom w:val="none" w:sz="0" w:space="0" w:color="000000"/>
+              <w:top w:val="none" w:sz="0" w:space="0" w:color="000000"/>
+              <w:left w:val="none" w:sz="0" w:space="0" w:color="000000"/>
+              <w:right w:val="none" w:sz="0" w:space="0" w:color="000000"/>
+            </w:tcBorders>
+            <w:shd w:val="clear" w:color="auto" w:fill="FFFFFF"/>
+            <w:tcMar>
+              <w:top w:w="0" w:type="dxa"/>
+              <w:bottom w:w="0" w:type="dxa"/>
+              <w:left w:w="0" w:type="dxa"/>
+              <w:right w:w="0" w:type="dxa"/>
+            </w:tcMar>
+            <w:vAlign w:val="center"/>
+          </w:tcPr>
+          <w:p>
+            <w:pPr>
+              <w:pStyle w:val="Normal"/>
+              <w:jc w:val="center"/>
+              <w:pBdr>
+                <w:bottom w:val="none" w:sz="0" w:space="0" w:color="000000"/>
+                <w:top w:val="none" w:sz="0" w:space="0" w:color="000000"/>
+                <w:left w:val="none" w:sz="0" w:space="0" w:color="000000"/>
+                <w:right w:val="none" w:sz="0" w:space="0" w:color="000000"/>
+              </w:pBdr>
+              <w:spacing w:after="100" w:before="100" w:line="240"/>
+              <w:ind w:firstLine="0" w:left="100" w:right="100"/>
+            </w:pPr>
+            <w:r>
+              <w:rPr>
+                <w:rFonts w:ascii="Helvetica" w:hAnsi="Helvetica" w:eastAsia="Helvetica" w:cs="Helvetica"/>
+                <w:i w:val="false"/>
+                <w:b w:val="false"/>
+                <w:u w:val="none"/>
+                <w:sz w:val="22"/>
+                <w:szCs w:val="22"/>
+                <w:color w:val="000000"/>
+              </w:rPr>
               <w:t xml:space="preserve">2,639 (34.3%)</w:t>
             </w:r>
           </w:p>
@@ -5351,6 +4775,50 @@
                 <w:szCs w:val="22"/>
                 <w:color w:val="000000"/>
               </w:rPr>
+              <w:t xml:space="preserve">1,238 (29.5%)</w:t>
+            </w:r>
+          </w:p>
+        </w:tc>
+        <w:tc>
+          <w:tcPr>
+            <w:tcBorders>
+              <w:bottom w:val="none" w:sz="0" w:space="0" w:color="000000"/>
+              <w:top w:val="none" w:sz="0" w:space="0" w:color="000000"/>
+              <w:left w:val="none" w:sz="0" w:space="0" w:color="000000"/>
+              <w:right w:val="none" w:sz="0" w:space="0" w:color="000000"/>
+            </w:tcBorders>
+            <w:shd w:val="clear" w:color="auto" w:fill="FFFFFF"/>
+            <w:tcMar>
+              <w:top w:w="0" w:type="dxa"/>
+              <w:bottom w:w="0" w:type="dxa"/>
+              <w:left w:w="0" w:type="dxa"/>
+              <w:right w:w="0" w:type="dxa"/>
+            </w:tcMar>
+            <w:vAlign w:val="center"/>
+          </w:tcPr>
+          <w:p>
+            <w:pPr>
+              <w:pStyle w:val="Normal"/>
+              <w:jc w:val="center"/>
+              <w:pBdr>
+                <w:bottom w:val="none" w:sz="0" w:space="0" w:color="000000"/>
+                <w:top w:val="none" w:sz="0" w:space="0" w:color="000000"/>
+                <w:left w:val="none" w:sz="0" w:space="0" w:color="000000"/>
+                <w:right w:val="none" w:sz="0" w:space="0" w:color="000000"/>
+              </w:pBdr>
+              <w:spacing w:after="100" w:before="100" w:line="240"/>
+              <w:ind w:firstLine="0" w:left="100" w:right="100"/>
+            </w:pPr>
+            <w:r>
+              <w:rPr>
+                <w:rFonts w:ascii="Helvetica" w:hAnsi="Helvetica" w:eastAsia="Helvetica" w:cs="Helvetica"/>
+                <w:i w:val="false"/>
+                <w:b w:val="false"/>
+                <w:u w:val="none"/>
+                <w:sz w:val="22"/>
+                <w:szCs w:val="22"/>
+                <w:color w:val="000000"/>
+              </w:rPr>
               <w:t xml:space="preserve">210 (10.9%)</w:t>
             </w:r>
           </w:p>
@@ -5395,138 +4863,6 @@
                 <w:szCs w:val="22"/>
                 <w:color w:val="000000"/>
               </w:rPr>
-              <w:t xml:space="preserve">1,874 (66.8%)</w:t>
-            </w:r>
-          </w:p>
-        </w:tc>
-        <w:tc>
-          <w:tcPr>
-            <w:tcBorders>
-              <w:bottom w:val="none" w:sz="0" w:space="0" w:color="000000"/>
-              <w:top w:val="none" w:sz="0" w:space="0" w:color="000000"/>
-              <w:left w:val="none" w:sz="0" w:space="0" w:color="000000"/>
-              <w:right w:val="none" w:sz="0" w:space="0" w:color="000000"/>
-            </w:tcBorders>
-            <w:shd w:val="clear" w:color="auto" w:fill="FFFFFF"/>
-            <w:tcMar>
-              <w:top w:w="0" w:type="dxa"/>
-              <w:bottom w:w="0" w:type="dxa"/>
-              <w:left w:w="0" w:type="dxa"/>
-              <w:right w:w="0" w:type="dxa"/>
-            </w:tcMar>
-            <w:vAlign w:val="center"/>
-          </w:tcPr>
-          <w:p>
-            <w:pPr>
-              <w:pStyle w:val="Normal"/>
-              <w:jc w:val="center"/>
-              <w:pBdr>
-                <w:bottom w:val="none" w:sz="0" w:space="0" w:color="000000"/>
-                <w:top w:val="none" w:sz="0" w:space="0" w:color="000000"/>
-                <w:left w:val="none" w:sz="0" w:space="0" w:color="000000"/>
-                <w:right w:val="none" w:sz="0" w:space="0" w:color="000000"/>
-              </w:pBdr>
-              <w:spacing w:after="100" w:before="100" w:line="240"/>
-              <w:ind w:firstLine="0" w:left="100" w:right="100"/>
-            </w:pPr>
-            <w:r>
-              <w:rPr>
-                <w:rFonts w:ascii="Helvetica" w:hAnsi="Helvetica" w:eastAsia="Helvetica" w:cs="Helvetica"/>
-                <w:i w:val="false"/>
-                <w:b w:val="false"/>
-                <w:u w:val="none"/>
-                <w:sz w:val="22"/>
-                <w:szCs w:val="22"/>
-                <w:color w:val="000000"/>
-              </w:rPr>
-              <w:t xml:space="preserve">2,534 (56.0%)</w:t>
-            </w:r>
-          </w:p>
-        </w:tc>
-        <w:tc>
-          <w:tcPr>
-            <w:tcBorders>
-              <w:bottom w:val="none" w:sz="0" w:space="0" w:color="000000"/>
-              <w:top w:val="none" w:sz="0" w:space="0" w:color="000000"/>
-              <w:left w:val="none" w:sz="0" w:space="0" w:color="000000"/>
-              <w:right w:val="none" w:sz="0" w:space="0" w:color="000000"/>
-            </w:tcBorders>
-            <w:shd w:val="clear" w:color="auto" w:fill="FFFFFF"/>
-            <w:tcMar>
-              <w:top w:w="0" w:type="dxa"/>
-              <w:bottom w:w="0" w:type="dxa"/>
-              <w:left w:w="0" w:type="dxa"/>
-              <w:right w:w="0" w:type="dxa"/>
-            </w:tcMar>
-            <w:vAlign w:val="center"/>
-          </w:tcPr>
-          <w:p>
-            <w:pPr>
-              <w:pStyle w:val="Normal"/>
-              <w:jc w:val="center"/>
-              <w:pBdr>
-                <w:bottom w:val="none" w:sz="0" w:space="0" w:color="000000"/>
-                <w:top w:val="none" w:sz="0" w:space="0" w:color="000000"/>
-                <w:left w:val="none" w:sz="0" w:space="0" w:color="000000"/>
-                <w:right w:val="none" w:sz="0" w:space="0" w:color="000000"/>
-              </w:pBdr>
-              <w:spacing w:after="100" w:before="100" w:line="240"/>
-              <w:ind w:firstLine="0" w:left="100" w:right="100"/>
-            </w:pPr>
-            <w:r>
-              <w:rPr>
-                <w:rFonts w:ascii="Helvetica" w:hAnsi="Helvetica" w:eastAsia="Helvetica" w:cs="Helvetica"/>
-                <w:i w:val="false"/>
-                <w:b w:val="false"/>
-                <w:u w:val="none"/>
-                <w:sz w:val="22"/>
-                <w:szCs w:val="22"/>
-                <w:color w:val="000000"/>
-              </w:rPr>
-              <w:t xml:space="preserve">1,238 (29.5%)</w:t>
-            </w:r>
-          </w:p>
-        </w:tc>
-        <w:tc>
-          <w:tcPr>
-            <w:tcBorders>
-              <w:bottom w:val="none" w:sz="0" w:space="0" w:color="000000"/>
-              <w:top w:val="none" w:sz="0" w:space="0" w:color="000000"/>
-              <w:left w:val="none" w:sz="0" w:space="0" w:color="000000"/>
-              <w:right w:val="none" w:sz="0" w:space="0" w:color="000000"/>
-            </w:tcBorders>
-            <w:shd w:val="clear" w:color="auto" w:fill="FFFFFF"/>
-            <w:tcMar>
-              <w:top w:w="0" w:type="dxa"/>
-              <w:bottom w:w="0" w:type="dxa"/>
-              <w:left w:w="0" w:type="dxa"/>
-              <w:right w:w="0" w:type="dxa"/>
-            </w:tcMar>
-            <w:vAlign w:val="center"/>
-          </w:tcPr>
-          <w:p>
-            <w:pPr>
-              <w:pStyle w:val="Normal"/>
-              <w:jc w:val="center"/>
-              <w:pBdr>
-                <w:bottom w:val="none" w:sz="0" w:space="0" w:color="000000"/>
-                <w:top w:val="none" w:sz="0" w:space="0" w:color="000000"/>
-                <w:left w:val="none" w:sz="0" w:space="0" w:color="000000"/>
-                <w:right w:val="none" w:sz="0" w:space="0" w:color="000000"/>
-              </w:pBdr>
-              <w:spacing w:after="100" w:before="100" w:line="240"/>
-              <w:ind w:firstLine="0" w:left="100" w:right="100"/>
-            </w:pPr>
-            <w:r>
-              <w:rPr>
-                <w:rFonts w:ascii="Helvetica" w:hAnsi="Helvetica" w:eastAsia="Helvetica" w:cs="Helvetica"/>
-                <w:i w:val="false"/>
-                <w:b w:val="false"/>
-                <w:u w:val="none"/>
-                <w:sz w:val="22"/>
-                <w:szCs w:val="22"/>
-                <w:color w:val="000000"/>
-              </w:rPr>
               <w:t xml:space="preserve">184 (6.9%)</w:t>
             </w:r>
           </w:p>
@@ -5571,139 +4907,51 @@
                 <w:szCs w:val="22"/>
                 <w:color w:val="000000"/>
               </w:rPr>
-              <w:t xml:space="preserve">15,533 (74.8%)</w:t>
-            </w:r>
-          </w:p>
-        </w:tc>
-        <w:tc>
-          <w:tcPr>
-            <w:tcBorders>
-              <w:bottom w:val="none" w:sz="0" w:space="0" w:color="000000"/>
-              <w:top w:val="none" w:sz="0" w:space="0" w:color="000000"/>
-              <w:left w:val="none" w:sz="0" w:space="0" w:color="000000"/>
-              <w:right w:val="none" w:sz="0" w:space="0" w:color="000000"/>
-            </w:tcBorders>
-            <w:shd w:val="clear" w:color="auto" w:fill="FFFFFF"/>
-            <w:tcMar>
-              <w:top w:w="0" w:type="dxa"/>
-              <w:bottom w:w="0" w:type="dxa"/>
-              <w:left w:w="0" w:type="dxa"/>
-              <w:right w:w="0" w:type="dxa"/>
-            </w:tcMar>
-            <w:vAlign w:val="center"/>
-          </w:tcPr>
-          <w:p>
-            <w:pPr>
-              <w:pStyle w:val="Normal"/>
-              <w:jc w:val="center"/>
-              <w:pBdr>
-                <w:bottom w:val="none" w:sz="0" w:space="0" w:color="000000"/>
-                <w:top w:val="none" w:sz="0" w:space="0" w:color="000000"/>
-                <w:left w:val="none" w:sz="0" w:space="0" w:color="000000"/>
-                <w:right w:val="none" w:sz="0" w:space="0" w:color="000000"/>
-              </w:pBdr>
-              <w:spacing w:after="100" w:before="100" w:line="240"/>
-              <w:ind w:firstLine="0" w:left="100" w:right="100"/>
-            </w:pPr>
-            <w:r>
-              <w:rPr>
-                <w:rFonts w:ascii="Helvetica" w:hAnsi="Helvetica" w:eastAsia="Helvetica" w:cs="Helvetica"/>
-                <w:i w:val="false"/>
-                <w:b w:val="false"/>
-                <w:u w:val="none"/>
-                <w:sz w:val="22"/>
-                <w:szCs w:val="22"/>
-                <w:color w:val="000000"/>
-              </w:rPr>
-              <w:t xml:space="preserve">11,912 (58.3%)</w:t>
-            </w:r>
-          </w:p>
-        </w:tc>
-        <w:tc>
-          <w:tcPr>
-            <w:tcBorders>
-              <w:bottom w:val="none" w:sz="0" w:space="0" w:color="000000"/>
-              <w:top w:val="none" w:sz="0" w:space="0" w:color="000000"/>
-              <w:left w:val="none" w:sz="0" w:space="0" w:color="000000"/>
-              <w:right w:val="none" w:sz="0" w:space="0" w:color="000000"/>
-            </w:tcBorders>
-            <w:shd w:val="clear" w:color="auto" w:fill="FFFFFF"/>
-            <w:tcMar>
-              <w:top w:w="0" w:type="dxa"/>
-              <w:bottom w:w="0" w:type="dxa"/>
-              <w:left w:w="0" w:type="dxa"/>
-              <w:right w:w="0" w:type="dxa"/>
-            </w:tcMar>
-            <w:vAlign w:val="center"/>
-          </w:tcPr>
-          <w:p>
-            <w:pPr>
-              <w:pStyle w:val="Normal"/>
-              <w:jc w:val="center"/>
-              <w:pBdr>
-                <w:bottom w:val="none" w:sz="0" w:space="0" w:color="000000"/>
-                <w:top w:val="none" w:sz="0" w:space="0" w:color="000000"/>
-                <w:left w:val="none" w:sz="0" w:space="0" w:color="000000"/>
-                <w:right w:val="none" w:sz="0" w:space="0" w:color="000000"/>
-              </w:pBdr>
-              <w:spacing w:after="100" w:before="100" w:line="240"/>
-              <w:ind w:firstLine="0" w:left="100" w:right="100"/>
-            </w:pPr>
-            <w:r>
-              <w:rPr>
-                <w:rFonts w:ascii="Helvetica" w:hAnsi="Helvetica" w:eastAsia="Helvetica" w:cs="Helvetica"/>
-                <w:i w:val="false"/>
-                <w:b w:val="false"/>
-                <w:u w:val="none"/>
-                <w:sz w:val="22"/>
-                <w:szCs w:val="22"/>
-                <w:color w:val="000000"/>
-              </w:rPr>
-              <w:t xml:space="preserve">3,877 (32.6%)</w:t>
-            </w:r>
-          </w:p>
-        </w:tc>
-        <w:tc>
-          <w:tcPr>
-            <w:tcBorders>
-              <w:bottom w:val="none" w:sz="0" w:space="0" w:color="000000"/>
-              <w:top w:val="none" w:sz="0" w:space="0" w:color="000000"/>
-              <w:left w:val="none" w:sz="0" w:space="0" w:color="000000"/>
-              <w:right w:val="none" w:sz="0" w:space="0" w:color="000000"/>
-            </w:tcBorders>
-            <w:shd w:val="clear" w:color="auto" w:fill="FFFFFF"/>
-            <w:tcMar>
-              <w:top w:w="0" w:type="dxa"/>
-              <w:bottom w:w="0" w:type="dxa"/>
-              <w:left w:w="0" w:type="dxa"/>
-              <w:right w:w="0" w:type="dxa"/>
-            </w:tcMar>
-            <w:vAlign w:val="center"/>
-          </w:tcPr>
-          <w:p>
-            <w:pPr>
-              <w:pStyle w:val="Normal"/>
-              <w:jc w:val="center"/>
-              <w:pBdr>
-                <w:bottom w:val="none" w:sz="0" w:space="0" w:color="000000"/>
-                <w:top w:val="none" w:sz="0" w:space="0" w:color="000000"/>
-                <w:left w:val="none" w:sz="0" w:space="0" w:color="000000"/>
-                <w:right w:val="none" w:sz="0" w:space="0" w:color="000000"/>
-              </w:pBdr>
-              <w:spacing w:after="100" w:before="100" w:line="240"/>
-              <w:ind w:firstLine="0" w:left="100" w:right="100"/>
-            </w:pPr>
-            <w:r>
-              <w:rPr>
-                <w:rFonts w:ascii="Helvetica" w:hAnsi="Helvetica" w:eastAsia="Helvetica" w:cs="Helvetica"/>
-                <w:i w:val="false"/>
-                <w:b w:val="false"/>
-                <w:u w:val="none"/>
-                <w:sz w:val="22"/>
-                <w:szCs w:val="22"/>
-                <w:color w:val="000000"/>
-              </w:rPr>
-              <w:t xml:space="preserve">394 (8.6%)</w:t>
+              <w:t xml:space="preserve">25,890 (59.5%)</w:t>
+            </w:r>
+          </w:p>
+        </w:tc>
+        <w:tc>
+          <w:tcPr>
+            <w:tcBorders>
+              <w:bottom w:val="none" w:sz="0" w:space="0" w:color="000000"/>
+              <w:top w:val="none" w:sz="0" w:space="0" w:color="000000"/>
+              <w:left w:val="none" w:sz="0" w:space="0" w:color="000000"/>
+              <w:right w:val="none" w:sz="0" w:space="0" w:color="000000"/>
+            </w:tcBorders>
+            <w:shd w:val="clear" w:color="auto" w:fill="FFFFFF"/>
+            <w:tcMar>
+              <w:top w:w="0" w:type="dxa"/>
+              <w:bottom w:w="0" w:type="dxa"/>
+              <w:left w:w="0" w:type="dxa"/>
+              <w:right w:w="0" w:type="dxa"/>
+            </w:tcMar>
+            <w:vAlign w:val="center"/>
+          </w:tcPr>
+          <w:p>
+            <w:pPr>
+              <w:pStyle w:val="Normal"/>
+              <w:jc w:val="center"/>
+              <w:pBdr>
+                <w:bottom w:val="none" w:sz="0" w:space="0" w:color="000000"/>
+                <w:top w:val="none" w:sz="0" w:space="0" w:color="000000"/>
+                <w:left w:val="none" w:sz="0" w:space="0" w:color="000000"/>
+                <w:right w:val="none" w:sz="0" w:space="0" w:color="000000"/>
+              </w:pBdr>
+              <w:spacing w:after="100" w:before="100" w:line="240"/>
+              <w:ind w:firstLine="0" w:left="100" w:right="100"/>
+            </w:pPr>
+            <w:r>
+              <w:rPr>
+                <w:rFonts w:ascii="Helvetica" w:hAnsi="Helvetica" w:eastAsia="Helvetica" w:cs="Helvetica"/>
+                <w:i w:val="false"/>
+                <w:b w:val="false"/>
+                <w:u w:val="none"/>
+                <w:sz w:val="22"/>
+                <w:szCs w:val="22"/>
+                <w:color w:val="000000"/>
+              </w:rPr>
+              <w:t xml:space="preserve">5,830 (41.1%)</w:t>
             </w:r>
           </w:p>
         </w:tc>
@@ -5841,6 +5089,50 @@
                 <w:szCs w:val="22"/>
                 <w:color w:val="000000"/>
               </w:rPr>
+              <w:t xml:space="preserve">933 (33.2%)</w:t>
+            </w:r>
+          </w:p>
+        </w:tc>
+        <w:tc>
+          <w:tcPr>
+            <w:tcBorders>
+              <w:bottom w:val="single" w:sz="16" w:space="0" w:color="666666"/>
+              <w:top w:val="none" w:sz="0" w:space="0" w:color="000000"/>
+              <w:left w:val="none" w:sz="0" w:space="0" w:color="000000"/>
+              <w:right w:val="none" w:sz="0" w:space="0" w:color="000000"/>
+            </w:tcBorders>
+            <w:shd w:val="clear" w:color="auto" w:fill="FFFFFF"/>
+            <w:tcMar>
+              <w:top w:w="0" w:type="dxa"/>
+              <w:bottom w:w="0" w:type="dxa"/>
+              <w:left w:w="0" w:type="dxa"/>
+              <w:right w:w="0" w:type="dxa"/>
+            </w:tcMar>
+            <w:vAlign w:val="center"/>
+          </w:tcPr>
+          <w:p>
+            <w:pPr>
+              <w:pStyle w:val="Normal"/>
+              <w:jc w:val="center"/>
+              <w:pBdr>
+                <w:bottom w:val="none" w:sz="0" w:space="0" w:color="000000"/>
+                <w:top w:val="none" w:sz="0" w:space="0" w:color="000000"/>
+                <w:left w:val="none" w:sz="0" w:space="0" w:color="000000"/>
+                <w:right w:val="none" w:sz="0" w:space="0" w:color="000000"/>
+              </w:pBdr>
+              <w:spacing w:after="100" w:before="100" w:line="240"/>
+              <w:ind w:firstLine="0" w:left="100" w:right="100"/>
+            </w:pPr>
+            <w:r>
+              <w:rPr>
+                <w:rFonts w:ascii="Helvetica" w:hAnsi="Helvetica" w:eastAsia="Helvetica" w:cs="Helvetica"/>
+                <w:i w:val="false"/>
+                <w:b w:val="false"/>
+                <w:u w:val="none"/>
+                <w:sz w:val="22"/>
+                <w:szCs w:val="22"/>
+                <w:color w:val="000000"/>
+              </w:rPr>
               <w:t xml:space="preserve">6,546 (41.1%)</w:t>
             </w:r>
           </w:p>
@@ -5885,6 +5177,50 @@
                 <w:szCs w:val="22"/>
                 <w:color w:val="000000"/>
               </w:rPr>
+              <w:t xml:space="preserve">1,989 (44.0%)</w:t>
+            </w:r>
+          </w:p>
+        </w:tc>
+        <w:tc>
+          <w:tcPr>
+            <w:tcBorders>
+              <w:bottom w:val="single" w:sz="16" w:space="0" w:color="666666"/>
+              <w:top w:val="none" w:sz="0" w:space="0" w:color="000000"/>
+              <w:left w:val="none" w:sz="0" w:space="0" w:color="000000"/>
+              <w:right w:val="none" w:sz="0" w:space="0" w:color="000000"/>
+            </w:tcBorders>
+            <w:shd w:val="clear" w:color="auto" w:fill="FFFFFF"/>
+            <w:tcMar>
+              <w:top w:w="0" w:type="dxa"/>
+              <w:bottom w:w="0" w:type="dxa"/>
+              <w:left w:w="0" w:type="dxa"/>
+              <w:right w:w="0" w:type="dxa"/>
+            </w:tcMar>
+            <w:vAlign w:val="center"/>
+          </w:tcPr>
+          <w:p>
+            <w:pPr>
+              <w:pStyle w:val="Normal"/>
+              <w:jc w:val="center"/>
+              <w:pBdr>
+                <w:bottom w:val="none" w:sz="0" w:space="0" w:color="000000"/>
+                <w:top w:val="none" w:sz="0" w:space="0" w:color="000000"/>
+                <w:left w:val="none" w:sz="0" w:space="0" w:color="000000"/>
+                <w:right w:val="none" w:sz="0" w:space="0" w:color="000000"/>
+              </w:pBdr>
+              <w:spacing w:after="100" w:before="100" w:line="240"/>
+              <w:ind w:firstLine="0" w:left="100" w:right="100"/>
+            </w:pPr>
+            <w:r>
+              <w:rPr>
+                <w:rFonts w:ascii="Helvetica" w:hAnsi="Helvetica" w:eastAsia="Helvetica" w:cs="Helvetica"/>
+                <w:i w:val="false"/>
+                <w:b w:val="false"/>
+                <w:u w:val="none"/>
+                <w:sz w:val="22"/>
+                <w:szCs w:val="22"/>
+                <w:color w:val="000000"/>
+              </w:rPr>
               <w:t xml:space="preserve">5,049 (65.7%)</w:t>
             </w:r>
           </w:p>
@@ -5929,6 +5265,50 @@
                 <w:szCs w:val="22"/>
                 <w:color w:val="000000"/>
               </w:rPr>
+              <w:t xml:space="preserve">2,952 (70.5%)</w:t>
+            </w:r>
+          </w:p>
+        </w:tc>
+        <w:tc>
+          <w:tcPr>
+            <w:tcBorders>
+              <w:bottom w:val="single" w:sz="16" w:space="0" w:color="666666"/>
+              <w:top w:val="none" w:sz="0" w:space="0" w:color="000000"/>
+              <w:left w:val="none" w:sz="0" w:space="0" w:color="000000"/>
+              <w:right w:val="none" w:sz="0" w:space="0" w:color="000000"/>
+            </w:tcBorders>
+            <w:shd w:val="clear" w:color="auto" w:fill="FFFFFF"/>
+            <w:tcMar>
+              <w:top w:w="0" w:type="dxa"/>
+              <w:bottom w:w="0" w:type="dxa"/>
+              <w:left w:w="0" w:type="dxa"/>
+              <w:right w:w="0" w:type="dxa"/>
+            </w:tcMar>
+            <w:vAlign w:val="center"/>
+          </w:tcPr>
+          <w:p>
+            <w:pPr>
+              <w:pStyle w:val="Normal"/>
+              <w:jc w:val="center"/>
+              <w:pBdr>
+                <w:bottom w:val="none" w:sz="0" w:space="0" w:color="000000"/>
+                <w:top w:val="none" w:sz="0" w:space="0" w:color="000000"/>
+                <w:left w:val="none" w:sz="0" w:space="0" w:color="000000"/>
+                <w:right w:val="none" w:sz="0" w:space="0" w:color="000000"/>
+              </w:pBdr>
+              <w:spacing w:after="100" w:before="100" w:line="240"/>
+              <w:ind w:firstLine="0" w:left="100" w:right="100"/>
+            </w:pPr>
+            <w:r>
+              <w:rPr>
+                <w:rFonts w:ascii="Helvetica" w:hAnsi="Helvetica" w:eastAsia="Helvetica" w:cs="Helvetica"/>
+                <w:i w:val="false"/>
+                <w:b w:val="false"/>
+                <w:u w:val="none"/>
+                <w:sz w:val="22"/>
+                <w:szCs w:val="22"/>
+                <w:color w:val="000000"/>
+              </w:rPr>
               <w:t xml:space="preserve">1,712 (89.1%)</w:t>
             </w:r>
           </w:p>
@@ -5973,7 +5353,7 @@
                 <w:szCs w:val="22"/>
                 <w:color w:val="000000"/>
               </w:rPr>
-              <w:t xml:space="preserve">933 (33.2%)</w:t>
+              <w:t xml:space="preserve">2,498 (93.1%)</w:t>
             </w:r>
           </w:p>
         </w:tc>
@@ -6017,7 +5397,7 @@
                 <w:szCs w:val="22"/>
                 <w:color w:val="000000"/>
               </w:rPr>
-              <w:t xml:space="preserve">1,989 (44.0%)</w:t>
+              <w:t xml:space="preserve">17,596 (40.5%)</w:t>
             </w:r>
           </w:p>
         </w:tc>
@@ -6061,227 +5441,7 @@
                 <w:szCs w:val="22"/>
                 <w:color w:val="000000"/>
               </w:rPr>
-              <w:t xml:space="preserve">2,952 (70.5%)</w:t>
-            </w:r>
-          </w:p>
-        </w:tc>
-        <w:tc>
-          <w:tcPr>
-            <w:tcBorders>
-              <w:bottom w:val="single" w:sz="16" w:space="0" w:color="666666"/>
-              <w:top w:val="none" w:sz="0" w:space="0" w:color="000000"/>
-              <w:left w:val="none" w:sz="0" w:space="0" w:color="000000"/>
-              <w:right w:val="none" w:sz="0" w:space="0" w:color="000000"/>
-            </w:tcBorders>
-            <w:shd w:val="clear" w:color="auto" w:fill="FFFFFF"/>
-            <w:tcMar>
-              <w:top w:w="0" w:type="dxa"/>
-              <w:bottom w:w="0" w:type="dxa"/>
-              <w:left w:w="0" w:type="dxa"/>
-              <w:right w:w="0" w:type="dxa"/>
-            </w:tcMar>
-            <w:vAlign w:val="center"/>
-          </w:tcPr>
-          <w:p>
-            <w:pPr>
-              <w:pStyle w:val="Normal"/>
-              <w:jc w:val="center"/>
-              <w:pBdr>
-                <w:bottom w:val="none" w:sz="0" w:space="0" w:color="000000"/>
-                <w:top w:val="none" w:sz="0" w:space="0" w:color="000000"/>
-                <w:left w:val="none" w:sz="0" w:space="0" w:color="000000"/>
-                <w:right w:val="none" w:sz="0" w:space="0" w:color="000000"/>
-              </w:pBdr>
-              <w:spacing w:after="100" w:before="100" w:line="240"/>
-              <w:ind w:firstLine="0" w:left="100" w:right="100"/>
-            </w:pPr>
-            <w:r>
-              <w:rPr>
-                <w:rFonts w:ascii="Helvetica" w:hAnsi="Helvetica" w:eastAsia="Helvetica" w:cs="Helvetica"/>
-                <w:i w:val="false"/>
-                <w:b w:val="false"/>
-                <w:u w:val="none"/>
-                <w:sz w:val="22"/>
-                <w:szCs w:val="22"/>
-                <w:color w:val="000000"/>
-              </w:rPr>
-              <w:t xml:space="preserve">2,498 (93.1%)</w:t>
-            </w:r>
-          </w:p>
-        </w:tc>
-        <w:tc>
-          <w:tcPr>
-            <w:tcBorders>
-              <w:bottom w:val="single" w:sz="16" w:space="0" w:color="666666"/>
-              <w:top w:val="none" w:sz="0" w:space="0" w:color="000000"/>
-              <w:left w:val="none" w:sz="0" w:space="0" w:color="000000"/>
-              <w:right w:val="none" w:sz="0" w:space="0" w:color="000000"/>
-            </w:tcBorders>
-            <w:shd w:val="clear" w:color="auto" w:fill="FFFFFF"/>
-            <w:tcMar>
-              <w:top w:w="0" w:type="dxa"/>
-              <w:bottom w:w="0" w:type="dxa"/>
-              <w:left w:w="0" w:type="dxa"/>
-              <w:right w:w="0" w:type="dxa"/>
-            </w:tcMar>
-            <w:vAlign w:val="center"/>
-          </w:tcPr>
-          <w:p>
-            <w:pPr>
-              <w:pStyle w:val="Normal"/>
-              <w:jc w:val="center"/>
-              <w:pBdr>
-                <w:bottom w:val="none" w:sz="0" w:space="0" w:color="000000"/>
-                <w:top w:val="none" w:sz="0" w:space="0" w:color="000000"/>
-                <w:left w:val="none" w:sz="0" w:space="0" w:color="000000"/>
-                <w:right w:val="none" w:sz="0" w:space="0" w:color="000000"/>
-              </w:pBdr>
-              <w:spacing w:after="100" w:before="100" w:line="240"/>
-              <w:ind w:firstLine="0" w:left="100" w:right="100"/>
-            </w:pPr>
-            <w:r>
-              <w:rPr>
-                <w:rFonts w:ascii="Helvetica" w:hAnsi="Helvetica" w:eastAsia="Helvetica" w:cs="Helvetica"/>
-                <w:i w:val="false"/>
-                <w:b w:val="false"/>
-                <w:u w:val="none"/>
-                <w:sz w:val="22"/>
-                <w:szCs w:val="22"/>
-                <w:color w:val="000000"/>
-              </w:rPr>
-              <w:t xml:space="preserve">5,220 (25.2%)</w:t>
-            </w:r>
-          </w:p>
-        </w:tc>
-        <w:tc>
-          <w:tcPr>
-            <w:tcBorders>
-              <w:bottom w:val="single" w:sz="16" w:space="0" w:color="666666"/>
-              <w:top w:val="none" w:sz="0" w:space="0" w:color="000000"/>
-              <w:left w:val="none" w:sz="0" w:space="0" w:color="000000"/>
-              <w:right w:val="none" w:sz="0" w:space="0" w:color="000000"/>
-            </w:tcBorders>
-            <w:shd w:val="clear" w:color="auto" w:fill="FFFFFF"/>
-            <w:tcMar>
-              <w:top w:w="0" w:type="dxa"/>
-              <w:bottom w:w="0" w:type="dxa"/>
-              <w:left w:w="0" w:type="dxa"/>
-              <w:right w:w="0" w:type="dxa"/>
-            </w:tcMar>
-            <w:vAlign w:val="center"/>
-          </w:tcPr>
-          <w:p>
-            <w:pPr>
-              <w:pStyle w:val="Normal"/>
-              <w:jc w:val="center"/>
-              <w:pBdr>
-                <w:bottom w:val="none" w:sz="0" w:space="0" w:color="000000"/>
-                <w:top w:val="none" w:sz="0" w:space="0" w:color="000000"/>
-                <w:left w:val="none" w:sz="0" w:space="0" w:color="000000"/>
-                <w:right w:val="none" w:sz="0" w:space="0" w:color="000000"/>
-              </w:pBdr>
-              <w:spacing w:after="100" w:before="100" w:line="240"/>
-              <w:ind w:firstLine="0" w:left="100" w:right="100"/>
-            </w:pPr>
-            <w:r>
-              <w:rPr>
-                <w:rFonts w:ascii="Helvetica" w:hAnsi="Helvetica" w:eastAsia="Helvetica" w:cs="Helvetica"/>
-                <w:i w:val="false"/>
-                <w:b w:val="false"/>
-                <w:u w:val="none"/>
-                <w:sz w:val="22"/>
-                <w:szCs w:val="22"/>
-                <w:color w:val="000000"/>
-              </w:rPr>
-              <w:t xml:space="preserve">8,535 (41.7%)</w:t>
-            </w:r>
-          </w:p>
-        </w:tc>
-        <w:tc>
-          <w:tcPr>
-            <w:tcBorders>
-              <w:bottom w:val="single" w:sz="16" w:space="0" w:color="666666"/>
-              <w:top w:val="none" w:sz="0" w:space="0" w:color="000000"/>
-              <w:left w:val="none" w:sz="0" w:space="0" w:color="000000"/>
-              <w:right w:val="none" w:sz="0" w:space="0" w:color="000000"/>
-            </w:tcBorders>
-            <w:shd w:val="clear" w:color="auto" w:fill="FFFFFF"/>
-            <w:tcMar>
-              <w:top w:w="0" w:type="dxa"/>
-              <w:bottom w:w="0" w:type="dxa"/>
-              <w:left w:w="0" w:type="dxa"/>
-              <w:right w:w="0" w:type="dxa"/>
-            </w:tcMar>
-            <w:vAlign w:val="center"/>
-          </w:tcPr>
-          <w:p>
-            <w:pPr>
-              <w:pStyle w:val="Normal"/>
-              <w:jc w:val="center"/>
-              <w:pBdr>
-                <w:bottom w:val="none" w:sz="0" w:space="0" w:color="000000"/>
-                <w:top w:val="none" w:sz="0" w:space="0" w:color="000000"/>
-                <w:left w:val="none" w:sz="0" w:space="0" w:color="000000"/>
-                <w:right w:val="none" w:sz="0" w:space="0" w:color="000000"/>
-              </w:pBdr>
-              <w:spacing w:after="100" w:before="100" w:line="240"/>
-              <w:ind w:firstLine="0" w:left="100" w:right="100"/>
-            </w:pPr>
-            <w:r>
-              <w:rPr>
-                <w:rFonts w:ascii="Helvetica" w:hAnsi="Helvetica" w:eastAsia="Helvetica" w:cs="Helvetica"/>
-                <w:i w:val="false"/>
-                <w:b w:val="false"/>
-                <w:u w:val="none"/>
-                <w:sz w:val="22"/>
-                <w:szCs w:val="22"/>
-                <w:color w:val="000000"/>
-              </w:rPr>
-              <w:t xml:space="preserve">8,001 (67.4%)</w:t>
-            </w:r>
-          </w:p>
-        </w:tc>
-        <w:tc>
-          <w:tcPr>
-            <w:tcBorders>
-              <w:bottom w:val="single" w:sz="16" w:space="0" w:color="666666"/>
-              <w:top w:val="none" w:sz="0" w:space="0" w:color="000000"/>
-              <w:left w:val="none" w:sz="0" w:space="0" w:color="000000"/>
-              <w:right w:val="none" w:sz="0" w:space="0" w:color="000000"/>
-            </w:tcBorders>
-            <w:shd w:val="clear" w:color="auto" w:fill="FFFFFF"/>
-            <w:tcMar>
-              <w:top w:w="0" w:type="dxa"/>
-              <w:bottom w:w="0" w:type="dxa"/>
-              <w:left w:w="0" w:type="dxa"/>
-              <w:right w:w="0" w:type="dxa"/>
-            </w:tcMar>
-            <w:vAlign w:val="center"/>
-          </w:tcPr>
-          <w:p>
-            <w:pPr>
-              <w:pStyle w:val="Normal"/>
-              <w:jc w:val="center"/>
-              <w:pBdr>
-                <w:bottom w:val="none" w:sz="0" w:space="0" w:color="000000"/>
-                <w:top w:val="none" w:sz="0" w:space="0" w:color="000000"/>
-                <w:left w:val="none" w:sz="0" w:space="0" w:color="000000"/>
-                <w:right w:val="none" w:sz="0" w:space="0" w:color="000000"/>
-              </w:pBdr>
-              <w:spacing w:after="100" w:before="100" w:line="240"/>
-              <w:ind w:firstLine="0" w:left="100" w:right="100"/>
-            </w:pPr>
-            <w:r>
-              <w:rPr>
-                <w:rFonts w:ascii="Helvetica" w:hAnsi="Helvetica" w:eastAsia="Helvetica" w:cs="Helvetica"/>
-                <w:i w:val="false"/>
-                <w:b w:val="false"/>
-                <w:u w:val="none"/>
-                <w:sz w:val="22"/>
-                <w:szCs w:val="22"/>
-                <w:color w:val="000000"/>
-              </w:rPr>
-              <w:t xml:space="preserve">4,210 (91.4%)</w:t>
+              <w:t xml:space="preserve">8,372 (58.9%)</w:t>
             </w:r>
           </w:p>
         </w:tc>

--- a/results/table1/Table_sanity_check.docx
+++ b/results/table1/Table_sanity_check.docx
@@ -18,7 +18,7 @@
       </w:tblPr>
       <w:tblGrid>
         <w:gridCol w:w="3052"/>
-        <w:gridCol w:w="1793"/>
+        <w:gridCol w:w="1915"/>
         <w:gridCol w:w="1793"/>
         <w:gridCol w:w="1793"/>
         <w:gridCol w:w="1793"/>
@@ -27,7 +27,7 @@
         <w:gridCol w:w="1793"/>
         <w:gridCol w:w="1793"/>
         <w:gridCol w:w="1915"/>
-        <w:gridCol w:w="1793"/>
+        <w:gridCol w:w="1915"/>
       </w:tblGrid>
       <w:tr>
         <w:trPr>
@@ -419,7 +419,7 @@
                 <w:szCs w:val="22"/>
                 <w:color w:val="000000"/>
               </w:rPr>
-              <w:t xml:space="preserve">(N=8166)</w:t>
+              <w:t xml:space="preserve">(N=14800)</w:t>
             </w:r>
           </w:p>
         </w:tc>
@@ -487,7 +487,7 @@
                 <w:szCs w:val="22"/>
                 <w:color w:val="000000"/>
               </w:rPr>
-              <w:t xml:space="preserve">(N=2871)</w:t>
+              <w:t xml:space="preserve">(N=3213)</w:t>
             </w:r>
           </w:p>
         </w:tc>
@@ -555,7 +555,7 @@
                 <w:szCs w:val="22"/>
                 <w:color w:val="000000"/>
               </w:rPr>
-              <w:t xml:space="preserve">(N=3860)</w:t>
+              <w:t xml:space="preserve">(N=6784)</w:t>
             </w:r>
           </w:p>
         </w:tc>
@@ -623,7 +623,7 @@
                 <w:szCs w:val="22"/>
                 <w:color w:val="000000"/>
               </w:rPr>
-              <w:t xml:space="preserve">(N=2142)</w:t>
+              <w:t xml:space="preserve">(N=2703)</w:t>
             </w:r>
           </w:p>
         </w:tc>
@@ -691,7 +691,7 @@
                 <w:szCs w:val="22"/>
                 <w:color w:val="000000"/>
               </w:rPr>
-              <w:t xml:space="preserve">(N=1532)</w:t>
+              <w:t xml:space="preserve">(N=2738)</w:t>
             </w:r>
           </w:p>
         </w:tc>
@@ -759,7 +759,7 @@
                 <w:szCs w:val="22"/>
                 <w:color w:val="000000"/>
               </w:rPr>
-              <w:t xml:space="preserve">(N=1193)</w:t>
+              <w:t xml:space="preserve">(N=1654)</w:t>
             </w:r>
           </w:p>
         </w:tc>
@@ -827,7 +827,7 @@
                 <w:szCs w:val="22"/>
                 <w:color w:val="000000"/>
               </w:rPr>
-              <w:t xml:space="preserve">(N=1702)</w:t>
+              <w:t xml:space="preserve">(N=3245)</w:t>
             </w:r>
           </w:p>
         </w:tc>
@@ -895,7 +895,7 @@
                 <w:szCs w:val="22"/>
                 <w:color w:val="000000"/>
               </w:rPr>
-              <w:t xml:space="preserve">(N=2430)</w:t>
+              <w:t xml:space="preserve">(N=3884)</w:t>
             </w:r>
           </w:p>
         </w:tc>
@@ -963,7 +963,7 @@
                 <w:szCs w:val="22"/>
                 <w:color w:val="000000"/>
               </w:rPr>
-              <w:t xml:space="preserve">(N=15260)</w:t>
+              <w:t xml:space="preserve">(N=27567)</w:t>
             </w:r>
           </w:p>
         </w:tc>
@@ -1031,7 +1031,7 @@
                 <w:szCs w:val="22"/>
                 <w:color w:val="000000"/>
               </w:rPr>
-              <w:t xml:space="preserve">(N=8636)</w:t>
+              <w:t xml:space="preserve">(N=11454)</w:t>
             </w:r>
           </w:p>
         </w:tc>
@@ -1615,403 +1615,403 @@
                 <w:szCs w:val="22"/>
                 <w:color w:val="000000"/>
               </w:rPr>
-              <w:t xml:space="preserve">5,924 (72.5%)</w:t>
-            </w:r>
-          </w:p>
-        </w:tc>
-        <w:tc>
-          <w:tcPr>
-            <w:tcBorders>
-              <w:bottom w:val="none" w:sz="0" w:space="0" w:color="000000"/>
-              <w:top w:val="none" w:sz="0" w:space="0" w:color="000000"/>
-              <w:left w:val="none" w:sz="0" w:space="0" w:color="000000"/>
-              <w:right w:val="none" w:sz="0" w:space="0" w:color="000000"/>
-            </w:tcBorders>
-            <w:shd w:val="clear" w:color="auto" w:fill="FFFFFF"/>
-            <w:tcMar>
-              <w:top w:w="0" w:type="dxa"/>
-              <w:bottom w:w="0" w:type="dxa"/>
-              <w:left w:w="0" w:type="dxa"/>
-              <w:right w:w="0" w:type="dxa"/>
-            </w:tcMar>
-            <w:vAlign w:val="center"/>
-          </w:tcPr>
-          <w:p>
-            <w:pPr>
-              <w:pStyle w:val="Normal"/>
-              <w:jc w:val="center"/>
-              <w:pBdr>
-                <w:bottom w:val="none" w:sz="0" w:space="0" w:color="000000"/>
-                <w:top w:val="none" w:sz="0" w:space="0" w:color="000000"/>
-                <w:left w:val="none" w:sz="0" w:space="0" w:color="000000"/>
-                <w:right w:val="none" w:sz="0" w:space="0" w:color="000000"/>
-              </w:pBdr>
-              <w:spacing w:after="100" w:before="100" w:line="240"/>
-              <w:ind w:firstLine="0" w:left="100" w:right="100"/>
-            </w:pPr>
-            <w:r>
-              <w:rPr>
-                <w:rFonts w:ascii="Helvetica" w:hAnsi="Helvetica" w:eastAsia="Helvetica" w:cs="Helvetica"/>
-                <w:i w:val="false"/>
-                <w:b w:val="false"/>
-                <w:u w:val="none"/>
-                <w:sz w:val="22"/>
-                <w:szCs w:val="22"/>
-                <w:color w:val="000000"/>
-              </w:rPr>
-              <w:t xml:space="preserve">2,177 (75.8%)</w:t>
-            </w:r>
-          </w:p>
-        </w:tc>
-        <w:tc>
-          <w:tcPr>
-            <w:tcBorders>
-              <w:bottom w:val="none" w:sz="0" w:space="0" w:color="000000"/>
-              <w:top w:val="none" w:sz="0" w:space="0" w:color="000000"/>
-              <w:left w:val="none" w:sz="0" w:space="0" w:color="000000"/>
-              <w:right w:val="none" w:sz="0" w:space="0" w:color="000000"/>
-            </w:tcBorders>
-            <w:shd w:val="clear" w:color="auto" w:fill="FFFFFF"/>
-            <w:tcMar>
-              <w:top w:w="0" w:type="dxa"/>
-              <w:bottom w:w="0" w:type="dxa"/>
-              <w:left w:w="0" w:type="dxa"/>
-              <w:right w:w="0" w:type="dxa"/>
-            </w:tcMar>
-            <w:vAlign w:val="center"/>
-          </w:tcPr>
-          <w:p>
-            <w:pPr>
-              <w:pStyle w:val="Normal"/>
-              <w:jc w:val="center"/>
-              <w:pBdr>
-                <w:bottom w:val="none" w:sz="0" w:space="0" w:color="000000"/>
-                <w:top w:val="none" w:sz="0" w:space="0" w:color="000000"/>
-                <w:left w:val="none" w:sz="0" w:space="0" w:color="000000"/>
-                <w:right w:val="none" w:sz="0" w:space="0" w:color="000000"/>
-              </w:pBdr>
-              <w:spacing w:after="100" w:before="100" w:line="240"/>
-              <w:ind w:firstLine="0" w:left="100" w:right="100"/>
-            </w:pPr>
-            <w:r>
-              <w:rPr>
-                <w:rFonts w:ascii="Helvetica" w:hAnsi="Helvetica" w:eastAsia="Helvetica" w:cs="Helvetica"/>
-                <w:i w:val="false"/>
-                <w:b w:val="false"/>
-                <w:u w:val="none"/>
-                <w:sz w:val="22"/>
-                <w:szCs w:val="22"/>
-                <w:color w:val="000000"/>
-              </w:rPr>
-              <w:t xml:space="preserve">1,698 (44.0%)</w:t>
-            </w:r>
-          </w:p>
-        </w:tc>
-        <w:tc>
-          <w:tcPr>
-            <w:tcBorders>
-              <w:bottom w:val="none" w:sz="0" w:space="0" w:color="000000"/>
-              <w:top w:val="none" w:sz="0" w:space="0" w:color="000000"/>
-              <w:left w:val="none" w:sz="0" w:space="0" w:color="000000"/>
-              <w:right w:val="none" w:sz="0" w:space="0" w:color="000000"/>
-            </w:tcBorders>
-            <w:shd w:val="clear" w:color="auto" w:fill="FFFFFF"/>
-            <w:tcMar>
-              <w:top w:w="0" w:type="dxa"/>
-              <w:bottom w:w="0" w:type="dxa"/>
-              <w:left w:w="0" w:type="dxa"/>
-              <w:right w:w="0" w:type="dxa"/>
-            </w:tcMar>
-            <w:vAlign w:val="center"/>
-          </w:tcPr>
-          <w:p>
-            <w:pPr>
-              <w:pStyle w:val="Normal"/>
-              <w:jc w:val="center"/>
-              <w:pBdr>
-                <w:bottom w:val="none" w:sz="0" w:space="0" w:color="000000"/>
-                <w:top w:val="none" w:sz="0" w:space="0" w:color="000000"/>
-                <w:left w:val="none" w:sz="0" w:space="0" w:color="000000"/>
-                <w:right w:val="none" w:sz="0" w:space="0" w:color="000000"/>
-              </w:pBdr>
-              <w:spacing w:after="100" w:before="100" w:line="240"/>
-              <w:ind w:firstLine="0" w:left="100" w:right="100"/>
-            </w:pPr>
-            <w:r>
-              <w:rPr>
-                <w:rFonts w:ascii="Helvetica" w:hAnsi="Helvetica" w:eastAsia="Helvetica" w:cs="Helvetica"/>
-                <w:i w:val="false"/>
-                <w:b w:val="false"/>
-                <w:u w:val="none"/>
-                <w:sz w:val="22"/>
-                <w:szCs w:val="22"/>
-                <w:color w:val="000000"/>
-              </w:rPr>
-              <w:t xml:space="preserve">1,213 (56.6%)</w:t>
-            </w:r>
-          </w:p>
-        </w:tc>
-        <w:tc>
-          <w:tcPr>
-            <w:tcBorders>
-              <w:bottom w:val="none" w:sz="0" w:space="0" w:color="000000"/>
-              <w:top w:val="none" w:sz="0" w:space="0" w:color="000000"/>
-              <w:left w:val="none" w:sz="0" w:space="0" w:color="000000"/>
-              <w:right w:val="none" w:sz="0" w:space="0" w:color="000000"/>
-            </w:tcBorders>
-            <w:shd w:val="clear" w:color="auto" w:fill="FFFFFF"/>
-            <w:tcMar>
-              <w:top w:w="0" w:type="dxa"/>
-              <w:bottom w:w="0" w:type="dxa"/>
-              <w:left w:w="0" w:type="dxa"/>
-              <w:right w:w="0" w:type="dxa"/>
-            </w:tcMar>
-            <w:vAlign w:val="center"/>
-          </w:tcPr>
-          <w:p>
-            <w:pPr>
-              <w:pStyle w:val="Normal"/>
-              <w:jc w:val="center"/>
-              <w:pBdr>
-                <w:bottom w:val="none" w:sz="0" w:space="0" w:color="000000"/>
-                <w:top w:val="none" w:sz="0" w:space="0" w:color="000000"/>
-                <w:left w:val="none" w:sz="0" w:space="0" w:color="000000"/>
-                <w:right w:val="none" w:sz="0" w:space="0" w:color="000000"/>
-              </w:pBdr>
-              <w:spacing w:after="100" w:before="100" w:line="240"/>
-              <w:ind w:firstLine="0" w:left="100" w:right="100"/>
-            </w:pPr>
-            <w:r>
-              <w:rPr>
-                <w:rFonts w:ascii="Helvetica" w:hAnsi="Helvetica" w:eastAsia="Helvetica" w:cs="Helvetica"/>
-                <w:i w:val="false"/>
-                <w:b w:val="false"/>
-                <w:u w:val="none"/>
-                <w:sz w:val="22"/>
-                <w:szCs w:val="22"/>
-                <w:color w:val="000000"/>
-              </w:rPr>
-              <w:t xml:space="preserve">439 (28.7%)</w:t>
-            </w:r>
-          </w:p>
-        </w:tc>
-        <w:tc>
-          <w:tcPr>
-            <w:tcBorders>
-              <w:bottom w:val="none" w:sz="0" w:space="0" w:color="000000"/>
-              <w:top w:val="none" w:sz="0" w:space="0" w:color="000000"/>
-              <w:left w:val="none" w:sz="0" w:space="0" w:color="000000"/>
-              <w:right w:val="none" w:sz="0" w:space="0" w:color="000000"/>
-            </w:tcBorders>
-            <w:shd w:val="clear" w:color="auto" w:fill="FFFFFF"/>
-            <w:tcMar>
-              <w:top w:w="0" w:type="dxa"/>
-              <w:bottom w:w="0" w:type="dxa"/>
-              <w:left w:w="0" w:type="dxa"/>
-              <w:right w:w="0" w:type="dxa"/>
-            </w:tcMar>
-            <w:vAlign w:val="center"/>
-          </w:tcPr>
-          <w:p>
-            <w:pPr>
-              <w:pStyle w:val="Normal"/>
-              <w:jc w:val="center"/>
-              <w:pBdr>
-                <w:bottom w:val="none" w:sz="0" w:space="0" w:color="000000"/>
-                <w:top w:val="none" w:sz="0" w:space="0" w:color="000000"/>
-                <w:left w:val="none" w:sz="0" w:space="0" w:color="000000"/>
-                <w:right w:val="none" w:sz="0" w:space="0" w:color="000000"/>
-              </w:pBdr>
-              <w:spacing w:after="100" w:before="100" w:line="240"/>
-              <w:ind w:firstLine="0" w:left="100" w:right="100"/>
-            </w:pPr>
-            <w:r>
-              <w:rPr>
-                <w:rFonts w:ascii="Helvetica" w:hAnsi="Helvetica" w:eastAsia="Helvetica" w:cs="Helvetica"/>
-                <w:i w:val="false"/>
-                <w:b w:val="false"/>
-                <w:u w:val="none"/>
-                <w:sz w:val="22"/>
-                <w:szCs w:val="22"/>
-                <w:color w:val="000000"/>
-              </w:rPr>
-              <w:t xml:space="preserve">503 (42.2%)</w:t>
-            </w:r>
-          </w:p>
-        </w:tc>
-        <w:tc>
-          <w:tcPr>
-            <w:tcBorders>
-              <w:bottom w:val="none" w:sz="0" w:space="0" w:color="000000"/>
-              <w:top w:val="none" w:sz="0" w:space="0" w:color="000000"/>
-              <w:left w:val="none" w:sz="0" w:space="0" w:color="000000"/>
-              <w:right w:val="none" w:sz="0" w:space="0" w:color="000000"/>
-            </w:tcBorders>
-            <w:shd w:val="clear" w:color="auto" w:fill="FFFFFF"/>
-            <w:tcMar>
-              <w:top w:w="0" w:type="dxa"/>
-              <w:bottom w:w="0" w:type="dxa"/>
-              <w:left w:w="0" w:type="dxa"/>
-              <w:right w:w="0" w:type="dxa"/>
-            </w:tcMar>
-            <w:vAlign w:val="center"/>
-          </w:tcPr>
-          <w:p>
-            <w:pPr>
-              <w:pStyle w:val="Normal"/>
-              <w:jc w:val="center"/>
-              <w:pBdr>
-                <w:bottom w:val="none" w:sz="0" w:space="0" w:color="000000"/>
-                <w:top w:val="none" w:sz="0" w:space="0" w:color="000000"/>
-                <w:left w:val="none" w:sz="0" w:space="0" w:color="000000"/>
-                <w:right w:val="none" w:sz="0" w:space="0" w:color="000000"/>
-              </w:pBdr>
-              <w:spacing w:after="100" w:before="100" w:line="240"/>
-              <w:ind w:firstLine="0" w:left="100" w:right="100"/>
-            </w:pPr>
-            <w:r>
-              <w:rPr>
-                <w:rFonts w:ascii="Helvetica" w:hAnsi="Helvetica" w:eastAsia="Helvetica" w:cs="Helvetica"/>
-                <w:i w:val="false"/>
-                <w:b w:val="false"/>
-                <w:u w:val="none"/>
-                <w:sz w:val="22"/>
-                <w:szCs w:val="22"/>
-                <w:color w:val="000000"/>
-              </w:rPr>
-              <w:t xml:space="preserve">214 (12.6%)</w:t>
-            </w:r>
-          </w:p>
-        </w:tc>
-        <w:tc>
-          <w:tcPr>
-            <w:tcBorders>
-              <w:bottom w:val="none" w:sz="0" w:space="0" w:color="000000"/>
-              <w:top w:val="none" w:sz="0" w:space="0" w:color="000000"/>
-              <w:left w:val="none" w:sz="0" w:space="0" w:color="000000"/>
-              <w:right w:val="none" w:sz="0" w:space="0" w:color="000000"/>
-            </w:tcBorders>
-            <w:shd w:val="clear" w:color="auto" w:fill="FFFFFF"/>
-            <w:tcMar>
-              <w:top w:w="0" w:type="dxa"/>
-              <w:bottom w:w="0" w:type="dxa"/>
-              <w:left w:w="0" w:type="dxa"/>
-              <w:right w:w="0" w:type="dxa"/>
-            </w:tcMar>
-            <w:vAlign w:val="center"/>
-          </w:tcPr>
-          <w:p>
-            <w:pPr>
-              <w:pStyle w:val="Normal"/>
-              <w:jc w:val="center"/>
-              <w:pBdr>
-                <w:bottom w:val="none" w:sz="0" w:space="0" w:color="000000"/>
-                <w:top w:val="none" w:sz="0" w:space="0" w:color="000000"/>
-                <w:left w:val="none" w:sz="0" w:space="0" w:color="000000"/>
-                <w:right w:val="none" w:sz="0" w:space="0" w:color="000000"/>
-              </w:pBdr>
-              <w:spacing w:after="100" w:before="100" w:line="240"/>
-              <w:ind w:firstLine="0" w:left="100" w:right="100"/>
-            </w:pPr>
-            <w:r>
-              <w:rPr>
-                <w:rFonts w:ascii="Helvetica" w:hAnsi="Helvetica" w:eastAsia="Helvetica" w:cs="Helvetica"/>
-                <w:i w:val="false"/>
-                <w:b w:val="false"/>
-                <w:u w:val="none"/>
-                <w:sz w:val="22"/>
-                <w:szCs w:val="22"/>
-                <w:color w:val="000000"/>
-              </w:rPr>
-              <w:t xml:space="preserve">442 (18.2%)</w:t>
-            </w:r>
-          </w:p>
-        </w:tc>
-        <w:tc>
-          <w:tcPr>
-            <w:tcBorders>
-              <w:bottom w:val="none" w:sz="0" w:space="0" w:color="000000"/>
-              <w:top w:val="none" w:sz="0" w:space="0" w:color="000000"/>
-              <w:left w:val="none" w:sz="0" w:space="0" w:color="000000"/>
-              <w:right w:val="none" w:sz="0" w:space="0" w:color="000000"/>
-            </w:tcBorders>
-            <w:shd w:val="clear" w:color="auto" w:fill="FFFFFF"/>
-            <w:tcMar>
-              <w:top w:w="0" w:type="dxa"/>
-              <w:bottom w:w="0" w:type="dxa"/>
-              <w:left w:w="0" w:type="dxa"/>
-              <w:right w:w="0" w:type="dxa"/>
-            </w:tcMar>
-            <w:vAlign w:val="center"/>
-          </w:tcPr>
-          <w:p>
-            <w:pPr>
-              <w:pStyle w:val="Normal"/>
-              <w:jc w:val="center"/>
-              <w:pBdr>
-                <w:bottom w:val="none" w:sz="0" w:space="0" w:color="000000"/>
-                <w:top w:val="none" w:sz="0" w:space="0" w:color="000000"/>
-                <w:left w:val="none" w:sz="0" w:space="0" w:color="000000"/>
-                <w:right w:val="none" w:sz="0" w:space="0" w:color="000000"/>
-              </w:pBdr>
-              <w:spacing w:after="100" w:before="100" w:line="240"/>
-              <w:ind w:firstLine="0" w:left="100" w:right="100"/>
-            </w:pPr>
-            <w:r>
-              <w:rPr>
-                <w:rFonts w:ascii="Helvetica" w:hAnsi="Helvetica" w:eastAsia="Helvetica" w:cs="Helvetica"/>
-                <w:i w:val="false"/>
-                <w:b w:val="false"/>
-                <w:u w:val="none"/>
-                <w:sz w:val="22"/>
-                <w:szCs w:val="22"/>
-                <w:color w:val="000000"/>
-              </w:rPr>
-              <w:t xml:space="preserve">8,275 (54.2%)</w:t>
-            </w:r>
-          </w:p>
-        </w:tc>
-        <w:tc>
-          <w:tcPr>
-            <w:tcBorders>
-              <w:bottom w:val="none" w:sz="0" w:space="0" w:color="000000"/>
-              <w:top w:val="none" w:sz="0" w:space="0" w:color="000000"/>
-              <w:left w:val="none" w:sz="0" w:space="0" w:color="000000"/>
-              <w:right w:val="none" w:sz="0" w:space="0" w:color="000000"/>
-            </w:tcBorders>
-            <w:shd w:val="clear" w:color="auto" w:fill="FFFFFF"/>
-            <w:tcMar>
-              <w:top w:w="0" w:type="dxa"/>
-              <w:bottom w:w="0" w:type="dxa"/>
-              <w:left w:w="0" w:type="dxa"/>
-              <w:right w:w="0" w:type="dxa"/>
-            </w:tcMar>
-            <w:vAlign w:val="center"/>
-          </w:tcPr>
-          <w:p>
-            <w:pPr>
-              <w:pStyle w:val="Normal"/>
-              <w:jc w:val="center"/>
-              <w:pBdr>
-                <w:bottom w:val="none" w:sz="0" w:space="0" w:color="000000"/>
-                <w:top w:val="none" w:sz="0" w:space="0" w:color="000000"/>
-                <w:left w:val="none" w:sz="0" w:space="0" w:color="000000"/>
-                <w:right w:val="none" w:sz="0" w:space="0" w:color="000000"/>
-              </w:pBdr>
-              <w:spacing w:after="100" w:before="100" w:line="240"/>
-              <w:ind w:firstLine="0" w:left="100" w:right="100"/>
-            </w:pPr>
-            <w:r>
-              <w:rPr>
-                <w:rFonts w:ascii="Helvetica" w:hAnsi="Helvetica" w:eastAsia="Helvetica" w:cs="Helvetica"/>
-                <w:i w:val="false"/>
-                <w:b w:val="false"/>
-                <w:u w:val="none"/>
-                <w:sz w:val="22"/>
-                <w:szCs w:val="22"/>
-                <w:color w:val="000000"/>
-              </w:rPr>
-              <w:t xml:space="preserve">4,335 (50.2%)</w:t>
+              <w:t xml:space="preserve">11,476 (77.5%)</w:t>
+            </w:r>
+          </w:p>
+        </w:tc>
+        <w:tc>
+          <w:tcPr>
+            <w:tcBorders>
+              <w:bottom w:val="none" w:sz="0" w:space="0" w:color="000000"/>
+              <w:top w:val="none" w:sz="0" w:space="0" w:color="000000"/>
+              <w:left w:val="none" w:sz="0" w:space="0" w:color="000000"/>
+              <w:right w:val="none" w:sz="0" w:space="0" w:color="000000"/>
+            </w:tcBorders>
+            <w:shd w:val="clear" w:color="auto" w:fill="FFFFFF"/>
+            <w:tcMar>
+              <w:top w:w="0" w:type="dxa"/>
+              <w:bottom w:w="0" w:type="dxa"/>
+              <w:left w:w="0" w:type="dxa"/>
+              <w:right w:w="0" w:type="dxa"/>
+            </w:tcMar>
+            <w:vAlign w:val="center"/>
+          </w:tcPr>
+          <w:p>
+            <w:pPr>
+              <w:pStyle w:val="Normal"/>
+              <w:jc w:val="center"/>
+              <w:pBdr>
+                <w:bottom w:val="none" w:sz="0" w:space="0" w:color="000000"/>
+                <w:top w:val="none" w:sz="0" w:space="0" w:color="000000"/>
+                <w:left w:val="none" w:sz="0" w:space="0" w:color="000000"/>
+                <w:right w:val="none" w:sz="0" w:space="0" w:color="000000"/>
+              </w:pBdr>
+              <w:spacing w:after="100" w:before="100" w:line="240"/>
+              <w:ind w:firstLine="0" w:left="100" w:right="100"/>
+            </w:pPr>
+            <w:r>
+              <w:rPr>
+                <w:rFonts w:ascii="Helvetica" w:hAnsi="Helvetica" w:eastAsia="Helvetica" w:cs="Helvetica"/>
+                <w:i w:val="false"/>
+                <w:b w:val="false"/>
+                <w:u w:val="none"/>
+                <w:sz w:val="22"/>
+                <w:szCs w:val="22"/>
+                <w:color w:val="000000"/>
+              </w:rPr>
+              <w:t xml:space="preserve">2,355 (73.3%)</w:t>
+            </w:r>
+          </w:p>
+        </w:tc>
+        <w:tc>
+          <w:tcPr>
+            <w:tcBorders>
+              <w:bottom w:val="none" w:sz="0" w:space="0" w:color="000000"/>
+              <w:top w:val="none" w:sz="0" w:space="0" w:color="000000"/>
+              <w:left w:val="none" w:sz="0" w:space="0" w:color="000000"/>
+              <w:right w:val="none" w:sz="0" w:space="0" w:color="000000"/>
+            </w:tcBorders>
+            <w:shd w:val="clear" w:color="auto" w:fill="FFFFFF"/>
+            <w:tcMar>
+              <w:top w:w="0" w:type="dxa"/>
+              <w:bottom w:w="0" w:type="dxa"/>
+              <w:left w:w="0" w:type="dxa"/>
+              <w:right w:w="0" w:type="dxa"/>
+            </w:tcMar>
+            <w:vAlign w:val="center"/>
+          </w:tcPr>
+          <w:p>
+            <w:pPr>
+              <w:pStyle w:val="Normal"/>
+              <w:jc w:val="center"/>
+              <w:pBdr>
+                <w:bottom w:val="none" w:sz="0" w:space="0" w:color="000000"/>
+                <w:top w:val="none" w:sz="0" w:space="0" w:color="000000"/>
+                <w:left w:val="none" w:sz="0" w:space="0" w:color="000000"/>
+                <w:right w:val="none" w:sz="0" w:space="0" w:color="000000"/>
+              </w:pBdr>
+              <w:spacing w:after="100" w:before="100" w:line="240"/>
+              <w:ind w:firstLine="0" w:left="100" w:right="100"/>
+            </w:pPr>
+            <w:r>
+              <w:rPr>
+                <w:rFonts w:ascii="Helvetica" w:hAnsi="Helvetica" w:eastAsia="Helvetica" w:cs="Helvetica"/>
+                <w:i w:val="false"/>
+                <w:b w:val="false"/>
+                <w:u w:val="none"/>
+                <w:sz w:val="22"/>
+                <w:szCs w:val="22"/>
+                <w:color w:val="000000"/>
+              </w:rPr>
+              <w:t xml:space="preserve">3,791 (55.9%)</w:t>
+            </w:r>
+          </w:p>
+        </w:tc>
+        <w:tc>
+          <w:tcPr>
+            <w:tcBorders>
+              <w:bottom w:val="none" w:sz="0" w:space="0" w:color="000000"/>
+              <w:top w:val="none" w:sz="0" w:space="0" w:color="000000"/>
+              <w:left w:val="none" w:sz="0" w:space="0" w:color="000000"/>
+              <w:right w:val="none" w:sz="0" w:space="0" w:color="000000"/>
+            </w:tcBorders>
+            <w:shd w:val="clear" w:color="auto" w:fill="FFFFFF"/>
+            <w:tcMar>
+              <w:top w:w="0" w:type="dxa"/>
+              <w:bottom w:w="0" w:type="dxa"/>
+              <w:left w:w="0" w:type="dxa"/>
+              <w:right w:w="0" w:type="dxa"/>
+            </w:tcMar>
+            <w:vAlign w:val="center"/>
+          </w:tcPr>
+          <w:p>
+            <w:pPr>
+              <w:pStyle w:val="Normal"/>
+              <w:jc w:val="center"/>
+              <w:pBdr>
+                <w:bottom w:val="none" w:sz="0" w:space="0" w:color="000000"/>
+                <w:top w:val="none" w:sz="0" w:space="0" w:color="000000"/>
+                <w:left w:val="none" w:sz="0" w:space="0" w:color="000000"/>
+                <w:right w:val="none" w:sz="0" w:space="0" w:color="000000"/>
+              </w:pBdr>
+              <w:spacing w:after="100" w:before="100" w:line="240"/>
+              <w:ind w:firstLine="0" w:left="100" w:right="100"/>
+            </w:pPr>
+            <w:r>
+              <w:rPr>
+                <w:rFonts w:ascii="Helvetica" w:hAnsi="Helvetica" w:eastAsia="Helvetica" w:cs="Helvetica"/>
+                <w:i w:val="false"/>
+                <w:b w:val="false"/>
+                <w:u w:val="none"/>
+                <w:sz w:val="22"/>
+                <w:szCs w:val="22"/>
+                <w:color w:val="000000"/>
+              </w:rPr>
+              <w:t xml:space="preserve">1,527 (56.5%)</w:t>
+            </w:r>
+          </w:p>
+        </w:tc>
+        <w:tc>
+          <w:tcPr>
+            <w:tcBorders>
+              <w:bottom w:val="none" w:sz="0" w:space="0" w:color="000000"/>
+              <w:top w:val="none" w:sz="0" w:space="0" w:color="000000"/>
+              <w:left w:val="none" w:sz="0" w:space="0" w:color="000000"/>
+              <w:right w:val="none" w:sz="0" w:space="0" w:color="000000"/>
+            </w:tcBorders>
+            <w:shd w:val="clear" w:color="auto" w:fill="FFFFFF"/>
+            <w:tcMar>
+              <w:top w:w="0" w:type="dxa"/>
+              <w:bottom w:w="0" w:type="dxa"/>
+              <w:left w:w="0" w:type="dxa"/>
+              <w:right w:w="0" w:type="dxa"/>
+            </w:tcMar>
+            <w:vAlign w:val="center"/>
+          </w:tcPr>
+          <w:p>
+            <w:pPr>
+              <w:pStyle w:val="Normal"/>
+              <w:jc w:val="center"/>
+              <w:pBdr>
+                <w:bottom w:val="none" w:sz="0" w:space="0" w:color="000000"/>
+                <w:top w:val="none" w:sz="0" w:space="0" w:color="000000"/>
+                <w:left w:val="none" w:sz="0" w:space="0" w:color="000000"/>
+                <w:right w:val="none" w:sz="0" w:space="0" w:color="000000"/>
+              </w:pBdr>
+              <w:spacing w:after="100" w:before="100" w:line="240"/>
+              <w:ind w:firstLine="0" w:left="100" w:right="100"/>
+            </w:pPr>
+            <w:r>
+              <w:rPr>
+                <w:rFonts w:ascii="Helvetica" w:hAnsi="Helvetica" w:eastAsia="Helvetica" w:cs="Helvetica"/>
+                <w:i w:val="false"/>
+                <w:b w:val="false"/>
+                <w:u w:val="none"/>
+                <w:sz w:val="22"/>
+                <w:szCs w:val="22"/>
+                <w:color w:val="000000"/>
+              </w:rPr>
+              <w:t xml:space="preserve">1,118 (40.8%)</w:t>
+            </w:r>
+          </w:p>
+        </w:tc>
+        <w:tc>
+          <w:tcPr>
+            <w:tcBorders>
+              <w:bottom w:val="none" w:sz="0" w:space="0" w:color="000000"/>
+              <w:top w:val="none" w:sz="0" w:space="0" w:color="000000"/>
+              <w:left w:val="none" w:sz="0" w:space="0" w:color="000000"/>
+              <w:right w:val="none" w:sz="0" w:space="0" w:color="000000"/>
+            </w:tcBorders>
+            <w:shd w:val="clear" w:color="auto" w:fill="FFFFFF"/>
+            <w:tcMar>
+              <w:top w:w="0" w:type="dxa"/>
+              <w:bottom w:w="0" w:type="dxa"/>
+              <w:left w:w="0" w:type="dxa"/>
+              <w:right w:w="0" w:type="dxa"/>
+            </w:tcMar>
+            <w:vAlign w:val="center"/>
+          </w:tcPr>
+          <w:p>
+            <w:pPr>
+              <w:pStyle w:val="Normal"/>
+              <w:jc w:val="center"/>
+              <w:pBdr>
+                <w:bottom w:val="none" w:sz="0" w:space="0" w:color="000000"/>
+                <w:top w:val="none" w:sz="0" w:space="0" w:color="000000"/>
+                <w:left w:val="none" w:sz="0" w:space="0" w:color="000000"/>
+                <w:right w:val="none" w:sz="0" w:space="0" w:color="000000"/>
+              </w:pBdr>
+              <w:spacing w:after="100" w:before="100" w:line="240"/>
+              <w:ind w:firstLine="0" w:left="100" w:right="100"/>
+            </w:pPr>
+            <w:r>
+              <w:rPr>
+                <w:rFonts w:ascii="Helvetica" w:hAnsi="Helvetica" w:eastAsia="Helvetica" w:cs="Helvetica"/>
+                <w:i w:val="false"/>
+                <w:b w:val="false"/>
+                <w:u w:val="none"/>
+                <w:sz w:val="22"/>
+                <w:szCs w:val="22"/>
+                <w:color w:val="000000"/>
+              </w:rPr>
+              <w:t xml:space="preserve">719 (43.5%)</w:t>
+            </w:r>
+          </w:p>
+        </w:tc>
+        <w:tc>
+          <w:tcPr>
+            <w:tcBorders>
+              <w:bottom w:val="none" w:sz="0" w:space="0" w:color="000000"/>
+              <w:top w:val="none" w:sz="0" w:space="0" w:color="000000"/>
+              <w:left w:val="none" w:sz="0" w:space="0" w:color="000000"/>
+              <w:right w:val="none" w:sz="0" w:space="0" w:color="000000"/>
+            </w:tcBorders>
+            <w:shd w:val="clear" w:color="auto" w:fill="FFFFFF"/>
+            <w:tcMar>
+              <w:top w:w="0" w:type="dxa"/>
+              <w:bottom w:w="0" w:type="dxa"/>
+              <w:left w:w="0" w:type="dxa"/>
+              <w:right w:w="0" w:type="dxa"/>
+            </w:tcMar>
+            <w:vAlign w:val="center"/>
+          </w:tcPr>
+          <w:p>
+            <w:pPr>
+              <w:pStyle w:val="Normal"/>
+              <w:jc w:val="center"/>
+              <w:pBdr>
+                <w:bottom w:val="none" w:sz="0" w:space="0" w:color="000000"/>
+                <w:top w:val="none" w:sz="0" w:space="0" w:color="000000"/>
+                <w:left w:val="none" w:sz="0" w:space="0" w:color="000000"/>
+                <w:right w:val="none" w:sz="0" w:space="0" w:color="000000"/>
+              </w:pBdr>
+              <w:spacing w:after="100" w:before="100" w:line="240"/>
+              <w:ind w:firstLine="0" w:left="100" w:right="100"/>
+            </w:pPr>
+            <w:r>
+              <w:rPr>
+                <w:rFonts w:ascii="Helvetica" w:hAnsi="Helvetica" w:eastAsia="Helvetica" w:cs="Helvetica"/>
+                <w:i w:val="false"/>
+                <w:b w:val="false"/>
+                <w:u w:val="none"/>
+                <w:sz w:val="22"/>
+                <w:szCs w:val="22"/>
+                <w:color w:val="000000"/>
+              </w:rPr>
+              <w:t xml:space="preserve">669 (20.6%)</w:t>
+            </w:r>
+          </w:p>
+        </w:tc>
+        <w:tc>
+          <w:tcPr>
+            <w:tcBorders>
+              <w:bottom w:val="none" w:sz="0" w:space="0" w:color="000000"/>
+              <w:top w:val="none" w:sz="0" w:space="0" w:color="000000"/>
+              <w:left w:val="none" w:sz="0" w:space="0" w:color="000000"/>
+              <w:right w:val="none" w:sz="0" w:space="0" w:color="000000"/>
+            </w:tcBorders>
+            <w:shd w:val="clear" w:color="auto" w:fill="FFFFFF"/>
+            <w:tcMar>
+              <w:top w:w="0" w:type="dxa"/>
+              <w:bottom w:w="0" w:type="dxa"/>
+              <w:left w:w="0" w:type="dxa"/>
+              <w:right w:w="0" w:type="dxa"/>
+            </w:tcMar>
+            <w:vAlign w:val="center"/>
+          </w:tcPr>
+          <w:p>
+            <w:pPr>
+              <w:pStyle w:val="Normal"/>
+              <w:jc w:val="center"/>
+              <w:pBdr>
+                <w:bottom w:val="none" w:sz="0" w:space="0" w:color="000000"/>
+                <w:top w:val="none" w:sz="0" w:space="0" w:color="000000"/>
+                <w:left w:val="none" w:sz="0" w:space="0" w:color="000000"/>
+                <w:right w:val="none" w:sz="0" w:space="0" w:color="000000"/>
+              </w:pBdr>
+              <w:spacing w:after="100" w:before="100" w:line="240"/>
+              <w:ind w:firstLine="0" w:left="100" w:right="100"/>
+            </w:pPr>
+            <w:r>
+              <w:rPr>
+                <w:rFonts w:ascii="Helvetica" w:hAnsi="Helvetica" w:eastAsia="Helvetica" w:cs="Helvetica"/>
+                <w:i w:val="false"/>
+                <w:b w:val="false"/>
+                <w:u w:val="none"/>
+                <w:sz w:val="22"/>
+                <w:szCs w:val="22"/>
+                <w:color w:val="000000"/>
+              </w:rPr>
+              <w:t xml:space="preserve">736 (18.9%)</w:t>
+            </w:r>
+          </w:p>
+        </w:tc>
+        <w:tc>
+          <w:tcPr>
+            <w:tcBorders>
+              <w:bottom w:val="none" w:sz="0" w:space="0" w:color="000000"/>
+              <w:top w:val="none" w:sz="0" w:space="0" w:color="000000"/>
+              <w:left w:val="none" w:sz="0" w:space="0" w:color="000000"/>
+              <w:right w:val="none" w:sz="0" w:space="0" w:color="000000"/>
+            </w:tcBorders>
+            <w:shd w:val="clear" w:color="auto" w:fill="FFFFFF"/>
+            <w:tcMar>
+              <w:top w:w="0" w:type="dxa"/>
+              <w:bottom w:w="0" w:type="dxa"/>
+              <w:left w:w="0" w:type="dxa"/>
+              <w:right w:w="0" w:type="dxa"/>
+            </w:tcMar>
+            <w:vAlign w:val="center"/>
+          </w:tcPr>
+          <w:p>
+            <w:pPr>
+              <w:pStyle w:val="Normal"/>
+              <w:jc w:val="center"/>
+              <w:pBdr>
+                <w:bottom w:val="none" w:sz="0" w:space="0" w:color="000000"/>
+                <w:top w:val="none" w:sz="0" w:space="0" w:color="000000"/>
+                <w:left w:val="none" w:sz="0" w:space="0" w:color="000000"/>
+                <w:right w:val="none" w:sz="0" w:space="0" w:color="000000"/>
+              </w:pBdr>
+              <w:spacing w:after="100" w:before="100" w:line="240"/>
+              <w:ind w:firstLine="0" w:left="100" w:right="100"/>
+            </w:pPr>
+            <w:r>
+              <w:rPr>
+                <w:rFonts w:ascii="Helvetica" w:hAnsi="Helvetica" w:eastAsia="Helvetica" w:cs="Helvetica"/>
+                <w:i w:val="false"/>
+                <w:b w:val="false"/>
+                <w:u w:val="none"/>
+                <w:sz w:val="22"/>
+                <w:szCs w:val="22"/>
+                <w:color w:val="000000"/>
+              </w:rPr>
+              <w:t xml:space="preserve">17,054 (61.9%)</w:t>
+            </w:r>
+          </w:p>
+        </w:tc>
+        <w:tc>
+          <w:tcPr>
+            <w:tcBorders>
+              <w:bottom w:val="none" w:sz="0" w:space="0" w:color="000000"/>
+              <w:top w:val="none" w:sz="0" w:space="0" w:color="000000"/>
+              <w:left w:val="none" w:sz="0" w:space="0" w:color="000000"/>
+              <w:right w:val="none" w:sz="0" w:space="0" w:color="000000"/>
+            </w:tcBorders>
+            <w:shd w:val="clear" w:color="auto" w:fill="FFFFFF"/>
+            <w:tcMar>
+              <w:top w:w="0" w:type="dxa"/>
+              <w:bottom w:w="0" w:type="dxa"/>
+              <w:left w:w="0" w:type="dxa"/>
+              <w:right w:w="0" w:type="dxa"/>
+            </w:tcMar>
+            <w:vAlign w:val="center"/>
+          </w:tcPr>
+          <w:p>
+            <w:pPr>
+              <w:pStyle w:val="Normal"/>
+              <w:jc w:val="center"/>
+              <w:pBdr>
+                <w:bottom w:val="none" w:sz="0" w:space="0" w:color="000000"/>
+                <w:top w:val="none" w:sz="0" w:space="0" w:color="000000"/>
+                <w:left w:val="none" w:sz="0" w:space="0" w:color="000000"/>
+                <w:right w:val="none" w:sz="0" w:space="0" w:color="000000"/>
+              </w:pBdr>
+              <w:spacing w:after="100" w:before="100" w:line="240"/>
+              <w:ind w:firstLine="0" w:left="100" w:right="100"/>
+            </w:pPr>
+            <w:r>
+              <w:rPr>
+                <w:rFonts w:ascii="Helvetica" w:hAnsi="Helvetica" w:eastAsia="Helvetica" w:cs="Helvetica"/>
+                <w:i w:val="false"/>
+                <w:b w:val="false"/>
+                <w:u w:val="none"/>
+                <w:sz w:val="22"/>
+                <w:szCs w:val="22"/>
+                <w:color w:val="000000"/>
+              </w:rPr>
+              <w:t xml:space="preserve">5,337 (46.6%)</w:t>
             </w:r>
           </w:p>
         </w:tc>
@@ -2105,403 +2105,403 @@
                 <w:szCs w:val="22"/>
                 <w:color w:val="000000"/>
               </w:rPr>
-              <w:t xml:space="preserve">2,242 (27.5%)</w:t>
-            </w:r>
-          </w:p>
-        </w:tc>
-        <w:tc>
-          <w:tcPr>
-            <w:tcBorders>
-              <w:bottom w:val="none" w:sz="0" w:space="0" w:color="000000"/>
-              <w:top w:val="none" w:sz="0" w:space="0" w:color="000000"/>
-              <w:left w:val="none" w:sz="0" w:space="0" w:color="000000"/>
-              <w:right w:val="none" w:sz="0" w:space="0" w:color="000000"/>
-            </w:tcBorders>
-            <w:shd w:val="clear" w:color="auto" w:fill="FFFFFF"/>
-            <w:tcMar>
-              <w:top w:w="0" w:type="dxa"/>
-              <w:bottom w:w="0" w:type="dxa"/>
-              <w:left w:w="0" w:type="dxa"/>
-              <w:right w:w="0" w:type="dxa"/>
-            </w:tcMar>
-            <w:vAlign w:val="center"/>
-          </w:tcPr>
-          <w:p>
-            <w:pPr>
-              <w:pStyle w:val="Normal"/>
-              <w:jc w:val="center"/>
-              <w:pBdr>
-                <w:bottom w:val="none" w:sz="0" w:space="0" w:color="000000"/>
-                <w:top w:val="none" w:sz="0" w:space="0" w:color="000000"/>
-                <w:left w:val="none" w:sz="0" w:space="0" w:color="000000"/>
-                <w:right w:val="none" w:sz="0" w:space="0" w:color="000000"/>
-              </w:pBdr>
-              <w:spacing w:after="100" w:before="100" w:line="240"/>
-              <w:ind w:firstLine="0" w:left="100" w:right="100"/>
-            </w:pPr>
-            <w:r>
-              <w:rPr>
-                <w:rFonts w:ascii="Helvetica" w:hAnsi="Helvetica" w:eastAsia="Helvetica" w:cs="Helvetica"/>
-                <w:i w:val="false"/>
-                <w:b w:val="false"/>
-                <w:u w:val="none"/>
-                <w:sz w:val="22"/>
-                <w:szCs w:val="22"/>
-                <w:color w:val="000000"/>
-              </w:rPr>
-              <w:t xml:space="preserve">694 (24.2%)</w:t>
-            </w:r>
-          </w:p>
-        </w:tc>
-        <w:tc>
-          <w:tcPr>
-            <w:tcBorders>
-              <w:bottom w:val="none" w:sz="0" w:space="0" w:color="000000"/>
-              <w:top w:val="none" w:sz="0" w:space="0" w:color="000000"/>
-              <w:left w:val="none" w:sz="0" w:space="0" w:color="000000"/>
-              <w:right w:val="none" w:sz="0" w:space="0" w:color="000000"/>
-            </w:tcBorders>
-            <w:shd w:val="clear" w:color="auto" w:fill="FFFFFF"/>
-            <w:tcMar>
-              <w:top w:w="0" w:type="dxa"/>
-              <w:bottom w:w="0" w:type="dxa"/>
-              <w:left w:w="0" w:type="dxa"/>
-              <w:right w:w="0" w:type="dxa"/>
-            </w:tcMar>
-            <w:vAlign w:val="center"/>
-          </w:tcPr>
-          <w:p>
-            <w:pPr>
-              <w:pStyle w:val="Normal"/>
-              <w:jc w:val="center"/>
-              <w:pBdr>
-                <w:bottom w:val="none" w:sz="0" w:space="0" w:color="000000"/>
-                <w:top w:val="none" w:sz="0" w:space="0" w:color="000000"/>
-                <w:left w:val="none" w:sz="0" w:space="0" w:color="000000"/>
-                <w:right w:val="none" w:sz="0" w:space="0" w:color="000000"/>
-              </w:pBdr>
-              <w:spacing w:after="100" w:before="100" w:line="240"/>
-              <w:ind w:firstLine="0" w:left="100" w:right="100"/>
-            </w:pPr>
-            <w:r>
-              <w:rPr>
-                <w:rFonts w:ascii="Helvetica" w:hAnsi="Helvetica" w:eastAsia="Helvetica" w:cs="Helvetica"/>
-                <w:i w:val="false"/>
-                <w:b w:val="false"/>
-                <w:u w:val="none"/>
-                <w:sz w:val="22"/>
-                <w:szCs w:val="22"/>
-                <w:color w:val="000000"/>
-              </w:rPr>
-              <w:t xml:space="preserve">2,162 (56.0%)</w:t>
-            </w:r>
-          </w:p>
-        </w:tc>
-        <w:tc>
-          <w:tcPr>
-            <w:tcBorders>
-              <w:bottom w:val="none" w:sz="0" w:space="0" w:color="000000"/>
-              <w:top w:val="none" w:sz="0" w:space="0" w:color="000000"/>
-              <w:left w:val="none" w:sz="0" w:space="0" w:color="000000"/>
-              <w:right w:val="none" w:sz="0" w:space="0" w:color="000000"/>
-            </w:tcBorders>
-            <w:shd w:val="clear" w:color="auto" w:fill="FFFFFF"/>
-            <w:tcMar>
-              <w:top w:w="0" w:type="dxa"/>
-              <w:bottom w:w="0" w:type="dxa"/>
-              <w:left w:w="0" w:type="dxa"/>
-              <w:right w:w="0" w:type="dxa"/>
-            </w:tcMar>
-            <w:vAlign w:val="center"/>
-          </w:tcPr>
-          <w:p>
-            <w:pPr>
-              <w:pStyle w:val="Normal"/>
-              <w:jc w:val="center"/>
-              <w:pBdr>
-                <w:bottom w:val="none" w:sz="0" w:space="0" w:color="000000"/>
-                <w:top w:val="none" w:sz="0" w:space="0" w:color="000000"/>
-                <w:left w:val="none" w:sz="0" w:space="0" w:color="000000"/>
-                <w:right w:val="none" w:sz="0" w:space="0" w:color="000000"/>
-              </w:pBdr>
-              <w:spacing w:after="100" w:before="100" w:line="240"/>
-              <w:ind w:firstLine="0" w:left="100" w:right="100"/>
-            </w:pPr>
-            <w:r>
-              <w:rPr>
-                <w:rFonts w:ascii="Helvetica" w:hAnsi="Helvetica" w:eastAsia="Helvetica" w:cs="Helvetica"/>
-                <w:i w:val="false"/>
-                <w:b w:val="false"/>
-                <w:u w:val="none"/>
-                <w:sz w:val="22"/>
-                <w:szCs w:val="22"/>
-                <w:color w:val="000000"/>
-              </w:rPr>
-              <w:t xml:space="preserve">929 (43.4%)</w:t>
-            </w:r>
-          </w:p>
-        </w:tc>
-        <w:tc>
-          <w:tcPr>
-            <w:tcBorders>
-              <w:bottom w:val="none" w:sz="0" w:space="0" w:color="000000"/>
-              <w:top w:val="none" w:sz="0" w:space="0" w:color="000000"/>
-              <w:left w:val="none" w:sz="0" w:space="0" w:color="000000"/>
-              <w:right w:val="none" w:sz="0" w:space="0" w:color="000000"/>
-            </w:tcBorders>
-            <w:shd w:val="clear" w:color="auto" w:fill="FFFFFF"/>
-            <w:tcMar>
-              <w:top w:w="0" w:type="dxa"/>
-              <w:bottom w:w="0" w:type="dxa"/>
-              <w:left w:w="0" w:type="dxa"/>
-              <w:right w:w="0" w:type="dxa"/>
-            </w:tcMar>
-            <w:vAlign w:val="center"/>
-          </w:tcPr>
-          <w:p>
-            <w:pPr>
-              <w:pStyle w:val="Normal"/>
-              <w:jc w:val="center"/>
-              <w:pBdr>
-                <w:bottom w:val="none" w:sz="0" w:space="0" w:color="000000"/>
-                <w:top w:val="none" w:sz="0" w:space="0" w:color="000000"/>
-                <w:left w:val="none" w:sz="0" w:space="0" w:color="000000"/>
-                <w:right w:val="none" w:sz="0" w:space="0" w:color="000000"/>
-              </w:pBdr>
-              <w:spacing w:after="100" w:before="100" w:line="240"/>
-              <w:ind w:firstLine="0" w:left="100" w:right="100"/>
-            </w:pPr>
-            <w:r>
-              <w:rPr>
-                <w:rFonts w:ascii="Helvetica" w:hAnsi="Helvetica" w:eastAsia="Helvetica" w:cs="Helvetica"/>
-                <w:i w:val="false"/>
-                <w:b w:val="false"/>
-                <w:u w:val="none"/>
-                <w:sz w:val="22"/>
-                <w:szCs w:val="22"/>
-                <w:color w:val="000000"/>
-              </w:rPr>
-              <w:t xml:space="preserve">1,093 (71.3%)</w:t>
-            </w:r>
-          </w:p>
-        </w:tc>
-        <w:tc>
-          <w:tcPr>
-            <w:tcBorders>
-              <w:bottom w:val="none" w:sz="0" w:space="0" w:color="000000"/>
-              <w:top w:val="none" w:sz="0" w:space="0" w:color="000000"/>
-              <w:left w:val="none" w:sz="0" w:space="0" w:color="000000"/>
-              <w:right w:val="none" w:sz="0" w:space="0" w:color="000000"/>
-            </w:tcBorders>
-            <w:shd w:val="clear" w:color="auto" w:fill="FFFFFF"/>
-            <w:tcMar>
-              <w:top w:w="0" w:type="dxa"/>
-              <w:bottom w:w="0" w:type="dxa"/>
-              <w:left w:w="0" w:type="dxa"/>
-              <w:right w:w="0" w:type="dxa"/>
-            </w:tcMar>
-            <w:vAlign w:val="center"/>
-          </w:tcPr>
-          <w:p>
-            <w:pPr>
-              <w:pStyle w:val="Normal"/>
-              <w:jc w:val="center"/>
-              <w:pBdr>
-                <w:bottom w:val="none" w:sz="0" w:space="0" w:color="000000"/>
-                <w:top w:val="none" w:sz="0" w:space="0" w:color="000000"/>
-                <w:left w:val="none" w:sz="0" w:space="0" w:color="000000"/>
-                <w:right w:val="none" w:sz="0" w:space="0" w:color="000000"/>
-              </w:pBdr>
-              <w:spacing w:after="100" w:before="100" w:line="240"/>
-              <w:ind w:firstLine="0" w:left="100" w:right="100"/>
-            </w:pPr>
-            <w:r>
-              <w:rPr>
-                <w:rFonts w:ascii="Helvetica" w:hAnsi="Helvetica" w:eastAsia="Helvetica" w:cs="Helvetica"/>
-                <w:i w:val="false"/>
-                <w:b w:val="false"/>
-                <w:u w:val="none"/>
-                <w:sz w:val="22"/>
-                <w:szCs w:val="22"/>
-                <w:color w:val="000000"/>
-              </w:rPr>
-              <w:t xml:space="preserve">690 (57.8%)</w:t>
-            </w:r>
-          </w:p>
-        </w:tc>
-        <w:tc>
-          <w:tcPr>
-            <w:tcBorders>
-              <w:bottom w:val="none" w:sz="0" w:space="0" w:color="000000"/>
-              <w:top w:val="none" w:sz="0" w:space="0" w:color="000000"/>
-              <w:left w:val="none" w:sz="0" w:space="0" w:color="000000"/>
-              <w:right w:val="none" w:sz="0" w:space="0" w:color="000000"/>
-            </w:tcBorders>
-            <w:shd w:val="clear" w:color="auto" w:fill="FFFFFF"/>
-            <w:tcMar>
-              <w:top w:w="0" w:type="dxa"/>
-              <w:bottom w:w="0" w:type="dxa"/>
-              <w:left w:w="0" w:type="dxa"/>
-              <w:right w:w="0" w:type="dxa"/>
-            </w:tcMar>
-            <w:vAlign w:val="center"/>
-          </w:tcPr>
-          <w:p>
-            <w:pPr>
-              <w:pStyle w:val="Normal"/>
-              <w:jc w:val="center"/>
-              <w:pBdr>
-                <w:bottom w:val="none" w:sz="0" w:space="0" w:color="000000"/>
-                <w:top w:val="none" w:sz="0" w:space="0" w:color="000000"/>
-                <w:left w:val="none" w:sz="0" w:space="0" w:color="000000"/>
-                <w:right w:val="none" w:sz="0" w:space="0" w:color="000000"/>
-              </w:pBdr>
-              <w:spacing w:after="100" w:before="100" w:line="240"/>
-              <w:ind w:firstLine="0" w:left="100" w:right="100"/>
-            </w:pPr>
-            <w:r>
-              <w:rPr>
-                <w:rFonts w:ascii="Helvetica" w:hAnsi="Helvetica" w:eastAsia="Helvetica" w:cs="Helvetica"/>
-                <w:i w:val="false"/>
-                <w:b w:val="false"/>
-                <w:u w:val="none"/>
-                <w:sz w:val="22"/>
-                <w:szCs w:val="22"/>
-                <w:color w:val="000000"/>
-              </w:rPr>
-              <w:t xml:space="preserve">1,488 (87.4%)</w:t>
-            </w:r>
-          </w:p>
-        </w:tc>
-        <w:tc>
-          <w:tcPr>
-            <w:tcBorders>
-              <w:bottom w:val="none" w:sz="0" w:space="0" w:color="000000"/>
-              <w:top w:val="none" w:sz="0" w:space="0" w:color="000000"/>
-              <w:left w:val="none" w:sz="0" w:space="0" w:color="000000"/>
-              <w:right w:val="none" w:sz="0" w:space="0" w:color="000000"/>
-            </w:tcBorders>
-            <w:shd w:val="clear" w:color="auto" w:fill="FFFFFF"/>
-            <w:tcMar>
-              <w:top w:w="0" w:type="dxa"/>
-              <w:bottom w:w="0" w:type="dxa"/>
-              <w:left w:w="0" w:type="dxa"/>
-              <w:right w:w="0" w:type="dxa"/>
-            </w:tcMar>
-            <w:vAlign w:val="center"/>
-          </w:tcPr>
-          <w:p>
-            <w:pPr>
-              <w:pStyle w:val="Normal"/>
-              <w:jc w:val="center"/>
-              <w:pBdr>
-                <w:bottom w:val="none" w:sz="0" w:space="0" w:color="000000"/>
-                <w:top w:val="none" w:sz="0" w:space="0" w:color="000000"/>
-                <w:left w:val="none" w:sz="0" w:space="0" w:color="000000"/>
-                <w:right w:val="none" w:sz="0" w:space="0" w:color="000000"/>
-              </w:pBdr>
-              <w:spacing w:after="100" w:before="100" w:line="240"/>
-              <w:ind w:firstLine="0" w:left="100" w:right="100"/>
-            </w:pPr>
-            <w:r>
-              <w:rPr>
-                <w:rFonts w:ascii="Helvetica" w:hAnsi="Helvetica" w:eastAsia="Helvetica" w:cs="Helvetica"/>
-                <w:i w:val="false"/>
-                <w:b w:val="false"/>
-                <w:u w:val="none"/>
-                <w:sz w:val="22"/>
-                <w:szCs w:val="22"/>
-                <w:color w:val="000000"/>
-              </w:rPr>
-              <w:t xml:space="preserve">1,988 (81.8%)</w:t>
-            </w:r>
-          </w:p>
-        </w:tc>
-        <w:tc>
-          <w:tcPr>
-            <w:tcBorders>
-              <w:bottom w:val="none" w:sz="0" w:space="0" w:color="000000"/>
-              <w:top w:val="none" w:sz="0" w:space="0" w:color="000000"/>
-              <w:left w:val="none" w:sz="0" w:space="0" w:color="000000"/>
-              <w:right w:val="none" w:sz="0" w:space="0" w:color="000000"/>
-            </w:tcBorders>
-            <w:shd w:val="clear" w:color="auto" w:fill="FFFFFF"/>
-            <w:tcMar>
-              <w:top w:w="0" w:type="dxa"/>
-              <w:bottom w:w="0" w:type="dxa"/>
-              <w:left w:w="0" w:type="dxa"/>
-              <w:right w:w="0" w:type="dxa"/>
-            </w:tcMar>
-            <w:vAlign w:val="center"/>
-          </w:tcPr>
-          <w:p>
-            <w:pPr>
-              <w:pStyle w:val="Normal"/>
-              <w:jc w:val="center"/>
-              <w:pBdr>
-                <w:bottom w:val="none" w:sz="0" w:space="0" w:color="000000"/>
-                <w:top w:val="none" w:sz="0" w:space="0" w:color="000000"/>
-                <w:left w:val="none" w:sz="0" w:space="0" w:color="000000"/>
-                <w:right w:val="none" w:sz="0" w:space="0" w:color="000000"/>
-              </w:pBdr>
-              <w:spacing w:after="100" w:before="100" w:line="240"/>
-              <w:ind w:firstLine="0" w:left="100" w:right="100"/>
-            </w:pPr>
-            <w:r>
-              <w:rPr>
-                <w:rFonts w:ascii="Helvetica" w:hAnsi="Helvetica" w:eastAsia="Helvetica" w:cs="Helvetica"/>
-                <w:i w:val="false"/>
-                <w:b w:val="false"/>
-                <w:u w:val="none"/>
-                <w:sz w:val="22"/>
-                <w:szCs w:val="22"/>
-                <w:color w:val="000000"/>
-              </w:rPr>
-              <w:t xml:space="preserve">6,985 (45.8%)</w:t>
-            </w:r>
-          </w:p>
-        </w:tc>
-        <w:tc>
-          <w:tcPr>
-            <w:tcBorders>
-              <w:bottom w:val="none" w:sz="0" w:space="0" w:color="000000"/>
-              <w:top w:val="none" w:sz="0" w:space="0" w:color="000000"/>
-              <w:left w:val="none" w:sz="0" w:space="0" w:color="000000"/>
-              <w:right w:val="none" w:sz="0" w:space="0" w:color="000000"/>
-            </w:tcBorders>
-            <w:shd w:val="clear" w:color="auto" w:fill="FFFFFF"/>
-            <w:tcMar>
-              <w:top w:w="0" w:type="dxa"/>
-              <w:bottom w:w="0" w:type="dxa"/>
-              <w:left w:w="0" w:type="dxa"/>
-              <w:right w:w="0" w:type="dxa"/>
-            </w:tcMar>
-            <w:vAlign w:val="center"/>
-          </w:tcPr>
-          <w:p>
-            <w:pPr>
-              <w:pStyle w:val="Normal"/>
-              <w:jc w:val="center"/>
-              <w:pBdr>
-                <w:bottom w:val="none" w:sz="0" w:space="0" w:color="000000"/>
-                <w:top w:val="none" w:sz="0" w:space="0" w:color="000000"/>
-                <w:left w:val="none" w:sz="0" w:space="0" w:color="000000"/>
-                <w:right w:val="none" w:sz="0" w:space="0" w:color="000000"/>
-              </w:pBdr>
-              <w:spacing w:after="100" w:before="100" w:line="240"/>
-              <w:ind w:firstLine="0" w:left="100" w:right="100"/>
-            </w:pPr>
-            <w:r>
-              <w:rPr>
-                <w:rFonts w:ascii="Helvetica" w:hAnsi="Helvetica" w:eastAsia="Helvetica" w:cs="Helvetica"/>
-                <w:i w:val="false"/>
-                <w:b w:val="false"/>
-                <w:u w:val="none"/>
-                <w:sz w:val="22"/>
-                <w:szCs w:val="22"/>
-                <w:color w:val="000000"/>
-              </w:rPr>
-              <w:t xml:space="preserve">4,301 (49.8%)</w:t>
+              <w:t xml:space="preserve">3,324 (22.5%)</w:t>
+            </w:r>
+          </w:p>
+        </w:tc>
+        <w:tc>
+          <w:tcPr>
+            <w:tcBorders>
+              <w:bottom w:val="none" w:sz="0" w:space="0" w:color="000000"/>
+              <w:top w:val="none" w:sz="0" w:space="0" w:color="000000"/>
+              <w:left w:val="none" w:sz="0" w:space="0" w:color="000000"/>
+              <w:right w:val="none" w:sz="0" w:space="0" w:color="000000"/>
+            </w:tcBorders>
+            <w:shd w:val="clear" w:color="auto" w:fill="FFFFFF"/>
+            <w:tcMar>
+              <w:top w:w="0" w:type="dxa"/>
+              <w:bottom w:w="0" w:type="dxa"/>
+              <w:left w:w="0" w:type="dxa"/>
+              <w:right w:w="0" w:type="dxa"/>
+            </w:tcMar>
+            <w:vAlign w:val="center"/>
+          </w:tcPr>
+          <w:p>
+            <w:pPr>
+              <w:pStyle w:val="Normal"/>
+              <w:jc w:val="center"/>
+              <w:pBdr>
+                <w:bottom w:val="none" w:sz="0" w:space="0" w:color="000000"/>
+                <w:top w:val="none" w:sz="0" w:space="0" w:color="000000"/>
+                <w:left w:val="none" w:sz="0" w:space="0" w:color="000000"/>
+                <w:right w:val="none" w:sz="0" w:space="0" w:color="000000"/>
+              </w:pBdr>
+              <w:spacing w:after="100" w:before="100" w:line="240"/>
+              <w:ind w:firstLine="0" w:left="100" w:right="100"/>
+            </w:pPr>
+            <w:r>
+              <w:rPr>
+                <w:rFonts w:ascii="Helvetica" w:hAnsi="Helvetica" w:eastAsia="Helvetica" w:cs="Helvetica"/>
+                <w:i w:val="false"/>
+                <w:b w:val="false"/>
+                <w:u w:val="none"/>
+                <w:sz w:val="22"/>
+                <w:szCs w:val="22"/>
+                <w:color w:val="000000"/>
+              </w:rPr>
+              <w:t xml:space="preserve">858 (26.7%)</w:t>
+            </w:r>
+          </w:p>
+        </w:tc>
+        <w:tc>
+          <w:tcPr>
+            <w:tcBorders>
+              <w:bottom w:val="none" w:sz="0" w:space="0" w:color="000000"/>
+              <w:top w:val="none" w:sz="0" w:space="0" w:color="000000"/>
+              <w:left w:val="none" w:sz="0" w:space="0" w:color="000000"/>
+              <w:right w:val="none" w:sz="0" w:space="0" w:color="000000"/>
+            </w:tcBorders>
+            <w:shd w:val="clear" w:color="auto" w:fill="FFFFFF"/>
+            <w:tcMar>
+              <w:top w:w="0" w:type="dxa"/>
+              <w:bottom w:w="0" w:type="dxa"/>
+              <w:left w:w="0" w:type="dxa"/>
+              <w:right w:w="0" w:type="dxa"/>
+            </w:tcMar>
+            <w:vAlign w:val="center"/>
+          </w:tcPr>
+          <w:p>
+            <w:pPr>
+              <w:pStyle w:val="Normal"/>
+              <w:jc w:val="center"/>
+              <w:pBdr>
+                <w:bottom w:val="none" w:sz="0" w:space="0" w:color="000000"/>
+                <w:top w:val="none" w:sz="0" w:space="0" w:color="000000"/>
+                <w:left w:val="none" w:sz="0" w:space="0" w:color="000000"/>
+                <w:right w:val="none" w:sz="0" w:space="0" w:color="000000"/>
+              </w:pBdr>
+              <w:spacing w:after="100" w:before="100" w:line="240"/>
+              <w:ind w:firstLine="0" w:left="100" w:right="100"/>
+            </w:pPr>
+            <w:r>
+              <w:rPr>
+                <w:rFonts w:ascii="Helvetica" w:hAnsi="Helvetica" w:eastAsia="Helvetica" w:cs="Helvetica"/>
+                <w:i w:val="false"/>
+                <w:b w:val="false"/>
+                <w:u w:val="none"/>
+                <w:sz w:val="22"/>
+                <w:szCs w:val="22"/>
+                <w:color w:val="000000"/>
+              </w:rPr>
+              <w:t xml:space="preserve">2,993 (44.1%)</w:t>
+            </w:r>
+          </w:p>
+        </w:tc>
+        <w:tc>
+          <w:tcPr>
+            <w:tcBorders>
+              <w:bottom w:val="none" w:sz="0" w:space="0" w:color="000000"/>
+              <w:top w:val="none" w:sz="0" w:space="0" w:color="000000"/>
+              <w:left w:val="none" w:sz="0" w:space="0" w:color="000000"/>
+              <w:right w:val="none" w:sz="0" w:space="0" w:color="000000"/>
+            </w:tcBorders>
+            <w:shd w:val="clear" w:color="auto" w:fill="FFFFFF"/>
+            <w:tcMar>
+              <w:top w:w="0" w:type="dxa"/>
+              <w:bottom w:w="0" w:type="dxa"/>
+              <w:left w:w="0" w:type="dxa"/>
+              <w:right w:w="0" w:type="dxa"/>
+            </w:tcMar>
+            <w:vAlign w:val="center"/>
+          </w:tcPr>
+          <w:p>
+            <w:pPr>
+              <w:pStyle w:val="Normal"/>
+              <w:jc w:val="center"/>
+              <w:pBdr>
+                <w:bottom w:val="none" w:sz="0" w:space="0" w:color="000000"/>
+                <w:top w:val="none" w:sz="0" w:space="0" w:color="000000"/>
+                <w:left w:val="none" w:sz="0" w:space="0" w:color="000000"/>
+                <w:right w:val="none" w:sz="0" w:space="0" w:color="000000"/>
+              </w:pBdr>
+              <w:spacing w:after="100" w:before="100" w:line="240"/>
+              <w:ind w:firstLine="0" w:left="100" w:right="100"/>
+            </w:pPr>
+            <w:r>
+              <w:rPr>
+                <w:rFonts w:ascii="Helvetica" w:hAnsi="Helvetica" w:eastAsia="Helvetica" w:cs="Helvetica"/>
+                <w:i w:val="false"/>
+                <w:b w:val="false"/>
+                <w:u w:val="none"/>
+                <w:sz w:val="22"/>
+                <w:szCs w:val="22"/>
+                <w:color w:val="000000"/>
+              </w:rPr>
+              <w:t xml:space="preserve">1,176 (43.5%)</w:t>
+            </w:r>
+          </w:p>
+        </w:tc>
+        <w:tc>
+          <w:tcPr>
+            <w:tcBorders>
+              <w:bottom w:val="none" w:sz="0" w:space="0" w:color="000000"/>
+              <w:top w:val="none" w:sz="0" w:space="0" w:color="000000"/>
+              <w:left w:val="none" w:sz="0" w:space="0" w:color="000000"/>
+              <w:right w:val="none" w:sz="0" w:space="0" w:color="000000"/>
+            </w:tcBorders>
+            <w:shd w:val="clear" w:color="auto" w:fill="FFFFFF"/>
+            <w:tcMar>
+              <w:top w:w="0" w:type="dxa"/>
+              <w:bottom w:w="0" w:type="dxa"/>
+              <w:left w:w="0" w:type="dxa"/>
+              <w:right w:w="0" w:type="dxa"/>
+            </w:tcMar>
+            <w:vAlign w:val="center"/>
+          </w:tcPr>
+          <w:p>
+            <w:pPr>
+              <w:pStyle w:val="Normal"/>
+              <w:jc w:val="center"/>
+              <w:pBdr>
+                <w:bottom w:val="none" w:sz="0" w:space="0" w:color="000000"/>
+                <w:top w:val="none" w:sz="0" w:space="0" w:color="000000"/>
+                <w:left w:val="none" w:sz="0" w:space="0" w:color="000000"/>
+                <w:right w:val="none" w:sz="0" w:space="0" w:color="000000"/>
+              </w:pBdr>
+              <w:spacing w:after="100" w:before="100" w:line="240"/>
+              <w:ind w:firstLine="0" w:left="100" w:right="100"/>
+            </w:pPr>
+            <w:r>
+              <w:rPr>
+                <w:rFonts w:ascii="Helvetica" w:hAnsi="Helvetica" w:eastAsia="Helvetica" w:cs="Helvetica"/>
+                <w:i w:val="false"/>
+                <w:b w:val="false"/>
+                <w:u w:val="none"/>
+                <w:sz w:val="22"/>
+                <w:szCs w:val="22"/>
+                <w:color w:val="000000"/>
+              </w:rPr>
+              <w:t xml:space="preserve">1,620 (59.2%)</w:t>
+            </w:r>
+          </w:p>
+        </w:tc>
+        <w:tc>
+          <w:tcPr>
+            <w:tcBorders>
+              <w:bottom w:val="none" w:sz="0" w:space="0" w:color="000000"/>
+              <w:top w:val="none" w:sz="0" w:space="0" w:color="000000"/>
+              <w:left w:val="none" w:sz="0" w:space="0" w:color="000000"/>
+              <w:right w:val="none" w:sz="0" w:space="0" w:color="000000"/>
+            </w:tcBorders>
+            <w:shd w:val="clear" w:color="auto" w:fill="FFFFFF"/>
+            <w:tcMar>
+              <w:top w:w="0" w:type="dxa"/>
+              <w:bottom w:w="0" w:type="dxa"/>
+              <w:left w:w="0" w:type="dxa"/>
+              <w:right w:w="0" w:type="dxa"/>
+            </w:tcMar>
+            <w:vAlign w:val="center"/>
+          </w:tcPr>
+          <w:p>
+            <w:pPr>
+              <w:pStyle w:val="Normal"/>
+              <w:jc w:val="center"/>
+              <w:pBdr>
+                <w:bottom w:val="none" w:sz="0" w:space="0" w:color="000000"/>
+                <w:top w:val="none" w:sz="0" w:space="0" w:color="000000"/>
+                <w:left w:val="none" w:sz="0" w:space="0" w:color="000000"/>
+                <w:right w:val="none" w:sz="0" w:space="0" w:color="000000"/>
+              </w:pBdr>
+              <w:spacing w:after="100" w:before="100" w:line="240"/>
+              <w:ind w:firstLine="0" w:left="100" w:right="100"/>
+            </w:pPr>
+            <w:r>
+              <w:rPr>
+                <w:rFonts w:ascii="Helvetica" w:hAnsi="Helvetica" w:eastAsia="Helvetica" w:cs="Helvetica"/>
+                <w:i w:val="false"/>
+                <w:b w:val="false"/>
+                <w:u w:val="none"/>
+                <w:sz w:val="22"/>
+                <w:szCs w:val="22"/>
+                <w:color w:val="000000"/>
+              </w:rPr>
+              <w:t xml:space="preserve">935 (56.5%)</w:t>
+            </w:r>
+          </w:p>
+        </w:tc>
+        <w:tc>
+          <w:tcPr>
+            <w:tcBorders>
+              <w:bottom w:val="none" w:sz="0" w:space="0" w:color="000000"/>
+              <w:top w:val="none" w:sz="0" w:space="0" w:color="000000"/>
+              <w:left w:val="none" w:sz="0" w:space="0" w:color="000000"/>
+              <w:right w:val="none" w:sz="0" w:space="0" w:color="000000"/>
+            </w:tcBorders>
+            <w:shd w:val="clear" w:color="auto" w:fill="FFFFFF"/>
+            <w:tcMar>
+              <w:top w:w="0" w:type="dxa"/>
+              <w:bottom w:w="0" w:type="dxa"/>
+              <w:left w:w="0" w:type="dxa"/>
+              <w:right w:w="0" w:type="dxa"/>
+            </w:tcMar>
+            <w:vAlign w:val="center"/>
+          </w:tcPr>
+          <w:p>
+            <w:pPr>
+              <w:pStyle w:val="Normal"/>
+              <w:jc w:val="center"/>
+              <w:pBdr>
+                <w:bottom w:val="none" w:sz="0" w:space="0" w:color="000000"/>
+                <w:top w:val="none" w:sz="0" w:space="0" w:color="000000"/>
+                <w:left w:val="none" w:sz="0" w:space="0" w:color="000000"/>
+                <w:right w:val="none" w:sz="0" w:space="0" w:color="000000"/>
+              </w:pBdr>
+              <w:spacing w:after="100" w:before="100" w:line="240"/>
+              <w:ind w:firstLine="0" w:left="100" w:right="100"/>
+            </w:pPr>
+            <w:r>
+              <w:rPr>
+                <w:rFonts w:ascii="Helvetica" w:hAnsi="Helvetica" w:eastAsia="Helvetica" w:cs="Helvetica"/>
+                <w:i w:val="false"/>
+                <w:b w:val="false"/>
+                <w:u w:val="none"/>
+                <w:sz w:val="22"/>
+                <w:szCs w:val="22"/>
+                <w:color w:val="000000"/>
+              </w:rPr>
+              <w:t xml:space="preserve">2,576 (79.4%)</w:t>
+            </w:r>
+          </w:p>
+        </w:tc>
+        <w:tc>
+          <w:tcPr>
+            <w:tcBorders>
+              <w:bottom w:val="none" w:sz="0" w:space="0" w:color="000000"/>
+              <w:top w:val="none" w:sz="0" w:space="0" w:color="000000"/>
+              <w:left w:val="none" w:sz="0" w:space="0" w:color="000000"/>
+              <w:right w:val="none" w:sz="0" w:space="0" w:color="000000"/>
+            </w:tcBorders>
+            <w:shd w:val="clear" w:color="auto" w:fill="FFFFFF"/>
+            <w:tcMar>
+              <w:top w:w="0" w:type="dxa"/>
+              <w:bottom w:w="0" w:type="dxa"/>
+              <w:left w:w="0" w:type="dxa"/>
+              <w:right w:w="0" w:type="dxa"/>
+            </w:tcMar>
+            <w:vAlign w:val="center"/>
+          </w:tcPr>
+          <w:p>
+            <w:pPr>
+              <w:pStyle w:val="Normal"/>
+              <w:jc w:val="center"/>
+              <w:pBdr>
+                <w:bottom w:val="none" w:sz="0" w:space="0" w:color="000000"/>
+                <w:top w:val="none" w:sz="0" w:space="0" w:color="000000"/>
+                <w:left w:val="none" w:sz="0" w:space="0" w:color="000000"/>
+                <w:right w:val="none" w:sz="0" w:space="0" w:color="000000"/>
+              </w:pBdr>
+              <w:spacing w:after="100" w:before="100" w:line="240"/>
+              <w:ind w:firstLine="0" w:left="100" w:right="100"/>
+            </w:pPr>
+            <w:r>
+              <w:rPr>
+                <w:rFonts w:ascii="Helvetica" w:hAnsi="Helvetica" w:eastAsia="Helvetica" w:cs="Helvetica"/>
+                <w:i w:val="false"/>
+                <w:b w:val="false"/>
+                <w:u w:val="none"/>
+                <w:sz w:val="22"/>
+                <w:szCs w:val="22"/>
+                <w:color w:val="000000"/>
+              </w:rPr>
+              <w:t xml:space="preserve">3,148 (81.1%)</w:t>
+            </w:r>
+          </w:p>
+        </w:tc>
+        <w:tc>
+          <w:tcPr>
+            <w:tcBorders>
+              <w:bottom w:val="none" w:sz="0" w:space="0" w:color="000000"/>
+              <w:top w:val="none" w:sz="0" w:space="0" w:color="000000"/>
+              <w:left w:val="none" w:sz="0" w:space="0" w:color="000000"/>
+              <w:right w:val="none" w:sz="0" w:space="0" w:color="000000"/>
+            </w:tcBorders>
+            <w:shd w:val="clear" w:color="auto" w:fill="FFFFFF"/>
+            <w:tcMar>
+              <w:top w:w="0" w:type="dxa"/>
+              <w:bottom w:w="0" w:type="dxa"/>
+              <w:left w:w="0" w:type="dxa"/>
+              <w:right w:w="0" w:type="dxa"/>
+            </w:tcMar>
+            <w:vAlign w:val="center"/>
+          </w:tcPr>
+          <w:p>
+            <w:pPr>
+              <w:pStyle w:val="Normal"/>
+              <w:jc w:val="center"/>
+              <w:pBdr>
+                <w:bottom w:val="none" w:sz="0" w:space="0" w:color="000000"/>
+                <w:top w:val="none" w:sz="0" w:space="0" w:color="000000"/>
+                <w:left w:val="none" w:sz="0" w:space="0" w:color="000000"/>
+                <w:right w:val="none" w:sz="0" w:space="0" w:color="000000"/>
+              </w:pBdr>
+              <w:spacing w:after="100" w:before="100" w:line="240"/>
+              <w:ind w:firstLine="0" w:left="100" w:right="100"/>
+            </w:pPr>
+            <w:r>
+              <w:rPr>
+                <w:rFonts w:ascii="Helvetica" w:hAnsi="Helvetica" w:eastAsia="Helvetica" w:cs="Helvetica"/>
+                <w:i w:val="false"/>
+                <w:b w:val="false"/>
+                <w:u w:val="none"/>
+                <w:sz w:val="22"/>
+                <w:szCs w:val="22"/>
+                <w:color w:val="000000"/>
+              </w:rPr>
+              <w:t xml:space="preserve">10,513 (38.1%)</w:t>
+            </w:r>
+          </w:p>
+        </w:tc>
+        <w:tc>
+          <w:tcPr>
+            <w:tcBorders>
+              <w:bottom w:val="none" w:sz="0" w:space="0" w:color="000000"/>
+              <w:top w:val="none" w:sz="0" w:space="0" w:color="000000"/>
+              <w:left w:val="none" w:sz="0" w:space="0" w:color="000000"/>
+              <w:right w:val="none" w:sz="0" w:space="0" w:color="000000"/>
+            </w:tcBorders>
+            <w:shd w:val="clear" w:color="auto" w:fill="FFFFFF"/>
+            <w:tcMar>
+              <w:top w:w="0" w:type="dxa"/>
+              <w:bottom w:w="0" w:type="dxa"/>
+              <w:left w:w="0" w:type="dxa"/>
+              <w:right w:w="0" w:type="dxa"/>
+            </w:tcMar>
+            <w:vAlign w:val="center"/>
+          </w:tcPr>
+          <w:p>
+            <w:pPr>
+              <w:pStyle w:val="Normal"/>
+              <w:jc w:val="center"/>
+              <w:pBdr>
+                <w:bottom w:val="none" w:sz="0" w:space="0" w:color="000000"/>
+                <w:top w:val="none" w:sz="0" w:space="0" w:color="000000"/>
+                <w:left w:val="none" w:sz="0" w:space="0" w:color="000000"/>
+                <w:right w:val="none" w:sz="0" w:space="0" w:color="000000"/>
+              </w:pBdr>
+              <w:spacing w:after="100" w:before="100" w:line="240"/>
+              <w:ind w:firstLine="0" w:left="100" w:right="100"/>
+            </w:pPr>
+            <w:r>
+              <w:rPr>
+                <w:rFonts w:ascii="Helvetica" w:hAnsi="Helvetica" w:eastAsia="Helvetica" w:cs="Helvetica"/>
+                <w:i w:val="false"/>
+                <w:b w:val="false"/>
+                <w:u w:val="none"/>
+                <w:sz w:val="22"/>
+                <w:szCs w:val="22"/>
+                <w:color w:val="000000"/>
+              </w:rPr>
+              <w:t xml:space="preserve">6,117 (53.4%)</w:t>
             </w:r>
           </w:p>
         </w:tc>
@@ -3085,403 +3085,403 @@
                 <w:szCs w:val="22"/>
                 <w:color w:val="000000"/>
               </w:rPr>
-              <w:t xml:space="preserve">7,944 (97.3%)</w:t>
-            </w:r>
-          </w:p>
-        </w:tc>
-        <w:tc>
-          <w:tcPr>
-            <w:tcBorders>
-              <w:bottom w:val="none" w:sz="0" w:space="0" w:color="000000"/>
-              <w:top w:val="none" w:sz="0" w:space="0" w:color="000000"/>
-              <w:left w:val="none" w:sz="0" w:space="0" w:color="000000"/>
-              <w:right w:val="none" w:sz="0" w:space="0" w:color="000000"/>
-            </w:tcBorders>
-            <w:shd w:val="clear" w:color="auto" w:fill="FFFFFF"/>
-            <w:tcMar>
-              <w:top w:w="0" w:type="dxa"/>
-              <w:bottom w:w="0" w:type="dxa"/>
-              <w:left w:w="0" w:type="dxa"/>
-              <w:right w:w="0" w:type="dxa"/>
-            </w:tcMar>
-            <w:vAlign w:val="center"/>
-          </w:tcPr>
-          <w:p>
-            <w:pPr>
-              <w:pStyle w:val="Normal"/>
-              <w:jc w:val="center"/>
-              <w:pBdr>
-                <w:bottom w:val="none" w:sz="0" w:space="0" w:color="000000"/>
-                <w:top w:val="none" w:sz="0" w:space="0" w:color="000000"/>
-                <w:left w:val="none" w:sz="0" w:space="0" w:color="000000"/>
-                <w:right w:val="none" w:sz="0" w:space="0" w:color="000000"/>
-              </w:pBdr>
-              <w:spacing w:after="100" w:before="100" w:line="240"/>
-              <w:ind w:firstLine="0" w:left="100" w:right="100"/>
-            </w:pPr>
-            <w:r>
-              <w:rPr>
-                <w:rFonts w:ascii="Helvetica" w:hAnsi="Helvetica" w:eastAsia="Helvetica" w:cs="Helvetica"/>
-                <w:i w:val="false"/>
-                <w:b w:val="false"/>
-                <w:u w:val="none"/>
-                <w:sz w:val="22"/>
-                <w:szCs w:val="22"/>
-                <w:color w:val="000000"/>
-              </w:rPr>
-              <w:t xml:space="preserve">2,621 (91.3%)</w:t>
-            </w:r>
-          </w:p>
-        </w:tc>
-        <w:tc>
-          <w:tcPr>
-            <w:tcBorders>
-              <w:bottom w:val="none" w:sz="0" w:space="0" w:color="000000"/>
-              <w:top w:val="none" w:sz="0" w:space="0" w:color="000000"/>
-              <w:left w:val="none" w:sz="0" w:space="0" w:color="000000"/>
-              <w:right w:val="none" w:sz="0" w:space="0" w:color="000000"/>
-            </w:tcBorders>
-            <w:shd w:val="clear" w:color="auto" w:fill="FFFFFF"/>
-            <w:tcMar>
-              <w:top w:w="0" w:type="dxa"/>
-              <w:bottom w:w="0" w:type="dxa"/>
-              <w:left w:w="0" w:type="dxa"/>
-              <w:right w:w="0" w:type="dxa"/>
-            </w:tcMar>
-            <w:vAlign w:val="center"/>
-          </w:tcPr>
-          <w:p>
-            <w:pPr>
-              <w:pStyle w:val="Normal"/>
-              <w:jc w:val="center"/>
-              <w:pBdr>
-                <w:bottom w:val="none" w:sz="0" w:space="0" w:color="000000"/>
-                <w:top w:val="none" w:sz="0" w:space="0" w:color="000000"/>
-                <w:left w:val="none" w:sz="0" w:space="0" w:color="000000"/>
-                <w:right w:val="none" w:sz="0" w:space="0" w:color="000000"/>
-              </w:pBdr>
-              <w:spacing w:after="100" w:before="100" w:line="240"/>
-              <w:ind w:firstLine="0" w:left="100" w:right="100"/>
-            </w:pPr>
-            <w:r>
-              <w:rPr>
-                <w:rFonts w:ascii="Helvetica" w:hAnsi="Helvetica" w:eastAsia="Helvetica" w:cs="Helvetica"/>
-                <w:i w:val="false"/>
-                <w:b w:val="false"/>
-                <w:u w:val="none"/>
-                <w:sz w:val="22"/>
-                <w:szCs w:val="22"/>
-                <w:color w:val="000000"/>
-              </w:rPr>
-              <w:t xml:space="preserve">3,683 (95.4%)</w:t>
-            </w:r>
-          </w:p>
-        </w:tc>
-        <w:tc>
-          <w:tcPr>
-            <w:tcBorders>
-              <w:bottom w:val="none" w:sz="0" w:space="0" w:color="000000"/>
-              <w:top w:val="none" w:sz="0" w:space="0" w:color="000000"/>
-              <w:left w:val="none" w:sz="0" w:space="0" w:color="000000"/>
-              <w:right w:val="none" w:sz="0" w:space="0" w:color="000000"/>
-            </w:tcBorders>
-            <w:shd w:val="clear" w:color="auto" w:fill="FFFFFF"/>
-            <w:tcMar>
-              <w:top w:w="0" w:type="dxa"/>
-              <w:bottom w:w="0" w:type="dxa"/>
-              <w:left w:w="0" w:type="dxa"/>
-              <w:right w:w="0" w:type="dxa"/>
-            </w:tcMar>
-            <w:vAlign w:val="center"/>
-          </w:tcPr>
-          <w:p>
-            <w:pPr>
-              <w:pStyle w:val="Normal"/>
-              <w:jc w:val="center"/>
-              <w:pBdr>
-                <w:bottom w:val="none" w:sz="0" w:space="0" w:color="000000"/>
-                <w:top w:val="none" w:sz="0" w:space="0" w:color="000000"/>
-                <w:left w:val="none" w:sz="0" w:space="0" w:color="000000"/>
-                <w:right w:val="none" w:sz="0" w:space="0" w:color="000000"/>
-              </w:pBdr>
-              <w:spacing w:after="100" w:before="100" w:line="240"/>
-              <w:ind w:firstLine="0" w:left="100" w:right="100"/>
-            </w:pPr>
-            <w:r>
-              <w:rPr>
-                <w:rFonts w:ascii="Helvetica" w:hAnsi="Helvetica" w:eastAsia="Helvetica" w:cs="Helvetica"/>
-                <w:i w:val="false"/>
-                <w:b w:val="false"/>
-                <w:u w:val="none"/>
-                <w:sz w:val="22"/>
-                <w:szCs w:val="22"/>
-                <w:color w:val="000000"/>
-              </w:rPr>
-              <w:t xml:space="preserve">1,928 (90.0%)</w:t>
-            </w:r>
-          </w:p>
-        </w:tc>
-        <w:tc>
-          <w:tcPr>
-            <w:tcBorders>
-              <w:bottom w:val="none" w:sz="0" w:space="0" w:color="000000"/>
-              <w:top w:val="none" w:sz="0" w:space="0" w:color="000000"/>
-              <w:left w:val="none" w:sz="0" w:space="0" w:color="000000"/>
-              <w:right w:val="none" w:sz="0" w:space="0" w:color="000000"/>
-            </w:tcBorders>
-            <w:shd w:val="clear" w:color="auto" w:fill="FFFFFF"/>
-            <w:tcMar>
-              <w:top w:w="0" w:type="dxa"/>
-              <w:bottom w:w="0" w:type="dxa"/>
-              <w:left w:w="0" w:type="dxa"/>
-              <w:right w:w="0" w:type="dxa"/>
-            </w:tcMar>
-            <w:vAlign w:val="center"/>
-          </w:tcPr>
-          <w:p>
-            <w:pPr>
-              <w:pStyle w:val="Normal"/>
-              <w:jc w:val="center"/>
-              <w:pBdr>
-                <w:bottom w:val="none" w:sz="0" w:space="0" w:color="000000"/>
-                <w:top w:val="none" w:sz="0" w:space="0" w:color="000000"/>
-                <w:left w:val="none" w:sz="0" w:space="0" w:color="000000"/>
-                <w:right w:val="none" w:sz="0" w:space="0" w:color="000000"/>
-              </w:pBdr>
-              <w:spacing w:after="100" w:before="100" w:line="240"/>
-              <w:ind w:firstLine="0" w:left="100" w:right="100"/>
-            </w:pPr>
-            <w:r>
-              <w:rPr>
-                <w:rFonts w:ascii="Helvetica" w:hAnsi="Helvetica" w:eastAsia="Helvetica" w:cs="Helvetica"/>
-                <w:i w:val="false"/>
-                <w:b w:val="false"/>
-                <w:u w:val="none"/>
-                <w:sz w:val="22"/>
-                <w:szCs w:val="22"/>
-                <w:color w:val="000000"/>
-              </w:rPr>
-              <w:t xml:space="preserve">1,409 (92.0%)</w:t>
-            </w:r>
-          </w:p>
-        </w:tc>
-        <w:tc>
-          <w:tcPr>
-            <w:tcBorders>
-              <w:bottom w:val="none" w:sz="0" w:space="0" w:color="000000"/>
-              <w:top w:val="none" w:sz="0" w:space="0" w:color="000000"/>
-              <w:left w:val="none" w:sz="0" w:space="0" w:color="000000"/>
-              <w:right w:val="none" w:sz="0" w:space="0" w:color="000000"/>
-            </w:tcBorders>
-            <w:shd w:val="clear" w:color="auto" w:fill="FFFFFF"/>
-            <w:tcMar>
-              <w:top w:w="0" w:type="dxa"/>
-              <w:bottom w:w="0" w:type="dxa"/>
-              <w:left w:w="0" w:type="dxa"/>
-              <w:right w:w="0" w:type="dxa"/>
-            </w:tcMar>
-            <w:vAlign w:val="center"/>
-          </w:tcPr>
-          <w:p>
-            <w:pPr>
-              <w:pStyle w:val="Normal"/>
-              <w:jc w:val="center"/>
-              <w:pBdr>
-                <w:bottom w:val="none" w:sz="0" w:space="0" w:color="000000"/>
-                <w:top w:val="none" w:sz="0" w:space="0" w:color="000000"/>
-                <w:left w:val="none" w:sz="0" w:space="0" w:color="000000"/>
-                <w:right w:val="none" w:sz="0" w:space="0" w:color="000000"/>
-              </w:pBdr>
-              <w:spacing w:after="100" w:before="100" w:line="240"/>
-              <w:ind w:firstLine="0" w:left="100" w:right="100"/>
-            </w:pPr>
-            <w:r>
-              <w:rPr>
-                <w:rFonts w:ascii="Helvetica" w:hAnsi="Helvetica" w:eastAsia="Helvetica" w:cs="Helvetica"/>
-                <w:i w:val="false"/>
-                <w:b w:val="false"/>
-                <w:u w:val="none"/>
-                <w:sz w:val="22"/>
-                <w:szCs w:val="22"/>
-                <w:color w:val="000000"/>
-              </w:rPr>
-              <w:t xml:space="preserve">1,053 (88.3%)</w:t>
-            </w:r>
-          </w:p>
-        </w:tc>
-        <w:tc>
-          <w:tcPr>
-            <w:tcBorders>
-              <w:bottom w:val="none" w:sz="0" w:space="0" w:color="000000"/>
-              <w:top w:val="none" w:sz="0" w:space="0" w:color="000000"/>
-              <w:left w:val="none" w:sz="0" w:space="0" w:color="000000"/>
-              <w:right w:val="none" w:sz="0" w:space="0" w:color="000000"/>
-            </w:tcBorders>
-            <w:shd w:val="clear" w:color="auto" w:fill="FFFFFF"/>
-            <w:tcMar>
-              <w:top w:w="0" w:type="dxa"/>
-              <w:bottom w:w="0" w:type="dxa"/>
-              <w:left w:w="0" w:type="dxa"/>
-              <w:right w:w="0" w:type="dxa"/>
-            </w:tcMar>
-            <w:vAlign w:val="center"/>
-          </w:tcPr>
-          <w:p>
-            <w:pPr>
-              <w:pStyle w:val="Normal"/>
-              <w:jc w:val="center"/>
-              <w:pBdr>
-                <w:bottom w:val="none" w:sz="0" w:space="0" w:color="000000"/>
-                <w:top w:val="none" w:sz="0" w:space="0" w:color="000000"/>
-                <w:left w:val="none" w:sz="0" w:space="0" w:color="000000"/>
-                <w:right w:val="none" w:sz="0" w:space="0" w:color="000000"/>
-              </w:pBdr>
-              <w:spacing w:after="100" w:before="100" w:line="240"/>
-              <w:ind w:firstLine="0" w:left="100" w:right="100"/>
-            </w:pPr>
-            <w:r>
-              <w:rPr>
-                <w:rFonts w:ascii="Helvetica" w:hAnsi="Helvetica" w:eastAsia="Helvetica" w:cs="Helvetica"/>
-                <w:i w:val="false"/>
-                <w:b w:val="false"/>
-                <w:u w:val="none"/>
-                <w:sz w:val="22"/>
-                <w:szCs w:val="22"/>
-                <w:color w:val="000000"/>
-              </w:rPr>
-              <w:t xml:space="preserve">1,462 (85.9%)</w:t>
-            </w:r>
-          </w:p>
-        </w:tc>
-        <w:tc>
-          <w:tcPr>
-            <w:tcBorders>
-              <w:bottom w:val="none" w:sz="0" w:space="0" w:color="000000"/>
-              <w:top w:val="none" w:sz="0" w:space="0" w:color="000000"/>
-              <w:left w:val="none" w:sz="0" w:space="0" w:color="000000"/>
-              <w:right w:val="none" w:sz="0" w:space="0" w:color="000000"/>
-            </w:tcBorders>
-            <w:shd w:val="clear" w:color="auto" w:fill="FFFFFF"/>
-            <w:tcMar>
-              <w:top w:w="0" w:type="dxa"/>
-              <w:bottom w:w="0" w:type="dxa"/>
-              <w:left w:w="0" w:type="dxa"/>
-              <w:right w:w="0" w:type="dxa"/>
-            </w:tcMar>
-            <w:vAlign w:val="center"/>
-          </w:tcPr>
-          <w:p>
-            <w:pPr>
-              <w:pStyle w:val="Normal"/>
-              <w:jc w:val="center"/>
-              <w:pBdr>
-                <w:bottom w:val="none" w:sz="0" w:space="0" w:color="000000"/>
-                <w:top w:val="none" w:sz="0" w:space="0" w:color="000000"/>
-                <w:left w:val="none" w:sz="0" w:space="0" w:color="000000"/>
-                <w:right w:val="none" w:sz="0" w:space="0" w:color="000000"/>
-              </w:pBdr>
-              <w:spacing w:after="100" w:before="100" w:line="240"/>
-              <w:ind w:firstLine="0" w:left="100" w:right="100"/>
-            </w:pPr>
-            <w:r>
-              <w:rPr>
-                <w:rFonts w:ascii="Helvetica" w:hAnsi="Helvetica" w:eastAsia="Helvetica" w:cs="Helvetica"/>
-                <w:i w:val="false"/>
-                <w:b w:val="false"/>
-                <w:u w:val="none"/>
-                <w:sz w:val="22"/>
-                <w:szCs w:val="22"/>
-                <w:color w:val="000000"/>
-              </w:rPr>
-              <w:t xml:space="preserve">1,969 (81.0%)</w:t>
-            </w:r>
-          </w:p>
-        </w:tc>
-        <w:tc>
-          <w:tcPr>
-            <w:tcBorders>
-              <w:bottom w:val="none" w:sz="0" w:space="0" w:color="000000"/>
-              <w:top w:val="none" w:sz="0" w:space="0" w:color="000000"/>
-              <w:left w:val="none" w:sz="0" w:space="0" w:color="000000"/>
-              <w:right w:val="none" w:sz="0" w:space="0" w:color="000000"/>
-            </w:tcBorders>
-            <w:shd w:val="clear" w:color="auto" w:fill="FFFFFF"/>
-            <w:tcMar>
-              <w:top w:w="0" w:type="dxa"/>
-              <w:bottom w:w="0" w:type="dxa"/>
-              <w:left w:w="0" w:type="dxa"/>
-              <w:right w:w="0" w:type="dxa"/>
-            </w:tcMar>
-            <w:vAlign w:val="center"/>
-          </w:tcPr>
-          <w:p>
-            <w:pPr>
-              <w:pStyle w:val="Normal"/>
-              <w:jc w:val="center"/>
-              <w:pBdr>
-                <w:bottom w:val="none" w:sz="0" w:space="0" w:color="000000"/>
-                <w:top w:val="none" w:sz="0" w:space="0" w:color="000000"/>
-                <w:left w:val="none" w:sz="0" w:space="0" w:color="000000"/>
-                <w:right w:val="none" w:sz="0" w:space="0" w:color="000000"/>
-              </w:pBdr>
-              <w:spacing w:after="100" w:before="100" w:line="240"/>
-              <w:ind w:firstLine="0" w:left="100" w:right="100"/>
-            </w:pPr>
-            <w:r>
-              <w:rPr>
-                <w:rFonts w:ascii="Helvetica" w:hAnsi="Helvetica" w:eastAsia="Helvetica" w:cs="Helvetica"/>
-                <w:i w:val="false"/>
-                <w:b w:val="false"/>
-                <w:u w:val="none"/>
-                <w:sz w:val="22"/>
-                <w:szCs w:val="22"/>
-                <w:color w:val="000000"/>
-              </w:rPr>
-              <w:t xml:space="preserve">14,498 (95.0%)</w:t>
-            </w:r>
-          </w:p>
-        </w:tc>
-        <w:tc>
-          <w:tcPr>
-            <w:tcBorders>
-              <w:bottom w:val="none" w:sz="0" w:space="0" w:color="000000"/>
-              <w:top w:val="none" w:sz="0" w:space="0" w:color="000000"/>
-              <w:left w:val="none" w:sz="0" w:space="0" w:color="000000"/>
-              <w:right w:val="none" w:sz="0" w:space="0" w:color="000000"/>
-            </w:tcBorders>
-            <w:shd w:val="clear" w:color="auto" w:fill="FFFFFF"/>
-            <w:tcMar>
-              <w:top w:w="0" w:type="dxa"/>
-              <w:bottom w:w="0" w:type="dxa"/>
-              <w:left w:w="0" w:type="dxa"/>
-              <w:right w:w="0" w:type="dxa"/>
-            </w:tcMar>
-            <w:vAlign w:val="center"/>
-          </w:tcPr>
-          <w:p>
-            <w:pPr>
-              <w:pStyle w:val="Normal"/>
-              <w:jc w:val="center"/>
-              <w:pBdr>
-                <w:bottom w:val="none" w:sz="0" w:space="0" w:color="000000"/>
-                <w:top w:val="none" w:sz="0" w:space="0" w:color="000000"/>
-                <w:left w:val="none" w:sz="0" w:space="0" w:color="000000"/>
-                <w:right w:val="none" w:sz="0" w:space="0" w:color="000000"/>
-              </w:pBdr>
-              <w:spacing w:after="100" w:before="100" w:line="240"/>
-              <w:ind w:firstLine="0" w:left="100" w:right="100"/>
-            </w:pPr>
-            <w:r>
-              <w:rPr>
-                <w:rFonts w:ascii="Helvetica" w:hAnsi="Helvetica" w:eastAsia="Helvetica" w:cs="Helvetica"/>
-                <w:i w:val="false"/>
-                <w:b w:val="false"/>
-                <w:u w:val="none"/>
-                <w:sz w:val="22"/>
-                <w:szCs w:val="22"/>
-                <w:color w:val="000000"/>
-              </w:rPr>
-              <w:t xml:space="preserve">7,571 (87.7%)</w:t>
+              <w:t xml:space="preserve">14,378 (97.1%)</w:t>
+            </w:r>
+          </w:p>
+        </w:tc>
+        <w:tc>
+          <w:tcPr>
+            <w:tcBorders>
+              <w:bottom w:val="none" w:sz="0" w:space="0" w:color="000000"/>
+              <w:top w:val="none" w:sz="0" w:space="0" w:color="000000"/>
+              <w:left w:val="none" w:sz="0" w:space="0" w:color="000000"/>
+              <w:right w:val="none" w:sz="0" w:space="0" w:color="000000"/>
+            </w:tcBorders>
+            <w:shd w:val="clear" w:color="auto" w:fill="FFFFFF"/>
+            <w:tcMar>
+              <w:top w:w="0" w:type="dxa"/>
+              <w:bottom w:w="0" w:type="dxa"/>
+              <w:left w:w="0" w:type="dxa"/>
+              <w:right w:w="0" w:type="dxa"/>
+            </w:tcMar>
+            <w:vAlign w:val="center"/>
+          </w:tcPr>
+          <w:p>
+            <w:pPr>
+              <w:pStyle w:val="Normal"/>
+              <w:jc w:val="center"/>
+              <w:pBdr>
+                <w:bottom w:val="none" w:sz="0" w:space="0" w:color="000000"/>
+                <w:top w:val="none" w:sz="0" w:space="0" w:color="000000"/>
+                <w:left w:val="none" w:sz="0" w:space="0" w:color="000000"/>
+                <w:right w:val="none" w:sz="0" w:space="0" w:color="000000"/>
+              </w:pBdr>
+              <w:spacing w:after="100" w:before="100" w:line="240"/>
+              <w:ind w:firstLine="0" w:left="100" w:right="100"/>
+            </w:pPr>
+            <w:r>
+              <w:rPr>
+                <w:rFonts w:ascii="Helvetica" w:hAnsi="Helvetica" w:eastAsia="Helvetica" w:cs="Helvetica"/>
+                <w:i w:val="false"/>
+                <w:b w:val="false"/>
+                <w:u w:val="none"/>
+                <w:sz w:val="22"/>
+                <w:szCs w:val="22"/>
+                <w:color w:val="000000"/>
+              </w:rPr>
+              <w:t xml:space="preserve">2,937 (91.4%)</w:t>
+            </w:r>
+          </w:p>
+        </w:tc>
+        <w:tc>
+          <w:tcPr>
+            <w:tcBorders>
+              <w:bottom w:val="none" w:sz="0" w:space="0" w:color="000000"/>
+              <w:top w:val="none" w:sz="0" w:space="0" w:color="000000"/>
+              <w:left w:val="none" w:sz="0" w:space="0" w:color="000000"/>
+              <w:right w:val="none" w:sz="0" w:space="0" w:color="000000"/>
+            </w:tcBorders>
+            <w:shd w:val="clear" w:color="auto" w:fill="FFFFFF"/>
+            <w:tcMar>
+              <w:top w:w="0" w:type="dxa"/>
+              <w:bottom w:w="0" w:type="dxa"/>
+              <w:left w:w="0" w:type="dxa"/>
+              <w:right w:w="0" w:type="dxa"/>
+            </w:tcMar>
+            <w:vAlign w:val="center"/>
+          </w:tcPr>
+          <w:p>
+            <w:pPr>
+              <w:pStyle w:val="Normal"/>
+              <w:jc w:val="center"/>
+              <w:pBdr>
+                <w:bottom w:val="none" w:sz="0" w:space="0" w:color="000000"/>
+                <w:top w:val="none" w:sz="0" w:space="0" w:color="000000"/>
+                <w:left w:val="none" w:sz="0" w:space="0" w:color="000000"/>
+                <w:right w:val="none" w:sz="0" w:space="0" w:color="000000"/>
+              </w:pBdr>
+              <w:spacing w:after="100" w:before="100" w:line="240"/>
+              <w:ind w:firstLine="0" w:left="100" w:right="100"/>
+            </w:pPr>
+            <w:r>
+              <w:rPr>
+                <w:rFonts w:ascii="Helvetica" w:hAnsi="Helvetica" w:eastAsia="Helvetica" w:cs="Helvetica"/>
+                <w:i w:val="false"/>
+                <w:b w:val="false"/>
+                <w:u w:val="none"/>
+                <w:sz w:val="22"/>
+                <w:szCs w:val="22"/>
+                <w:color w:val="000000"/>
+              </w:rPr>
+              <w:t xml:space="preserve">6,440 (94.9%)</w:t>
+            </w:r>
+          </w:p>
+        </w:tc>
+        <w:tc>
+          <w:tcPr>
+            <w:tcBorders>
+              <w:bottom w:val="none" w:sz="0" w:space="0" w:color="000000"/>
+              <w:top w:val="none" w:sz="0" w:space="0" w:color="000000"/>
+              <w:left w:val="none" w:sz="0" w:space="0" w:color="000000"/>
+              <w:right w:val="none" w:sz="0" w:space="0" w:color="000000"/>
+            </w:tcBorders>
+            <w:shd w:val="clear" w:color="auto" w:fill="FFFFFF"/>
+            <w:tcMar>
+              <w:top w:w="0" w:type="dxa"/>
+              <w:bottom w:w="0" w:type="dxa"/>
+              <w:left w:w="0" w:type="dxa"/>
+              <w:right w:w="0" w:type="dxa"/>
+            </w:tcMar>
+            <w:vAlign w:val="center"/>
+          </w:tcPr>
+          <w:p>
+            <w:pPr>
+              <w:pStyle w:val="Normal"/>
+              <w:jc w:val="center"/>
+              <w:pBdr>
+                <w:bottom w:val="none" w:sz="0" w:space="0" w:color="000000"/>
+                <w:top w:val="none" w:sz="0" w:space="0" w:color="000000"/>
+                <w:left w:val="none" w:sz="0" w:space="0" w:color="000000"/>
+                <w:right w:val="none" w:sz="0" w:space="0" w:color="000000"/>
+              </w:pBdr>
+              <w:spacing w:after="100" w:before="100" w:line="240"/>
+              <w:ind w:firstLine="0" w:left="100" w:right="100"/>
+            </w:pPr>
+            <w:r>
+              <w:rPr>
+                <w:rFonts w:ascii="Helvetica" w:hAnsi="Helvetica" w:eastAsia="Helvetica" w:cs="Helvetica"/>
+                <w:i w:val="false"/>
+                <w:b w:val="false"/>
+                <w:u w:val="none"/>
+                <w:sz w:val="22"/>
+                <w:szCs w:val="22"/>
+                <w:color w:val="000000"/>
+              </w:rPr>
+              <w:t xml:space="preserve">2,431 (89.9%)</w:t>
+            </w:r>
+          </w:p>
+        </w:tc>
+        <w:tc>
+          <w:tcPr>
+            <w:tcBorders>
+              <w:bottom w:val="none" w:sz="0" w:space="0" w:color="000000"/>
+              <w:top w:val="none" w:sz="0" w:space="0" w:color="000000"/>
+              <w:left w:val="none" w:sz="0" w:space="0" w:color="000000"/>
+              <w:right w:val="none" w:sz="0" w:space="0" w:color="000000"/>
+            </w:tcBorders>
+            <w:shd w:val="clear" w:color="auto" w:fill="FFFFFF"/>
+            <w:tcMar>
+              <w:top w:w="0" w:type="dxa"/>
+              <w:bottom w:w="0" w:type="dxa"/>
+              <w:left w:w="0" w:type="dxa"/>
+              <w:right w:w="0" w:type="dxa"/>
+            </w:tcMar>
+            <w:vAlign w:val="center"/>
+          </w:tcPr>
+          <w:p>
+            <w:pPr>
+              <w:pStyle w:val="Normal"/>
+              <w:jc w:val="center"/>
+              <w:pBdr>
+                <w:bottom w:val="none" w:sz="0" w:space="0" w:color="000000"/>
+                <w:top w:val="none" w:sz="0" w:space="0" w:color="000000"/>
+                <w:left w:val="none" w:sz="0" w:space="0" w:color="000000"/>
+                <w:right w:val="none" w:sz="0" w:space="0" w:color="000000"/>
+              </w:pBdr>
+              <w:spacing w:after="100" w:before="100" w:line="240"/>
+              <w:ind w:firstLine="0" w:left="100" w:right="100"/>
+            </w:pPr>
+            <w:r>
+              <w:rPr>
+                <w:rFonts w:ascii="Helvetica" w:hAnsi="Helvetica" w:eastAsia="Helvetica" w:cs="Helvetica"/>
+                <w:i w:val="false"/>
+                <w:b w:val="false"/>
+                <w:u w:val="none"/>
+                <w:sz w:val="22"/>
+                <w:szCs w:val="22"/>
+                <w:color w:val="000000"/>
+              </w:rPr>
+              <w:t xml:space="preserve">2,528 (92.3%)</w:t>
+            </w:r>
+          </w:p>
+        </w:tc>
+        <w:tc>
+          <w:tcPr>
+            <w:tcBorders>
+              <w:bottom w:val="none" w:sz="0" w:space="0" w:color="000000"/>
+              <w:top w:val="none" w:sz="0" w:space="0" w:color="000000"/>
+              <w:left w:val="none" w:sz="0" w:space="0" w:color="000000"/>
+              <w:right w:val="none" w:sz="0" w:space="0" w:color="000000"/>
+            </w:tcBorders>
+            <w:shd w:val="clear" w:color="auto" w:fill="FFFFFF"/>
+            <w:tcMar>
+              <w:top w:w="0" w:type="dxa"/>
+              <w:bottom w:w="0" w:type="dxa"/>
+              <w:left w:w="0" w:type="dxa"/>
+              <w:right w:w="0" w:type="dxa"/>
+            </w:tcMar>
+            <w:vAlign w:val="center"/>
+          </w:tcPr>
+          <w:p>
+            <w:pPr>
+              <w:pStyle w:val="Normal"/>
+              <w:jc w:val="center"/>
+              <w:pBdr>
+                <w:bottom w:val="none" w:sz="0" w:space="0" w:color="000000"/>
+                <w:top w:val="none" w:sz="0" w:space="0" w:color="000000"/>
+                <w:left w:val="none" w:sz="0" w:space="0" w:color="000000"/>
+                <w:right w:val="none" w:sz="0" w:space="0" w:color="000000"/>
+              </w:pBdr>
+              <w:spacing w:after="100" w:before="100" w:line="240"/>
+              <w:ind w:firstLine="0" w:left="100" w:right="100"/>
+            </w:pPr>
+            <w:r>
+              <w:rPr>
+                <w:rFonts w:ascii="Helvetica" w:hAnsi="Helvetica" w:eastAsia="Helvetica" w:cs="Helvetica"/>
+                <w:i w:val="false"/>
+                <w:b w:val="false"/>
+                <w:u w:val="none"/>
+                <w:sz w:val="22"/>
+                <w:szCs w:val="22"/>
+                <w:color w:val="000000"/>
+              </w:rPr>
+              <w:t xml:space="preserve">1,458 (88.2%)</w:t>
+            </w:r>
+          </w:p>
+        </w:tc>
+        <w:tc>
+          <w:tcPr>
+            <w:tcBorders>
+              <w:bottom w:val="none" w:sz="0" w:space="0" w:color="000000"/>
+              <w:top w:val="none" w:sz="0" w:space="0" w:color="000000"/>
+              <w:left w:val="none" w:sz="0" w:space="0" w:color="000000"/>
+              <w:right w:val="none" w:sz="0" w:space="0" w:color="000000"/>
+            </w:tcBorders>
+            <w:shd w:val="clear" w:color="auto" w:fill="FFFFFF"/>
+            <w:tcMar>
+              <w:top w:w="0" w:type="dxa"/>
+              <w:bottom w:w="0" w:type="dxa"/>
+              <w:left w:w="0" w:type="dxa"/>
+              <w:right w:w="0" w:type="dxa"/>
+            </w:tcMar>
+            <w:vAlign w:val="center"/>
+          </w:tcPr>
+          <w:p>
+            <w:pPr>
+              <w:pStyle w:val="Normal"/>
+              <w:jc w:val="center"/>
+              <w:pBdr>
+                <w:bottom w:val="none" w:sz="0" w:space="0" w:color="000000"/>
+                <w:top w:val="none" w:sz="0" w:space="0" w:color="000000"/>
+                <w:left w:val="none" w:sz="0" w:space="0" w:color="000000"/>
+                <w:right w:val="none" w:sz="0" w:space="0" w:color="000000"/>
+              </w:pBdr>
+              <w:spacing w:after="100" w:before="100" w:line="240"/>
+              <w:ind w:firstLine="0" w:left="100" w:right="100"/>
+            </w:pPr>
+            <w:r>
+              <w:rPr>
+                <w:rFonts w:ascii="Helvetica" w:hAnsi="Helvetica" w:eastAsia="Helvetica" w:cs="Helvetica"/>
+                <w:i w:val="false"/>
+                <w:b w:val="false"/>
+                <w:u w:val="none"/>
+                <w:sz w:val="22"/>
+                <w:szCs w:val="22"/>
+                <w:color w:val="000000"/>
+              </w:rPr>
+              <w:t xml:space="preserve">2,855 (88.0%)</w:t>
+            </w:r>
+          </w:p>
+        </w:tc>
+        <w:tc>
+          <w:tcPr>
+            <w:tcBorders>
+              <w:bottom w:val="none" w:sz="0" w:space="0" w:color="000000"/>
+              <w:top w:val="none" w:sz="0" w:space="0" w:color="000000"/>
+              <w:left w:val="none" w:sz="0" w:space="0" w:color="000000"/>
+              <w:right w:val="none" w:sz="0" w:space="0" w:color="000000"/>
+            </w:tcBorders>
+            <w:shd w:val="clear" w:color="auto" w:fill="FFFFFF"/>
+            <w:tcMar>
+              <w:top w:w="0" w:type="dxa"/>
+              <w:bottom w:w="0" w:type="dxa"/>
+              <w:left w:w="0" w:type="dxa"/>
+              <w:right w:w="0" w:type="dxa"/>
+            </w:tcMar>
+            <w:vAlign w:val="center"/>
+          </w:tcPr>
+          <w:p>
+            <w:pPr>
+              <w:pStyle w:val="Normal"/>
+              <w:jc w:val="center"/>
+              <w:pBdr>
+                <w:bottom w:val="none" w:sz="0" w:space="0" w:color="000000"/>
+                <w:top w:val="none" w:sz="0" w:space="0" w:color="000000"/>
+                <w:left w:val="none" w:sz="0" w:space="0" w:color="000000"/>
+                <w:right w:val="none" w:sz="0" w:space="0" w:color="000000"/>
+              </w:pBdr>
+              <w:spacing w:after="100" w:before="100" w:line="240"/>
+              <w:ind w:firstLine="0" w:left="100" w:right="100"/>
+            </w:pPr>
+            <w:r>
+              <w:rPr>
+                <w:rFonts w:ascii="Helvetica" w:hAnsi="Helvetica" w:eastAsia="Helvetica" w:cs="Helvetica"/>
+                <w:i w:val="false"/>
+                <w:b w:val="false"/>
+                <w:u w:val="none"/>
+                <w:sz w:val="22"/>
+                <w:szCs w:val="22"/>
+                <w:color w:val="000000"/>
+              </w:rPr>
+              <w:t xml:space="preserve">3,233 (83.2%)</w:t>
+            </w:r>
+          </w:p>
+        </w:tc>
+        <w:tc>
+          <w:tcPr>
+            <w:tcBorders>
+              <w:bottom w:val="none" w:sz="0" w:space="0" w:color="000000"/>
+              <w:top w:val="none" w:sz="0" w:space="0" w:color="000000"/>
+              <w:left w:val="none" w:sz="0" w:space="0" w:color="000000"/>
+              <w:right w:val="none" w:sz="0" w:space="0" w:color="000000"/>
+            </w:tcBorders>
+            <w:shd w:val="clear" w:color="auto" w:fill="FFFFFF"/>
+            <w:tcMar>
+              <w:top w:w="0" w:type="dxa"/>
+              <w:bottom w:w="0" w:type="dxa"/>
+              <w:left w:w="0" w:type="dxa"/>
+              <w:right w:w="0" w:type="dxa"/>
+            </w:tcMar>
+            <w:vAlign w:val="center"/>
+          </w:tcPr>
+          <w:p>
+            <w:pPr>
+              <w:pStyle w:val="Normal"/>
+              <w:jc w:val="center"/>
+              <w:pBdr>
+                <w:bottom w:val="none" w:sz="0" w:space="0" w:color="000000"/>
+                <w:top w:val="none" w:sz="0" w:space="0" w:color="000000"/>
+                <w:left w:val="none" w:sz="0" w:space="0" w:color="000000"/>
+                <w:right w:val="none" w:sz="0" w:space="0" w:color="000000"/>
+              </w:pBdr>
+              <w:spacing w:after="100" w:before="100" w:line="240"/>
+              <w:ind w:firstLine="0" w:left="100" w:right="100"/>
+            </w:pPr>
+            <w:r>
+              <w:rPr>
+                <w:rFonts w:ascii="Helvetica" w:hAnsi="Helvetica" w:eastAsia="Helvetica" w:cs="Helvetica"/>
+                <w:i w:val="false"/>
+                <w:b w:val="false"/>
+                <w:u w:val="none"/>
+                <w:sz w:val="22"/>
+                <w:szCs w:val="22"/>
+                <w:color w:val="000000"/>
+              </w:rPr>
+              <w:t xml:space="preserve">26,201 (95.0%)</w:t>
+            </w:r>
+          </w:p>
+        </w:tc>
+        <w:tc>
+          <w:tcPr>
+            <w:tcBorders>
+              <w:bottom w:val="none" w:sz="0" w:space="0" w:color="000000"/>
+              <w:top w:val="none" w:sz="0" w:space="0" w:color="000000"/>
+              <w:left w:val="none" w:sz="0" w:space="0" w:color="000000"/>
+              <w:right w:val="none" w:sz="0" w:space="0" w:color="000000"/>
+            </w:tcBorders>
+            <w:shd w:val="clear" w:color="auto" w:fill="FFFFFF"/>
+            <w:tcMar>
+              <w:top w:w="0" w:type="dxa"/>
+              <w:bottom w:w="0" w:type="dxa"/>
+              <w:left w:w="0" w:type="dxa"/>
+              <w:right w:w="0" w:type="dxa"/>
+            </w:tcMar>
+            <w:vAlign w:val="center"/>
+          </w:tcPr>
+          <w:p>
+            <w:pPr>
+              <w:pStyle w:val="Normal"/>
+              <w:jc w:val="center"/>
+              <w:pBdr>
+                <w:bottom w:val="none" w:sz="0" w:space="0" w:color="000000"/>
+                <w:top w:val="none" w:sz="0" w:space="0" w:color="000000"/>
+                <w:left w:val="none" w:sz="0" w:space="0" w:color="000000"/>
+                <w:right w:val="none" w:sz="0" w:space="0" w:color="000000"/>
+              </w:pBdr>
+              <w:spacing w:after="100" w:before="100" w:line="240"/>
+              <w:ind w:firstLine="0" w:left="100" w:right="100"/>
+            </w:pPr>
+            <w:r>
+              <w:rPr>
+                <w:rFonts w:ascii="Helvetica" w:hAnsi="Helvetica" w:eastAsia="Helvetica" w:cs="Helvetica"/>
+                <w:i w:val="false"/>
+                <w:b w:val="false"/>
+                <w:u w:val="none"/>
+                <w:sz w:val="22"/>
+                <w:szCs w:val="22"/>
+                <w:color w:val="000000"/>
+              </w:rPr>
+              <w:t xml:space="preserve">10,059 (87.8%)</w:t>
             </w:r>
           </w:p>
         </w:tc>
@@ -3575,403 +3575,403 @@
                 <w:szCs w:val="22"/>
                 <w:color w:val="000000"/>
               </w:rPr>
-              <w:t xml:space="preserve">222 (2.7%)</w:t>
-            </w:r>
-          </w:p>
-        </w:tc>
-        <w:tc>
-          <w:tcPr>
-            <w:tcBorders>
-              <w:bottom w:val="none" w:sz="0" w:space="0" w:color="000000"/>
-              <w:top w:val="none" w:sz="0" w:space="0" w:color="000000"/>
-              <w:left w:val="none" w:sz="0" w:space="0" w:color="000000"/>
-              <w:right w:val="none" w:sz="0" w:space="0" w:color="000000"/>
-            </w:tcBorders>
-            <w:shd w:val="clear" w:color="auto" w:fill="FFFFFF"/>
-            <w:tcMar>
-              <w:top w:w="0" w:type="dxa"/>
-              <w:bottom w:w="0" w:type="dxa"/>
-              <w:left w:w="0" w:type="dxa"/>
-              <w:right w:w="0" w:type="dxa"/>
-            </w:tcMar>
-            <w:vAlign w:val="center"/>
-          </w:tcPr>
-          <w:p>
-            <w:pPr>
-              <w:pStyle w:val="Normal"/>
-              <w:jc w:val="center"/>
-              <w:pBdr>
-                <w:bottom w:val="none" w:sz="0" w:space="0" w:color="000000"/>
-                <w:top w:val="none" w:sz="0" w:space="0" w:color="000000"/>
-                <w:left w:val="none" w:sz="0" w:space="0" w:color="000000"/>
-                <w:right w:val="none" w:sz="0" w:space="0" w:color="000000"/>
-              </w:pBdr>
-              <w:spacing w:after="100" w:before="100" w:line="240"/>
-              <w:ind w:firstLine="0" w:left="100" w:right="100"/>
-            </w:pPr>
-            <w:r>
-              <w:rPr>
-                <w:rFonts w:ascii="Helvetica" w:hAnsi="Helvetica" w:eastAsia="Helvetica" w:cs="Helvetica"/>
-                <w:i w:val="false"/>
-                <w:b w:val="false"/>
-                <w:u w:val="none"/>
-                <w:sz w:val="22"/>
-                <w:szCs w:val="22"/>
-                <w:color w:val="000000"/>
-              </w:rPr>
-              <w:t xml:space="preserve">250 (8.7%)</w:t>
-            </w:r>
-          </w:p>
-        </w:tc>
-        <w:tc>
-          <w:tcPr>
-            <w:tcBorders>
-              <w:bottom w:val="none" w:sz="0" w:space="0" w:color="000000"/>
-              <w:top w:val="none" w:sz="0" w:space="0" w:color="000000"/>
-              <w:left w:val="none" w:sz="0" w:space="0" w:color="000000"/>
-              <w:right w:val="none" w:sz="0" w:space="0" w:color="000000"/>
-            </w:tcBorders>
-            <w:shd w:val="clear" w:color="auto" w:fill="FFFFFF"/>
-            <w:tcMar>
-              <w:top w:w="0" w:type="dxa"/>
-              <w:bottom w:w="0" w:type="dxa"/>
-              <w:left w:w="0" w:type="dxa"/>
-              <w:right w:w="0" w:type="dxa"/>
-            </w:tcMar>
-            <w:vAlign w:val="center"/>
-          </w:tcPr>
-          <w:p>
-            <w:pPr>
-              <w:pStyle w:val="Normal"/>
-              <w:jc w:val="center"/>
-              <w:pBdr>
-                <w:bottom w:val="none" w:sz="0" w:space="0" w:color="000000"/>
-                <w:top w:val="none" w:sz="0" w:space="0" w:color="000000"/>
-                <w:left w:val="none" w:sz="0" w:space="0" w:color="000000"/>
-                <w:right w:val="none" w:sz="0" w:space="0" w:color="000000"/>
-              </w:pBdr>
-              <w:spacing w:after="100" w:before="100" w:line="240"/>
-              <w:ind w:firstLine="0" w:left="100" w:right="100"/>
-            </w:pPr>
-            <w:r>
-              <w:rPr>
-                <w:rFonts w:ascii="Helvetica" w:hAnsi="Helvetica" w:eastAsia="Helvetica" w:cs="Helvetica"/>
-                <w:i w:val="false"/>
-                <w:b w:val="false"/>
-                <w:u w:val="none"/>
-                <w:sz w:val="22"/>
-                <w:szCs w:val="22"/>
-                <w:color w:val="000000"/>
-              </w:rPr>
-              <w:t xml:space="preserve">177 (4.6%)</w:t>
-            </w:r>
-          </w:p>
-        </w:tc>
-        <w:tc>
-          <w:tcPr>
-            <w:tcBorders>
-              <w:bottom w:val="none" w:sz="0" w:space="0" w:color="000000"/>
-              <w:top w:val="none" w:sz="0" w:space="0" w:color="000000"/>
-              <w:left w:val="none" w:sz="0" w:space="0" w:color="000000"/>
-              <w:right w:val="none" w:sz="0" w:space="0" w:color="000000"/>
-            </w:tcBorders>
-            <w:shd w:val="clear" w:color="auto" w:fill="FFFFFF"/>
-            <w:tcMar>
-              <w:top w:w="0" w:type="dxa"/>
-              <w:bottom w:w="0" w:type="dxa"/>
-              <w:left w:w="0" w:type="dxa"/>
-              <w:right w:w="0" w:type="dxa"/>
-            </w:tcMar>
-            <w:vAlign w:val="center"/>
-          </w:tcPr>
-          <w:p>
-            <w:pPr>
-              <w:pStyle w:val="Normal"/>
-              <w:jc w:val="center"/>
-              <w:pBdr>
-                <w:bottom w:val="none" w:sz="0" w:space="0" w:color="000000"/>
-                <w:top w:val="none" w:sz="0" w:space="0" w:color="000000"/>
-                <w:left w:val="none" w:sz="0" w:space="0" w:color="000000"/>
-                <w:right w:val="none" w:sz="0" w:space="0" w:color="000000"/>
-              </w:pBdr>
-              <w:spacing w:after="100" w:before="100" w:line="240"/>
-              <w:ind w:firstLine="0" w:left="100" w:right="100"/>
-            </w:pPr>
-            <w:r>
-              <w:rPr>
-                <w:rFonts w:ascii="Helvetica" w:hAnsi="Helvetica" w:eastAsia="Helvetica" w:cs="Helvetica"/>
-                <w:i w:val="false"/>
-                <w:b w:val="false"/>
-                <w:u w:val="none"/>
-                <w:sz w:val="22"/>
-                <w:szCs w:val="22"/>
-                <w:color w:val="000000"/>
-              </w:rPr>
-              <w:t xml:space="preserve">214 (10.0%)</w:t>
-            </w:r>
-          </w:p>
-        </w:tc>
-        <w:tc>
-          <w:tcPr>
-            <w:tcBorders>
-              <w:bottom w:val="none" w:sz="0" w:space="0" w:color="000000"/>
-              <w:top w:val="none" w:sz="0" w:space="0" w:color="000000"/>
-              <w:left w:val="none" w:sz="0" w:space="0" w:color="000000"/>
-              <w:right w:val="none" w:sz="0" w:space="0" w:color="000000"/>
-            </w:tcBorders>
-            <w:shd w:val="clear" w:color="auto" w:fill="FFFFFF"/>
-            <w:tcMar>
-              <w:top w:w="0" w:type="dxa"/>
-              <w:bottom w:w="0" w:type="dxa"/>
-              <w:left w:w="0" w:type="dxa"/>
-              <w:right w:w="0" w:type="dxa"/>
-            </w:tcMar>
-            <w:vAlign w:val="center"/>
-          </w:tcPr>
-          <w:p>
-            <w:pPr>
-              <w:pStyle w:val="Normal"/>
-              <w:jc w:val="center"/>
-              <w:pBdr>
-                <w:bottom w:val="none" w:sz="0" w:space="0" w:color="000000"/>
-                <w:top w:val="none" w:sz="0" w:space="0" w:color="000000"/>
-                <w:left w:val="none" w:sz="0" w:space="0" w:color="000000"/>
-                <w:right w:val="none" w:sz="0" w:space="0" w:color="000000"/>
-              </w:pBdr>
-              <w:spacing w:after="100" w:before="100" w:line="240"/>
-              <w:ind w:firstLine="0" w:left="100" w:right="100"/>
-            </w:pPr>
-            <w:r>
-              <w:rPr>
-                <w:rFonts w:ascii="Helvetica" w:hAnsi="Helvetica" w:eastAsia="Helvetica" w:cs="Helvetica"/>
-                <w:i w:val="false"/>
-                <w:b w:val="false"/>
-                <w:u w:val="none"/>
-                <w:sz w:val="22"/>
-                <w:szCs w:val="22"/>
-                <w:color w:val="000000"/>
-              </w:rPr>
-              <w:t xml:space="preserve">123 (8.0%)</w:t>
-            </w:r>
-          </w:p>
-        </w:tc>
-        <w:tc>
-          <w:tcPr>
-            <w:tcBorders>
-              <w:bottom w:val="none" w:sz="0" w:space="0" w:color="000000"/>
-              <w:top w:val="none" w:sz="0" w:space="0" w:color="000000"/>
-              <w:left w:val="none" w:sz="0" w:space="0" w:color="000000"/>
-              <w:right w:val="none" w:sz="0" w:space="0" w:color="000000"/>
-            </w:tcBorders>
-            <w:shd w:val="clear" w:color="auto" w:fill="FFFFFF"/>
-            <w:tcMar>
-              <w:top w:w="0" w:type="dxa"/>
-              <w:bottom w:w="0" w:type="dxa"/>
-              <w:left w:w="0" w:type="dxa"/>
-              <w:right w:w="0" w:type="dxa"/>
-            </w:tcMar>
-            <w:vAlign w:val="center"/>
-          </w:tcPr>
-          <w:p>
-            <w:pPr>
-              <w:pStyle w:val="Normal"/>
-              <w:jc w:val="center"/>
-              <w:pBdr>
-                <w:bottom w:val="none" w:sz="0" w:space="0" w:color="000000"/>
-                <w:top w:val="none" w:sz="0" w:space="0" w:color="000000"/>
-                <w:left w:val="none" w:sz="0" w:space="0" w:color="000000"/>
-                <w:right w:val="none" w:sz="0" w:space="0" w:color="000000"/>
-              </w:pBdr>
-              <w:spacing w:after="100" w:before="100" w:line="240"/>
-              <w:ind w:firstLine="0" w:left="100" w:right="100"/>
-            </w:pPr>
-            <w:r>
-              <w:rPr>
-                <w:rFonts w:ascii="Helvetica" w:hAnsi="Helvetica" w:eastAsia="Helvetica" w:cs="Helvetica"/>
-                <w:i w:val="false"/>
-                <w:b w:val="false"/>
-                <w:u w:val="none"/>
-                <w:sz w:val="22"/>
-                <w:szCs w:val="22"/>
-                <w:color w:val="000000"/>
-              </w:rPr>
-              <w:t xml:space="preserve">140 (11.7%)</w:t>
-            </w:r>
-          </w:p>
-        </w:tc>
-        <w:tc>
-          <w:tcPr>
-            <w:tcBorders>
-              <w:bottom w:val="none" w:sz="0" w:space="0" w:color="000000"/>
-              <w:top w:val="none" w:sz="0" w:space="0" w:color="000000"/>
-              <w:left w:val="none" w:sz="0" w:space="0" w:color="000000"/>
-              <w:right w:val="none" w:sz="0" w:space="0" w:color="000000"/>
-            </w:tcBorders>
-            <w:shd w:val="clear" w:color="auto" w:fill="FFFFFF"/>
-            <w:tcMar>
-              <w:top w:w="0" w:type="dxa"/>
-              <w:bottom w:w="0" w:type="dxa"/>
-              <w:left w:w="0" w:type="dxa"/>
-              <w:right w:w="0" w:type="dxa"/>
-            </w:tcMar>
-            <w:vAlign w:val="center"/>
-          </w:tcPr>
-          <w:p>
-            <w:pPr>
-              <w:pStyle w:val="Normal"/>
-              <w:jc w:val="center"/>
-              <w:pBdr>
-                <w:bottom w:val="none" w:sz="0" w:space="0" w:color="000000"/>
-                <w:top w:val="none" w:sz="0" w:space="0" w:color="000000"/>
-                <w:left w:val="none" w:sz="0" w:space="0" w:color="000000"/>
-                <w:right w:val="none" w:sz="0" w:space="0" w:color="000000"/>
-              </w:pBdr>
-              <w:spacing w:after="100" w:before="100" w:line="240"/>
-              <w:ind w:firstLine="0" w:left="100" w:right="100"/>
-            </w:pPr>
-            <w:r>
-              <w:rPr>
-                <w:rFonts w:ascii="Helvetica" w:hAnsi="Helvetica" w:eastAsia="Helvetica" w:cs="Helvetica"/>
-                <w:i w:val="false"/>
-                <w:b w:val="false"/>
-                <w:u w:val="none"/>
-                <w:sz w:val="22"/>
-                <w:szCs w:val="22"/>
-                <w:color w:val="000000"/>
-              </w:rPr>
-              <w:t xml:space="preserve">240 (14.1%)</w:t>
-            </w:r>
-          </w:p>
-        </w:tc>
-        <w:tc>
-          <w:tcPr>
-            <w:tcBorders>
-              <w:bottom w:val="none" w:sz="0" w:space="0" w:color="000000"/>
-              <w:top w:val="none" w:sz="0" w:space="0" w:color="000000"/>
-              <w:left w:val="none" w:sz="0" w:space="0" w:color="000000"/>
-              <w:right w:val="none" w:sz="0" w:space="0" w:color="000000"/>
-            </w:tcBorders>
-            <w:shd w:val="clear" w:color="auto" w:fill="FFFFFF"/>
-            <w:tcMar>
-              <w:top w:w="0" w:type="dxa"/>
-              <w:bottom w:w="0" w:type="dxa"/>
-              <w:left w:w="0" w:type="dxa"/>
-              <w:right w:w="0" w:type="dxa"/>
-            </w:tcMar>
-            <w:vAlign w:val="center"/>
-          </w:tcPr>
-          <w:p>
-            <w:pPr>
-              <w:pStyle w:val="Normal"/>
-              <w:jc w:val="center"/>
-              <w:pBdr>
-                <w:bottom w:val="none" w:sz="0" w:space="0" w:color="000000"/>
-                <w:top w:val="none" w:sz="0" w:space="0" w:color="000000"/>
-                <w:left w:val="none" w:sz="0" w:space="0" w:color="000000"/>
-                <w:right w:val="none" w:sz="0" w:space="0" w:color="000000"/>
-              </w:pBdr>
-              <w:spacing w:after="100" w:before="100" w:line="240"/>
-              <w:ind w:firstLine="0" w:left="100" w:right="100"/>
-            </w:pPr>
-            <w:r>
-              <w:rPr>
-                <w:rFonts w:ascii="Helvetica" w:hAnsi="Helvetica" w:eastAsia="Helvetica" w:cs="Helvetica"/>
-                <w:i w:val="false"/>
-                <w:b w:val="false"/>
-                <w:u w:val="none"/>
-                <w:sz w:val="22"/>
-                <w:szCs w:val="22"/>
-                <w:color w:val="000000"/>
-              </w:rPr>
-              <w:t xml:space="preserve">461 (19.0%)</w:t>
-            </w:r>
-          </w:p>
-        </w:tc>
-        <w:tc>
-          <w:tcPr>
-            <w:tcBorders>
-              <w:bottom w:val="none" w:sz="0" w:space="0" w:color="000000"/>
-              <w:top w:val="none" w:sz="0" w:space="0" w:color="000000"/>
-              <w:left w:val="none" w:sz="0" w:space="0" w:color="000000"/>
-              <w:right w:val="none" w:sz="0" w:space="0" w:color="000000"/>
-            </w:tcBorders>
-            <w:shd w:val="clear" w:color="auto" w:fill="FFFFFF"/>
-            <w:tcMar>
-              <w:top w:w="0" w:type="dxa"/>
-              <w:bottom w:w="0" w:type="dxa"/>
-              <w:left w:w="0" w:type="dxa"/>
-              <w:right w:w="0" w:type="dxa"/>
-            </w:tcMar>
-            <w:vAlign w:val="center"/>
-          </w:tcPr>
-          <w:p>
-            <w:pPr>
-              <w:pStyle w:val="Normal"/>
-              <w:jc w:val="center"/>
-              <w:pBdr>
-                <w:bottom w:val="none" w:sz="0" w:space="0" w:color="000000"/>
-                <w:top w:val="none" w:sz="0" w:space="0" w:color="000000"/>
-                <w:left w:val="none" w:sz="0" w:space="0" w:color="000000"/>
-                <w:right w:val="none" w:sz="0" w:space="0" w:color="000000"/>
-              </w:pBdr>
-              <w:spacing w:after="100" w:before="100" w:line="240"/>
-              <w:ind w:firstLine="0" w:left="100" w:right="100"/>
-            </w:pPr>
-            <w:r>
-              <w:rPr>
-                <w:rFonts w:ascii="Helvetica" w:hAnsi="Helvetica" w:eastAsia="Helvetica" w:cs="Helvetica"/>
-                <w:i w:val="false"/>
-                <w:b w:val="false"/>
-                <w:u w:val="none"/>
-                <w:sz w:val="22"/>
-                <w:szCs w:val="22"/>
-                <w:color w:val="000000"/>
-              </w:rPr>
-              <w:t xml:space="preserve">762 (5.0%)</w:t>
-            </w:r>
-          </w:p>
-        </w:tc>
-        <w:tc>
-          <w:tcPr>
-            <w:tcBorders>
-              <w:bottom w:val="none" w:sz="0" w:space="0" w:color="000000"/>
-              <w:top w:val="none" w:sz="0" w:space="0" w:color="000000"/>
-              <w:left w:val="none" w:sz="0" w:space="0" w:color="000000"/>
-              <w:right w:val="none" w:sz="0" w:space="0" w:color="000000"/>
-            </w:tcBorders>
-            <w:shd w:val="clear" w:color="auto" w:fill="FFFFFF"/>
-            <w:tcMar>
-              <w:top w:w="0" w:type="dxa"/>
-              <w:bottom w:w="0" w:type="dxa"/>
-              <w:left w:w="0" w:type="dxa"/>
-              <w:right w:w="0" w:type="dxa"/>
-            </w:tcMar>
-            <w:vAlign w:val="center"/>
-          </w:tcPr>
-          <w:p>
-            <w:pPr>
-              <w:pStyle w:val="Normal"/>
-              <w:jc w:val="center"/>
-              <w:pBdr>
-                <w:bottom w:val="none" w:sz="0" w:space="0" w:color="000000"/>
-                <w:top w:val="none" w:sz="0" w:space="0" w:color="000000"/>
-                <w:left w:val="none" w:sz="0" w:space="0" w:color="000000"/>
-                <w:right w:val="none" w:sz="0" w:space="0" w:color="000000"/>
-              </w:pBdr>
-              <w:spacing w:after="100" w:before="100" w:line="240"/>
-              <w:ind w:firstLine="0" w:left="100" w:right="100"/>
-            </w:pPr>
-            <w:r>
-              <w:rPr>
-                <w:rFonts w:ascii="Helvetica" w:hAnsi="Helvetica" w:eastAsia="Helvetica" w:cs="Helvetica"/>
-                <w:i w:val="false"/>
-                <w:b w:val="false"/>
-                <w:u w:val="none"/>
-                <w:sz w:val="22"/>
-                <w:szCs w:val="22"/>
-                <w:color w:val="000000"/>
-              </w:rPr>
-              <w:t xml:space="preserve">1,065 (12.3%)</w:t>
+              <w:t xml:space="preserve">422 (2.9%)</w:t>
+            </w:r>
+          </w:p>
+        </w:tc>
+        <w:tc>
+          <w:tcPr>
+            <w:tcBorders>
+              <w:bottom w:val="none" w:sz="0" w:space="0" w:color="000000"/>
+              <w:top w:val="none" w:sz="0" w:space="0" w:color="000000"/>
+              <w:left w:val="none" w:sz="0" w:space="0" w:color="000000"/>
+              <w:right w:val="none" w:sz="0" w:space="0" w:color="000000"/>
+            </w:tcBorders>
+            <w:shd w:val="clear" w:color="auto" w:fill="FFFFFF"/>
+            <w:tcMar>
+              <w:top w:w="0" w:type="dxa"/>
+              <w:bottom w:w="0" w:type="dxa"/>
+              <w:left w:w="0" w:type="dxa"/>
+              <w:right w:w="0" w:type="dxa"/>
+            </w:tcMar>
+            <w:vAlign w:val="center"/>
+          </w:tcPr>
+          <w:p>
+            <w:pPr>
+              <w:pStyle w:val="Normal"/>
+              <w:jc w:val="center"/>
+              <w:pBdr>
+                <w:bottom w:val="none" w:sz="0" w:space="0" w:color="000000"/>
+                <w:top w:val="none" w:sz="0" w:space="0" w:color="000000"/>
+                <w:left w:val="none" w:sz="0" w:space="0" w:color="000000"/>
+                <w:right w:val="none" w:sz="0" w:space="0" w:color="000000"/>
+              </w:pBdr>
+              <w:spacing w:after="100" w:before="100" w:line="240"/>
+              <w:ind w:firstLine="0" w:left="100" w:right="100"/>
+            </w:pPr>
+            <w:r>
+              <w:rPr>
+                <w:rFonts w:ascii="Helvetica" w:hAnsi="Helvetica" w:eastAsia="Helvetica" w:cs="Helvetica"/>
+                <w:i w:val="false"/>
+                <w:b w:val="false"/>
+                <w:u w:val="none"/>
+                <w:sz w:val="22"/>
+                <w:szCs w:val="22"/>
+                <w:color w:val="000000"/>
+              </w:rPr>
+              <w:t xml:space="preserve">276 (8.6%)</w:t>
+            </w:r>
+          </w:p>
+        </w:tc>
+        <w:tc>
+          <w:tcPr>
+            <w:tcBorders>
+              <w:bottom w:val="none" w:sz="0" w:space="0" w:color="000000"/>
+              <w:top w:val="none" w:sz="0" w:space="0" w:color="000000"/>
+              <w:left w:val="none" w:sz="0" w:space="0" w:color="000000"/>
+              <w:right w:val="none" w:sz="0" w:space="0" w:color="000000"/>
+            </w:tcBorders>
+            <w:shd w:val="clear" w:color="auto" w:fill="FFFFFF"/>
+            <w:tcMar>
+              <w:top w:w="0" w:type="dxa"/>
+              <w:bottom w:w="0" w:type="dxa"/>
+              <w:left w:w="0" w:type="dxa"/>
+              <w:right w:w="0" w:type="dxa"/>
+            </w:tcMar>
+            <w:vAlign w:val="center"/>
+          </w:tcPr>
+          <w:p>
+            <w:pPr>
+              <w:pStyle w:val="Normal"/>
+              <w:jc w:val="center"/>
+              <w:pBdr>
+                <w:bottom w:val="none" w:sz="0" w:space="0" w:color="000000"/>
+                <w:top w:val="none" w:sz="0" w:space="0" w:color="000000"/>
+                <w:left w:val="none" w:sz="0" w:space="0" w:color="000000"/>
+                <w:right w:val="none" w:sz="0" w:space="0" w:color="000000"/>
+              </w:pBdr>
+              <w:spacing w:after="100" w:before="100" w:line="240"/>
+              <w:ind w:firstLine="0" w:left="100" w:right="100"/>
+            </w:pPr>
+            <w:r>
+              <w:rPr>
+                <w:rFonts w:ascii="Helvetica" w:hAnsi="Helvetica" w:eastAsia="Helvetica" w:cs="Helvetica"/>
+                <w:i w:val="false"/>
+                <w:b w:val="false"/>
+                <w:u w:val="none"/>
+                <w:sz w:val="22"/>
+                <w:szCs w:val="22"/>
+                <w:color w:val="000000"/>
+              </w:rPr>
+              <w:t xml:space="preserve">344 (5.1%)</w:t>
+            </w:r>
+          </w:p>
+        </w:tc>
+        <w:tc>
+          <w:tcPr>
+            <w:tcBorders>
+              <w:bottom w:val="none" w:sz="0" w:space="0" w:color="000000"/>
+              <w:top w:val="none" w:sz="0" w:space="0" w:color="000000"/>
+              <w:left w:val="none" w:sz="0" w:space="0" w:color="000000"/>
+              <w:right w:val="none" w:sz="0" w:space="0" w:color="000000"/>
+            </w:tcBorders>
+            <w:shd w:val="clear" w:color="auto" w:fill="FFFFFF"/>
+            <w:tcMar>
+              <w:top w:w="0" w:type="dxa"/>
+              <w:bottom w:w="0" w:type="dxa"/>
+              <w:left w:w="0" w:type="dxa"/>
+              <w:right w:w="0" w:type="dxa"/>
+            </w:tcMar>
+            <w:vAlign w:val="center"/>
+          </w:tcPr>
+          <w:p>
+            <w:pPr>
+              <w:pStyle w:val="Normal"/>
+              <w:jc w:val="center"/>
+              <w:pBdr>
+                <w:bottom w:val="none" w:sz="0" w:space="0" w:color="000000"/>
+                <w:top w:val="none" w:sz="0" w:space="0" w:color="000000"/>
+                <w:left w:val="none" w:sz="0" w:space="0" w:color="000000"/>
+                <w:right w:val="none" w:sz="0" w:space="0" w:color="000000"/>
+              </w:pBdr>
+              <w:spacing w:after="100" w:before="100" w:line="240"/>
+              <w:ind w:firstLine="0" w:left="100" w:right="100"/>
+            </w:pPr>
+            <w:r>
+              <w:rPr>
+                <w:rFonts w:ascii="Helvetica" w:hAnsi="Helvetica" w:eastAsia="Helvetica" w:cs="Helvetica"/>
+                <w:i w:val="false"/>
+                <w:b w:val="false"/>
+                <w:u w:val="none"/>
+                <w:sz w:val="22"/>
+                <w:szCs w:val="22"/>
+                <w:color w:val="000000"/>
+              </w:rPr>
+              <w:t xml:space="preserve">272 (10.1%)</w:t>
+            </w:r>
+          </w:p>
+        </w:tc>
+        <w:tc>
+          <w:tcPr>
+            <w:tcBorders>
+              <w:bottom w:val="none" w:sz="0" w:space="0" w:color="000000"/>
+              <w:top w:val="none" w:sz="0" w:space="0" w:color="000000"/>
+              <w:left w:val="none" w:sz="0" w:space="0" w:color="000000"/>
+              <w:right w:val="none" w:sz="0" w:space="0" w:color="000000"/>
+            </w:tcBorders>
+            <w:shd w:val="clear" w:color="auto" w:fill="FFFFFF"/>
+            <w:tcMar>
+              <w:top w:w="0" w:type="dxa"/>
+              <w:bottom w:w="0" w:type="dxa"/>
+              <w:left w:w="0" w:type="dxa"/>
+              <w:right w:w="0" w:type="dxa"/>
+            </w:tcMar>
+            <w:vAlign w:val="center"/>
+          </w:tcPr>
+          <w:p>
+            <w:pPr>
+              <w:pStyle w:val="Normal"/>
+              <w:jc w:val="center"/>
+              <w:pBdr>
+                <w:bottom w:val="none" w:sz="0" w:space="0" w:color="000000"/>
+                <w:top w:val="none" w:sz="0" w:space="0" w:color="000000"/>
+                <w:left w:val="none" w:sz="0" w:space="0" w:color="000000"/>
+                <w:right w:val="none" w:sz="0" w:space="0" w:color="000000"/>
+              </w:pBdr>
+              <w:spacing w:after="100" w:before="100" w:line="240"/>
+              <w:ind w:firstLine="0" w:left="100" w:right="100"/>
+            </w:pPr>
+            <w:r>
+              <w:rPr>
+                <w:rFonts w:ascii="Helvetica" w:hAnsi="Helvetica" w:eastAsia="Helvetica" w:cs="Helvetica"/>
+                <w:i w:val="false"/>
+                <w:b w:val="false"/>
+                <w:u w:val="none"/>
+                <w:sz w:val="22"/>
+                <w:szCs w:val="22"/>
+                <w:color w:val="000000"/>
+              </w:rPr>
+              <w:t xml:space="preserve">210 (7.7%)</w:t>
+            </w:r>
+          </w:p>
+        </w:tc>
+        <w:tc>
+          <w:tcPr>
+            <w:tcBorders>
+              <w:bottom w:val="none" w:sz="0" w:space="0" w:color="000000"/>
+              <w:top w:val="none" w:sz="0" w:space="0" w:color="000000"/>
+              <w:left w:val="none" w:sz="0" w:space="0" w:color="000000"/>
+              <w:right w:val="none" w:sz="0" w:space="0" w:color="000000"/>
+            </w:tcBorders>
+            <w:shd w:val="clear" w:color="auto" w:fill="FFFFFF"/>
+            <w:tcMar>
+              <w:top w:w="0" w:type="dxa"/>
+              <w:bottom w:w="0" w:type="dxa"/>
+              <w:left w:w="0" w:type="dxa"/>
+              <w:right w:w="0" w:type="dxa"/>
+            </w:tcMar>
+            <w:vAlign w:val="center"/>
+          </w:tcPr>
+          <w:p>
+            <w:pPr>
+              <w:pStyle w:val="Normal"/>
+              <w:jc w:val="center"/>
+              <w:pBdr>
+                <w:bottom w:val="none" w:sz="0" w:space="0" w:color="000000"/>
+                <w:top w:val="none" w:sz="0" w:space="0" w:color="000000"/>
+                <w:left w:val="none" w:sz="0" w:space="0" w:color="000000"/>
+                <w:right w:val="none" w:sz="0" w:space="0" w:color="000000"/>
+              </w:pBdr>
+              <w:spacing w:after="100" w:before="100" w:line="240"/>
+              <w:ind w:firstLine="0" w:left="100" w:right="100"/>
+            </w:pPr>
+            <w:r>
+              <w:rPr>
+                <w:rFonts w:ascii="Helvetica" w:hAnsi="Helvetica" w:eastAsia="Helvetica" w:cs="Helvetica"/>
+                <w:i w:val="false"/>
+                <w:b w:val="false"/>
+                <w:u w:val="none"/>
+                <w:sz w:val="22"/>
+                <w:szCs w:val="22"/>
+                <w:color w:val="000000"/>
+              </w:rPr>
+              <w:t xml:space="preserve">196 (11.9%)</w:t>
+            </w:r>
+          </w:p>
+        </w:tc>
+        <w:tc>
+          <w:tcPr>
+            <w:tcBorders>
+              <w:bottom w:val="none" w:sz="0" w:space="0" w:color="000000"/>
+              <w:top w:val="none" w:sz="0" w:space="0" w:color="000000"/>
+              <w:left w:val="none" w:sz="0" w:space="0" w:color="000000"/>
+              <w:right w:val="none" w:sz="0" w:space="0" w:color="000000"/>
+            </w:tcBorders>
+            <w:shd w:val="clear" w:color="auto" w:fill="FFFFFF"/>
+            <w:tcMar>
+              <w:top w:w="0" w:type="dxa"/>
+              <w:bottom w:w="0" w:type="dxa"/>
+              <w:left w:w="0" w:type="dxa"/>
+              <w:right w:w="0" w:type="dxa"/>
+            </w:tcMar>
+            <w:vAlign w:val="center"/>
+          </w:tcPr>
+          <w:p>
+            <w:pPr>
+              <w:pStyle w:val="Normal"/>
+              <w:jc w:val="center"/>
+              <w:pBdr>
+                <w:bottom w:val="none" w:sz="0" w:space="0" w:color="000000"/>
+                <w:top w:val="none" w:sz="0" w:space="0" w:color="000000"/>
+                <w:left w:val="none" w:sz="0" w:space="0" w:color="000000"/>
+                <w:right w:val="none" w:sz="0" w:space="0" w:color="000000"/>
+              </w:pBdr>
+              <w:spacing w:after="100" w:before="100" w:line="240"/>
+              <w:ind w:firstLine="0" w:left="100" w:right="100"/>
+            </w:pPr>
+            <w:r>
+              <w:rPr>
+                <w:rFonts w:ascii="Helvetica" w:hAnsi="Helvetica" w:eastAsia="Helvetica" w:cs="Helvetica"/>
+                <w:i w:val="false"/>
+                <w:b w:val="false"/>
+                <w:u w:val="none"/>
+                <w:sz w:val="22"/>
+                <w:szCs w:val="22"/>
+                <w:color w:val="000000"/>
+              </w:rPr>
+              <w:t xml:space="preserve">390 (12.0%)</w:t>
+            </w:r>
+          </w:p>
+        </w:tc>
+        <w:tc>
+          <w:tcPr>
+            <w:tcBorders>
+              <w:bottom w:val="none" w:sz="0" w:space="0" w:color="000000"/>
+              <w:top w:val="none" w:sz="0" w:space="0" w:color="000000"/>
+              <w:left w:val="none" w:sz="0" w:space="0" w:color="000000"/>
+              <w:right w:val="none" w:sz="0" w:space="0" w:color="000000"/>
+            </w:tcBorders>
+            <w:shd w:val="clear" w:color="auto" w:fill="FFFFFF"/>
+            <w:tcMar>
+              <w:top w:w="0" w:type="dxa"/>
+              <w:bottom w:w="0" w:type="dxa"/>
+              <w:left w:w="0" w:type="dxa"/>
+              <w:right w:w="0" w:type="dxa"/>
+            </w:tcMar>
+            <w:vAlign w:val="center"/>
+          </w:tcPr>
+          <w:p>
+            <w:pPr>
+              <w:pStyle w:val="Normal"/>
+              <w:jc w:val="center"/>
+              <w:pBdr>
+                <w:bottom w:val="none" w:sz="0" w:space="0" w:color="000000"/>
+                <w:top w:val="none" w:sz="0" w:space="0" w:color="000000"/>
+                <w:left w:val="none" w:sz="0" w:space="0" w:color="000000"/>
+                <w:right w:val="none" w:sz="0" w:space="0" w:color="000000"/>
+              </w:pBdr>
+              <w:spacing w:after="100" w:before="100" w:line="240"/>
+              <w:ind w:firstLine="0" w:left="100" w:right="100"/>
+            </w:pPr>
+            <w:r>
+              <w:rPr>
+                <w:rFonts w:ascii="Helvetica" w:hAnsi="Helvetica" w:eastAsia="Helvetica" w:cs="Helvetica"/>
+                <w:i w:val="false"/>
+                <w:b w:val="false"/>
+                <w:u w:val="none"/>
+                <w:sz w:val="22"/>
+                <w:szCs w:val="22"/>
+                <w:color w:val="000000"/>
+              </w:rPr>
+              <w:t xml:space="preserve">651 (16.8%)</w:t>
+            </w:r>
+          </w:p>
+        </w:tc>
+        <w:tc>
+          <w:tcPr>
+            <w:tcBorders>
+              <w:bottom w:val="none" w:sz="0" w:space="0" w:color="000000"/>
+              <w:top w:val="none" w:sz="0" w:space="0" w:color="000000"/>
+              <w:left w:val="none" w:sz="0" w:space="0" w:color="000000"/>
+              <w:right w:val="none" w:sz="0" w:space="0" w:color="000000"/>
+            </w:tcBorders>
+            <w:shd w:val="clear" w:color="auto" w:fill="FFFFFF"/>
+            <w:tcMar>
+              <w:top w:w="0" w:type="dxa"/>
+              <w:bottom w:w="0" w:type="dxa"/>
+              <w:left w:w="0" w:type="dxa"/>
+              <w:right w:w="0" w:type="dxa"/>
+            </w:tcMar>
+            <w:vAlign w:val="center"/>
+          </w:tcPr>
+          <w:p>
+            <w:pPr>
+              <w:pStyle w:val="Normal"/>
+              <w:jc w:val="center"/>
+              <w:pBdr>
+                <w:bottom w:val="none" w:sz="0" w:space="0" w:color="000000"/>
+                <w:top w:val="none" w:sz="0" w:space="0" w:color="000000"/>
+                <w:left w:val="none" w:sz="0" w:space="0" w:color="000000"/>
+                <w:right w:val="none" w:sz="0" w:space="0" w:color="000000"/>
+              </w:pBdr>
+              <w:spacing w:after="100" w:before="100" w:line="240"/>
+              <w:ind w:firstLine="0" w:left="100" w:right="100"/>
+            </w:pPr>
+            <w:r>
+              <w:rPr>
+                <w:rFonts w:ascii="Helvetica" w:hAnsi="Helvetica" w:eastAsia="Helvetica" w:cs="Helvetica"/>
+                <w:i w:val="false"/>
+                <w:b w:val="false"/>
+                <w:u w:val="none"/>
+                <w:sz w:val="22"/>
+                <w:szCs w:val="22"/>
+                <w:color w:val="000000"/>
+              </w:rPr>
+              <w:t xml:space="preserve">1,366 (5.0%)</w:t>
+            </w:r>
+          </w:p>
+        </w:tc>
+        <w:tc>
+          <w:tcPr>
+            <w:tcBorders>
+              <w:bottom w:val="none" w:sz="0" w:space="0" w:color="000000"/>
+              <w:top w:val="none" w:sz="0" w:space="0" w:color="000000"/>
+              <w:left w:val="none" w:sz="0" w:space="0" w:color="000000"/>
+              <w:right w:val="none" w:sz="0" w:space="0" w:color="000000"/>
+            </w:tcBorders>
+            <w:shd w:val="clear" w:color="auto" w:fill="FFFFFF"/>
+            <w:tcMar>
+              <w:top w:w="0" w:type="dxa"/>
+              <w:bottom w:w="0" w:type="dxa"/>
+              <w:left w:w="0" w:type="dxa"/>
+              <w:right w:w="0" w:type="dxa"/>
+            </w:tcMar>
+            <w:vAlign w:val="center"/>
+          </w:tcPr>
+          <w:p>
+            <w:pPr>
+              <w:pStyle w:val="Normal"/>
+              <w:jc w:val="center"/>
+              <w:pBdr>
+                <w:bottom w:val="none" w:sz="0" w:space="0" w:color="000000"/>
+                <w:top w:val="none" w:sz="0" w:space="0" w:color="000000"/>
+                <w:left w:val="none" w:sz="0" w:space="0" w:color="000000"/>
+                <w:right w:val="none" w:sz="0" w:space="0" w:color="000000"/>
+              </w:pBdr>
+              <w:spacing w:after="100" w:before="100" w:line="240"/>
+              <w:ind w:firstLine="0" w:left="100" w:right="100"/>
+            </w:pPr>
+            <w:r>
+              <w:rPr>
+                <w:rFonts w:ascii="Helvetica" w:hAnsi="Helvetica" w:eastAsia="Helvetica" w:cs="Helvetica"/>
+                <w:i w:val="false"/>
+                <w:b w:val="false"/>
+                <w:u w:val="none"/>
+                <w:sz w:val="22"/>
+                <w:szCs w:val="22"/>
+                <w:color w:val="000000"/>
+              </w:rPr>
+              <w:t xml:space="preserve">1,395 (12.2%)</w:t>
             </w:r>
           </w:p>
         </w:tc>
@@ -4555,403 +4555,403 @@
                 <w:szCs w:val="22"/>
                 <w:color w:val="000000"/>
               </w:rPr>
-              <w:t xml:space="preserve">5,023 (61.5%)</w:t>
-            </w:r>
-          </w:p>
-        </w:tc>
-        <w:tc>
-          <w:tcPr>
-            <w:tcBorders>
-              <w:bottom w:val="none" w:sz="0" w:space="0" w:color="000000"/>
-              <w:top w:val="none" w:sz="0" w:space="0" w:color="000000"/>
-              <w:left w:val="none" w:sz="0" w:space="0" w:color="000000"/>
-              <w:right w:val="none" w:sz="0" w:space="0" w:color="000000"/>
-            </w:tcBorders>
-            <w:shd w:val="clear" w:color="auto" w:fill="FFFFFF"/>
-            <w:tcMar>
-              <w:top w:w="0" w:type="dxa"/>
-              <w:bottom w:w="0" w:type="dxa"/>
-              <w:left w:w="0" w:type="dxa"/>
-              <w:right w:w="0" w:type="dxa"/>
-            </w:tcMar>
-            <w:vAlign w:val="center"/>
-          </w:tcPr>
-          <w:p>
-            <w:pPr>
-              <w:pStyle w:val="Normal"/>
-              <w:jc w:val="center"/>
-              <w:pBdr>
-                <w:bottom w:val="none" w:sz="0" w:space="0" w:color="000000"/>
-                <w:top w:val="none" w:sz="0" w:space="0" w:color="000000"/>
-                <w:left w:val="none" w:sz="0" w:space="0" w:color="000000"/>
-                <w:right w:val="none" w:sz="0" w:space="0" w:color="000000"/>
-              </w:pBdr>
-              <w:spacing w:after="100" w:before="100" w:line="240"/>
-              <w:ind w:firstLine="0" w:left="100" w:right="100"/>
-            </w:pPr>
-            <w:r>
-              <w:rPr>
-                <w:rFonts w:ascii="Helvetica" w:hAnsi="Helvetica" w:eastAsia="Helvetica" w:cs="Helvetica"/>
-                <w:i w:val="false"/>
-                <w:b w:val="false"/>
-                <w:u w:val="none"/>
-                <w:sz w:val="22"/>
-                <w:szCs w:val="22"/>
-                <w:color w:val="000000"/>
-              </w:rPr>
-              <w:t xml:space="preserve">1,865 (65.0%)</w:t>
-            </w:r>
-          </w:p>
-        </w:tc>
-        <w:tc>
-          <w:tcPr>
-            <w:tcBorders>
-              <w:bottom w:val="none" w:sz="0" w:space="0" w:color="000000"/>
-              <w:top w:val="none" w:sz="0" w:space="0" w:color="000000"/>
-              <w:left w:val="none" w:sz="0" w:space="0" w:color="000000"/>
-              <w:right w:val="none" w:sz="0" w:space="0" w:color="000000"/>
-            </w:tcBorders>
-            <w:shd w:val="clear" w:color="auto" w:fill="FFFFFF"/>
-            <w:tcMar>
-              <w:top w:w="0" w:type="dxa"/>
-              <w:bottom w:w="0" w:type="dxa"/>
-              <w:left w:w="0" w:type="dxa"/>
-              <w:right w:w="0" w:type="dxa"/>
-            </w:tcMar>
-            <w:vAlign w:val="center"/>
-          </w:tcPr>
-          <w:p>
-            <w:pPr>
-              <w:pStyle w:val="Normal"/>
-              <w:jc w:val="center"/>
-              <w:pBdr>
-                <w:bottom w:val="none" w:sz="0" w:space="0" w:color="000000"/>
-                <w:top w:val="none" w:sz="0" w:space="0" w:color="000000"/>
-                <w:left w:val="none" w:sz="0" w:space="0" w:color="000000"/>
-                <w:right w:val="none" w:sz="0" w:space="0" w:color="000000"/>
-              </w:pBdr>
-              <w:spacing w:after="100" w:before="100" w:line="240"/>
-              <w:ind w:firstLine="0" w:left="100" w:right="100"/>
-            </w:pPr>
-            <w:r>
-              <w:rPr>
-                <w:rFonts w:ascii="Helvetica" w:hAnsi="Helvetica" w:eastAsia="Helvetica" w:cs="Helvetica"/>
-                <w:i w:val="false"/>
-                <w:b w:val="false"/>
-                <w:u w:val="none"/>
-                <w:sz w:val="22"/>
-                <w:szCs w:val="22"/>
-                <w:color w:val="000000"/>
-              </w:rPr>
-              <w:t xml:space="preserve">1,962 (50.8%)</w:t>
-            </w:r>
-          </w:p>
-        </w:tc>
-        <w:tc>
-          <w:tcPr>
-            <w:tcBorders>
-              <w:bottom w:val="none" w:sz="0" w:space="0" w:color="000000"/>
-              <w:top w:val="none" w:sz="0" w:space="0" w:color="000000"/>
-              <w:left w:val="none" w:sz="0" w:space="0" w:color="000000"/>
-              <w:right w:val="none" w:sz="0" w:space="0" w:color="000000"/>
-            </w:tcBorders>
-            <w:shd w:val="clear" w:color="auto" w:fill="FFFFFF"/>
-            <w:tcMar>
-              <w:top w:w="0" w:type="dxa"/>
-              <w:bottom w:w="0" w:type="dxa"/>
-              <w:left w:w="0" w:type="dxa"/>
-              <w:right w:w="0" w:type="dxa"/>
-            </w:tcMar>
-            <w:vAlign w:val="center"/>
-          </w:tcPr>
-          <w:p>
-            <w:pPr>
-              <w:pStyle w:val="Normal"/>
-              <w:jc w:val="center"/>
-              <w:pBdr>
-                <w:bottom w:val="none" w:sz="0" w:space="0" w:color="000000"/>
-                <w:top w:val="none" w:sz="0" w:space="0" w:color="000000"/>
-                <w:left w:val="none" w:sz="0" w:space="0" w:color="000000"/>
-                <w:right w:val="none" w:sz="0" w:space="0" w:color="000000"/>
-              </w:pBdr>
-              <w:spacing w:after="100" w:before="100" w:line="240"/>
-              <w:ind w:firstLine="0" w:left="100" w:right="100"/>
-            </w:pPr>
-            <w:r>
-              <w:rPr>
-                <w:rFonts w:ascii="Helvetica" w:hAnsi="Helvetica" w:eastAsia="Helvetica" w:cs="Helvetica"/>
-                <w:i w:val="false"/>
-                <w:b w:val="false"/>
-                <w:u w:val="none"/>
-                <w:sz w:val="22"/>
-                <w:szCs w:val="22"/>
-                <w:color w:val="000000"/>
-              </w:rPr>
-              <w:t xml:space="preserve">1,167 (54.5%)</w:t>
-            </w:r>
-          </w:p>
-        </w:tc>
-        <w:tc>
-          <w:tcPr>
-            <w:tcBorders>
-              <w:bottom w:val="none" w:sz="0" w:space="0" w:color="000000"/>
-              <w:top w:val="none" w:sz="0" w:space="0" w:color="000000"/>
-              <w:left w:val="none" w:sz="0" w:space="0" w:color="000000"/>
-              <w:right w:val="none" w:sz="0" w:space="0" w:color="000000"/>
-            </w:tcBorders>
-            <w:shd w:val="clear" w:color="auto" w:fill="FFFFFF"/>
-            <w:tcMar>
-              <w:top w:w="0" w:type="dxa"/>
-              <w:bottom w:w="0" w:type="dxa"/>
-              <w:left w:w="0" w:type="dxa"/>
-              <w:right w:w="0" w:type="dxa"/>
-            </w:tcMar>
-            <w:vAlign w:val="center"/>
-          </w:tcPr>
-          <w:p>
-            <w:pPr>
-              <w:pStyle w:val="Normal"/>
-              <w:jc w:val="center"/>
-              <w:pBdr>
-                <w:bottom w:val="none" w:sz="0" w:space="0" w:color="000000"/>
-                <w:top w:val="none" w:sz="0" w:space="0" w:color="000000"/>
-                <w:left w:val="none" w:sz="0" w:space="0" w:color="000000"/>
-                <w:right w:val="none" w:sz="0" w:space="0" w:color="000000"/>
-              </w:pBdr>
-              <w:spacing w:after="100" w:before="100" w:line="240"/>
-              <w:ind w:firstLine="0" w:left="100" w:right="100"/>
-            </w:pPr>
-            <w:r>
-              <w:rPr>
-                <w:rFonts w:ascii="Helvetica" w:hAnsi="Helvetica" w:eastAsia="Helvetica" w:cs="Helvetica"/>
-                <w:i w:val="false"/>
-                <w:b w:val="false"/>
-                <w:u w:val="none"/>
-                <w:sz w:val="22"/>
-                <w:szCs w:val="22"/>
-                <w:color w:val="000000"/>
-              </w:rPr>
-              <w:t xml:space="preserve">686 (44.8%)</w:t>
-            </w:r>
-          </w:p>
-        </w:tc>
-        <w:tc>
-          <w:tcPr>
-            <w:tcBorders>
-              <w:bottom w:val="none" w:sz="0" w:space="0" w:color="000000"/>
-              <w:top w:val="none" w:sz="0" w:space="0" w:color="000000"/>
-              <w:left w:val="none" w:sz="0" w:space="0" w:color="000000"/>
-              <w:right w:val="none" w:sz="0" w:space="0" w:color="000000"/>
-            </w:tcBorders>
-            <w:shd w:val="clear" w:color="auto" w:fill="FFFFFF"/>
-            <w:tcMar>
-              <w:top w:w="0" w:type="dxa"/>
-              <w:bottom w:w="0" w:type="dxa"/>
-              <w:left w:w="0" w:type="dxa"/>
-              <w:right w:w="0" w:type="dxa"/>
-            </w:tcMar>
-            <w:vAlign w:val="center"/>
-          </w:tcPr>
-          <w:p>
-            <w:pPr>
-              <w:pStyle w:val="Normal"/>
-              <w:jc w:val="center"/>
-              <w:pBdr>
-                <w:bottom w:val="none" w:sz="0" w:space="0" w:color="000000"/>
-                <w:top w:val="none" w:sz="0" w:space="0" w:color="000000"/>
-                <w:left w:val="none" w:sz="0" w:space="0" w:color="000000"/>
-                <w:right w:val="none" w:sz="0" w:space="0" w:color="000000"/>
-              </w:pBdr>
-              <w:spacing w:after="100" w:before="100" w:line="240"/>
-              <w:ind w:firstLine="0" w:left="100" w:right="100"/>
-            </w:pPr>
-            <w:r>
-              <w:rPr>
-                <w:rFonts w:ascii="Helvetica" w:hAnsi="Helvetica" w:eastAsia="Helvetica" w:cs="Helvetica"/>
-                <w:i w:val="false"/>
-                <w:b w:val="false"/>
-                <w:u w:val="none"/>
-                <w:sz w:val="22"/>
-                <w:szCs w:val="22"/>
-                <w:color w:val="000000"/>
-              </w:rPr>
-              <w:t xml:space="preserve">507 (42.5%)</w:t>
-            </w:r>
-          </w:p>
-        </w:tc>
-        <w:tc>
-          <w:tcPr>
-            <w:tcBorders>
-              <w:bottom w:val="none" w:sz="0" w:space="0" w:color="000000"/>
-              <w:top w:val="none" w:sz="0" w:space="0" w:color="000000"/>
-              <w:left w:val="none" w:sz="0" w:space="0" w:color="000000"/>
-              <w:right w:val="none" w:sz="0" w:space="0" w:color="000000"/>
-            </w:tcBorders>
-            <w:shd w:val="clear" w:color="auto" w:fill="FFFFFF"/>
-            <w:tcMar>
-              <w:top w:w="0" w:type="dxa"/>
-              <w:bottom w:w="0" w:type="dxa"/>
-              <w:left w:w="0" w:type="dxa"/>
-              <w:right w:w="0" w:type="dxa"/>
-            </w:tcMar>
-            <w:vAlign w:val="center"/>
-          </w:tcPr>
-          <w:p>
-            <w:pPr>
-              <w:pStyle w:val="Normal"/>
-              <w:jc w:val="center"/>
-              <w:pBdr>
-                <w:bottom w:val="none" w:sz="0" w:space="0" w:color="000000"/>
-                <w:top w:val="none" w:sz="0" w:space="0" w:color="000000"/>
-                <w:left w:val="none" w:sz="0" w:space="0" w:color="000000"/>
-                <w:right w:val="none" w:sz="0" w:space="0" w:color="000000"/>
-              </w:pBdr>
-              <w:spacing w:after="100" w:before="100" w:line="240"/>
-              <w:ind w:firstLine="0" w:left="100" w:right="100"/>
-            </w:pPr>
-            <w:r>
-              <w:rPr>
-                <w:rFonts w:ascii="Helvetica" w:hAnsi="Helvetica" w:eastAsia="Helvetica" w:cs="Helvetica"/>
-                <w:i w:val="false"/>
-                <w:b w:val="false"/>
-                <w:u w:val="none"/>
-                <w:sz w:val="22"/>
-                <w:szCs w:val="22"/>
-                <w:color w:val="000000"/>
-              </w:rPr>
-              <w:t xml:space="preserve">514 (30.2%)</w:t>
-            </w:r>
-          </w:p>
-        </w:tc>
-        <w:tc>
-          <w:tcPr>
-            <w:tcBorders>
-              <w:bottom w:val="none" w:sz="0" w:space="0" w:color="000000"/>
-              <w:top w:val="none" w:sz="0" w:space="0" w:color="000000"/>
-              <w:left w:val="none" w:sz="0" w:space="0" w:color="000000"/>
-              <w:right w:val="none" w:sz="0" w:space="0" w:color="000000"/>
-            </w:tcBorders>
-            <w:shd w:val="clear" w:color="auto" w:fill="FFFFFF"/>
-            <w:tcMar>
-              <w:top w:w="0" w:type="dxa"/>
-              <w:bottom w:w="0" w:type="dxa"/>
-              <w:left w:w="0" w:type="dxa"/>
-              <w:right w:w="0" w:type="dxa"/>
-            </w:tcMar>
-            <w:vAlign w:val="center"/>
-          </w:tcPr>
-          <w:p>
-            <w:pPr>
-              <w:pStyle w:val="Normal"/>
-              <w:jc w:val="center"/>
-              <w:pBdr>
-                <w:bottom w:val="none" w:sz="0" w:space="0" w:color="000000"/>
-                <w:top w:val="none" w:sz="0" w:space="0" w:color="000000"/>
-                <w:left w:val="none" w:sz="0" w:space="0" w:color="000000"/>
-                <w:right w:val="none" w:sz="0" w:space="0" w:color="000000"/>
-              </w:pBdr>
-              <w:spacing w:after="100" w:before="100" w:line="240"/>
-              <w:ind w:firstLine="0" w:left="100" w:right="100"/>
-            </w:pPr>
-            <w:r>
-              <w:rPr>
-                <w:rFonts w:ascii="Helvetica" w:hAnsi="Helvetica" w:eastAsia="Helvetica" w:cs="Helvetica"/>
-                <w:i w:val="false"/>
-                <w:b w:val="false"/>
-                <w:u w:val="none"/>
-                <w:sz w:val="22"/>
-                <w:szCs w:val="22"/>
-                <w:color w:val="000000"/>
-              </w:rPr>
-              <w:t xml:space="preserve">623 (25.6%)</w:t>
-            </w:r>
-          </w:p>
-        </w:tc>
-        <w:tc>
-          <w:tcPr>
-            <w:tcBorders>
-              <w:bottom w:val="none" w:sz="0" w:space="0" w:color="000000"/>
-              <w:top w:val="none" w:sz="0" w:space="0" w:color="000000"/>
-              <w:left w:val="none" w:sz="0" w:space="0" w:color="000000"/>
-              <w:right w:val="none" w:sz="0" w:space="0" w:color="000000"/>
-            </w:tcBorders>
-            <w:shd w:val="clear" w:color="auto" w:fill="FFFFFF"/>
-            <w:tcMar>
-              <w:top w:w="0" w:type="dxa"/>
-              <w:bottom w:w="0" w:type="dxa"/>
-              <w:left w:w="0" w:type="dxa"/>
-              <w:right w:w="0" w:type="dxa"/>
-            </w:tcMar>
-            <w:vAlign w:val="center"/>
-          </w:tcPr>
-          <w:p>
-            <w:pPr>
-              <w:pStyle w:val="Normal"/>
-              <w:jc w:val="center"/>
-              <w:pBdr>
-                <w:bottom w:val="none" w:sz="0" w:space="0" w:color="000000"/>
-                <w:top w:val="none" w:sz="0" w:space="0" w:color="000000"/>
-                <w:left w:val="none" w:sz="0" w:space="0" w:color="000000"/>
-                <w:right w:val="none" w:sz="0" w:space="0" w:color="000000"/>
-              </w:pBdr>
-              <w:spacing w:after="100" w:before="100" w:line="240"/>
-              <w:ind w:firstLine="0" w:left="100" w:right="100"/>
-            </w:pPr>
-            <w:r>
-              <w:rPr>
-                <w:rFonts w:ascii="Helvetica" w:hAnsi="Helvetica" w:eastAsia="Helvetica" w:cs="Helvetica"/>
-                <w:i w:val="false"/>
-                <w:b w:val="false"/>
-                <w:u w:val="none"/>
-                <w:sz w:val="22"/>
-                <w:szCs w:val="22"/>
-                <w:color w:val="000000"/>
-              </w:rPr>
-              <w:t xml:space="preserve">8,185 (53.6%)</w:t>
-            </w:r>
-          </w:p>
-        </w:tc>
-        <w:tc>
-          <w:tcPr>
-            <w:tcBorders>
-              <w:bottom w:val="none" w:sz="0" w:space="0" w:color="000000"/>
-              <w:top w:val="none" w:sz="0" w:space="0" w:color="000000"/>
-              <w:left w:val="none" w:sz="0" w:space="0" w:color="000000"/>
-              <w:right w:val="none" w:sz="0" w:space="0" w:color="000000"/>
-            </w:tcBorders>
-            <w:shd w:val="clear" w:color="auto" w:fill="FFFFFF"/>
-            <w:tcMar>
-              <w:top w:w="0" w:type="dxa"/>
-              <w:bottom w:w="0" w:type="dxa"/>
-              <w:left w:w="0" w:type="dxa"/>
-              <w:right w:w="0" w:type="dxa"/>
-            </w:tcMar>
-            <w:vAlign w:val="center"/>
-          </w:tcPr>
-          <w:p>
-            <w:pPr>
-              <w:pStyle w:val="Normal"/>
-              <w:jc w:val="center"/>
-              <w:pBdr>
-                <w:bottom w:val="none" w:sz="0" w:space="0" w:color="000000"/>
-                <w:top w:val="none" w:sz="0" w:space="0" w:color="000000"/>
-                <w:left w:val="none" w:sz="0" w:space="0" w:color="000000"/>
-                <w:right w:val="none" w:sz="0" w:space="0" w:color="000000"/>
-              </w:pBdr>
-              <w:spacing w:after="100" w:before="100" w:line="240"/>
-              <w:ind w:firstLine="0" w:left="100" w:right="100"/>
-            </w:pPr>
-            <w:r>
-              <w:rPr>
-                <w:rFonts w:ascii="Helvetica" w:hAnsi="Helvetica" w:eastAsia="Helvetica" w:cs="Helvetica"/>
-                <w:i w:val="false"/>
-                <w:b w:val="false"/>
-                <w:u w:val="none"/>
-                <w:sz w:val="22"/>
-                <w:szCs w:val="22"/>
-                <w:color w:val="000000"/>
-              </w:rPr>
-              <w:t xml:space="preserve">4,162 (48.2%)</w:t>
+              <w:t xml:space="preserve">9,903 (66.9%)</w:t>
+            </w:r>
+          </w:p>
+        </w:tc>
+        <w:tc>
+          <w:tcPr>
+            <w:tcBorders>
+              <w:bottom w:val="none" w:sz="0" w:space="0" w:color="000000"/>
+              <w:top w:val="none" w:sz="0" w:space="0" w:color="000000"/>
+              <w:left w:val="none" w:sz="0" w:space="0" w:color="000000"/>
+              <w:right w:val="none" w:sz="0" w:space="0" w:color="000000"/>
+            </w:tcBorders>
+            <w:shd w:val="clear" w:color="auto" w:fill="FFFFFF"/>
+            <w:tcMar>
+              <w:top w:w="0" w:type="dxa"/>
+              <w:bottom w:w="0" w:type="dxa"/>
+              <w:left w:w="0" w:type="dxa"/>
+              <w:right w:w="0" w:type="dxa"/>
+            </w:tcMar>
+            <w:vAlign w:val="center"/>
+          </w:tcPr>
+          <w:p>
+            <w:pPr>
+              <w:pStyle w:val="Normal"/>
+              <w:jc w:val="center"/>
+              <w:pBdr>
+                <w:bottom w:val="none" w:sz="0" w:space="0" w:color="000000"/>
+                <w:top w:val="none" w:sz="0" w:space="0" w:color="000000"/>
+                <w:left w:val="none" w:sz="0" w:space="0" w:color="000000"/>
+                <w:right w:val="none" w:sz="0" w:space="0" w:color="000000"/>
+              </w:pBdr>
+              <w:spacing w:after="100" w:before="100" w:line="240"/>
+              <w:ind w:firstLine="0" w:left="100" w:right="100"/>
+            </w:pPr>
+            <w:r>
+              <w:rPr>
+                <w:rFonts w:ascii="Helvetica" w:hAnsi="Helvetica" w:eastAsia="Helvetica" w:cs="Helvetica"/>
+                <w:i w:val="false"/>
+                <w:b w:val="false"/>
+                <w:u w:val="none"/>
+                <w:sz w:val="22"/>
+                <w:szCs w:val="22"/>
+                <w:color w:val="000000"/>
+              </w:rPr>
+              <w:t xml:space="preserve">2,009 (62.5%)</w:t>
+            </w:r>
+          </w:p>
+        </w:tc>
+        <w:tc>
+          <w:tcPr>
+            <w:tcBorders>
+              <w:bottom w:val="none" w:sz="0" w:space="0" w:color="000000"/>
+              <w:top w:val="none" w:sz="0" w:space="0" w:color="000000"/>
+              <w:left w:val="none" w:sz="0" w:space="0" w:color="000000"/>
+              <w:right w:val="none" w:sz="0" w:space="0" w:color="000000"/>
+            </w:tcBorders>
+            <w:shd w:val="clear" w:color="auto" w:fill="FFFFFF"/>
+            <w:tcMar>
+              <w:top w:w="0" w:type="dxa"/>
+              <w:bottom w:w="0" w:type="dxa"/>
+              <w:left w:w="0" w:type="dxa"/>
+              <w:right w:w="0" w:type="dxa"/>
+            </w:tcMar>
+            <w:vAlign w:val="center"/>
+          </w:tcPr>
+          <w:p>
+            <w:pPr>
+              <w:pStyle w:val="Normal"/>
+              <w:jc w:val="center"/>
+              <w:pBdr>
+                <w:bottom w:val="none" w:sz="0" w:space="0" w:color="000000"/>
+                <w:top w:val="none" w:sz="0" w:space="0" w:color="000000"/>
+                <w:left w:val="none" w:sz="0" w:space="0" w:color="000000"/>
+                <w:right w:val="none" w:sz="0" w:space="0" w:color="000000"/>
+              </w:pBdr>
+              <w:spacing w:after="100" w:before="100" w:line="240"/>
+              <w:ind w:firstLine="0" w:left="100" w:right="100"/>
+            </w:pPr>
+            <w:r>
+              <w:rPr>
+                <w:rFonts w:ascii="Helvetica" w:hAnsi="Helvetica" w:eastAsia="Helvetica" w:cs="Helvetica"/>
+                <w:i w:val="false"/>
+                <w:b w:val="false"/>
+                <w:u w:val="none"/>
+                <w:sz w:val="22"/>
+                <w:szCs w:val="22"/>
+                <w:color w:val="000000"/>
+              </w:rPr>
+              <w:t xml:space="preserve">3,799 (56.0%)</w:t>
+            </w:r>
+          </w:p>
+        </w:tc>
+        <w:tc>
+          <w:tcPr>
+            <w:tcBorders>
+              <w:bottom w:val="none" w:sz="0" w:space="0" w:color="000000"/>
+              <w:top w:val="none" w:sz="0" w:space="0" w:color="000000"/>
+              <w:left w:val="none" w:sz="0" w:space="0" w:color="000000"/>
+              <w:right w:val="none" w:sz="0" w:space="0" w:color="000000"/>
+            </w:tcBorders>
+            <w:shd w:val="clear" w:color="auto" w:fill="FFFFFF"/>
+            <w:tcMar>
+              <w:top w:w="0" w:type="dxa"/>
+              <w:bottom w:w="0" w:type="dxa"/>
+              <w:left w:w="0" w:type="dxa"/>
+              <w:right w:w="0" w:type="dxa"/>
+            </w:tcMar>
+            <w:vAlign w:val="center"/>
+          </w:tcPr>
+          <w:p>
+            <w:pPr>
+              <w:pStyle w:val="Normal"/>
+              <w:jc w:val="center"/>
+              <w:pBdr>
+                <w:bottom w:val="none" w:sz="0" w:space="0" w:color="000000"/>
+                <w:top w:val="none" w:sz="0" w:space="0" w:color="000000"/>
+                <w:left w:val="none" w:sz="0" w:space="0" w:color="000000"/>
+                <w:right w:val="none" w:sz="0" w:space="0" w:color="000000"/>
+              </w:pBdr>
+              <w:spacing w:after="100" w:before="100" w:line="240"/>
+              <w:ind w:firstLine="0" w:left="100" w:right="100"/>
+            </w:pPr>
+            <w:r>
+              <w:rPr>
+                <w:rFonts w:ascii="Helvetica" w:hAnsi="Helvetica" w:eastAsia="Helvetica" w:cs="Helvetica"/>
+                <w:i w:val="false"/>
+                <w:b w:val="false"/>
+                <w:u w:val="none"/>
+                <w:sz w:val="22"/>
+                <w:szCs w:val="22"/>
+                <w:color w:val="000000"/>
+              </w:rPr>
+              <w:t xml:space="preserve">1,395 (51.6%)</w:t>
+            </w:r>
+          </w:p>
+        </w:tc>
+        <w:tc>
+          <w:tcPr>
+            <w:tcBorders>
+              <w:bottom w:val="none" w:sz="0" w:space="0" w:color="000000"/>
+              <w:top w:val="none" w:sz="0" w:space="0" w:color="000000"/>
+              <w:left w:val="none" w:sz="0" w:space="0" w:color="000000"/>
+              <w:right w:val="none" w:sz="0" w:space="0" w:color="000000"/>
+            </w:tcBorders>
+            <w:shd w:val="clear" w:color="auto" w:fill="FFFFFF"/>
+            <w:tcMar>
+              <w:top w:w="0" w:type="dxa"/>
+              <w:bottom w:w="0" w:type="dxa"/>
+              <w:left w:w="0" w:type="dxa"/>
+              <w:right w:w="0" w:type="dxa"/>
+            </w:tcMar>
+            <w:vAlign w:val="center"/>
+          </w:tcPr>
+          <w:p>
+            <w:pPr>
+              <w:pStyle w:val="Normal"/>
+              <w:jc w:val="center"/>
+              <w:pBdr>
+                <w:bottom w:val="none" w:sz="0" w:space="0" w:color="000000"/>
+                <w:top w:val="none" w:sz="0" w:space="0" w:color="000000"/>
+                <w:left w:val="none" w:sz="0" w:space="0" w:color="000000"/>
+                <w:right w:val="none" w:sz="0" w:space="0" w:color="000000"/>
+              </w:pBdr>
+              <w:spacing w:after="100" w:before="100" w:line="240"/>
+              <w:ind w:firstLine="0" w:left="100" w:right="100"/>
+            </w:pPr>
+            <w:r>
+              <w:rPr>
+                <w:rFonts w:ascii="Helvetica" w:hAnsi="Helvetica" w:eastAsia="Helvetica" w:cs="Helvetica"/>
+                <w:i w:val="false"/>
+                <w:b w:val="false"/>
+                <w:u w:val="none"/>
+                <w:sz w:val="22"/>
+                <w:szCs w:val="22"/>
+                <w:color w:val="000000"/>
+              </w:rPr>
+              <w:t xml:space="preserve">1,320 (48.2%)</w:t>
+            </w:r>
+          </w:p>
+        </w:tc>
+        <w:tc>
+          <w:tcPr>
+            <w:tcBorders>
+              <w:bottom w:val="none" w:sz="0" w:space="0" w:color="000000"/>
+              <w:top w:val="none" w:sz="0" w:space="0" w:color="000000"/>
+              <w:left w:val="none" w:sz="0" w:space="0" w:color="000000"/>
+              <w:right w:val="none" w:sz="0" w:space="0" w:color="000000"/>
+            </w:tcBorders>
+            <w:shd w:val="clear" w:color="auto" w:fill="FFFFFF"/>
+            <w:tcMar>
+              <w:top w:w="0" w:type="dxa"/>
+              <w:bottom w:w="0" w:type="dxa"/>
+              <w:left w:w="0" w:type="dxa"/>
+              <w:right w:w="0" w:type="dxa"/>
+            </w:tcMar>
+            <w:vAlign w:val="center"/>
+          </w:tcPr>
+          <w:p>
+            <w:pPr>
+              <w:pStyle w:val="Normal"/>
+              <w:jc w:val="center"/>
+              <w:pBdr>
+                <w:bottom w:val="none" w:sz="0" w:space="0" w:color="000000"/>
+                <w:top w:val="none" w:sz="0" w:space="0" w:color="000000"/>
+                <w:left w:val="none" w:sz="0" w:space="0" w:color="000000"/>
+                <w:right w:val="none" w:sz="0" w:space="0" w:color="000000"/>
+              </w:pBdr>
+              <w:spacing w:after="100" w:before="100" w:line="240"/>
+              <w:ind w:firstLine="0" w:left="100" w:right="100"/>
+            </w:pPr>
+            <w:r>
+              <w:rPr>
+                <w:rFonts w:ascii="Helvetica" w:hAnsi="Helvetica" w:eastAsia="Helvetica" w:cs="Helvetica"/>
+                <w:i w:val="false"/>
+                <w:b w:val="false"/>
+                <w:u w:val="none"/>
+                <w:sz w:val="22"/>
+                <w:szCs w:val="22"/>
+                <w:color w:val="000000"/>
+              </w:rPr>
+              <w:t xml:space="preserve">655 (39.6%)</w:t>
+            </w:r>
+          </w:p>
+        </w:tc>
+        <w:tc>
+          <w:tcPr>
+            <w:tcBorders>
+              <w:bottom w:val="none" w:sz="0" w:space="0" w:color="000000"/>
+              <w:top w:val="none" w:sz="0" w:space="0" w:color="000000"/>
+              <w:left w:val="none" w:sz="0" w:space="0" w:color="000000"/>
+              <w:right w:val="none" w:sz="0" w:space="0" w:color="000000"/>
+            </w:tcBorders>
+            <w:shd w:val="clear" w:color="auto" w:fill="FFFFFF"/>
+            <w:tcMar>
+              <w:top w:w="0" w:type="dxa"/>
+              <w:bottom w:w="0" w:type="dxa"/>
+              <w:left w:w="0" w:type="dxa"/>
+              <w:right w:w="0" w:type="dxa"/>
+            </w:tcMar>
+            <w:vAlign w:val="center"/>
+          </w:tcPr>
+          <w:p>
+            <w:pPr>
+              <w:pStyle w:val="Normal"/>
+              <w:jc w:val="center"/>
+              <w:pBdr>
+                <w:bottom w:val="none" w:sz="0" w:space="0" w:color="000000"/>
+                <w:top w:val="none" w:sz="0" w:space="0" w:color="000000"/>
+                <w:left w:val="none" w:sz="0" w:space="0" w:color="000000"/>
+                <w:right w:val="none" w:sz="0" w:space="0" w:color="000000"/>
+              </w:pBdr>
+              <w:spacing w:after="100" w:before="100" w:line="240"/>
+              <w:ind w:firstLine="0" w:left="100" w:right="100"/>
+            </w:pPr>
+            <w:r>
+              <w:rPr>
+                <w:rFonts w:ascii="Helvetica" w:hAnsi="Helvetica" w:eastAsia="Helvetica" w:cs="Helvetica"/>
+                <w:i w:val="false"/>
+                <w:b w:val="false"/>
+                <w:u w:val="none"/>
+                <w:sz w:val="22"/>
+                <w:szCs w:val="22"/>
+                <w:color w:val="000000"/>
+              </w:rPr>
+              <w:t xml:space="preserve">1,125 (34.7%)</w:t>
+            </w:r>
+          </w:p>
+        </w:tc>
+        <w:tc>
+          <w:tcPr>
+            <w:tcBorders>
+              <w:bottom w:val="none" w:sz="0" w:space="0" w:color="000000"/>
+              <w:top w:val="none" w:sz="0" w:space="0" w:color="000000"/>
+              <w:left w:val="none" w:sz="0" w:space="0" w:color="000000"/>
+              <w:right w:val="none" w:sz="0" w:space="0" w:color="000000"/>
+            </w:tcBorders>
+            <w:shd w:val="clear" w:color="auto" w:fill="FFFFFF"/>
+            <w:tcMar>
+              <w:top w:w="0" w:type="dxa"/>
+              <w:bottom w:w="0" w:type="dxa"/>
+              <w:left w:w="0" w:type="dxa"/>
+              <w:right w:w="0" w:type="dxa"/>
+            </w:tcMar>
+            <w:vAlign w:val="center"/>
+          </w:tcPr>
+          <w:p>
+            <w:pPr>
+              <w:pStyle w:val="Normal"/>
+              <w:jc w:val="center"/>
+              <w:pBdr>
+                <w:bottom w:val="none" w:sz="0" w:space="0" w:color="000000"/>
+                <w:top w:val="none" w:sz="0" w:space="0" w:color="000000"/>
+                <w:left w:val="none" w:sz="0" w:space="0" w:color="000000"/>
+                <w:right w:val="none" w:sz="0" w:space="0" w:color="000000"/>
+              </w:pBdr>
+              <w:spacing w:after="100" w:before="100" w:line="240"/>
+              <w:ind w:firstLine="0" w:left="100" w:right="100"/>
+            </w:pPr>
+            <w:r>
+              <w:rPr>
+                <w:rFonts w:ascii="Helvetica" w:hAnsi="Helvetica" w:eastAsia="Helvetica" w:cs="Helvetica"/>
+                <w:i w:val="false"/>
+                <w:b w:val="false"/>
+                <w:u w:val="none"/>
+                <w:sz w:val="22"/>
+                <w:szCs w:val="22"/>
+                <w:color w:val="000000"/>
+              </w:rPr>
+              <w:t xml:space="preserve">874 (22.5%)</w:t>
+            </w:r>
+          </w:p>
+        </w:tc>
+        <w:tc>
+          <w:tcPr>
+            <w:tcBorders>
+              <w:bottom w:val="none" w:sz="0" w:space="0" w:color="000000"/>
+              <w:top w:val="none" w:sz="0" w:space="0" w:color="000000"/>
+              <w:left w:val="none" w:sz="0" w:space="0" w:color="000000"/>
+              <w:right w:val="none" w:sz="0" w:space="0" w:color="000000"/>
+            </w:tcBorders>
+            <w:shd w:val="clear" w:color="auto" w:fill="FFFFFF"/>
+            <w:tcMar>
+              <w:top w:w="0" w:type="dxa"/>
+              <w:bottom w:w="0" w:type="dxa"/>
+              <w:left w:w="0" w:type="dxa"/>
+              <w:right w:w="0" w:type="dxa"/>
+            </w:tcMar>
+            <w:vAlign w:val="center"/>
+          </w:tcPr>
+          <w:p>
+            <w:pPr>
+              <w:pStyle w:val="Normal"/>
+              <w:jc w:val="center"/>
+              <w:pBdr>
+                <w:bottom w:val="none" w:sz="0" w:space="0" w:color="000000"/>
+                <w:top w:val="none" w:sz="0" w:space="0" w:color="000000"/>
+                <w:left w:val="none" w:sz="0" w:space="0" w:color="000000"/>
+                <w:right w:val="none" w:sz="0" w:space="0" w:color="000000"/>
+              </w:pBdr>
+              <w:spacing w:after="100" w:before="100" w:line="240"/>
+              <w:ind w:firstLine="0" w:left="100" w:right="100"/>
+            </w:pPr>
+            <w:r>
+              <w:rPr>
+                <w:rFonts w:ascii="Helvetica" w:hAnsi="Helvetica" w:eastAsia="Helvetica" w:cs="Helvetica"/>
+                <w:i w:val="false"/>
+                <w:b w:val="false"/>
+                <w:u w:val="none"/>
+                <w:sz w:val="22"/>
+                <w:szCs w:val="22"/>
+                <w:color w:val="000000"/>
+              </w:rPr>
+              <w:t xml:space="preserve">16,147 (58.6%)</w:t>
+            </w:r>
+          </w:p>
+        </w:tc>
+        <w:tc>
+          <w:tcPr>
+            <w:tcBorders>
+              <w:bottom w:val="none" w:sz="0" w:space="0" w:color="000000"/>
+              <w:top w:val="none" w:sz="0" w:space="0" w:color="000000"/>
+              <w:left w:val="none" w:sz="0" w:space="0" w:color="000000"/>
+              <w:right w:val="none" w:sz="0" w:space="0" w:color="000000"/>
+            </w:tcBorders>
+            <w:shd w:val="clear" w:color="auto" w:fill="FFFFFF"/>
+            <w:tcMar>
+              <w:top w:w="0" w:type="dxa"/>
+              <w:bottom w:w="0" w:type="dxa"/>
+              <w:left w:w="0" w:type="dxa"/>
+              <w:right w:w="0" w:type="dxa"/>
+            </w:tcMar>
+            <w:vAlign w:val="center"/>
+          </w:tcPr>
+          <w:p>
+            <w:pPr>
+              <w:pStyle w:val="Normal"/>
+              <w:jc w:val="center"/>
+              <w:pBdr>
+                <w:bottom w:val="none" w:sz="0" w:space="0" w:color="000000"/>
+                <w:top w:val="none" w:sz="0" w:space="0" w:color="000000"/>
+                <w:left w:val="none" w:sz="0" w:space="0" w:color="000000"/>
+                <w:right w:val="none" w:sz="0" w:space="0" w:color="000000"/>
+              </w:pBdr>
+              <w:spacing w:after="100" w:before="100" w:line="240"/>
+              <w:ind w:firstLine="0" w:left="100" w:right="100"/>
+            </w:pPr>
+            <w:r>
+              <w:rPr>
+                <w:rFonts w:ascii="Helvetica" w:hAnsi="Helvetica" w:eastAsia="Helvetica" w:cs="Helvetica"/>
+                <w:i w:val="false"/>
+                <w:b w:val="false"/>
+                <w:u w:val="none"/>
+                <w:sz w:val="22"/>
+                <w:szCs w:val="22"/>
+                <w:color w:val="000000"/>
+              </w:rPr>
+              <w:t xml:space="preserve">4,933 (43.1%)</w:t>
             </w:r>
           </w:p>
         </w:tc>
@@ -5045,7 +5045,7 @@
                 <w:szCs w:val="22"/>
                 <w:color w:val="000000"/>
               </w:rPr>
-              <w:t xml:space="preserve">3,143 (38.5%)</w:t>
+              <w:t xml:space="preserve">4,897 (33.1%)</w:t>
             </w:r>
           </w:p>
         </w:tc>
@@ -5089,7 +5089,7 @@
                 <w:szCs w:val="22"/>
                 <w:color w:val="000000"/>
               </w:rPr>
-              <w:t xml:space="preserve">1,006 (35.0%)</w:t>
+              <w:t xml:space="preserve">1,204 (37.5%)</w:t>
             </w:r>
           </w:p>
         </w:tc>
@@ -5133,7 +5133,7 @@
                 <w:szCs w:val="22"/>
                 <w:color w:val="000000"/>
               </w:rPr>
-              <w:t xml:space="preserve">1,898 (49.2%)</w:t>
+              <w:t xml:space="preserve">2,985 (44.0%)</w:t>
             </w:r>
           </w:p>
         </w:tc>
@@ -5177,7 +5177,7 @@
                 <w:szCs w:val="22"/>
                 <w:color w:val="000000"/>
               </w:rPr>
-              <w:t xml:space="preserve">975 (45.5%)</w:t>
+              <w:t xml:space="preserve">1,308 (48.4%)</w:t>
             </w:r>
           </w:p>
         </w:tc>
@@ -5221,7 +5221,7 @@
                 <w:szCs w:val="22"/>
                 <w:color w:val="000000"/>
               </w:rPr>
-              <w:t xml:space="preserve">846 (55.2%)</w:t>
+              <w:t xml:space="preserve">1,418 (51.8%)</w:t>
             </w:r>
           </w:p>
         </w:tc>
@@ -5265,7 +5265,7 @@
                 <w:szCs w:val="22"/>
                 <w:color w:val="000000"/>
               </w:rPr>
-              <w:t xml:space="preserve">686 (57.5%)</w:t>
+              <w:t xml:space="preserve">999 (60.4%)</w:t>
             </w:r>
           </w:p>
         </w:tc>
@@ -5309,7 +5309,7 @@
                 <w:szCs w:val="22"/>
                 <w:color w:val="000000"/>
               </w:rPr>
-              <w:t xml:space="preserve">1,188 (69.8%)</w:t>
+              <w:t xml:space="preserve">2,120 (65.3%)</w:t>
             </w:r>
           </w:p>
         </w:tc>
@@ -5353,7 +5353,7 @@
                 <w:szCs w:val="22"/>
                 <w:color w:val="000000"/>
               </w:rPr>
-              <w:t xml:space="preserve">1,807 (74.4%)</w:t>
+              <w:t xml:space="preserve">3,010 (77.5%)</w:t>
             </w:r>
           </w:p>
         </w:tc>
@@ -5397,7 +5397,7 @@
                 <w:szCs w:val="22"/>
                 <w:color w:val="000000"/>
               </w:rPr>
-              <w:t xml:space="preserve">7,075 (46.4%)</w:t>
+              <w:t xml:space="preserve">11,420 (41.4%)</w:t>
             </w:r>
           </w:p>
         </w:tc>
@@ -5441,7 +5441,7 @@
                 <w:szCs w:val="22"/>
                 <w:color w:val="000000"/>
               </w:rPr>
-              <w:t xml:space="preserve">4,474 (51.8%)</w:t>
+              <w:t xml:space="preserve">6,521 (56.9%)</w:t>
             </w:r>
           </w:p>
         </w:tc>
